--- a/Notes/25_LDA_QDA.docx
+++ b/Notes/25_LDA_QDA.docx
@@ -410,98 +410,31 @@
       <w:pPr>
         <w:pStyle w:val="BodyText"/>
       </w:pPr>
-      <m:oMathPara>
-        <m:oMathParaPr>
-          <m:jc m:val="center"/>
-        </m:oMathParaPr>
-        <m:oMath>
-          <m:r>
-            <m:t>P</m:t>
-          </m:r>
-          <m:d>
-            <m:dPr>
-              <m:begChr m:val="("/>
-              <m:endChr m:val=")"/>
-              <m:sepChr m:val=""/>
-              <m:grow/>
-            </m:dPr>
-            <m:e>
-              <m:r>
-                <m:t>A</m:t>
-              </m:r>
-              <m:r>
-                <m:rPr>
-                  <m:sty m:val="p"/>
-                </m:rPr>
-                <m:t>|</m:t>
-              </m:r>
-              <m:r>
-                <m:t>B</m:t>
-              </m:r>
-            </m:e>
-          </m:d>
-          <m:r>
-            <m:rPr>
-              <m:sty m:val="p"/>
-            </m:rPr>
-            <m:t>=</m:t>
-          </m:r>
-          <m:f>
-            <m:fPr>
-              <m:type m:val="bar"/>
-            </m:fPr>
-            <m:num>
-              <m:r>
-                <m:t>P</m:t>
-              </m:r>
-              <m:d>
-                <m:dPr>
-                  <m:begChr m:val="("/>
-                  <m:endChr m:val=")"/>
-                  <m:sepChr m:val=""/>
-                  <m:grow/>
-                </m:dPr>
-                <m:e>
-                  <m:r>
-                    <m:t>A</m:t>
-                  </m:r>
-                  <m:r>
-                    <m:rPr>
-                      <m:sty m:val="p"/>
-                    </m:rPr>
-                    <m:t>∩</m:t>
-                  </m:r>
-                  <m:r>
-                    <m:t>B</m:t>
-                  </m:r>
-                </m:e>
-              </m:d>
-            </m:num>
-            <m:den>
-              <m:r>
-                <m:t>P</m:t>
-              </m:r>
-              <m:d>
-                <m:dPr>
-                  <m:begChr m:val="("/>
-                  <m:endChr m:val=")"/>
-                  <m:sepChr m:val=""/>
-                  <m:grow/>
-                </m:dPr>
-                <m:e>
-                  <m:r>
-                    <m:t>B</m:t>
-                  </m:r>
-                </m:e>
-              </m:d>
-            </m:den>
-          </m:f>
-        </m:oMath>
-      </m:oMathPara>
-    </w:p>
-    <w:p>
-      <w:pPr>
-        <w:pStyle w:val="FirstParagraph"/>
+      <w:r>
+        <w:t xml:space="preserve"> </w:t>
+      </w:r>
+      <w:r>
+        <w:br/>
+      </w:r>
+      <w:r>
+        <w:t xml:space="preserve"> </w:t>
+      </w:r>
+      <w:r>
+        <w:br/>
+      </w:r>
+      <w:r>
+        <w:t xml:space="preserve"> </w:t>
+      </w:r>
+      <w:r>
+        <w:br/>
+      </w:r>
+      <w:r>
+        <w:t xml:space="preserve"> </w:t>
+      </w:r>
+    </w:p>
+    <w:p>
+      <w:pPr>
+        <w:pStyle w:val="BodyText"/>
       </w:pPr>
       <w:r>
         <w:t xml:space="preserve">Assuming the</w:t>
@@ -580,114 +513,31 @@
       <w:pPr>
         <w:pStyle w:val="BodyText"/>
       </w:pPr>
-      <m:oMathPara>
-        <m:oMathParaPr>
-          <m:jc m:val="center"/>
-        </m:oMathParaPr>
-        <m:oMath>
-          <m:r>
-            <m:t>P</m:t>
-          </m:r>
-          <m:d>
-            <m:dPr>
-              <m:begChr m:val="("/>
-              <m:endChr m:val=")"/>
-              <m:sepChr m:val=""/>
-              <m:grow/>
-            </m:dPr>
-            <m:e>
-              <m:r>
-                <m:t>A</m:t>
-              </m:r>
-              <m:r>
-                <m:rPr>
-                  <m:sty m:val="p"/>
-                </m:rPr>
-                <m:t>|</m:t>
-              </m:r>
-              <m:r>
-                <m:t>B</m:t>
-              </m:r>
-            </m:e>
-          </m:d>
-          <m:r>
-            <m:rPr>
-              <m:sty m:val="p"/>
-            </m:rPr>
-            <m:t>=</m:t>
-          </m:r>
-          <m:f>
-            <m:fPr>
-              <m:type m:val="bar"/>
-            </m:fPr>
-            <m:num>
-              <m:r>
-                <m:t>P</m:t>
-              </m:r>
-              <m:d>
-                <m:dPr>
-                  <m:begChr m:val="("/>
-                  <m:endChr m:val=")"/>
-                  <m:sepChr m:val=""/>
-                  <m:grow/>
-                </m:dPr>
-                <m:e>
-                  <m:r>
-                    <m:t>B</m:t>
-                  </m:r>
-                  <m:r>
-                    <m:rPr>
-                      <m:sty m:val="p"/>
-                    </m:rPr>
-                    <m:t>|</m:t>
-                  </m:r>
-                  <m:r>
-                    <m:t>A</m:t>
-                  </m:r>
-                </m:e>
-              </m:d>
-              <m:r>
-                <m:t>P</m:t>
-              </m:r>
-              <m:d>
-                <m:dPr>
-                  <m:begChr m:val="("/>
-                  <m:endChr m:val=")"/>
-                  <m:sepChr m:val=""/>
-                  <m:grow/>
-                </m:dPr>
-                <m:e>
-                  <m:r>
-                    <m:t>A</m:t>
-                  </m:r>
-                </m:e>
-              </m:d>
-            </m:num>
-            <m:den>
-              <m:r>
-                <m:t>P</m:t>
-              </m:r>
-              <m:d>
-                <m:dPr>
-                  <m:begChr m:val="("/>
-                  <m:endChr m:val=")"/>
-                  <m:sepChr m:val=""/>
-                  <m:grow/>
-                </m:dPr>
-                <m:e>
-                  <m:r>
-                    <m:t>B</m:t>
-                  </m:r>
-                </m:e>
-              </m:d>
-            </m:den>
-          </m:f>
-        </m:oMath>
-      </m:oMathPara>
-    </w:p>
-    <w:p>
-      <w:pPr>
-        <w:pStyle w:val="FirstParagraph"/>
+      <w:r>
+        <w:t xml:space="preserve"> </w:t>
+      </w:r>
+      <w:r>
+        <w:br/>
+      </w:r>
+      <w:r>
+        <w:t xml:space="preserve"> </w:t>
+      </w:r>
+      <w:r>
+        <w:br/>
+      </w:r>
+      <w:r>
+        <w:t xml:space="preserve"> </w:t>
+      </w:r>
+      <w:r>
+        <w:br/>
+      </w:r>
+      <w:r>
+        <w:t xml:space="preserve"> </w:t>
+      </w:r>
+    </w:p>
+    <w:p>
+      <w:pPr>
+        <w:pStyle w:val="BodyText"/>
       </w:pPr>
       <w:r>
         <w:t xml:space="preserve">This is essentially Bayes’ theorem!</w:t>
@@ -1102,153 +952,31 @@
       <w:pPr>
         <w:pStyle w:val="BodyText"/>
       </w:pPr>
-      <m:oMathPara>
-        <m:oMathParaPr>
-          <m:jc m:val="center"/>
-        </m:oMathParaPr>
-        <m:oMath>
-          <m:r>
-            <m:t>P</m:t>
-          </m:r>
-          <m:d>
-            <m:dPr>
-              <m:begChr m:val="("/>
-              <m:endChr m:val=")"/>
-              <m:sepChr m:val=""/>
-              <m:grow/>
-            </m:dPr>
-            <m:e>
-              <m:sSub>
-                <m:e>
-                  <m:r>
-                    <m:t>A</m:t>
-                  </m:r>
-                </m:e>
-                <m:sub>
-                  <m:r>
-                    <m:t>1</m:t>
-                  </m:r>
-                </m:sub>
-              </m:sSub>
-              <m:r>
-                <m:rPr>
-                  <m:sty m:val="p"/>
-                </m:rPr>
-                <m:t>|</m:t>
-              </m:r>
-              <m:r>
-                <m:rPr>
-                  <m:nor/>
-                  <m:sty m:val="p"/>
-                </m:rPr>
-                <m:t>Good</m:t>
-              </m:r>
-            </m:e>
-          </m:d>
-          <m:r>
-            <m:rPr>
-              <m:sty m:val="p"/>
-            </m:rPr>
-            <m:t>=</m:t>
-          </m:r>
-          <m:f>
-            <m:fPr>
-              <m:type m:val="bar"/>
-            </m:fPr>
-            <m:num>
-              <m:r>
-                <m:t>P</m:t>
-              </m:r>
-              <m:d>
-                <m:dPr>
-                  <m:begChr m:val="("/>
-                  <m:endChr m:val=")"/>
-                  <m:sepChr m:val=""/>
-                  <m:grow/>
-                </m:dPr>
-                <m:e>
-                  <m:r>
-                    <m:rPr>
-                      <m:nor/>
-                      <m:sty m:val="p"/>
-                    </m:rPr>
-                    <m:t>Good</m:t>
-                  </m:r>
-                  <m:r>
-                    <m:rPr>
-                      <m:sty m:val="p"/>
-                    </m:rPr>
-                    <m:t>|</m:t>
-                  </m:r>
-                  <m:sSub>
-                    <m:e>
-                      <m:r>
-                        <m:t>A</m:t>
-                      </m:r>
-                    </m:e>
-                    <m:sub>
-                      <m:r>
-                        <m:t>1</m:t>
-                      </m:r>
-                    </m:sub>
-                  </m:sSub>
-                </m:e>
-              </m:d>
-              <m:r>
-                <m:t>P</m:t>
-              </m:r>
-              <m:d>
-                <m:dPr>
-                  <m:begChr m:val="("/>
-                  <m:endChr m:val=")"/>
-                  <m:sepChr m:val=""/>
-                  <m:grow/>
-                </m:dPr>
-                <m:e>
-                  <m:sSub>
-                    <m:e>
-                      <m:r>
-                        <m:t>A</m:t>
-                      </m:r>
-                    </m:e>
-                    <m:sub>
-                      <m:r>
-                        <m:t>1</m:t>
-                      </m:r>
-                    </m:sub>
-                  </m:sSub>
-                </m:e>
-              </m:d>
-            </m:num>
-            <m:den>
-              <m:r>
-                <m:t>P</m:t>
-              </m:r>
-              <m:d>
-                <m:dPr>
-                  <m:begChr m:val="("/>
-                  <m:endChr m:val=")"/>
-                  <m:sepChr m:val=""/>
-                  <m:grow/>
-                </m:dPr>
-                <m:e>
-                  <m:r>
-                    <m:rPr>
-                      <m:nor/>
-                      <m:sty m:val="p"/>
-                    </m:rPr>
-                    <m:t>Good</m:t>
-                  </m:r>
-                </m:e>
-              </m:d>
-            </m:den>
-          </m:f>
-        </m:oMath>
-      </m:oMathPara>
-    </w:p>
-    <w:p>
-      <w:pPr>
-        <w:pStyle w:val="FirstParagraph"/>
+      <w:r>
+        <w:t xml:space="preserve"> </w:t>
+      </w:r>
+      <w:r>
+        <w:br/>
+      </w:r>
+      <w:r>
+        <w:t xml:space="preserve"> </w:t>
+      </w:r>
+      <w:r>
+        <w:br/>
+      </w:r>
+      <w:r>
+        <w:t xml:space="preserve"> </w:t>
+      </w:r>
+      <w:r>
+        <w:br/>
+      </w:r>
+      <w:r>
+        <w:t xml:space="preserve"> </w:t>
+      </w:r>
+    </w:p>
+    <w:p>
+      <w:pPr>
+        <w:pStyle w:val="BodyText"/>
       </w:pPr>
       <w:r>
         <w:t xml:space="preserve">We just need to find the overall probability of good wine. This can be found using the law of total probability!</w:t>
@@ -1258,581 +986,79 @@
       <w:pPr>
         <w:pStyle w:val="BodyText"/>
       </w:pPr>
-      <m:oMathPara>
-        <m:oMathParaPr>
-          <m:jc m:val="center"/>
-        </m:oMathParaPr>
-        <m:oMath>
-          <m:r>
-            <m:t>P</m:t>
-          </m:r>
-          <m:d>
-            <m:dPr>
-              <m:begChr m:val="("/>
-              <m:endChr m:val=")"/>
-              <m:sepChr m:val=""/>
-              <m:grow/>
-            </m:dPr>
-            <m:e>
-              <m:r>
-                <m:rPr>
-                  <m:nor/>
-                  <m:sty m:val="p"/>
-                </m:rPr>
-                <m:t>Good</m:t>
-              </m:r>
-            </m:e>
-          </m:d>
-          <m:r>
-            <m:rPr>
-              <m:sty m:val="p"/>
-            </m:rPr>
-            <m:t>=</m:t>
-          </m:r>
-          <m:r>
-            <m:t>P</m:t>
-          </m:r>
-          <m:d>
-            <m:dPr>
-              <m:begChr m:val="("/>
-              <m:endChr m:val=")"/>
-              <m:sepChr m:val=""/>
-              <m:grow/>
-            </m:dPr>
-            <m:e>
-              <m:r>
-                <m:rPr>
-                  <m:nor/>
-                  <m:sty m:val="p"/>
-                </m:rPr>
-                <m:t>Good</m:t>
-              </m:r>
-              <m:r>
-                <m:rPr>
-                  <m:sty m:val="p"/>
-                </m:rPr>
-                <m:t>|</m:t>
-              </m:r>
-              <m:sSub>
-                <m:e>
-                  <m:r>
-                    <m:t>A</m:t>
-                  </m:r>
-                </m:e>
-                <m:sub>
-                  <m:r>
-                    <m:t>1</m:t>
-                  </m:r>
-                </m:sub>
-              </m:sSub>
-            </m:e>
-          </m:d>
-          <m:r>
-            <m:t>P</m:t>
-          </m:r>
-          <m:d>
-            <m:dPr>
-              <m:begChr m:val="("/>
-              <m:endChr m:val=")"/>
-              <m:sepChr m:val=""/>
-              <m:grow/>
-            </m:dPr>
-            <m:e>
-              <m:sSub>
-                <m:e>
-                  <m:r>
-                    <m:t>A</m:t>
-                  </m:r>
-                </m:e>
-                <m:sub>
-                  <m:r>
-                    <m:t>1</m:t>
-                  </m:r>
-                </m:sub>
-              </m:sSub>
-            </m:e>
-          </m:d>
-          <m:r>
-            <m:rPr>
-              <m:sty m:val="p"/>
-            </m:rPr>
-            <m:t>+</m:t>
-          </m:r>
-          <m:r>
-            <m:t>P</m:t>
-          </m:r>
-          <m:d>
-            <m:dPr>
-              <m:begChr m:val="("/>
-              <m:endChr m:val=")"/>
-              <m:sepChr m:val=""/>
-              <m:grow/>
-            </m:dPr>
-            <m:e>
-              <m:r>
-                <m:rPr>
-                  <m:nor/>
-                  <m:sty m:val="p"/>
-                </m:rPr>
-                <m:t>Good</m:t>
-              </m:r>
-              <m:r>
-                <m:rPr>
-                  <m:sty m:val="p"/>
-                </m:rPr>
-                <m:t>|</m:t>
-              </m:r>
-              <m:sSub>
-                <m:e>
-                  <m:r>
-                    <m:t>A</m:t>
-                  </m:r>
-                </m:e>
-                <m:sub>
-                  <m:r>
-                    <m:t>2</m:t>
-                  </m:r>
-                </m:sub>
-              </m:sSub>
-            </m:e>
-          </m:d>
-          <m:r>
-            <m:t>P</m:t>
-          </m:r>
-          <m:d>
-            <m:dPr>
-              <m:begChr m:val="("/>
-              <m:endChr m:val=")"/>
-              <m:sepChr m:val=""/>
-              <m:grow/>
-            </m:dPr>
-            <m:e>
-              <m:sSub>
-                <m:e>
-                  <m:r>
-                    <m:t>A</m:t>
-                  </m:r>
-                </m:e>
-                <m:sub>
-                  <m:r>
-                    <m:t>2</m:t>
-                  </m:r>
-                </m:sub>
-              </m:sSub>
-            </m:e>
-          </m:d>
-          <m:r>
-            <m:rPr>
-              <m:sty m:val="p"/>
-            </m:rPr>
-            <m:t>+</m:t>
-          </m:r>
-          <m:r>
-            <m:t>P</m:t>
-          </m:r>
-          <m:d>
-            <m:dPr>
-              <m:begChr m:val="("/>
-              <m:endChr m:val=")"/>
-              <m:sepChr m:val=""/>
-              <m:grow/>
-            </m:dPr>
-            <m:e>
-              <m:r>
-                <m:rPr>
-                  <m:nor/>
-                  <m:sty m:val="p"/>
-                </m:rPr>
-                <m:t>Good</m:t>
-              </m:r>
-              <m:r>
-                <m:rPr>
-                  <m:sty m:val="p"/>
-                </m:rPr>
-                <m:t>|</m:t>
-              </m:r>
-              <m:sSub>
-                <m:e>
-                  <m:r>
-                    <m:t>A</m:t>
-                  </m:r>
-                </m:e>
-                <m:sub>
-                  <m:r>
-                    <m:t>3</m:t>
-                  </m:r>
-                </m:sub>
-              </m:sSub>
-            </m:e>
-          </m:d>
-          <m:r>
-            <m:t>P</m:t>
-          </m:r>
-          <m:d>
-            <m:dPr>
-              <m:begChr m:val="("/>
-              <m:endChr m:val=")"/>
-              <m:sepChr m:val=""/>
-              <m:grow/>
-            </m:dPr>
-            <m:e>
-              <m:sSub>
-                <m:e>
-                  <m:r>
-                    <m:t>A</m:t>
-                  </m:r>
-                </m:e>
-                <m:sub>
-                  <m:r>
-                    <m:t>3</m:t>
-                  </m:r>
-                </m:sub>
-              </m:sSub>
-            </m:e>
-          </m:d>
-        </m:oMath>
-      </m:oMathPara>
-    </w:p>
-    <w:p>
-      <w:pPr>
-        <w:pStyle w:val="FirstParagraph"/>
-      </w:pPr>
-      <w:r>
-        <w:t xml:space="preserve">Thus, we have</w:t>
+      <w:r>
+        <w:t xml:space="preserve"> </w:t>
+      </w:r>
+      <w:r>
+        <w:br/>
+      </w:r>
+      <w:r>
+        <w:t xml:space="preserve"> </w:t>
+      </w:r>
+      <w:r>
+        <w:br/>
+      </w:r>
+      <w:r>
+        <w:t xml:space="preserve"> </w:t>
+      </w:r>
+      <w:r>
+        <w:br/>
+      </w:r>
+      <w:r>
+        <w:t xml:space="preserve"> </w:t>
+      </w:r>
+      <w:r>
+        <w:br/>
+      </w:r>
+      <w:r>
+        <w:t xml:space="preserve"> </w:t>
+      </w:r>
+      <w:r>
+        <w:br/>
+      </w:r>
+      <w:r>
+        <w:t xml:space="preserve"> </w:t>
+      </w:r>
+      <w:r>
+        <w:br/>
+      </w:r>
+      <w:r>
+        <w:t xml:space="preserve"> </w:t>
+      </w:r>
+      <w:r>
+        <w:br/>
+      </w:r>
+      <w:r>
+        <w:t xml:space="preserve"> </w:t>
+      </w:r>
+      <w:r>
+        <w:br/>
+      </w:r>
+      <w:r>
+        <w:t xml:space="preserve"> </w:t>
+      </w:r>
+      <w:r>
+        <w:br/>
+      </w:r>
+      <w:r>
+        <w:t xml:space="preserve"> </w:t>
+      </w:r>
+      <w:r>
+        <w:br/>
+      </w:r>
+      <w:r>
+        <w:t xml:space="preserve"> </w:t>
+      </w:r>
+      <w:r>
+        <w:br/>
+      </w:r>
+      <w:r>
+        <w:t xml:space="preserve"> </w:t>
       </w:r>
     </w:p>
     <w:p>
       <w:pPr>
         <w:pStyle w:val="BodyText"/>
-      </w:pPr>
-      <m:oMathPara>
-        <m:oMathParaPr>
-          <m:jc m:val="center"/>
-        </m:oMathParaPr>
-        <m:oMath>
-          <m:r>
-            <m:t>P</m:t>
-          </m:r>
-          <m:d>
-            <m:dPr>
-              <m:begChr m:val="("/>
-              <m:endChr m:val=")"/>
-              <m:sepChr m:val=""/>
-              <m:grow/>
-            </m:dPr>
-            <m:e>
-              <m:sSub>
-                <m:e>
-                  <m:r>
-                    <m:t>A</m:t>
-                  </m:r>
-                </m:e>
-                <m:sub>
-                  <m:r>
-                    <m:t>1</m:t>
-                  </m:r>
-                </m:sub>
-              </m:sSub>
-              <m:r>
-                <m:rPr>
-                  <m:sty m:val="p"/>
-                </m:rPr>
-                <m:t>|</m:t>
-              </m:r>
-              <m:r>
-                <m:rPr>
-                  <m:nor/>
-                  <m:sty m:val="p"/>
-                </m:rPr>
-                <m:t>Good</m:t>
-              </m:r>
-            </m:e>
-          </m:d>
-          <m:r>
-            <m:rPr>
-              <m:sty m:val="p"/>
-            </m:rPr>
-            <m:t>=</m:t>
-          </m:r>
-          <m:f>
-            <m:fPr>
-              <m:type m:val="bar"/>
-            </m:fPr>
-            <m:num>
-              <m:r>
-                <m:t>P</m:t>
-              </m:r>
-              <m:d>
-                <m:dPr>
-                  <m:begChr m:val="("/>
-                  <m:endChr m:val=")"/>
-                  <m:sepChr m:val=""/>
-                  <m:grow/>
-                </m:dPr>
-                <m:e>
-                  <m:r>
-                    <m:rPr>
-                      <m:nor/>
-                      <m:sty m:val="p"/>
-                    </m:rPr>
-                    <m:t>Good</m:t>
-                  </m:r>
-                  <m:r>
-                    <m:rPr>
-                      <m:sty m:val="p"/>
-                    </m:rPr>
-                    <m:t>|</m:t>
-                  </m:r>
-                  <m:sSub>
-                    <m:e>
-                      <m:r>
-                        <m:t>A</m:t>
-                      </m:r>
-                    </m:e>
-                    <m:sub>
-                      <m:r>
-                        <m:t>1</m:t>
-                      </m:r>
-                    </m:sub>
-                  </m:sSub>
-                </m:e>
-              </m:d>
-              <m:r>
-                <m:t>P</m:t>
-              </m:r>
-              <m:d>
-                <m:dPr>
-                  <m:begChr m:val="("/>
-                  <m:endChr m:val=")"/>
-                  <m:sepChr m:val=""/>
-                  <m:grow/>
-                </m:dPr>
-                <m:e>
-                  <m:sSub>
-                    <m:e>
-                      <m:r>
-                        <m:t>A</m:t>
-                      </m:r>
-                    </m:e>
-                    <m:sub>
-                      <m:r>
-                        <m:t>1</m:t>
-                      </m:r>
-                    </m:sub>
-                  </m:sSub>
-                </m:e>
-              </m:d>
-            </m:num>
-            <m:den>
-              <m:r>
-                <m:t>P</m:t>
-              </m:r>
-              <m:d>
-                <m:dPr>
-                  <m:begChr m:val="("/>
-                  <m:endChr m:val=")"/>
-                  <m:sepChr m:val=""/>
-                  <m:grow/>
-                </m:dPr>
-                <m:e>
-                  <m:r>
-                    <m:rPr>
-                      <m:nor/>
-                      <m:sty m:val="p"/>
-                    </m:rPr>
-                    <m:t>Good</m:t>
-                  </m:r>
-                  <m:r>
-                    <m:rPr>
-                      <m:sty m:val="p"/>
-                    </m:rPr>
-                    <m:t>|</m:t>
-                  </m:r>
-                  <m:sSub>
-                    <m:e>
-                      <m:r>
-                        <m:t>A</m:t>
-                      </m:r>
-                    </m:e>
-                    <m:sub>
-                      <m:r>
-                        <m:t>1</m:t>
-                      </m:r>
-                    </m:sub>
-                  </m:sSub>
-                </m:e>
-              </m:d>
-              <m:r>
-                <m:t>P</m:t>
-              </m:r>
-              <m:d>
-                <m:dPr>
-                  <m:begChr m:val="("/>
-                  <m:endChr m:val=")"/>
-                  <m:sepChr m:val=""/>
-                  <m:grow/>
-                </m:dPr>
-                <m:e>
-                  <m:sSub>
-                    <m:e>
-                      <m:r>
-                        <m:t>A</m:t>
-                      </m:r>
-                    </m:e>
-                    <m:sub>
-                      <m:r>
-                        <m:t>1</m:t>
-                      </m:r>
-                    </m:sub>
-                  </m:sSub>
-                </m:e>
-              </m:d>
-              <m:r>
-                <m:rPr>
-                  <m:sty m:val="p"/>
-                </m:rPr>
-                <m:t>+</m:t>
-              </m:r>
-              <m:r>
-                <m:t>P</m:t>
-              </m:r>
-              <m:d>
-                <m:dPr>
-                  <m:begChr m:val="("/>
-                  <m:endChr m:val=")"/>
-                  <m:sepChr m:val=""/>
-                  <m:grow/>
-                </m:dPr>
-                <m:e>
-                  <m:r>
-                    <m:rPr>
-                      <m:nor/>
-                      <m:sty m:val="p"/>
-                    </m:rPr>
-                    <m:t>Good</m:t>
-                  </m:r>
-                  <m:r>
-                    <m:rPr>
-                      <m:sty m:val="p"/>
-                    </m:rPr>
-                    <m:t>|</m:t>
-                  </m:r>
-                  <m:sSub>
-                    <m:e>
-                      <m:r>
-                        <m:t>A</m:t>
-                      </m:r>
-                    </m:e>
-                    <m:sub>
-                      <m:r>
-                        <m:t>2</m:t>
-                      </m:r>
-                    </m:sub>
-                  </m:sSub>
-                </m:e>
-              </m:d>
-              <m:r>
-                <m:t>P</m:t>
-              </m:r>
-              <m:d>
-                <m:dPr>
-                  <m:begChr m:val="("/>
-                  <m:endChr m:val=")"/>
-                  <m:sepChr m:val=""/>
-                  <m:grow/>
-                </m:dPr>
-                <m:e>
-                  <m:sSub>
-                    <m:e>
-                      <m:r>
-                        <m:t>A</m:t>
-                      </m:r>
-                    </m:e>
-                    <m:sub>
-                      <m:r>
-                        <m:t>2</m:t>
-                      </m:r>
-                    </m:sub>
-                  </m:sSub>
-                </m:e>
-              </m:d>
-              <m:r>
-                <m:rPr>
-                  <m:sty m:val="p"/>
-                </m:rPr>
-                <m:t>+</m:t>
-              </m:r>
-              <m:r>
-                <m:t>P</m:t>
-              </m:r>
-              <m:d>
-                <m:dPr>
-                  <m:begChr m:val="("/>
-                  <m:endChr m:val=")"/>
-                  <m:sepChr m:val=""/>
-                  <m:grow/>
-                </m:dPr>
-                <m:e>
-                  <m:r>
-                    <m:rPr>
-                      <m:nor/>
-                      <m:sty m:val="p"/>
-                    </m:rPr>
-                    <m:t>Good</m:t>
-                  </m:r>
-                  <m:r>
-                    <m:rPr>
-                      <m:sty m:val="p"/>
-                    </m:rPr>
-                    <m:t>|</m:t>
-                  </m:r>
-                  <m:sSub>
-                    <m:e>
-                      <m:r>
-                        <m:t>A</m:t>
-                      </m:r>
-                    </m:e>
-                    <m:sub>
-                      <m:r>
-                        <m:t>3</m:t>
-                      </m:r>
-                    </m:sub>
-                  </m:sSub>
-                </m:e>
-              </m:d>
-              <m:r>
-                <m:t>P</m:t>
-              </m:r>
-              <m:d>
-                <m:dPr>
-                  <m:begChr m:val="("/>
-                  <m:endChr m:val=")"/>
-                  <m:sepChr m:val=""/>
-                  <m:grow/>
-                </m:dPr>
-                <m:e>
-                  <m:sSub>
-                    <m:e>
-                      <m:r>
-                        <m:t>A</m:t>
-                      </m:r>
-                    </m:e>
-                    <m:sub>
-                      <m:r>
-                        <m:t>3</m:t>
-                      </m:r>
-                    </m:sub>
-                  </m:sSub>
-                </m:e>
-              </m:d>
-            </m:den>
-          </m:f>
-        </m:oMath>
-      </m:oMathPara>
-    </w:p>
-    <w:p>
-      <w:pPr>
-        <w:pStyle w:val="FirstParagraph"/>
       </w:pPr>
       <w:r>
         <w:t xml:space="preserve">The Bayes’ theorem can be extended to probability distributions (PDFs and PMFs if you are familiar with that language) rather than simply events like these.</w:t>
@@ -2846,6 +2072,56 @@
     </w:p>
     <w:p>
       <w:pPr>
+        <w:pStyle w:val="BodyText"/>
+      </w:pPr>
+      <w:r>
+        <w:t xml:space="preserve"> </w:t>
+      </w:r>
+      <w:r>
+        <w:br/>
+      </w:r>
+      <w:r>
+        <w:t xml:space="preserve"> </w:t>
+      </w:r>
+      <w:r>
+        <w:br/>
+      </w:r>
+      <w:r>
+        <w:t xml:space="preserve"> </w:t>
+      </w:r>
+      <w:r>
+        <w:br/>
+      </w:r>
+      <w:r>
+        <w:t xml:space="preserve"> </w:t>
+      </w:r>
+      <w:r>
+        <w:br/>
+      </w:r>
+      <w:r>
+        <w:t xml:space="preserve"> </w:t>
+      </w:r>
+      <w:r>
+        <w:br/>
+      </w:r>
+      <w:r>
+        <w:t xml:space="preserve"> </w:t>
+      </w:r>
+      <w:r>
+        <w:br/>
+      </w:r>
+      <w:r>
+        <w:t xml:space="preserve"> </w:t>
+      </w:r>
+      <w:r>
+        <w:br/>
+      </w:r>
+      <w:r>
+        <w:t xml:space="preserve"> </w:t>
+      </w:r>
+    </w:p>
+    <w:p>
+      <w:pPr>
         <w:pStyle w:val="Compact"/>
         <w:numPr>
           <w:ilvl w:val="0"/>
@@ -2853,7 +2129,7 @@
         </w:numPr>
       </w:pPr>
       <w:r>
-        <w:t xml:space="preserve">The posterior probability is thus highest where the numerator</w:t>
+        <w:t xml:space="preserve">We can estimate</w:t>
       </w:r>
       <w:r>
         <w:t xml:space="preserve"> </w:t>
@@ -2884,22 +2160,356 @@
             </m:r>
           </m:e>
         </m:d>
+      </m:oMath>
+      <w:r>
+        <w:t xml:space="preserve"> </w:t>
+      </w:r>
+      <w:r>
+        <w:t xml:space="preserve">by using the relative proportion of its occurrence (assuming a random sample).</w:t>
+      </w:r>
+    </w:p>
+    <w:p>
+      <w:pPr>
+        <w:pStyle w:val="FirstParagraph"/>
+      </w:pPr>
+      <w:r>
+        <w:t xml:space="preserve"> </w:t>
+      </w:r>
+      <w:r>
+        <w:br/>
+      </w:r>
+      <w:r>
+        <w:t xml:space="preserve"> </w:t>
+      </w:r>
+      <w:r>
+        <w:br/>
+      </w:r>
+      <w:r>
+        <w:t xml:space="preserve"> </w:t>
+      </w:r>
+      <w:r>
+        <w:br/>
+      </w:r>
+      <w:r>
+        <w:t xml:space="preserve"> </w:t>
+      </w:r>
+      <w:r>
+        <w:br/>
+      </w:r>
+      <w:r>
+        <w:t xml:space="preserve"> </w:t>
+      </w:r>
+      <w:r>
+        <w:br/>
+      </w:r>
+      <w:r>
+        <w:t xml:space="preserve"> </w:t>
+      </w:r>
+    </w:p>
+    <w:p>
+      <w:pPr>
+        <w:pStyle w:val="BodyText"/>
+      </w:pPr>
+      <w:r>
+        <w:t xml:space="preserve">For the unknown densities, we need to estimate them from the data! This can be modeled in a number of different ways.</w:t>
+      </w:r>
+    </w:p>
+    <w:bookmarkEnd w:id="20"/>
+    <w:bookmarkStart w:id="76" w:name="linear-quadratic-discriminant-analysis"/>
+    <w:p>
+      <w:pPr>
+        <w:pStyle w:val="Heading1"/>
+      </w:pPr>
+      <w:r>
+        <w:t xml:space="preserve">Linear &amp; Quadratic Discriminant Analysis</w:t>
+      </w:r>
+    </w:p>
+    <w:p>
+      <w:pPr>
+        <w:pStyle w:val="FirstParagraph"/>
+      </w:pPr>
+      <w:r>
+        <w:t xml:space="preserve">LDA and QDA assume the conditional densities of</w:t>
+      </w:r>
+      <w:r>
+        <w:t xml:space="preserve"> </w:t>
+      </w:r>
+      <m:oMath>
+        <m:r>
+          <m:t>X</m:t>
+        </m:r>
+        <m:r>
+          <m:rPr>
+            <m:sty m:val="p"/>
+          </m:rPr>
+          <m:t>|</m:t>
+        </m:r>
+        <m:r>
+          <m:t>Y</m:t>
+        </m:r>
+      </m:oMath>
+      <w:r>
+        <w:t xml:space="preserve"> </w:t>
+      </w:r>
+      <w:r>
+        <w:t xml:space="preserve">are Normally distributed. The difference between LDA and QDA comes from the assumption on the variance of those Normal distributions.</w:t>
+      </w:r>
+    </w:p>
+    <w:p>
+      <w:pPr>
+        <w:pStyle w:val="BodyText"/>
+      </w:pPr>
+      <w:r>
+        <w:t xml:space="preserve">These ideas are most easily shown through an example.</w:t>
+      </w:r>
+    </w:p>
+    <w:bookmarkStart w:id="37" w:name="Xae380db0b8a6f940c3b496a99dd9245b2b0ef35"/>
+    <w:p>
+      <w:pPr>
+        <w:pStyle w:val="Heading2"/>
+      </w:pPr>
+      <w:r>
+        <w:t xml:space="preserve">Example: Developing QDA with One Predictor</w:t>
+      </w:r>
+    </w:p>
+    <w:p>
+      <w:pPr>
+        <w:pStyle w:val="FirstParagraph"/>
+      </w:pPr>
+      <w:r>
+        <w:t xml:space="preserve">To illustrate the basic ideas, consider the</w:t>
+      </w:r>
+      <w:r>
+        <w:t xml:space="preserve"> </w:t>
+      </w:r>
+      <w:r>
+        <w:rPr>
+          <w:rStyle w:val="VerbatimChar"/>
+        </w:rPr>
+        <w:t xml:space="preserve">wines</w:t>
+      </w:r>
+      <w:r>
+        <w:t xml:space="preserve"> </w:t>
+      </w:r>
+      <w:r>
+        <w:t xml:space="preserve">data set</w:t>
+      </w:r>
+      <w:r>
+        <w:t xml:space="preserve"> </w:t>
+      </w:r>
+      <w:hyperlink r:id="rId21">
+        <w:r>
+          <w:rPr>
+            <w:rStyle w:val="Hyperlink"/>
+          </w:rPr>
+          <w:t xml:space="preserve">available at the UCI machine learning repository</w:t>
+        </w:r>
+      </w:hyperlink>
+      <w:r>
+        <w:t xml:space="preserve">.</w:t>
+      </w:r>
+    </w:p>
+    <w:p>
+      <w:pPr>
+        <w:pStyle w:val="BodyText"/>
+      </w:pPr>
+      <w:r>
+        <w:t xml:space="preserve">Recall: The dataset contains quantities of 13 constituents found in each of the three types (cultivars) of wines.</w:t>
+      </w:r>
+    </w:p>
+    <w:p>
+      <w:pPr>
+        <w:pStyle w:val="Compact"/>
+        <w:numPr>
+          <w:ilvl w:val="0"/>
+          <w:numId w:val="1005"/>
+        </w:numPr>
+      </w:pPr>
+      <m:oMath>
         <m:sSub>
           <m:e>
             <m:r>
-              <m:t>f</m:t>
+              <m:t>Y</m:t>
             </m:r>
           </m:e>
           <m:sub>
             <m:r>
-              <m:t>X</m:t>
-            </m:r>
-            <m:r>
-              <m:rPr>
-                <m:sty m:val="p"/>
-              </m:rPr>
-              <m:t>|</m:t>
-            </m:r>
+              <m:t>i</m:t>
+            </m:r>
+          </m:sub>
+        </m:sSub>
+        <m:r>
+          <m:rPr>
+            <m:sty m:val="p"/>
+          </m:rPr>
+          <m:t>=</m:t>
+        </m:r>
+        <m:r>
+          <m:t>1</m:t>
+        </m:r>
+        <m:r>
+          <m:rPr>
+            <m:sty m:val="p"/>
+          </m:rPr>
+          <m:t>,</m:t>
+        </m:r>
+        <m:r>
+          <m:t>2</m:t>
+        </m:r>
+        <m:r>
+          <m:rPr>
+            <m:sty m:val="p"/>
+          </m:rPr>
+          <m:t>,</m:t>
+        </m:r>
+        <m:r>
+          <m:rPr>
+            <m:nor/>
+            <m:sty m:val="p"/>
+          </m:rPr>
+          <m:t> or </m:t>
+        </m:r>
+        <m:r>
+          <m:t>3</m:t>
+        </m:r>
+      </m:oMath>
+      <w:r>
+        <w:t xml:space="preserve">, but these numbers represent categories.</w:t>
+      </w:r>
+    </w:p>
+    <w:p>
+      <w:pPr>
+        <w:pStyle w:val="SourceCode"/>
+      </w:pPr>
+      <w:r>
+        <w:rPr>
+          <w:rStyle w:val="CommentTok"/>
+        </w:rPr>
+        <w:t xml:space="preserve"># Read the data</w:t>
+      </w:r>
+      <w:r>
+        <w:br/>
+      </w:r>
+      <w:r>
+        <w:rPr>
+          <w:rStyle w:val="NormalTok"/>
+        </w:rPr>
+        <w:t xml:space="preserve">wines </w:t>
+      </w:r>
+      <w:r>
+        <w:rPr>
+          <w:rStyle w:val="OtherTok"/>
+        </w:rPr>
+        <w:t xml:space="preserve">&lt;-</w:t>
+      </w:r>
+      <w:r>
+        <w:rPr>
+          <w:rStyle w:val="NormalTok"/>
+        </w:rPr>
+        <w:t xml:space="preserve"> </w:t>
+      </w:r>
+      <w:r>
+        <w:rPr>
+          <w:rStyle w:val="FunctionTok"/>
+        </w:rPr>
+        <w:t xml:space="preserve">read_table</w:t>
+      </w:r>
+      <w:r>
+        <w:rPr>
+          <w:rStyle w:val="NormalTok"/>
+        </w:rPr>
+        <w:t xml:space="preserve">(</w:t>
+      </w:r>
+      <w:r>
+        <w:rPr>
+          <w:rStyle w:val="StringTok"/>
+        </w:rPr>
+        <w:t xml:space="preserve">"https://www4.stat.ncsu.edu/online/datasets/Wines.txt"</w:t>
+      </w:r>
+      <w:r>
+        <w:rPr>
+          <w:rStyle w:val="NormalTok"/>
+        </w:rPr>
+        <w:t xml:space="preserve">)</w:t>
+      </w:r>
+      <w:r>
+        <w:br/>
+      </w:r>
+      <w:r>
+        <w:rPr>
+          <w:rStyle w:val="CommentTok"/>
+        </w:rPr>
+        <w:t xml:space="preserve"># classes of wine</w:t>
+      </w:r>
+      <w:r>
+        <w:br/>
+      </w:r>
+      <w:r>
+        <w:rPr>
+          <w:rStyle w:val="FunctionTok"/>
+        </w:rPr>
+        <w:t xml:space="preserve">table</w:t>
+      </w:r>
+      <w:r>
+        <w:rPr>
+          <w:rStyle w:val="NormalTok"/>
+        </w:rPr>
+        <w:t xml:space="preserve">(wines</w:t>
+      </w:r>
+      <w:r>
+        <w:rPr>
+          <w:rStyle w:val="SpecialCharTok"/>
+        </w:rPr>
+        <w:t xml:space="preserve">$</w:t>
+      </w:r>
+      <w:r>
+        <w:rPr>
+          <w:rStyle w:val="NormalTok"/>
+        </w:rPr>
+        <w:t xml:space="preserve">Class)</w:t>
+      </w:r>
+    </w:p>
+    <w:p>
+      <w:pPr>
+        <w:pStyle w:val="SourceCode"/>
+      </w:pPr>
+      <w:r>
+        <w:br/>
+      </w:r>
+      <w:r>
+        <w:rPr>
+          <w:rStyle w:val="VerbatimChar"/>
+        </w:rPr>
+        <w:t xml:space="preserve"> 1  2  3 </w:t>
+      </w:r>
+      <w:r>
+        <w:br/>
+      </w:r>
+      <w:r>
+        <w:rPr>
+          <w:rStyle w:val="VerbatimChar"/>
+        </w:rPr>
+        <w:t xml:space="preserve">59 71 48 </w:t>
+      </w:r>
+    </w:p>
+    <w:p>
+      <w:pPr>
+        <w:pStyle w:val="FirstParagraph"/>
+      </w:pPr>
+      <w:r>
+        <w:t xml:space="preserve">We can easily approximate</w:t>
+      </w:r>
+      <w:r>
+        <w:t xml:space="preserve"> </w:t>
+      </w:r>
+      <m:oMath>
+        <m:sSub>
+          <m:e>
+            <m:r>
+              <m:t>p</m:t>
+            </m:r>
+          </m:e>
+          <m:sub>
             <m:r>
               <m:t>Y</m:t>
             </m:r>
@@ -2914,15 +2524,6 @@
           </m:dPr>
           <m:e>
             <m:r>
-              <m:t>x</m:t>
-            </m:r>
-            <m:r>
-              <m:rPr>
-                <m:sty m:val="p"/>
-              </m:rPr>
-              <m:t>|</m:t>
-            </m:r>
-            <m:r>
               <m:t>k</m:t>
             </m:r>
           </m:e>
@@ -2932,329 +2533,142 @@
         <w:t xml:space="preserve"> </w:t>
       </w:r>
       <w:r>
-        <w:t xml:space="preserve">is highest.</w:t>
-      </w:r>
-    </w:p>
-    <w:p>
-      <w:pPr>
-        <w:pStyle w:val="FirstParagraph"/>
-      </w:pPr>
-      <w:r>
-        <w:t xml:space="preserve">Of course, the density functions</w:t>
+        <w:t xml:space="preserve">for</w:t>
       </w:r>
       <w:r>
         <w:t xml:space="preserve"> </w:t>
       </w:r>
       <m:oMath>
-        <m:sSub>
-          <m:e>
-            <m:r>
-              <m:t>f</m:t>
-            </m:r>
-          </m:e>
-          <m:sub>
-            <m:r>
-              <m:t>X</m:t>
-            </m:r>
-            <m:r>
-              <m:rPr>
-                <m:sty m:val="p"/>
-              </m:rPr>
-              <m:t>|</m:t>
-            </m:r>
-            <m:r>
-              <m:t>Y</m:t>
-            </m:r>
-          </m:sub>
-        </m:sSub>
-        <m:d>
-          <m:dPr>
-            <m:begChr m:val="("/>
-            <m:endChr m:val=")"/>
-            <m:sepChr m:val=""/>
-            <m:grow/>
-          </m:dPr>
-          <m:e>
-            <m:r>
-              <m:t>x</m:t>
-            </m:r>
-            <m:r>
-              <m:rPr>
-                <m:sty m:val="p"/>
-              </m:rPr>
-              <m:t>|</m:t>
-            </m:r>
-            <m:r>
-              <m:t>y</m:t>
-            </m:r>
-          </m:e>
-        </m:d>
-      </m:oMath>
-      <w:r>
-        <w:t xml:space="preserve"> </w:t>
-      </w:r>
-      <w:r>
-        <w:t xml:space="preserve">and the prior probabilities</w:t>
-      </w:r>
-      <w:r>
-        <w:t xml:space="preserve"> </w:t>
-      </w:r>
-      <m:oMath>
-        <m:sSub>
-          <m:e>
-            <m:r>
-              <m:t>p</m:t>
-            </m:r>
-          </m:e>
-          <m:sub>
-            <m:r>
-              <m:t>Y</m:t>
-            </m:r>
-          </m:sub>
-        </m:sSub>
-        <m:d>
-          <m:dPr>
-            <m:begChr m:val="("/>
-            <m:endChr m:val=")"/>
-            <m:sepChr m:val=""/>
-            <m:grow/>
-          </m:dPr>
-          <m:e>
-            <m:r>
-              <m:t>k</m:t>
-            </m:r>
-          </m:e>
-        </m:d>
-      </m:oMath>
-      <w:r>
-        <w:t xml:space="preserve"> </w:t>
-      </w:r>
-      <w:r>
-        <w:t xml:space="preserve">are unknown.</w:t>
-      </w:r>
-    </w:p>
-    <w:p>
-      <w:pPr>
-        <w:pStyle w:val="Compact"/>
-        <w:numPr>
-          <w:ilvl w:val="0"/>
-          <w:numId w:val="1005"/>
-        </w:numPr>
-      </w:pPr>
-      <w:r>
-        <w:t xml:space="preserve">We can estimate</w:t>
-      </w:r>
-      <w:r>
-        <w:t xml:space="preserve"> </w:t>
-      </w:r>
-      <m:oMath>
-        <m:sSub>
-          <m:e>
-            <m:r>
-              <m:t>p</m:t>
-            </m:r>
-          </m:e>
-          <m:sub>
-            <m:r>
-              <m:t>Y</m:t>
-            </m:r>
-          </m:sub>
-        </m:sSub>
-        <m:d>
-          <m:dPr>
-            <m:begChr m:val="("/>
-            <m:endChr m:val=")"/>
-            <m:sepChr m:val=""/>
-            <m:grow/>
-          </m:dPr>
-          <m:e>
-            <m:r>
-              <m:t>k</m:t>
-            </m:r>
-          </m:e>
-        </m:d>
-      </m:oMath>
-      <w:r>
-        <w:t xml:space="preserve"> </w:t>
-      </w:r>
-      <w:r>
-        <w:t xml:space="preserve">by using the relative proportion of its occurrence (assuming a random sample).</w:t>
-      </w:r>
-    </w:p>
-    <w:p>
-      <w:pPr>
-        <w:pStyle w:val="Compact"/>
-      </w:pPr>
-      <m:oMathPara>
-        <m:oMathParaPr>
-          <m:jc m:val="center"/>
-        </m:oMathParaPr>
-        <m:oMath>
-          <m:sSub>
-            <m:e>
-              <m:acc>
-                <m:accPr>
-                  <m:chr m:val="̂"/>
-                </m:accPr>
-                <m:e>
-                  <m:r>
-                    <m:t>p</m:t>
-                  </m:r>
-                </m:e>
-              </m:acc>
-            </m:e>
-            <m:sub>
-              <m:r>
-                <m:t>k</m:t>
-              </m:r>
-            </m:sub>
-          </m:sSub>
-          <m:r>
-            <m:rPr>
-              <m:sty m:val="p"/>
-            </m:rPr>
-            <m:t>=</m:t>
-          </m:r>
-          <m:sSub>
-            <m:e>
-              <m:r>
-                <m:t>n</m:t>
-              </m:r>
-            </m:e>
-            <m:sub>
-              <m:r>
-                <m:t>k</m:t>
-              </m:r>
-            </m:sub>
-          </m:sSub>
-          <m:r>
-            <m:rPr>
-              <m:sty m:val="p"/>
-            </m:rPr>
-            <m:t>/</m:t>
-          </m:r>
-          <m:r>
-            <m:t>n</m:t>
-          </m:r>
-          <m:r>
-            <m:rPr>
-              <m:sty m:val="p"/>
-            </m:rPr>
-            <m:t>.</m:t>
-          </m:r>
-        </m:oMath>
-      </m:oMathPara>
-    </w:p>
-    <w:p>
-      <w:pPr>
-        <w:pStyle w:val="Compact"/>
-        <w:numPr>
-          <w:ilvl w:val="0"/>
-          <w:numId w:val="1000"/>
-        </w:numPr>
-      </w:pPr>
-      <w:r>
-        <w:t xml:space="preserve">where</w:t>
-      </w:r>
-      <w:r>
-        <w:t xml:space="preserve"> </w:t>
-      </w:r>
-      <m:oMath>
-        <m:sSub>
-          <m:e>
-            <m:r>
-              <m:t>n</m:t>
-            </m:r>
-          </m:e>
-          <m:sub>
-            <m:r>
-              <m:t>k</m:t>
-            </m:r>
-          </m:sub>
-        </m:sSub>
-      </m:oMath>
-      <w:r>
-        <w:t xml:space="preserve"> </w:t>
-      </w:r>
-      <w:r>
-        <w:t xml:space="preserve">represents the number of observations in class</w:t>
-      </w:r>
-      <w:r>
-        <w:t xml:space="preserve"> </w:t>
-      </w:r>
-      <m:oMath>
         <m:r>
           <m:t>k</m:t>
-        </m:r>
-      </m:oMath>
-      <w:r>
-        <w:t xml:space="preserve">.</w:t>
-      </w:r>
-    </w:p>
-    <w:p>
-      <w:pPr>
-        <w:pStyle w:val="FirstParagraph"/>
-      </w:pPr>
-      <w:r>
-        <w:t xml:space="preserve">For the unknown densities, we need to estimate them from the data! This can be modeled in a number of different ways.</w:t>
-      </w:r>
-    </w:p>
-    <w:bookmarkEnd w:id="20"/>
-    <w:bookmarkStart w:id="76" w:name="linear-quadratic-discriminant-analysis"/>
-    <w:p>
-      <w:pPr>
-        <w:pStyle w:val="Heading1"/>
-      </w:pPr>
-      <w:r>
-        <w:t xml:space="preserve">Linear &amp; Quadratic Discriminant Analysis</w:t>
-      </w:r>
-    </w:p>
-    <w:p>
-      <w:pPr>
-        <w:pStyle w:val="FirstParagraph"/>
-      </w:pPr>
-      <w:r>
-        <w:t xml:space="preserve">LDA and QDA assume the conditional densities of</w:t>
-      </w:r>
-      <w:r>
-        <w:t xml:space="preserve"> </w:t>
-      </w:r>
-      <m:oMath>
-        <m:r>
-          <m:t>X</m:t>
         </m:r>
         <m:r>
           <m:rPr>
             <m:sty m:val="p"/>
           </m:rPr>
-          <m:t>|</m:t>
-        </m:r>
-        <m:r>
-          <m:t>Y</m:t>
+          <m:t>=</m:t>
+        </m:r>
+        <m:r>
+          <m:t>1</m:t>
+        </m:r>
+        <m:r>
+          <m:rPr>
+            <m:sty m:val="p"/>
+          </m:rPr>
+          <m:t>,</m:t>
+        </m:r>
+        <m:r>
+          <m:t>2</m:t>
+        </m:r>
+        <m:r>
+          <m:rPr>
+            <m:sty m:val="p"/>
+          </m:rPr>
+          <m:t>,</m:t>
+        </m:r>
+        <m:r>
+          <m:t>3</m:t>
         </m:r>
       </m:oMath>
       <w:r>
-        <w:t xml:space="preserve"> </w:t>
-      </w:r>
-      <w:r>
-        <w:t xml:space="preserve">are Normally distributed. The difference between LDA and QDA comes from the assumption on the variance of those Normal distributions.</w:t>
-      </w:r>
-    </w:p>
-    <w:p>
-      <w:pPr>
-        <w:pStyle w:val="BodyText"/>
-      </w:pPr>
-      <w:r>
-        <w:t xml:space="preserve">These ideas are most easily shown through an example.</w:t>
-      </w:r>
-    </w:p>
-    <w:bookmarkStart w:id="37" w:name="Xae380db0b8a6f940c3b496a99dd9245b2b0ef35"/>
-    <w:p>
-      <w:pPr>
-        <w:pStyle w:val="Heading2"/>
-      </w:pPr>
-      <w:r>
-        <w:t xml:space="preserve">Example: Developing QDA with One Predictor</w:t>
+        <w:t xml:space="preserve">.</w:t>
+      </w:r>
+    </w:p>
+    <w:p>
+      <w:pPr>
+        <w:pStyle w:val="SourceCode"/>
+      </w:pPr>
+      <w:r>
+        <w:rPr>
+          <w:rStyle w:val="NormalTok"/>
+        </w:rPr>
+        <w:t xml:space="preserve">p_Y </w:t>
+      </w:r>
+      <w:r>
+        <w:rPr>
+          <w:rStyle w:val="OtherTok"/>
+        </w:rPr>
+        <w:t xml:space="preserve">&lt;-</w:t>
+      </w:r>
+      <w:r>
+        <w:rPr>
+          <w:rStyle w:val="NormalTok"/>
+        </w:rPr>
+        <w:t xml:space="preserve"> </w:t>
+      </w:r>
+      <w:r>
+        <w:rPr>
+          <w:rStyle w:val="FunctionTok"/>
+        </w:rPr>
+        <w:t xml:space="preserve">table</w:t>
+      </w:r>
+      <w:r>
+        <w:rPr>
+          <w:rStyle w:val="NormalTok"/>
+        </w:rPr>
+        <w:t xml:space="preserve">(wines</w:t>
+      </w:r>
+      <w:r>
+        <w:rPr>
+          <w:rStyle w:val="SpecialCharTok"/>
+        </w:rPr>
+        <w:t xml:space="preserve">$</w:t>
+      </w:r>
+      <w:r>
+        <w:rPr>
+          <w:rStyle w:val="NormalTok"/>
+        </w:rPr>
+        <w:t xml:space="preserve">Class)</w:t>
+      </w:r>
+      <w:r>
+        <w:rPr>
+          <w:rStyle w:val="SpecialCharTok"/>
+        </w:rPr>
+        <w:t xml:space="preserve">/</w:t>
+      </w:r>
+      <w:r>
+        <w:rPr>
+          <w:rStyle w:val="FunctionTok"/>
+        </w:rPr>
+        <w:t xml:space="preserve">nrow</w:t>
+      </w:r>
+      <w:r>
+        <w:rPr>
+          <w:rStyle w:val="NormalTok"/>
+        </w:rPr>
+        <w:t xml:space="preserve">(wines)</w:t>
+      </w:r>
+      <w:r>
+        <w:br/>
+      </w:r>
+      <w:r>
+        <w:rPr>
+          <w:rStyle w:val="NormalTok"/>
+        </w:rPr>
+        <w:t xml:space="preserve">p_Y</w:t>
+      </w:r>
+    </w:p>
+    <w:p>
+      <w:pPr>
+        <w:pStyle w:val="SourceCode"/>
+      </w:pPr>
+      <w:r>
+        <w:br/>
+      </w:r>
+      <w:r>
+        <w:rPr>
+          <w:rStyle w:val="VerbatimChar"/>
+        </w:rPr>
+        <w:t xml:space="preserve">        1         2         3 </w:t>
+      </w:r>
+      <w:r>
+        <w:br/>
+      </w:r>
+      <w:r>
+        <w:rPr>
+          <w:rStyle w:val="VerbatimChar"/>
+        </w:rPr>
+        <w:t xml:space="preserve">0.3314607 0.3988764 0.2696629 </w:t>
       </w:r>
     </w:p>
     <w:p>
@@ -3262,44 +2676,31 @@
         <w:pStyle w:val="FirstParagraph"/>
       </w:pPr>
       <w:r>
-        <w:t xml:space="preserve">To illustrate the basic ideas, consider the</w:t>
-      </w:r>
-      <w:r>
-        <w:t xml:space="preserve"> </w:t>
-      </w:r>
-      <w:r>
-        <w:rPr>
-          <w:rStyle w:val="VerbatimChar"/>
-        </w:rPr>
-        <w:t xml:space="preserve">wines</w:t>
-      </w:r>
-      <w:r>
-        <w:t xml:space="preserve"> </w:t>
-      </w:r>
-      <w:r>
-        <w:t xml:space="preserve">data set</w:t>
-      </w:r>
-      <w:r>
-        <w:t xml:space="preserve"> </w:t>
-      </w:r>
-      <w:hyperlink r:id="rId21">
-        <w:r>
-          <w:rPr>
-            <w:rStyle w:val="Hyperlink"/>
-          </w:rPr>
-          <w:t xml:space="preserve">available at the UCI machine learning repository</w:t>
-        </w:r>
-      </w:hyperlink>
-      <w:r>
-        <w:t xml:space="preserve">.</w:t>
-      </w:r>
-    </w:p>
-    <w:p>
-      <w:pPr>
-        <w:pStyle w:val="BodyText"/>
-      </w:pPr>
-      <w:r>
-        <w:t xml:space="preserve">Recall: The dataset contains quantities of 13 constituents found in each of the three types (cultivars) of wines.</w:t>
+        <w:t xml:space="preserve"> </w:t>
+      </w:r>
+      <w:r>
+        <w:br/>
+      </w:r>
+      <w:r>
+        <w:t xml:space="preserve"> </w:t>
+      </w:r>
+      <w:r>
+        <w:br/>
+      </w:r>
+      <w:r>
+        <w:t xml:space="preserve"> </w:t>
+      </w:r>
+      <w:r>
+        <w:br/>
+      </w:r>
+      <w:r>
+        <w:t xml:space="preserve"> </w:t>
+      </w:r>
+      <w:r>
+        <w:br/>
+      </w:r>
+      <w:r>
+        <w:t xml:space="preserve"> </w:t>
       </w:r>
     </w:p>
     <w:p>
@@ -3308,391 +2709,6 @@
         <w:numPr>
           <w:ilvl w:val="0"/>
           <w:numId w:val="1006"/>
-        </w:numPr>
-      </w:pPr>
-      <m:oMath>
-        <m:sSub>
-          <m:e>
-            <m:r>
-              <m:t>Y</m:t>
-            </m:r>
-          </m:e>
-          <m:sub>
-            <m:r>
-              <m:t>i</m:t>
-            </m:r>
-          </m:sub>
-        </m:sSub>
-        <m:r>
-          <m:rPr>
-            <m:sty m:val="p"/>
-          </m:rPr>
-          <m:t>=</m:t>
-        </m:r>
-        <m:r>
-          <m:t>1</m:t>
-        </m:r>
-        <m:r>
-          <m:rPr>
-            <m:sty m:val="p"/>
-          </m:rPr>
-          <m:t>,</m:t>
-        </m:r>
-        <m:r>
-          <m:t>2</m:t>
-        </m:r>
-        <m:r>
-          <m:rPr>
-            <m:sty m:val="p"/>
-          </m:rPr>
-          <m:t>,</m:t>
-        </m:r>
-        <m:r>
-          <m:rPr>
-            <m:nor/>
-            <m:sty m:val="p"/>
-          </m:rPr>
-          <m:t> or </m:t>
-        </m:r>
-        <m:r>
-          <m:t>3</m:t>
-        </m:r>
-      </m:oMath>
-      <w:r>
-        <w:t xml:space="preserve">, but these numbers represent categories.</w:t>
-      </w:r>
-    </w:p>
-    <w:p>
-      <w:pPr>
-        <w:pStyle w:val="SourceCode"/>
-      </w:pPr>
-      <w:r>
-        <w:rPr>
-          <w:rStyle w:val="CommentTok"/>
-        </w:rPr>
-        <w:t xml:space="preserve"># Read the data</w:t>
-      </w:r>
-      <w:r>
-        <w:br/>
-      </w:r>
-      <w:r>
-        <w:rPr>
-          <w:rStyle w:val="NormalTok"/>
-        </w:rPr>
-        <w:t xml:space="preserve">wines </w:t>
-      </w:r>
-      <w:r>
-        <w:rPr>
-          <w:rStyle w:val="OtherTok"/>
-        </w:rPr>
-        <w:t xml:space="preserve">&lt;-</w:t>
-      </w:r>
-      <w:r>
-        <w:rPr>
-          <w:rStyle w:val="NormalTok"/>
-        </w:rPr>
-        <w:t xml:space="preserve"> </w:t>
-      </w:r>
-      <w:r>
-        <w:rPr>
-          <w:rStyle w:val="FunctionTok"/>
-        </w:rPr>
-        <w:t xml:space="preserve">read_table</w:t>
-      </w:r>
-      <w:r>
-        <w:rPr>
-          <w:rStyle w:val="NormalTok"/>
-        </w:rPr>
-        <w:t xml:space="preserve">(</w:t>
-      </w:r>
-      <w:r>
-        <w:rPr>
-          <w:rStyle w:val="StringTok"/>
-        </w:rPr>
-        <w:t xml:space="preserve">"https://www4.stat.ncsu.edu/online/datasets/Wines.txt"</w:t>
-      </w:r>
-      <w:r>
-        <w:rPr>
-          <w:rStyle w:val="NormalTok"/>
-        </w:rPr>
-        <w:t xml:space="preserve">)</w:t>
-      </w:r>
-      <w:r>
-        <w:br/>
-      </w:r>
-      <w:r>
-        <w:rPr>
-          <w:rStyle w:val="CommentTok"/>
-        </w:rPr>
-        <w:t xml:space="preserve"># classes of wine</w:t>
-      </w:r>
-      <w:r>
-        <w:br/>
-      </w:r>
-      <w:r>
-        <w:rPr>
-          <w:rStyle w:val="FunctionTok"/>
-        </w:rPr>
-        <w:t xml:space="preserve">table</w:t>
-      </w:r>
-      <w:r>
-        <w:rPr>
-          <w:rStyle w:val="NormalTok"/>
-        </w:rPr>
-        <w:t xml:space="preserve">(wines</w:t>
-      </w:r>
-      <w:r>
-        <w:rPr>
-          <w:rStyle w:val="SpecialCharTok"/>
-        </w:rPr>
-        <w:t xml:space="preserve">$</w:t>
-      </w:r>
-      <w:r>
-        <w:rPr>
-          <w:rStyle w:val="NormalTok"/>
-        </w:rPr>
-        <w:t xml:space="preserve">Class)</w:t>
-      </w:r>
-    </w:p>
-    <w:p>
-      <w:pPr>
-        <w:pStyle w:val="SourceCode"/>
-      </w:pPr>
-      <w:r>
-        <w:br/>
-      </w:r>
-      <w:r>
-        <w:rPr>
-          <w:rStyle w:val="VerbatimChar"/>
-        </w:rPr>
-        <w:t xml:space="preserve"> 1  2  3 </w:t>
-      </w:r>
-      <w:r>
-        <w:br/>
-      </w:r>
-      <w:r>
-        <w:rPr>
-          <w:rStyle w:val="VerbatimChar"/>
-        </w:rPr>
-        <w:t xml:space="preserve">59 71 48 </w:t>
-      </w:r>
-    </w:p>
-    <w:p>
-      <w:pPr>
-        <w:pStyle w:val="FirstParagraph"/>
-      </w:pPr>
-      <w:r>
-        <w:t xml:space="preserve">We can easily approximate</w:t>
-      </w:r>
-      <w:r>
-        <w:t xml:space="preserve"> </w:t>
-      </w:r>
-      <m:oMath>
-        <m:sSub>
-          <m:e>
-            <m:r>
-              <m:t>p</m:t>
-            </m:r>
-          </m:e>
-          <m:sub>
-            <m:r>
-              <m:t>Y</m:t>
-            </m:r>
-          </m:sub>
-        </m:sSub>
-        <m:d>
-          <m:dPr>
-            <m:begChr m:val="("/>
-            <m:endChr m:val=")"/>
-            <m:sepChr m:val=""/>
-            <m:grow/>
-          </m:dPr>
-          <m:e>
-            <m:r>
-              <m:t>k</m:t>
-            </m:r>
-          </m:e>
-        </m:d>
-      </m:oMath>
-      <w:r>
-        <w:t xml:space="preserve"> </w:t>
-      </w:r>
-      <w:r>
-        <w:t xml:space="preserve">for</w:t>
-      </w:r>
-      <w:r>
-        <w:t xml:space="preserve"> </w:t>
-      </w:r>
-      <m:oMath>
-        <m:r>
-          <m:t>k</m:t>
-        </m:r>
-        <m:r>
-          <m:rPr>
-            <m:sty m:val="p"/>
-          </m:rPr>
-          <m:t>=</m:t>
-        </m:r>
-        <m:r>
-          <m:t>1</m:t>
-        </m:r>
-        <m:r>
-          <m:rPr>
-            <m:sty m:val="p"/>
-          </m:rPr>
-          <m:t>,</m:t>
-        </m:r>
-        <m:r>
-          <m:t>2</m:t>
-        </m:r>
-        <m:r>
-          <m:rPr>
-            <m:sty m:val="p"/>
-          </m:rPr>
-          <m:t>,</m:t>
-        </m:r>
-        <m:r>
-          <m:t>3</m:t>
-        </m:r>
-      </m:oMath>
-      <w:r>
-        <w:t xml:space="preserve">.</w:t>
-      </w:r>
-    </w:p>
-    <w:p>
-      <w:pPr>
-        <w:pStyle w:val="SourceCode"/>
-      </w:pPr>
-      <w:r>
-        <w:rPr>
-          <w:rStyle w:val="NormalTok"/>
-        </w:rPr>
-        <w:t xml:space="preserve">p_Y </w:t>
-      </w:r>
-      <w:r>
-        <w:rPr>
-          <w:rStyle w:val="OtherTok"/>
-        </w:rPr>
-        <w:t xml:space="preserve">&lt;-</w:t>
-      </w:r>
-      <w:r>
-        <w:rPr>
-          <w:rStyle w:val="NormalTok"/>
-        </w:rPr>
-        <w:t xml:space="preserve"> </w:t>
-      </w:r>
-      <w:r>
-        <w:rPr>
-          <w:rStyle w:val="FunctionTok"/>
-        </w:rPr>
-        <w:t xml:space="preserve">table</w:t>
-      </w:r>
-      <w:r>
-        <w:rPr>
-          <w:rStyle w:val="NormalTok"/>
-        </w:rPr>
-        <w:t xml:space="preserve">(wines</w:t>
-      </w:r>
-      <w:r>
-        <w:rPr>
-          <w:rStyle w:val="SpecialCharTok"/>
-        </w:rPr>
-        <w:t xml:space="preserve">$</w:t>
-      </w:r>
-      <w:r>
-        <w:rPr>
-          <w:rStyle w:val="NormalTok"/>
-        </w:rPr>
-        <w:t xml:space="preserve">Class)</w:t>
-      </w:r>
-      <w:r>
-        <w:rPr>
-          <w:rStyle w:val="SpecialCharTok"/>
-        </w:rPr>
-        <w:t xml:space="preserve">/</w:t>
-      </w:r>
-      <w:r>
-        <w:rPr>
-          <w:rStyle w:val="FunctionTok"/>
-        </w:rPr>
-        <w:t xml:space="preserve">nrow</w:t>
-      </w:r>
-      <w:r>
-        <w:rPr>
-          <w:rStyle w:val="NormalTok"/>
-        </w:rPr>
-        <w:t xml:space="preserve">(wines)</w:t>
-      </w:r>
-      <w:r>
-        <w:br/>
-      </w:r>
-      <w:r>
-        <w:rPr>
-          <w:rStyle w:val="NormalTok"/>
-        </w:rPr>
-        <w:t xml:space="preserve">p_Y</w:t>
-      </w:r>
-    </w:p>
-    <w:p>
-      <w:pPr>
-        <w:pStyle w:val="SourceCode"/>
-      </w:pPr>
-      <w:r>
-        <w:br/>
-      </w:r>
-      <w:r>
-        <w:rPr>
-          <w:rStyle w:val="VerbatimChar"/>
-        </w:rPr>
-        <w:t xml:space="preserve">        1         2         3 </w:t>
-      </w:r>
-      <w:r>
-        <w:br/>
-      </w:r>
-      <w:r>
-        <w:rPr>
-          <w:rStyle w:val="VerbatimChar"/>
-        </w:rPr>
-        <w:t xml:space="preserve">0.3314607 0.3988764 0.2696629 </w:t>
-      </w:r>
-    </w:p>
-    <w:p>
-      <w:pPr>
-        <w:pStyle w:val="FirstParagraph"/>
-      </w:pPr>
-      <w:r>
-        <w:t xml:space="preserve">Now we just need to obtain estimates for the conditional distributions of</w:t>
-      </w:r>
-      <w:r>
-        <w:t xml:space="preserve"> </w:t>
-      </w:r>
-      <m:oMath>
-        <m:r>
-          <m:t>X</m:t>
-        </m:r>
-        <m:r>
-          <m:rPr>
-            <m:sty m:val="p"/>
-          </m:rPr>
-          <m:t>|</m:t>
-        </m:r>
-        <m:r>
-          <m:t>Y</m:t>
-        </m:r>
-      </m:oMath>
-      <w:r>
-        <w:t xml:space="preserve"> </w:t>
-      </w:r>
-      <w:r>
-        <w:t xml:space="preserve">and we can use Bayes’ theorem to get a classifier!</w:t>
-      </w:r>
-    </w:p>
-    <w:p>
-      <w:pPr>
-        <w:pStyle w:val="Compact"/>
-        <w:numPr>
-          <w:ilvl w:val="0"/>
-          <w:numId w:val="1007"/>
         </w:numPr>
       </w:pPr>
       <w:r>
@@ -3941,7 +2957,7 @@
         <w:pStyle w:val="Compact"/>
         <w:numPr>
           <w:ilvl w:val="0"/>
-          <w:numId w:val="1008"/>
+          <w:numId w:val="1007"/>
         </w:numPr>
       </w:pPr>
       <w:r>
@@ -4022,11 +3038,31 @@
         <w:pStyle w:val="Compact"/>
         <w:numPr>
           <w:ilvl w:val="0"/>
-          <w:numId w:val="1009"/>
+          <w:numId w:val="1008"/>
         </w:numPr>
       </w:pPr>
       <w:r>
         <w:t xml:space="preserve">Plots show a fairly linear pattern</w:t>
+      </w:r>
+    </w:p>
+    <w:p>
+      <w:pPr>
+        <w:pStyle w:val="Compact"/>
+        <w:numPr>
+          <w:ilvl w:val="0"/>
+          <w:numId w:val="1008"/>
+        </w:numPr>
+      </w:pPr>
+      <w:r>
+        <w:t xml:space="preserve">Not unreasonable to assume that the data from all three classes follow normal distributions with possibly different means and variances.</w:t>
+      </w:r>
+    </w:p>
+    <w:p>
+      <w:pPr>
+        <w:pStyle w:val="FirstParagraph"/>
+      </w:pPr>
+      <w:r>
+        <w:t xml:space="preserve">We have:</w:t>
       </w:r>
     </w:p>
     <w:p>
@@ -4038,26 +3074,6 @@
         </w:numPr>
       </w:pPr>
       <w:r>
-        <w:t xml:space="preserve">Not unreasonable to assume that the data from all three classes follow normal distributions with possibly different means and variances.</w:t>
-      </w:r>
-    </w:p>
-    <w:p>
-      <w:pPr>
-        <w:pStyle w:val="FirstParagraph"/>
-      </w:pPr>
-      <w:r>
-        <w:t xml:space="preserve">We have:</w:t>
-      </w:r>
-    </w:p>
-    <w:p>
-      <w:pPr>
-        <w:pStyle w:val="Compact"/>
-        <w:numPr>
-          <w:ilvl w:val="0"/>
-          <w:numId w:val="1010"/>
-        </w:numPr>
-      </w:pPr>
-      <w:r>
         <w:t xml:space="preserve">Three classes:</w:t>
       </w:r>
       <w:r>
@@ -4083,7 +3099,7 @@
         <w:pStyle w:val="Compact"/>
         <w:numPr>
           <w:ilvl w:val="0"/>
-          <w:numId w:val="1010"/>
+          <w:numId w:val="1009"/>
         </w:numPr>
       </w:pPr>
       <w:r>
@@ -4124,7 +3140,7 @@
         <w:pStyle w:val="Compact"/>
         <w:numPr>
           <w:ilvl w:val="0"/>
-          <w:numId w:val="1010"/>
+          <w:numId w:val="1009"/>
         </w:numPr>
       </w:pPr>
       <w:r>
@@ -4779,152 +3795,57 @@
       <w:pPr>
         <w:pStyle w:val="BodyText"/>
       </w:pPr>
-      <m:oMathPara>
-        <m:oMathParaPr>
-          <m:jc m:val="center"/>
-        </m:oMathParaPr>
-        <m:oMath>
-          <m:sSub>
-            <m:e>
-              <m:acc>
-                <m:accPr>
-                  <m:chr m:val="̂"/>
-                </m:accPr>
-                <m:e>
-                  <m:r>
-                    <m:t>μ</m:t>
-                  </m:r>
-                </m:e>
-              </m:acc>
-            </m:e>
-            <m:sub>
-              <m:r>
-                <m:t>k</m:t>
-              </m:r>
-            </m:sub>
-          </m:sSub>
-          <m:r>
-            <m:rPr>
-              <m:sty m:val="p"/>
-            </m:rPr>
-            <m:t>=</m:t>
-          </m:r>
-          <m:r>
-            <m:rPr>
-              <m:nor/>
-              <m:sty m:val="p"/>
-            </m:rPr>
-            <m:t>sample mean of </m:t>
-          </m:r>
-          <m:sSub>
-            <m:e>
-              <m:r>
-                <m:t>X</m:t>
-              </m:r>
-            </m:e>
-            <m:sub>
-              <m:r>
-                <m:t>i</m:t>
-              </m:r>
-            </m:sub>
-          </m:sSub>
-          <m:r>
-            <m:rPr>
-              <m:nor/>
-              <m:sty m:val="p"/>
-            </m:rPr>
-            <m:t>’s from the </m:t>
-          </m:r>
-          <m:r>
-            <m:t>k</m:t>
-          </m:r>
-          <m:r>
-            <m:rPr>
-              <m:nor/>
-              <m:sty m:val="p"/>
-            </m:rPr>
-            <m:t>-th group</m:t>
-          </m:r>
-        </m:oMath>
-      </m:oMathPara>
-    </w:p>
-    <w:p>
-      <w:pPr>
-        <w:pStyle w:val="FirstParagraph"/>
-      </w:pPr>
-      <m:oMathPara>
-        <m:oMathParaPr>
-          <m:jc m:val="center"/>
-        </m:oMathParaPr>
-        <m:oMath>
-          <m:sSubSup>
-            <m:e>
-              <m:acc>
-                <m:accPr>
-                  <m:chr m:val="̂"/>
-                </m:accPr>
-                <m:e>
-                  <m:r>
-                    <m:t>σ</m:t>
-                  </m:r>
-                </m:e>
-              </m:acc>
-            </m:e>
-            <m:sub>
-              <m:r>
-                <m:t>k</m:t>
-              </m:r>
-            </m:sub>
-            <m:sup>
-              <m:r>
-                <m:t>2</m:t>
-              </m:r>
-            </m:sup>
-          </m:sSubSup>
-          <m:r>
-            <m:rPr>
-              <m:sty m:val="p"/>
-            </m:rPr>
-            <m:t>=</m:t>
-          </m:r>
-          <m:r>
-            <m:rPr>
-              <m:nor/>
-              <m:sty m:val="p"/>
-            </m:rPr>
-            <m:t>sample variance of </m:t>
-          </m:r>
-          <m:sSub>
-            <m:e>
-              <m:r>
-                <m:t>X</m:t>
-              </m:r>
-            </m:e>
-            <m:sub>
-              <m:r>
-                <m:t>i</m:t>
-              </m:r>
-            </m:sub>
-          </m:sSub>
-          <m:r>
-            <m:rPr>
-              <m:nor/>
-              <m:sty m:val="p"/>
-            </m:rPr>
-            <m:t>’s from the </m:t>
-          </m:r>
-          <m:r>
-            <m:t>k</m:t>
-          </m:r>
-          <m:r>
-            <m:rPr>
-              <m:nor/>
-              <m:sty m:val="p"/>
-            </m:rPr>
-            <m:t>-th group</m:t>
-          </m:r>
-        </m:oMath>
-      </m:oMathPara>
+      <w:r>
+        <w:t xml:space="preserve"> </w:t>
+      </w:r>
+      <w:r>
+        <w:br/>
+      </w:r>
+      <w:r>
+        <w:t xml:space="preserve"> </w:t>
+      </w:r>
+      <w:r>
+        <w:br/>
+      </w:r>
+      <w:r>
+        <w:t xml:space="preserve"> </w:t>
+      </w:r>
+      <w:r>
+        <w:br/>
+      </w:r>
+      <w:r>
+        <w:t xml:space="preserve"> </w:t>
+      </w:r>
+      <w:r>
+        <w:br/>
+      </w:r>
+      <w:r>
+        <w:t xml:space="preserve"> </w:t>
+      </w:r>
+      <w:r>
+        <w:br/>
+      </w:r>
+      <w:r>
+        <w:t xml:space="preserve"> </w:t>
+      </w:r>
+      <w:r>
+        <w:br/>
+      </w:r>
+      <w:r>
+        <w:t xml:space="preserve"> </w:t>
+      </w:r>
+      <w:r>
+        <w:br/>
+      </w:r>
+      <w:r>
+        <w:t xml:space="preserve"> </w:t>
+      </w:r>
+      <w:r>
+        <w:br/>
+      </w:r>
+      <w:r>
+        <w:t xml:space="preserve"> </w:t>
+      </w:r>
     </w:p>
     <w:p>
       <w:pPr>
@@ -5698,7 +4619,7 @@
       <w:pPr>
         <w:numPr>
           <w:ilvl w:val="0"/>
-          <w:numId w:val="1011"/>
+          <w:numId w:val="1010"/>
         </w:numPr>
       </w:pPr>
       <w:r>
@@ -5721,7 +4642,7 @@
         <w:pStyle w:val="Compact"/>
         <w:numPr>
           <w:ilvl w:val="1"/>
-          <w:numId w:val="1012"/>
+          <w:numId w:val="1011"/>
         </w:numPr>
       </w:pPr>
       <w:r>
@@ -6003,7 +4924,25 @@
         <w:pStyle w:val="FirstParagraph"/>
       </w:pPr>
       <w:r>
-        <w:t xml:space="preserve">We see that Class 2 is our predicted class</w:t>
+        <w:t xml:space="preserve"> </w:t>
+      </w:r>
+      <w:r>
+        <w:br/>
+      </w:r>
+      <w:r>
+        <w:t xml:space="preserve"> </w:t>
+      </w:r>
+      <w:r>
+        <w:br/>
+      </w:r>
+      <w:r>
+        <w:t xml:space="preserve"> </w:t>
+      </w:r>
+      <w:r>
+        <w:br/>
+      </w:r>
+      <w:r>
+        <w:t xml:space="preserve"> </w:t>
       </w:r>
     </w:p>
     <w:p>
@@ -6011,7 +4950,7 @@
         <w:pStyle w:val="Compact"/>
         <w:numPr>
           <w:ilvl w:val="0"/>
-          <w:numId w:val="1013"/>
+          <w:numId w:val="1012"/>
         </w:numPr>
       </w:pPr>
       <w:r>
@@ -6188,9 +5127,10 @@
     </w:p>
     <w:p>
       <w:pPr>
+        <w:pStyle w:val="Compact"/>
         <w:numPr>
           <w:ilvl w:val="0"/>
-          <w:numId w:val="1014"/>
+          <w:numId w:val="1013"/>
         </w:numPr>
       </w:pPr>
       <w:r>
@@ -6224,923 +5164,111 @@
     </w:p>
     <w:p>
       <w:pPr>
-        <w:numPr>
-          <w:ilvl w:val="0"/>
-          <w:numId w:val="1014"/>
-        </w:numPr>
-      </w:pPr>
-      <w:r>
-        <w:t xml:space="preserve">To see this, we see that we favor Class 1 if</w:t>
-      </w:r>
-      <w:r>
-        <w:t xml:space="preserve"> </w:t>
-      </w:r>
-      <m:oMath>
-        <m:sSub>
-          <m:e>
-            <m:acc>
-              <m:accPr>
-                <m:chr m:val="̂"/>
-              </m:accPr>
-              <m:e>
-                <m:r>
-                  <m:t>p</m:t>
-                </m:r>
-              </m:e>
-            </m:acc>
-          </m:e>
-          <m:sub>
-            <m:r>
-              <m:t>Y</m:t>
-            </m:r>
-          </m:sub>
-        </m:sSub>
-        <m:d>
-          <m:dPr>
-            <m:begChr m:val="("/>
-            <m:endChr m:val=")"/>
-            <m:sepChr m:val=""/>
-            <m:grow/>
-          </m:dPr>
-          <m:e>
-            <m:r>
-              <m:t>1</m:t>
-            </m:r>
-          </m:e>
-        </m:d>
-        <m:sSub>
-          <m:e>
-            <m:acc>
-              <m:accPr>
-                <m:chr m:val="̂"/>
-              </m:accPr>
-              <m:e>
-                <m:r>
-                  <m:t>f</m:t>
-                </m:r>
-              </m:e>
-            </m:acc>
-          </m:e>
-          <m:sub>
-            <m:r>
-              <m:t>X</m:t>
-            </m:r>
-            <m:r>
-              <m:rPr>
-                <m:sty m:val="p"/>
-              </m:rPr>
-              <m:t>|</m:t>
-            </m:r>
-            <m:r>
-              <m:t>Y</m:t>
-            </m:r>
-          </m:sub>
-        </m:sSub>
-        <m:d>
-          <m:dPr>
-            <m:begChr m:val="("/>
-            <m:endChr m:val=")"/>
-            <m:sepChr m:val=""/>
-            <m:grow/>
-          </m:dPr>
-          <m:e>
-            <m:r>
-              <m:t>x</m:t>
-            </m:r>
-            <m:r>
-              <m:rPr>
-                <m:sty m:val="p"/>
-              </m:rPr>
-              <m:t>|</m:t>
-            </m:r>
-            <m:r>
-              <m:t>1</m:t>
-            </m:r>
-          </m:e>
-        </m:d>
-        <m:r>
-          <m:rPr>
-            <m:sty m:val="p"/>
-          </m:rPr>
-          <m:t>&gt;</m:t>
-        </m:r>
-        <m:sSub>
-          <m:e>
-            <m:acc>
-              <m:accPr>
-                <m:chr m:val="̂"/>
-              </m:accPr>
-              <m:e>
-                <m:r>
-                  <m:t>p</m:t>
-                </m:r>
-              </m:e>
-            </m:acc>
-          </m:e>
-          <m:sub>
-            <m:r>
-              <m:t>Y</m:t>
-            </m:r>
-          </m:sub>
-        </m:sSub>
-        <m:d>
-          <m:dPr>
-            <m:begChr m:val="("/>
-            <m:endChr m:val=")"/>
-            <m:sepChr m:val=""/>
-            <m:grow/>
-          </m:dPr>
-          <m:e>
-            <m:r>
-              <m:t>2</m:t>
-            </m:r>
-          </m:e>
-        </m:d>
-        <m:sSub>
-          <m:e>
-            <m:acc>
-              <m:accPr>
-                <m:chr m:val="̂"/>
-              </m:accPr>
-              <m:e>
-                <m:r>
-                  <m:t>f</m:t>
-                </m:r>
-              </m:e>
-            </m:acc>
-          </m:e>
-          <m:sub>
-            <m:r>
-              <m:t>X</m:t>
-            </m:r>
-            <m:r>
-              <m:rPr>
-                <m:sty m:val="p"/>
-              </m:rPr>
-              <m:t>|</m:t>
-            </m:r>
-            <m:r>
-              <m:t>Y</m:t>
-            </m:r>
-          </m:sub>
-        </m:sSub>
-        <m:d>
-          <m:dPr>
-            <m:begChr m:val="("/>
-            <m:endChr m:val=")"/>
-            <m:sepChr m:val=""/>
-            <m:grow/>
-          </m:dPr>
-          <m:e>
-            <m:r>
-              <m:t>x</m:t>
-            </m:r>
-            <m:r>
-              <m:rPr>
-                <m:sty m:val="p"/>
-              </m:rPr>
-              <m:t>|</m:t>
-            </m:r>
-            <m:r>
-              <m:t>2</m:t>
-            </m:r>
-          </m:e>
-        </m:d>
-      </m:oMath>
-      <w:r>
-        <w:t xml:space="preserve">. This is equivalent to favoring class 1 if</w:t>
+        <w:pStyle w:val="FirstParagraph"/>
+      </w:pPr>
+      <w:r>
+        <w:t xml:space="preserve"> </w:t>
+      </w:r>
+      <w:r>
+        <w:br/>
+      </w:r>
+      <w:r>
+        <w:t xml:space="preserve"> </w:t>
+      </w:r>
+      <w:r>
+        <w:br/>
+      </w:r>
+      <w:r>
+        <w:t xml:space="preserve"> </w:t>
+      </w:r>
+      <w:r>
+        <w:br/>
+      </w:r>
+      <w:r>
+        <w:t xml:space="preserve"> </w:t>
+      </w:r>
+      <w:r>
+        <w:br/>
+      </w:r>
+      <w:r>
+        <w:t xml:space="preserve"> </w:t>
+      </w:r>
+      <w:r>
+        <w:br/>
+      </w:r>
+      <w:r>
+        <w:t xml:space="preserve"> </w:t>
+      </w:r>
+      <w:r>
+        <w:br/>
+      </w:r>
+      <w:r>
+        <w:t xml:space="preserve"> </w:t>
+      </w:r>
+      <w:r>
+        <w:br/>
+      </w:r>
+      <w:r>
+        <w:t xml:space="preserve"> </w:t>
+      </w:r>
+      <w:r>
+        <w:br/>
+      </w:r>
+      <w:r>
+        <w:t xml:space="preserve"> </w:t>
+      </w:r>
+      <w:r>
+        <w:br/>
+      </w:r>
+      <w:r>
+        <w:t xml:space="preserve"> </w:t>
+      </w:r>
+      <w:r>
+        <w:br/>
+      </w:r>
+      <w:r>
+        <w:t xml:space="preserve"> </w:t>
+      </w:r>
+      <w:r>
+        <w:br/>
+      </w:r>
+      <w:r>
+        <w:t xml:space="preserve"> </w:t>
+      </w:r>
+      <w:r>
+        <w:br/>
+      </w:r>
+      <w:r>
+        <w:t xml:space="preserve"> </w:t>
+      </w:r>
+      <w:r>
+        <w:br/>
+      </w:r>
+      <w:r>
+        <w:t xml:space="preserve"> </w:t>
+      </w:r>
+      <w:r>
+        <w:br/>
+      </w:r>
+      <w:r>
+        <w:t xml:space="preserve"> </w:t>
+      </w:r>
+      <w:r>
+        <w:br/>
+      </w:r>
+      <w:r>
+        <w:t xml:space="preserve"> </w:t>
+      </w:r>
+      <w:r>
+        <w:br/>
+      </w:r>
+      <w:r>
+        <w:t xml:space="preserve"> </w:t>
       </w:r>
     </w:p>
     <w:p>
       <w:pPr>
         <w:pStyle w:val="BodyText"/>
-      </w:pPr>
-      <m:oMathPara>
-        <m:oMathParaPr>
-          <m:jc m:val="center"/>
-        </m:oMathParaPr>
-        <m:oMath>
-          <m:r>
-            <m:t>l</m:t>
-          </m:r>
-          <m:r>
-            <m:t>o</m:t>
-          </m:r>
-          <m:r>
-            <m:t>g</m:t>
-          </m:r>
-          <m:d>
-            <m:dPr>
-              <m:begChr m:val="("/>
-              <m:endChr m:val=")"/>
-              <m:sepChr m:val=""/>
-              <m:grow/>
-            </m:dPr>
-            <m:e>
-              <m:sSub>
-                <m:e>
-                  <m:acc>
-                    <m:accPr>
-                      <m:chr m:val="̂"/>
-                    </m:accPr>
-                    <m:e>
-                      <m:r>
-                        <m:t>p</m:t>
-                      </m:r>
-                    </m:e>
-                  </m:acc>
-                </m:e>
-                <m:sub>
-                  <m:r>
-                    <m:t>Y</m:t>
-                  </m:r>
-                </m:sub>
-              </m:sSub>
-              <m:d>
-                <m:dPr>
-                  <m:begChr m:val="("/>
-                  <m:endChr m:val=")"/>
-                  <m:sepChr m:val=""/>
-                  <m:grow/>
-                </m:dPr>
-                <m:e>
-                  <m:r>
-                    <m:t>1</m:t>
-                  </m:r>
-                </m:e>
-              </m:d>
-            </m:e>
-          </m:d>
-          <m:r>
-            <m:rPr>
-              <m:sty m:val="p"/>
-            </m:rPr>
-            <m:t>+</m:t>
-          </m:r>
-          <m:r>
-            <m:t>l</m:t>
-          </m:r>
-          <m:r>
-            <m:t>o</m:t>
-          </m:r>
-          <m:r>
-            <m:t>g</m:t>
-          </m:r>
-          <m:d>
-            <m:dPr>
-              <m:begChr m:val="("/>
-              <m:endChr m:val=")"/>
-              <m:sepChr m:val=""/>
-              <m:grow/>
-            </m:dPr>
-            <m:e>
-              <m:sSub>
-                <m:e>
-                  <m:acc>
-                    <m:accPr>
-                      <m:chr m:val="̂"/>
-                    </m:accPr>
-                    <m:e>
-                      <m:r>
-                        <m:t>f</m:t>
-                      </m:r>
-                    </m:e>
-                  </m:acc>
-                </m:e>
-                <m:sub>
-                  <m:r>
-                    <m:t>X</m:t>
-                  </m:r>
-                  <m:r>
-                    <m:rPr>
-                      <m:sty m:val="p"/>
-                    </m:rPr>
-                    <m:t>|</m:t>
-                  </m:r>
-                  <m:r>
-                    <m:t>Y</m:t>
-                  </m:r>
-                </m:sub>
-              </m:sSub>
-              <m:d>
-                <m:dPr>
-                  <m:begChr m:val="("/>
-                  <m:endChr m:val=")"/>
-                  <m:sepChr m:val=""/>
-                  <m:grow/>
-                </m:dPr>
-                <m:e>
-                  <m:r>
-                    <m:t>x</m:t>
-                  </m:r>
-                  <m:r>
-                    <m:rPr>
-                      <m:sty m:val="p"/>
-                    </m:rPr>
-                    <m:t>|</m:t>
-                  </m:r>
-                  <m:r>
-                    <m:t>1</m:t>
-                  </m:r>
-                </m:e>
-              </m:d>
-            </m:e>
-          </m:d>
-          <m:r>
-            <m:rPr>
-              <m:sty m:val="p"/>
-            </m:rPr>
-            <m:t>&gt;</m:t>
-          </m:r>
-          <m:r>
-            <m:t>l</m:t>
-          </m:r>
-          <m:r>
-            <m:t>o</m:t>
-          </m:r>
-          <m:r>
-            <m:t>g</m:t>
-          </m:r>
-          <m:d>
-            <m:dPr>
-              <m:begChr m:val="("/>
-              <m:endChr m:val=")"/>
-              <m:sepChr m:val=""/>
-              <m:grow/>
-            </m:dPr>
-            <m:e>
-              <m:sSub>
-                <m:e>
-                  <m:acc>
-                    <m:accPr>
-                      <m:chr m:val="̂"/>
-                    </m:accPr>
-                    <m:e>
-                      <m:r>
-                        <m:t>p</m:t>
-                      </m:r>
-                    </m:e>
-                  </m:acc>
-                </m:e>
-                <m:sub>
-                  <m:r>
-                    <m:t>Y</m:t>
-                  </m:r>
-                </m:sub>
-              </m:sSub>
-              <m:d>
-                <m:dPr>
-                  <m:begChr m:val="("/>
-                  <m:endChr m:val=")"/>
-                  <m:sepChr m:val=""/>
-                  <m:grow/>
-                </m:dPr>
-                <m:e>
-                  <m:r>
-                    <m:t>2</m:t>
-                  </m:r>
-                </m:e>
-              </m:d>
-            </m:e>
-          </m:d>
-          <m:r>
-            <m:rPr>
-              <m:sty m:val="p"/>
-            </m:rPr>
-            <m:t>+</m:t>
-          </m:r>
-          <m:r>
-            <m:t>l</m:t>
-          </m:r>
-          <m:r>
-            <m:t>o</m:t>
-          </m:r>
-          <m:r>
-            <m:t>g</m:t>
-          </m:r>
-          <m:d>
-            <m:dPr>
-              <m:begChr m:val="("/>
-              <m:endChr m:val=")"/>
-              <m:sepChr m:val=""/>
-              <m:grow/>
-            </m:dPr>
-            <m:e>
-              <m:sSub>
-                <m:e>
-                  <m:acc>
-                    <m:accPr>
-                      <m:chr m:val="̂"/>
-                    </m:accPr>
-                    <m:e>
-                      <m:r>
-                        <m:t>f</m:t>
-                      </m:r>
-                    </m:e>
-                  </m:acc>
-                </m:e>
-                <m:sub>
-                  <m:r>
-                    <m:t>X</m:t>
-                  </m:r>
-                  <m:r>
-                    <m:rPr>
-                      <m:sty m:val="p"/>
-                    </m:rPr>
-                    <m:t>|</m:t>
-                  </m:r>
-                  <m:r>
-                    <m:t>Y</m:t>
-                  </m:r>
-                </m:sub>
-              </m:sSub>
-              <m:d>
-                <m:dPr>
-                  <m:begChr m:val="("/>
-                  <m:endChr m:val=")"/>
-                  <m:sepChr m:val=""/>
-                  <m:grow/>
-                </m:dPr>
-                <m:e>
-                  <m:r>
-                    <m:t>x</m:t>
-                  </m:r>
-                  <m:r>
-                    <m:rPr>
-                      <m:sty m:val="p"/>
-                    </m:rPr>
-                    <m:t>|</m:t>
-                  </m:r>
-                  <m:r>
-                    <m:t>2</m:t>
-                  </m:r>
-                </m:e>
-              </m:d>
-            </m:e>
-          </m:d>
-        </m:oMath>
-      </m:oMathPara>
-    </w:p>
-    <w:p>
-      <w:pPr>
-        <w:numPr>
-          <w:ilvl w:val="0"/>
-          <w:numId w:val="1000"/>
-        </w:numPr>
-      </w:pPr>
-      <w:r>
-        <w:t xml:space="preserve">Substituting the functional form of</w:t>
-      </w:r>
-      <w:r>
-        <w:t xml:space="preserve"> </w:t>
-      </w:r>
-      <m:oMath>
-        <m:sSub>
-          <m:e>
-            <m:acc>
-              <m:accPr>
-                <m:chr m:val="̂"/>
-              </m:accPr>
-              <m:e>
-                <m:r>
-                  <m:t>f</m:t>
-                </m:r>
-              </m:e>
-            </m:acc>
-          </m:e>
-          <m:sub>
-            <m:r>
-              <m:t>X</m:t>
-            </m:r>
-            <m:r>
-              <m:rPr>
-                <m:sty m:val="p"/>
-              </m:rPr>
-              <m:t>|</m:t>
-            </m:r>
-            <m:r>
-              <m:t>Y</m:t>
-            </m:r>
-          </m:sub>
-        </m:sSub>
-        <m:d>
-          <m:dPr>
-            <m:begChr m:val="("/>
-            <m:endChr m:val=")"/>
-            <m:sepChr m:val=""/>
-            <m:grow/>
-          </m:dPr>
-          <m:e>
-            <m:r>
-              <m:t>x</m:t>
-            </m:r>
-            <m:r>
-              <m:rPr>
-                <m:sty m:val="p"/>
-              </m:rPr>
-              <m:t>|</m:t>
-            </m:r>
-            <m:r>
-              <m:t>y</m:t>
-            </m:r>
-          </m:e>
-        </m:d>
-      </m:oMath>
-      <w:r>
-        <w:t xml:space="preserve">, we can rewrite the condition above as</w:t>
-      </w:r>
-    </w:p>
-    <w:p>
-      <w:pPr>
-        <w:pStyle w:val="BodyText"/>
-      </w:pPr>
-      <m:oMathPara>
-        <m:oMathParaPr>
-          <m:jc m:val="center"/>
-        </m:oMathParaPr>
-        <m:oMath>
-          <m:r>
-            <m:t>l</m:t>
-          </m:r>
-          <m:r>
-            <m:t>o</m:t>
-          </m:r>
-          <m:r>
-            <m:t>g</m:t>
-          </m:r>
-          <m:d>
-            <m:dPr>
-              <m:begChr m:val="("/>
-              <m:endChr m:val=")"/>
-              <m:sepChr m:val=""/>
-              <m:grow/>
-            </m:dPr>
-            <m:e>
-              <m:sSub>
-                <m:e>
-                  <m:acc>
-                    <m:accPr>
-                      <m:chr m:val="̂"/>
-                    </m:accPr>
-                    <m:e>
-                      <m:r>
-                        <m:t>p</m:t>
-                      </m:r>
-                    </m:e>
-                  </m:acc>
-                </m:e>
-                <m:sub>
-                  <m:r>
-                    <m:t>Y</m:t>
-                  </m:r>
-                </m:sub>
-              </m:sSub>
-              <m:d>
-                <m:dPr>
-                  <m:begChr m:val="("/>
-                  <m:endChr m:val=")"/>
-                  <m:sepChr m:val=""/>
-                  <m:grow/>
-                </m:dPr>
-                <m:e>
-                  <m:r>
-                    <m:t>1</m:t>
-                  </m:r>
-                </m:e>
-              </m:d>
-            </m:e>
-          </m:d>
-          <m:r>
-            <m:rPr>
-              <m:sty m:val="p"/>
-            </m:rPr>
-            <m:t>−</m:t>
-          </m:r>
-          <m:r>
-            <m:t>l</m:t>
-          </m:r>
-          <m:r>
-            <m:t>o</m:t>
-          </m:r>
-          <m:r>
-            <m:t>g</m:t>
-          </m:r>
-          <m:d>
-            <m:dPr>
-              <m:begChr m:val="("/>
-              <m:endChr m:val=")"/>
-              <m:sepChr m:val=""/>
-              <m:grow/>
-            </m:dPr>
-            <m:e>
-              <m:sSub>
-                <m:e>
-                  <m:acc>
-                    <m:accPr>
-                      <m:chr m:val="̂"/>
-                    </m:accPr>
-                    <m:e>
-                      <m:r>
-                        <m:t>σ</m:t>
-                      </m:r>
-                    </m:e>
-                  </m:acc>
-                </m:e>
-                <m:sub>
-                  <m:r>
-                    <m:t>1</m:t>
-                  </m:r>
-                </m:sub>
-              </m:sSub>
-            </m:e>
-          </m:d>
-          <m:r>
-            <m:rPr>
-              <m:sty m:val="p"/>
-            </m:rPr>
-            <m:t>−</m:t>
-          </m:r>
-          <m:f>
-            <m:fPr>
-              <m:type m:val="bar"/>
-            </m:fPr>
-            <m:num>
-              <m:sSup>
-                <m:e>
-                  <m:d>
-                    <m:dPr>
-                      <m:begChr m:val="("/>
-                      <m:endChr m:val=")"/>
-                      <m:sepChr m:val=""/>
-                      <m:grow/>
-                    </m:dPr>
-                    <m:e>
-                      <m:r>
-                        <m:t>x</m:t>
-                      </m:r>
-                      <m:r>
-                        <m:rPr>
-                          <m:sty m:val="p"/>
-                        </m:rPr>
-                        <m:t>−</m:t>
-                      </m:r>
-                      <m:sSub>
-                        <m:e>
-                          <m:acc>
-                            <m:accPr>
-                              <m:chr m:val="̂"/>
-                            </m:accPr>
-                            <m:e>
-                              <m:r>
-                                <m:t>μ</m:t>
-                              </m:r>
-                            </m:e>
-                          </m:acc>
-                        </m:e>
-                        <m:sub>
-                          <m:r>
-                            <m:t>1</m:t>
-                          </m:r>
-                        </m:sub>
-                      </m:sSub>
-                    </m:e>
-                  </m:d>
-                </m:e>
-                <m:sup>
-                  <m:r>
-                    <m:t>2</m:t>
-                  </m:r>
-                </m:sup>
-              </m:sSup>
-            </m:num>
-            <m:den>
-              <m:r>
-                <m:t>2</m:t>
-              </m:r>
-              <m:sSubSup>
-                <m:e>
-                  <m:acc>
-                    <m:accPr>
-                      <m:chr m:val="̂"/>
-                    </m:accPr>
-                    <m:e>
-                      <m:r>
-                        <m:t>σ</m:t>
-                      </m:r>
-                    </m:e>
-                  </m:acc>
-                </m:e>
-                <m:sub>
-                  <m:r>
-                    <m:t>1</m:t>
-                  </m:r>
-                </m:sub>
-                <m:sup>
-                  <m:r>
-                    <m:t>2</m:t>
-                  </m:r>
-                </m:sup>
-              </m:sSubSup>
-            </m:den>
-          </m:f>
-          <m:r>
-            <m:rPr>
-              <m:sty m:val="p"/>
-            </m:rPr>
-            <m:t>&gt;</m:t>
-          </m:r>
-          <m:r>
-            <m:t>l</m:t>
-          </m:r>
-          <m:r>
-            <m:t>o</m:t>
-          </m:r>
-          <m:r>
-            <m:t>g</m:t>
-          </m:r>
-          <m:d>
-            <m:dPr>
-              <m:begChr m:val="("/>
-              <m:endChr m:val=")"/>
-              <m:sepChr m:val=""/>
-              <m:grow/>
-            </m:dPr>
-            <m:e>
-              <m:sSub>
-                <m:e>
-                  <m:acc>
-                    <m:accPr>
-                      <m:chr m:val="̂"/>
-                    </m:accPr>
-                    <m:e>
-                      <m:r>
-                        <m:t>p</m:t>
-                      </m:r>
-                    </m:e>
-                  </m:acc>
-                </m:e>
-                <m:sub>
-                  <m:r>
-                    <m:t>Y</m:t>
-                  </m:r>
-                </m:sub>
-              </m:sSub>
-              <m:d>
-                <m:dPr>
-                  <m:begChr m:val="("/>
-                  <m:endChr m:val=")"/>
-                  <m:sepChr m:val=""/>
-                  <m:grow/>
-                </m:dPr>
-                <m:e>
-                  <m:r>
-                    <m:t>2</m:t>
-                  </m:r>
-                </m:e>
-              </m:d>
-            </m:e>
-          </m:d>
-          <m:r>
-            <m:rPr>
-              <m:sty m:val="p"/>
-            </m:rPr>
-            <m:t>−</m:t>
-          </m:r>
-          <m:r>
-            <m:t>l</m:t>
-          </m:r>
-          <m:r>
-            <m:t>o</m:t>
-          </m:r>
-          <m:r>
-            <m:t>g</m:t>
-          </m:r>
-          <m:d>
-            <m:dPr>
-              <m:begChr m:val="("/>
-              <m:endChr m:val=")"/>
-              <m:sepChr m:val=""/>
-              <m:grow/>
-            </m:dPr>
-            <m:e>
-              <m:sSub>
-                <m:e>
-                  <m:acc>
-                    <m:accPr>
-                      <m:chr m:val="̂"/>
-                    </m:accPr>
-                    <m:e>
-                      <m:r>
-                        <m:t>σ</m:t>
-                      </m:r>
-                    </m:e>
-                  </m:acc>
-                </m:e>
-                <m:sub>
-                  <m:r>
-                    <m:t>2</m:t>
-                  </m:r>
-                </m:sub>
-              </m:sSub>
-            </m:e>
-          </m:d>
-          <m:r>
-            <m:rPr>
-              <m:sty m:val="p"/>
-            </m:rPr>
-            <m:t>−</m:t>
-          </m:r>
-          <m:f>
-            <m:fPr>
-              <m:type m:val="bar"/>
-            </m:fPr>
-            <m:num>
-              <m:sSup>
-                <m:e>
-                  <m:d>
-                    <m:dPr>
-                      <m:begChr m:val="("/>
-                      <m:endChr m:val=")"/>
-                      <m:sepChr m:val=""/>
-                      <m:grow/>
-                    </m:dPr>
-                    <m:e>
-                      <m:r>
-                        <m:t>x</m:t>
-                      </m:r>
-                      <m:r>
-                        <m:rPr>
-                          <m:sty m:val="p"/>
-                        </m:rPr>
-                        <m:t>−</m:t>
-                      </m:r>
-                      <m:sSub>
-                        <m:e>
-                          <m:acc>
-                            <m:accPr>
-                              <m:chr m:val="̂"/>
-                            </m:accPr>
-                            <m:e>
-                              <m:r>
-                                <m:t>μ</m:t>
-                              </m:r>
-                            </m:e>
-                          </m:acc>
-                        </m:e>
-                        <m:sub>
-                          <m:r>
-                            <m:t>2</m:t>
-                          </m:r>
-                        </m:sub>
-                      </m:sSub>
-                    </m:e>
-                  </m:d>
-                </m:e>
-                <m:sup>
-                  <m:r>
-                    <m:t>2</m:t>
-                  </m:r>
-                </m:sup>
-              </m:sSup>
-            </m:num>
-            <m:den>
-              <m:r>
-                <m:t>2</m:t>
-              </m:r>
-              <m:sSubSup>
-                <m:e>
-                  <m:r>
-                    <m:t>σ</m:t>
-                  </m:r>
-                </m:e>
-                <m:sub>
-                  <m:r>
-                    <m:t>2</m:t>
-                  </m:r>
-                </m:sub>
-                <m:sup>
-                  <m:r>
-                    <m:t>2</m:t>
-                  </m:r>
-                </m:sup>
-              </m:sSubSup>
-            </m:den>
-          </m:f>
-          <m:r>
-            <m:rPr>
-              <m:sty m:val="p"/>
-            </m:rPr>
-            <m:t>.</m:t>
-          </m:r>
-        </m:oMath>
-      </m:oMathPara>
-    </w:p>
-    <w:p>
-      <w:pPr>
-        <w:numPr>
-          <w:ilvl w:val="0"/>
-          <w:numId w:val="1000"/>
-        </w:numPr>
       </w:pPr>
       <w:r>
         <w:t xml:space="preserve">Define the functions</w:t>
@@ -7411,10 +5539,7 @@
     </w:p>
     <w:p>
       <w:pPr>
-        <w:numPr>
-          <w:ilvl w:val="0"/>
-          <w:numId w:val="1000"/>
-        </w:numPr>
+        <w:pStyle w:val="FirstParagraph"/>
       </w:pPr>
       <w:r>
         <w:t xml:space="preserve">Thus our classification rule is equivalent to assigning</w:t>
@@ -7518,10 +5643,7 @@
     </w:p>
     <w:p>
       <w:pPr>
-        <w:numPr>
-          <w:ilvl w:val="0"/>
-          <w:numId w:val="1000"/>
-        </w:numPr>
+        <w:pStyle w:val="FirstParagraph"/>
       </w:pPr>
       <w:r>
         <w:t xml:space="preserve">and</w:t>
@@ -7611,10 +5733,7 @@
     </w:p>
     <w:p>
       <w:pPr>
-        <w:numPr>
-          <w:ilvl w:val="0"/>
-          <w:numId w:val="1000"/>
-        </w:numPr>
+        <w:pStyle w:val="FirstParagraph"/>
       </w:pPr>
       <w:r>
         <w:t xml:space="preserve">The functions</w:t>
@@ -7678,7 +5797,7 @@
     </w:p>
     <w:p>
       <w:pPr>
-        <w:pStyle w:val="FirstParagraph"/>
+        <w:pStyle w:val="BodyText"/>
       </w:pPr>
       <w:r>
         <w:t xml:space="preserve">Now we can determine the decision boundaries with these functions. For instance, we can determine the value</w:t>
@@ -7841,7 +5960,7 @@
       <w:pPr>
         <w:numPr>
           <w:ilvl w:val="0"/>
-          <w:numId w:val="1015"/>
+          <w:numId w:val="1014"/>
         </w:numPr>
       </w:pPr>
       <w:r>
@@ -7852,7 +5971,7 @@
       <w:pPr>
         <w:numPr>
           <w:ilvl w:val="0"/>
-          <w:numId w:val="1015"/>
+          <w:numId w:val="1014"/>
         </w:numPr>
       </w:pPr>
       <w:r>
@@ -8464,7 +6583,7 @@
       <w:pPr>
         <w:numPr>
           <w:ilvl w:val="0"/>
-          <w:numId w:val="1016"/>
+          <w:numId w:val="1015"/>
         </w:numPr>
       </w:pPr>
       <w:r>
@@ -8488,7 +6607,7 @@
       <w:pPr>
         <w:numPr>
           <w:ilvl w:val="1"/>
-          <w:numId w:val="1017"/>
+          <w:numId w:val="1016"/>
         </w:numPr>
       </w:pPr>
       <w:r>
@@ -8553,7 +6672,7 @@
       <w:pPr>
         <w:numPr>
           <w:ilvl w:val="1"/>
-          <w:numId w:val="1017"/>
+          <w:numId w:val="1016"/>
         </w:numPr>
       </w:pPr>
       <w:r>
@@ -8859,7 +6978,7 @@
         <w:pStyle w:val="Compact"/>
         <w:numPr>
           <w:ilvl w:val="0"/>
-          <w:numId w:val="1018"/>
+          <w:numId w:val="1017"/>
         </w:numPr>
       </w:pPr>
       <w:r>
@@ -8973,7 +7092,7 @@
         <w:pStyle w:val="Compact"/>
         <w:numPr>
           <w:ilvl w:val="0"/>
-          <w:numId w:val="1019"/>
+          <w:numId w:val="1018"/>
         </w:numPr>
       </w:pPr>
       <w:r>
@@ -9006,7 +7125,7 @@
       <w:pPr>
         <w:numPr>
           <w:ilvl w:val="0"/>
-          <w:numId w:val="1020"/>
+          <w:numId w:val="1019"/>
         </w:numPr>
       </w:pPr>
       <w:r>
@@ -9134,7 +7253,7 @@
       <w:pPr>
         <w:numPr>
           <w:ilvl w:val="1"/>
-          <w:numId w:val="1021"/>
+          <w:numId w:val="1020"/>
         </w:numPr>
       </w:pPr>
       <w:r>
@@ -9350,7 +7469,7 @@
       <w:pPr>
         <w:numPr>
           <w:ilvl w:val="1"/>
-          <w:numId w:val="1021"/>
+          <w:numId w:val="1020"/>
         </w:numPr>
       </w:pPr>
       <w:r>
@@ -9575,7 +7694,7 @@
       <w:pPr>
         <w:numPr>
           <w:ilvl w:val="1"/>
-          <w:numId w:val="1021"/>
+          <w:numId w:val="1020"/>
         </w:numPr>
       </w:pPr>
       <w:r>
@@ -9828,7 +7947,7 @@
         <w:pStyle w:val="Compact"/>
         <w:numPr>
           <w:ilvl w:val="0"/>
-          <w:numId w:val="1022"/>
+          <w:numId w:val="1021"/>
         </w:numPr>
       </w:pPr>
       <w:r>
@@ -10390,7 +8509,7 @@
         <w:pStyle w:val="Compact"/>
         <w:numPr>
           <w:ilvl w:val="0"/>
-          <w:numId w:val="1023"/>
+          <w:numId w:val="1022"/>
         </w:numPr>
       </w:pPr>
       <w:r>
@@ -10499,7 +8618,7 @@
         <w:pStyle w:val="Compact"/>
         <w:numPr>
           <w:ilvl w:val="0"/>
-          <w:numId w:val="1024"/>
+          <w:numId w:val="1023"/>
         </w:numPr>
       </w:pPr>
       <w:r>
@@ -10533,7 +8652,7 @@
         <w:pStyle w:val="Compact"/>
         <w:numPr>
           <w:ilvl w:val="0"/>
-          <w:numId w:val="1024"/>
+          <w:numId w:val="1023"/>
         </w:numPr>
       </w:pPr>
       <w:r>
@@ -11251,7 +9370,7 @@
         <w:pStyle w:val="Compact"/>
         <w:numPr>
           <w:ilvl w:val="0"/>
-          <w:numId w:val="1025"/>
+          <w:numId w:val="1024"/>
         </w:numPr>
       </w:pPr>
       <w:r>
@@ -12136,7 +10255,7 @@
         <w:pStyle w:val="Compact"/>
         <w:numPr>
           <w:ilvl w:val="0"/>
-          <w:numId w:val="1026"/>
+          <w:numId w:val="1025"/>
         </w:numPr>
       </w:pPr>
       <w:r>
@@ -12225,350 +10344,99 @@
     </w:p>
     <w:p>
       <w:pPr>
-        <w:numPr>
-          <w:ilvl w:val="0"/>
-          <w:numId w:val="1027"/>
-        </w:numPr>
-      </w:pPr>
-      <w:r>
-        <w:t xml:space="preserve">We need values for our</w:t>
-      </w:r>
-      <w:r>
-        <w:t xml:space="preserve"> </w:t>
-      </w:r>
-      <w:r>
-        <w:t xml:space="preserve">‘</w:t>
-      </w:r>
-      <w:r>
-        <w:t xml:space="preserve">prior</w:t>
-      </w:r>
-      <w:r>
-        <w:t xml:space="preserve">’</w:t>
-      </w:r>
-      <w:r>
-        <w:t xml:space="preserve"> </w:t>
-      </w:r>
-      <w:r>
-        <w:t xml:space="preserve">distributions,</w:t>
-      </w:r>
-      <w:r>
-        <w:t xml:space="preserve"> </w:t>
-      </w:r>
-      <m:oMath>
-        <m:sSub>
-          <m:e>
-            <m:acc>
-              <m:accPr>
-                <m:chr m:val="̂"/>
-              </m:accPr>
-              <m:e>
-                <m:r>
-                  <m:t>p</m:t>
-                </m:r>
-              </m:e>
-            </m:acc>
-          </m:e>
-          <m:sub>
-            <m:r>
-              <m:t>Y</m:t>
-            </m:r>
-          </m:sub>
-        </m:sSub>
-        <m:d>
-          <m:dPr>
-            <m:begChr m:val="("/>
-            <m:endChr m:val=")"/>
-            <m:sepChr m:val=""/>
-            <m:grow/>
-          </m:dPr>
-          <m:e>
-            <m:r>
-              <m:t>k</m:t>
-            </m:r>
-          </m:e>
-        </m:d>
-      </m:oMath>
-    </w:p>
-    <w:p>
-      <w:pPr>
-        <w:numPr>
-          <w:ilvl w:val="0"/>
-          <w:numId w:val="1027"/>
-        </w:numPr>
-      </w:pPr>
-      <w:r>
-        <w:t xml:space="preserve">We find the value of</w:t>
-      </w:r>
-      <w:r>
-        <w:t xml:space="preserve"> </w:t>
-      </w:r>
-      <m:oMath>
-        <m:sSub>
-          <m:e>
-            <m:acc>
-              <m:accPr>
-                <m:chr m:val="̂"/>
-              </m:accPr>
-              <m:e>
-                <m:r>
-                  <m:t>p</m:t>
-                </m:r>
-              </m:e>
-            </m:acc>
-          </m:e>
-          <m:sub>
-            <m:r>
-              <m:t>Y</m:t>
-            </m:r>
-          </m:sub>
-        </m:sSub>
-        <m:d>
-          <m:dPr>
-            <m:begChr m:val="("/>
-            <m:endChr m:val=")"/>
-            <m:sepChr m:val=""/>
-            <m:grow/>
-          </m:dPr>
-          <m:e>
-            <m:r>
-              <m:t>k</m:t>
-            </m:r>
-          </m:e>
-        </m:d>
-        <m:sSub>
-          <m:e>
-            <m:acc>
-              <m:accPr>
-                <m:chr m:val="̂"/>
-              </m:accPr>
-              <m:e>
-                <m:r>
-                  <m:t>f</m:t>
-                </m:r>
-              </m:e>
-            </m:acc>
-          </m:e>
-          <m:sub>
-            <m:r>
-              <m:rPr>
-                <m:sty m:val="b"/>
-              </m:rPr>
-              <m:t>X</m:t>
-            </m:r>
-            <m:r>
-              <m:rPr>
-                <m:sty m:val="p"/>
-              </m:rPr>
-              <m:t>|</m:t>
-            </m:r>
-            <m:r>
-              <m:t>Y</m:t>
-            </m:r>
-          </m:sub>
-        </m:sSub>
-        <m:d>
-          <m:dPr>
-            <m:begChr m:val="("/>
-            <m:endChr m:val=")"/>
-            <m:sepChr m:val=""/>
-            <m:grow/>
-          </m:dPr>
-          <m:e>
-            <m:r>
-              <m:rPr>
-                <m:sty m:val="b"/>
-              </m:rPr>
-              <m:t>x</m:t>
-            </m:r>
-            <m:r>
-              <m:rPr>
-                <m:sty m:val="p"/>
-              </m:rPr>
-              <m:t>|</m:t>
-            </m:r>
-            <m:r>
-              <m:t>y</m:t>
-            </m:r>
-            <m:r>
-              <m:rPr>
-                <m:sty m:val="p"/>
-              </m:rPr>
-              <m:t>=</m:t>
-            </m:r>
-            <m:r>
-              <m:t>k</m:t>
-            </m:r>
-          </m:e>
-        </m:d>
-      </m:oMath>
-    </w:p>
-    <w:p>
-      <w:pPr>
-        <w:numPr>
-          <w:ilvl w:val="0"/>
-          <w:numId w:val="1027"/>
-        </w:numPr>
-      </w:pPr>
-      <w:r>
-        <w:t xml:space="preserve">We classify a new observation with data</w:t>
-      </w:r>
-      <w:r>
-        <w:t xml:space="preserve"> </w:t>
-      </w:r>
-      <m:oMath>
-        <m:r>
-          <m:rPr>
-            <m:sty m:val="b"/>
-          </m:rPr>
-          <m:t>x</m:t>
-        </m:r>
-      </m:oMath>
-      <w:r>
-        <w:t xml:space="preserve"> </w:t>
-      </w:r>
-      <w:r>
-        <w:t xml:space="preserve">to class</w:t>
-      </w:r>
-      <w:r>
-        <w:t xml:space="preserve"> </w:t>
-      </w:r>
-      <m:oMath>
-        <m:r>
-          <m:t>k</m:t>
-        </m:r>
-      </m:oMath>
-      <w:r>
-        <w:t xml:space="preserve"> </w:t>
-      </w:r>
-      <w:r>
-        <w:t xml:space="preserve">if the estimated posterior probability of class</w:t>
-      </w:r>
-      <w:r>
-        <w:t xml:space="preserve"> </w:t>
-      </w:r>
-      <m:oMath>
-        <m:r>
-          <m:t>k</m:t>
-        </m:r>
-      </m:oMath>
-      <w:r>
-        <w:t xml:space="preserve"> </w:t>
-      </w:r>
-      <w:r>
-        <w:t xml:space="preserve">is highest, or equivalently, if</w:t>
-      </w:r>
-      <w:r>
-        <w:t xml:space="preserve"> </w:t>
-      </w:r>
-      <m:oMath>
-        <m:sSub>
-          <m:e>
-            <m:acc>
-              <m:accPr>
-                <m:chr m:val="̂"/>
-              </m:accPr>
-              <m:e>
-                <m:r>
-                  <m:t>p</m:t>
-                </m:r>
-              </m:e>
-            </m:acc>
-          </m:e>
-          <m:sub>
-            <m:r>
-              <m:t>Y</m:t>
-            </m:r>
-          </m:sub>
-        </m:sSub>
-        <m:d>
-          <m:dPr>
-            <m:begChr m:val="("/>
-            <m:endChr m:val=")"/>
-            <m:sepChr m:val=""/>
-            <m:grow/>
-          </m:dPr>
-          <m:e>
-            <m:r>
-              <m:t>k</m:t>
-            </m:r>
-          </m:e>
-        </m:d>
-        <m:sSub>
-          <m:e>
-            <m:acc>
-              <m:accPr>
-                <m:chr m:val="̂"/>
-              </m:accPr>
-              <m:e>
-                <m:r>
-                  <m:t>f</m:t>
-                </m:r>
-              </m:e>
-            </m:acc>
-          </m:e>
-          <m:sub>
-            <m:r>
-              <m:rPr>
-                <m:sty m:val="b"/>
-              </m:rPr>
-              <m:t>X</m:t>
-            </m:r>
-            <m:r>
-              <m:rPr>
-                <m:sty m:val="p"/>
-              </m:rPr>
-              <m:t>|</m:t>
-            </m:r>
-            <m:r>
-              <m:t>Y</m:t>
-            </m:r>
-          </m:sub>
-        </m:sSub>
-        <m:d>
-          <m:dPr>
-            <m:begChr m:val="("/>
-            <m:endChr m:val=")"/>
-            <m:sepChr m:val=""/>
-            <m:grow/>
-          </m:dPr>
-          <m:e>
-            <m:r>
-              <m:rPr>
-                <m:sty m:val="b"/>
-              </m:rPr>
-              <m:t>x</m:t>
-            </m:r>
-            <m:r>
-              <m:rPr>
-                <m:sty m:val="p"/>
-              </m:rPr>
-              <m:t>|</m:t>
-            </m:r>
-            <m:r>
-              <m:t>y</m:t>
-            </m:r>
-            <m:r>
-              <m:rPr>
-                <m:sty m:val="p"/>
-              </m:rPr>
-              <m:t>=</m:t>
-            </m:r>
-            <m:r>
-              <m:t>k</m:t>
-            </m:r>
-          </m:e>
-        </m:d>
-      </m:oMath>
-      <w:r>
-        <w:t xml:space="preserve"> </w:t>
-      </w:r>
-      <w:r>
-        <w:t xml:space="preserve">is highest.</w:t>
-      </w:r>
-    </w:p>
-    <w:p>
-      <w:pPr>
-        <w:pStyle w:val="FirstParagraph"/>
+        <w:pStyle w:val="BodyText"/>
+      </w:pPr>
+      <w:r>
+        <w:t xml:space="preserve"> </w:t>
+      </w:r>
+      <w:r>
+        <w:br/>
+      </w:r>
+      <w:r>
+        <w:t xml:space="preserve"> </w:t>
+      </w:r>
+      <w:r>
+        <w:br/>
+      </w:r>
+      <w:r>
+        <w:t xml:space="preserve"> </w:t>
+      </w:r>
+      <w:r>
+        <w:br/>
+      </w:r>
+      <w:r>
+        <w:t xml:space="preserve"> </w:t>
+      </w:r>
+      <w:r>
+        <w:br/>
+      </w:r>
+      <w:r>
+        <w:t xml:space="preserve"> </w:t>
+      </w:r>
+      <w:r>
+        <w:br/>
+      </w:r>
+      <w:r>
+        <w:t xml:space="preserve"> </w:t>
+      </w:r>
+      <w:r>
+        <w:br/>
+      </w:r>
+      <w:r>
+        <w:t xml:space="preserve"> </w:t>
+      </w:r>
+      <w:r>
+        <w:br/>
+      </w:r>
+      <w:r>
+        <w:t xml:space="preserve"> </w:t>
+      </w:r>
+      <w:r>
+        <w:br/>
+      </w:r>
+      <w:r>
+        <w:t xml:space="preserve"> </w:t>
+      </w:r>
+      <w:r>
+        <w:br/>
+      </w:r>
+      <w:r>
+        <w:t xml:space="preserve"> </w:t>
+      </w:r>
+      <w:r>
+        <w:br/>
+      </w:r>
+      <w:r>
+        <w:t xml:space="preserve"> </w:t>
+      </w:r>
+      <w:r>
+        <w:br/>
+      </w:r>
+      <w:r>
+        <w:t xml:space="preserve"> </w:t>
+      </w:r>
+      <w:r>
+        <w:br/>
+      </w:r>
+      <w:r>
+        <w:t xml:space="preserve"> </w:t>
+      </w:r>
+      <w:r>
+        <w:br/>
+      </w:r>
+      <w:r>
+        <w:t xml:space="preserve"> </w:t>
+      </w:r>
+      <w:r>
+        <w:br/>
+      </w:r>
+      <w:r>
+        <w:t xml:space="preserve"> </w:t>
+      </w:r>
+    </w:p>
+    <w:p>
+      <w:pPr>
+        <w:pStyle w:val="BodyText"/>
       </w:pPr>
       <w:r>
         <w:t xml:space="preserve">The discriminant functions are quadratic in each of the predictors in</w:t>
@@ -12915,7 +10783,7 @@
       <w:pPr>
         <w:numPr>
           <w:ilvl w:val="0"/>
-          <w:numId w:val="1028"/>
+          <w:numId w:val="1026"/>
         </w:numPr>
       </w:pPr>
       <w:r>
@@ -12936,7 +10804,7 @@
         <w:pStyle w:val="Compact"/>
         <w:numPr>
           <w:ilvl w:val="1"/>
-          <w:numId w:val="1029"/>
+          <w:numId w:val="1027"/>
         </w:numPr>
       </w:pPr>
       <w:r>
@@ -13193,7 +11061,7 @@
       <w:pPr>
         <w:numPr>
           <w:ilvl w:val="0"/>
-          <w:numId w:val="1030"/>
+          <w:numId w:val="1028"/>
         </w:numPr>
       </w:pPr>
       <w:r>
@@ -13205,7 +11073,7 @@
         <w:pStyle w:val="Compact"/>
         <w:numPr>
           <w:ilvl w:val="1"/>
-          <w:numId w:val="1031"/>
+          <w:numId w:val="1029"/>
         </w:numPr>
       </w:pPr>
       <w:r>
@@ -14290,7 +12158,7 @@
         <w:pStyle w:val="Compact"/>
         <w:numPr>
           <w:ilvl w:val="0"/>
-          <w:numId w:val="1032"/>
+          <w:numId w:val="1030"/>
         </w:numPr>
       </w:pPr>
       <w:r>
@@ -14642,7 +12510,7 @@
         <w:pStyle w:val="Compact"/>
         <w:numPr>
           <w:ilvl w:val="0"/>
-          <w:numId w:val="1033"/>
+          <w:numId w:val="1031"/>
         </w:numPr>
       </w:pPr>
       <w:r>
@@ -15175,7 +13043,7 @@
       <w:pPr>
         <w:numPr>
           <w:ilvl w:val="0"/>
-          <w:numId w:val="1034"/>
+          <w:numId w:val="1032"/>
         </w:numPr>
       </w:pPr>
       <w:r>
@@ -15213,7 +13081,7 @@
       <w:pPr>
         <w:numPr>
           <w:ilvl w:val="1"/>
-          <w:numId w:val="1035"/>
+          <w:numId w:val="1033"/>
         </w:numPr>
       </w:pPr>
       <w:r>
@@ -15527,7 +13395,7 @@
       <w:pPr>
         <w:numPr>
           <w:ilvl w:val="1"/>
-          <w:numId w:val="1035"/>
+          <w:numId w:val="1033"/>
         </w:numPr>
       </w:pPr>
       <w:r>
@@ -15922,7 +13790,7 @@
       <w:pPr>
         <w:numPr>
           <w:ilvl w:val="0"/>
-          <w:numId w:val="1036"/>
+          <w:numId w:val="1034"/>
         </w:numPr>
       </w:pPr>
       <w:r>
@@ -15986,7 +13854,7 @@
       <w:pPr>
         <w:numPr>
           <w:ilvl w:val="0"/>
-          <w:numId w:val="1036"/>
+          <w:numId w:val="1034"/>
         </w:numPr>
       </w:pPr>
       <w:r>
@@ -16050,7 +13918,7 @@
       <w:pPr>
         <w:numPr>
           <w:ilvl w:val="0"/>
-          <w:numId w:val="1036"/>
+          <w:numId w:val="1034"/>
         </w:numPr>
       </w:pPr>
       <w:r>
@@ -16098,7 +13966,7 @@
       <w:pPr>
         <w:numPr>
           <w:ilvl w:val="0"/>
-          <w:numId w:val="1036"/>
+          <w:numId w:val="1034"/>
         </w:numPr>
       </w:pPr>
       <w:r>
@@ -16146,7 +14014,7 @@
       <w:pPr>
         <w:numPr>
           <w:ilvl w:val="0"/>
-          <w:numId w:val="1036"/>
+          <w:numId w:val="1034"/>
         </w:numPr>
       </w:pPr>
       <w:r>
@@ -16194,7 +14062,7 @@
       <w:pPr>
         <w:numPr>
           <w:ilvl w:val="0"/>
-          <w:numId w:val="1036"/>
+          <w:numId w:val="1034"/>
         </w:numPr>
       </w:pPr>
       <w:r>
@@ -16258,7 +14126,7 @@
       <w:pPr>
         <w:numPr>
           <w:ilvl w:val="0"/>
-          <w:numId w:val="1036"/>
+          <w:numId w:val="1034"/>
         </w:numPr>
       </w:pPr>
       <w:r>
@@ -16330,7 +14198,7 @@
         <w:pStyle w:val="Compact"/>
         <w:numPr>
           <w:ilvl w:val="0"/>
-          <w:numId w:val="1037"/>
+          <w:numId w:val="1035"/>
         </w:numPr>
       </w:pPr>
       <w:r>
@@ -16430,7 +14298,7 @@
       <w:pPr>
         <w:numPr>
           <w:ilvl w:val="0"/>
-          <w:numId w:val="1038"/>
+          <w:numId w:val="1036"/>
         </w:numPr>
       </w:pPr>
       <w:r>
@@ -16442,7 +14310,7 @@
         <w:pStyle w:val="Compact"/>
         <w:numPr>
           <w:ilvl w:val="1"/>
-          <w:numId w:val="1039"/>
+          <w:numId w:val="1037"/>
         </w:numPr>
       </w:pPr>
       <w:r>
@@ -16515,7 +14383,7 @@
         <w:pStyle w:val="Compact"/>
         <w:numPr>
           <w:ilvl w:val="1"/>
-          <w:numId w:val="1039"/>
+          <w:numId w:val="1037"/>
         </w:numPr>
       </w:pPr>
       <w:r>
@@ -16561,7 +14429,7 @@
         <w:pStyle w:val="Compact"/>
         <w:numPr>
           <w:ilvl w:val="1"/>
-          <w:numId w:val="1039"/>
+          <w:numId w:val="1037"/>
         </w:numPr>
       </w:pPr>
       <w:r>
@@ -16630,7 +14498,7 @@
         <w:pStyle w:val="Compact"/>
         <w:numPr>
           <w:ilvl w:val="1"/>
-          <w:numId w:val="1039"/>
+          <w:numId w:val="1037"/>
         </w:numPr>
       </w:pPr>
       <w:r>
@@ -16642,7 +14510,7 @@
         <w:pStyle w:val="Compact"/>
         <w:numPr>
           <w:ilvl w:val="1"/>
-          <w:numId w:val="1039"/>
+          <w:numId w:val="1037"/>
         </w:numPr>
       </w:pPr>
       <w:r>
@@ -16752,7 +14620,7 @@
         <w:pStyle w:val="Compact"/>
         <w:numPr>
           <w:ilvl w:val="0"/>
-          <w:numId w:val="1040"/>
+          <w:numId w:val="1038"/>
         </w:numPr>
       </w:pPr>
       <w:r>
@@ -16810,7 +14678,7 @@
         <w:pStyle w:val="Compact"/>
         <w:numPr>
           <w:ilvl w:val="0"/>
-          <w:numId w:val="1040"/>
+          <w:numId w:val="1038"/>
         </w:numPr>
       </w:pPr>
       <w:r>
@@ -16894,7 +14762,7 @@
         <w:pStyle w:val="Compact"/>
         <w:numPr>
           <w:ilvl w:val="0"/>
-          <w:numId w:val="1040"/>
+          <w:numId w:val="1038"/>
         </w:numPr>
       </w:pPr>
       <w:r>
@@ -17152,338 +15020,127 @@
     </w:p>
     <w:p>
       <w:pPr>
+        <w:pStyle w:val="BodyText"/>
+      </w:pPr>
+      <w:r>
+        <w:t xml:space="preserve"> </w:t>
+      </w:r>
+      <w:r>
+        <w:br/>
+      </w:r>
+      <w:r>
+        <w:t xml:space="preserve"> </w:t>
+      </w:r>
+      <w:r>
+        <w:br/>
+      </w:r>
+      <w:r>
+        <w:t xml:space="preserve"> </w:t>
+      </w:r>
+      <w:r>
+        <w:br/>
+      </w:r>
+      <w:r>
+        <w:t xml:space="preserve"> </w:t>
+      </w:r>
+      <w:r>
+        <w:br/>
+      </w:r>
+      <w:r>
+        <w:t xml:space="preserve"> </w:t>
+      </w:r>
+      <w:r>
+        <w:br/>
+      </w:r>
+      <w:r>
+        <w:t xml:space="preserve"> </w:t>
+      </w:r>
+      <w:r>
+        <w:br/>
+      </w:r>
+      <w:r>
+        <w:t xml:space="preserve"> </w:t>
+      </w:r>
+      <w:r>
+        <w:br/>
+      </w:r>
+      <w:r>
+        <w:t xml:space="preserve"> </w:t>
+      </w:r>
+      <w:r>
+        <w:br/>
+      </w:r>
+      <w:r>
+        <w:t xml:space="preserve"> </w:t>
+      </w:r>
+      <w:r>
+        <w:br/>
+      </w:r>
+      <w:r>
+        <w:t xml:space="preserve"> </w:t>
+      </w:r>
+      <w:r>
+        <w:br/>
+      </w:r>
+      <w:r>
+        <w:t xml:space="preserve"> </w:t>
+      </w:r>
+      <w:r>
+        <w:br/>
+      </w:r>
+      <w:r>
+        <w:t xml:space="preserve"> </w:t>
+      </w:r>
+    </w:p>
+    <w:p>
+      <w:pPr>
+        <w:pStyle w:val="Compact"/>
         <w:numPr>
           <w:ilvl w:val="0"/>
-          <w:numId w:val="1041"/>
+          <w:numId w:val="1039"/>
         </w:numPr>
       </w:pPr>
       <w:r>
-        <w:t xml:space="preserve">The joint density of</w:t>
+        <w:t xml:space="preserve">In other words, within each class the</w:t>
       </w:r>
       <w:r>
         <w:t xml:space="preserve"> </w:t>
       </w:r>
       <m:oMath>
-        <m:sSub>
-          <m:e>
-            <m:r>
-              <m:t>X</m:t>
-            </m:r>
-          </m:e>
-          <m:sub>
-            <m:r>
-              <m:t>i</m:t>
-            </m:r>
-            <m:r>
-              <m:t>1</m:t>
-            </m:r>
-          </m:sub>
-        </m:sSub>
-        <m:r>
-          <m:rPr>
-            <m:sty m:val="p"/>
-          </m:rPr>
-          <m:t>,</m:t>
-        </m:r>
-        <m:r>
-          <m:rPr>
-            <m:sty m:val="p"/>
-          </m:rPr>
-          <m:t>…</m:t>
-        </m:r>
-        <m:r>
-          <m:rPr>
-            <m:sty m:val="p"/>
-          </m:rPr>
-          <m:t>,</m:t>
-        </m:r>
-        <m:sSub>
-          <m:e>
-            <m:r>
-              <m:t>X</m:t>
-            </m:r>
-          </m:e>
-          <m:sub>
-            <m:r>
-              <m:t>i</m:t>
-            </m:r>
-            <m:r>
-              <m:t>p</m:t>
-            </m:r>
-          </m:sub>
-        </m:sSub>
+        <m:r>
+          <m:t>p</m:t>
+        </m:r>
       </m:oMath>
       <w:r>
         <w:t xml:space="preserve"> </w:t>
       </w:r>
       <w:r>
-        <w:t xml:space="preserve">conditional on</w:t>
-      </w:r>
-      <w:r>
-        <w:t xml:space="preserve"> </w:t>
-      </w:r>
-      <m:oMath>
-        <m:r>
-          <m:t>Y</m:t>
-        </m:r>
-      </m:oMath>
-      <w:r>
-        <w:t xml:space="preserve"> </w:t>
-      </w:r>
-      <w:r>
-        <w:t xml:space="preserve">is the product of</w:t>
-      </w:r>
-      <w:r>
-        <w:t xml:space="preserve"> </w:t>
-      </w:r>
-      <m:oMath>
-        <m:r>
-          <m:t>p</m:t>
-        </m:r>
-      </m:oMath>
-      <w:r>
-        <w:t xml:space="preserve"> </w:t>
-      </w:r>
-      <w:r>
-        <w:t xml:space="preserve">individual conditional density functions,</w:t>
-      </w:r>
-    </w:p>
-    <w:p>
-      <w:pPr>
-        <w:pStyle w:val="BodyText"/>
-      </w:pPr>
-      <m:oMathPara>
-        <m:oMathParaPr>
-          <m:jc m:val="center"/>
-        </m:oMathParaPr>
-        <m:oMath>
-          <m:sSub>
-            <m:e>
-              <m:r>
-                <m:t>f</m:t>
-              </m:r>
-            </m:e>
-            <m:sub>
-              <m:r>
-                <m:rPr>
-                  <m:sty m:val="b"/>
-                </m:rPr>
-                <m:t>X</m:t>
-              </m:r>
-              <m:r>
-                <m:rPr>
-                  <m:sty m:val="p"/>
-                </m:rPr>
-                <m:t>|</m:t>
-              </m:r>
-              <m:r>
-                <m:t>Y</m:t>
-              </m:r>
-            </m:sub>
-          </m:sSub>
-          <m:d>
-            <m:dPr>
-              <m:begChr m:val="("/>
-              <m:endChr m:val=")"/>
-              <m:sepChr m:val=""/>
-              <m:grow/>
-            </m:dPr>
-            <m:e>
-              <m:r>
-                <m:rPr>
-                  <m:sty m:val="b"/>
-                </m:rPr>
-                <m:t>x</m:t>
-              </m:r>
-              <m:r>
-                <m:rPr>
-                  <m:sty m:val="p"/>
-                </m:rPr>
-                <m:t>|</m:t>
-              </m:r>
-              <m:r>
-                <m:t>y</m:t>
-              </m:r>
-            </m:e>
-          </m:d>
-          <m:r>
-            <m:rPr>
-              <m:sty m:val="p"/>
-            </m:rPr>
-            <m:t>=</m:t>
-          </m:r>
-          <m:sSub>
-            <m:e>
-              <m:r>
-                <m:t>f</m:t>
-              </m:r>
-            </m:e>
-            <m:sub>
-              <m:sSub>
-                <m:e>
-                  <m:r>
-                    <m:t>X</m:t>
-                  </m:r>
-                </m:e>
-                <m:sub>
-                  <m:r>
-                    <m:t>1</m:t>
-                  </m:r>
-                </m:sub>
-              </m:sSub>
-              <m:r>
-                <m:rPr>
-                  <m:sty m:val="p"/>
-                </m:rPr>
-                <m:t>|</m:t>
-              </m:r>
-              <m:r>
-                <m:t>Y</m:t>
-              </m:r>
-            </m:sub>
-          </m:sSub>
-          <m:d>
-            <m:dPr>
-              <m:begChr m:val="("/>
-              <m:endChr m:val=")"/>
-              <m:sepChr m:val=""/>
-              <m:grow/>
-            </m:dPr>
-            <m:e>
-              <m:sSub>
-                <m:e>
-                  <m:r>
-                    <m:t>x</m:t>
-                  </m:r>
-                </m:e>
-                <m:sub>
-                  <m:r>
-                    <m:t>1</m:t>
-                  </m:r>
-                </m:sub>
-              </m:sSub>
-              <m:r>
-                <m:rPr>
-                  <m:sty m:val="p"/>
-                </m:rPr>
-                <m:t>|</m:t>
-              </m:r>
-              <m:r>
-                <m:t>y</m:t>
-              </m:r>
-            </m:e>
-          </m:d>
-          <m:r>
-            <m:rPr>
-              <m:sty m:val="p"/>
-            </m:rPr>
-            <m:t>×</m:t>
-          </m:r>
-          <m:r>
-            <m:rPr>
-              <m:sty m:val="p"/>
-            </m:rPr>
-            <m:t>…</m:t>
-          </m:r>
-          <m:r>
-            <m:rPr>
-              <m:sty m:val="p"/>
-            </m:rPr>
-            <m:t>×</m:t>
-          </m:r>
-          <m:sSub>
-            <m:e>
-              <m:r>
-                <m:t>f</m:t>
-              </m:r>
-            </m:e>
-            <m:sub>
-              <m:sSub>
-                <m:e>
-                  <m:r>
-                    <m:t>X</m:t>
-                  </m:r>
-                </m:e>
-                <m:sub>
-                  <m:r>
-                    <m:t>p</m:t>
-                  </m:r>
-                </m:sub>
-              </m:sSub>
-              <m:r>
-                <m:rPr>
-                  <m:sty m:val="p"/>
-                </m:rPr>
-                <m:t>|</m:t>
-              </m:r>
-              <m:r>
-                <m:t>Y</m:t>
-              </m:r>
-            </m:sub>
-          </m:sSub>
-          <m:d>
-            <m:dPr>
-              <m:begChr m:val="("/>
-              <m:endChr m:val=")"/>
-              <m:sepChr m:val=""/>
-              <m:grow/>
-            </m:dPr>
-            <m:e>
-              <m:sSub>
-                <m:e>
-                  <m:r>
-                    <m:t>x</m:t>
-                  </m:r>
-                </m:e>
-                <m:sub>
-                  <m:r>
-                    <m:t>p</m:t>
-                  </m:r>
-                </m:sub>
-              </m:sSub>
-              <m:r>
-                <m:rPr>
-                  <m:sty m:val="p"/>
-                </m:rPr>
-                <m:t>|</m:t>
-              </m:r>
-              <m:r>
-                <m:t>y</m:t>
-              </m:r>
-            </m:e>
-          </m:d>
-          <m:r>
-            <m:rPr>
-              <m:sty m:val="p"/>
-            </m:rPr>
-            <m:t>.</m:t>
-          </m:r>
-        </m:oMath>
-      </m:oMathPara>
-    </w:p>
-    <w:p>
-      <w:pPr>
+        <w:t xml:space="preserve">predictors are assumed to be</w:t>
+      </w:r>
+      <w:r>
+        <w:t xml:space="preserve"> </w:t>
+      </w:r>
+      <w:r>
+        <w:rPr>
+          <w:i/>
+          <w:iCs/>
+        </w:rPr>
+        <w:t xml:space="preserve">independent</w:t>
+      </w:r>
+      <w:r>
+        <w:t xml:space="preserve">.</w:t>
+      </w:r>
+    </w:p>
+    <w:p>
+      <w:pPr>
+        <w:pStyle w:val="Compact"/>
         <w:numPr>
           <w:ilvl w:val="0"/>
-          <w:numId w:val="1041"/>
+          <w:numId w:val="1039"/>
         </w:numPr>
       </w:pPr>
       <w:r>
-        <w:t xml:space="preserve">In other words, within each class the</w:t>
-      </w:r>
-      <w:r>
-        <w:t xml:space="preserve"> </w:t>
-      </w:r>
-      <m:oMath>
-        <m:r>
-          <m:t>p</m:t>
-        </m:r>
-      </m:oMath>
-      <w:r>
-        <w:t xml:space="preserve"> </w:t>
-      </w:r>
-      <w:r>
-        <w:t xml:space="preserve">predictors are assumed to be</w:t>
+        <w:t xml:space="preserve">This is a quite strong assumption – this will also imply that there is</w:t>
       </w:r>
       <w:r>
         <w:t xml:space="preserve"> </w:t>
@@ -17493,7 +15150,23 @@
           <w:i/>
           <w:iCs/>
         </w:rPr>
-        <w:t xml:space="preserve">independent</w:t>
+        <w:t xml:space="preserve">no relation</w:t>
+      </w:r>
+      <w:r>
+        <w:t xml:space="preserve"> </w:t>
+      </w:r>
+      <w:r>
+        <w:t xml:space="preserve">(linear or otherwise) between the predictors</w:t>
+      </w:r>
+      <w:r>
+        <w:t xml:space="preserve"> </w:t>
+      </w:r>
+      <w:r>
+        <w:rPr>
+          <w:i/>
+          <w:iCs/>
+        </w:rPr>
+        <w:t xml:space="preserve">within each class</w:t>
       </w:r>
       <w:r>
         <w:t xml:space="preserve">.</w:t>
@@ -17501,60 +15174,22 @@
     </w:p>
     <w:p>
       <w:pPr>
+        <w:pStyle w:val="Compact"/>
         <w:numPr>
           <w:ilvl w:val="0"/>
-          <w:numId w:val="1041"/>
+          <w:numId w:val="1039"/>
         </w:numPr>
       </w:pPr>
       <w:r>
-        <w:t xml:space="preserve">This is a quite strong assumption – this will also imply that there is</w:t>
-      </w:r>
-      <w:r>
-        <w:t xml:space="preserve"> </w:t>
-      </w:r>
-      <w:r>
-        <w:rPr>
-          <w:i/>
-          <w:iCs/>
-        </w:rPr>
-        <w:t xml:space="preserve">no relation</w:t>
-      </w:r>
-      <w:r>
-        <w:t xml:space="preserve"> </w:t>
-      </w:r>
-      <w:r>
-        <w:t xml:space="preserve">(linear or otherwise) between the predictors</w:t>
-      </w:r>
-      <w:r>
-        <w:t xml:space="preserve"> </w:t>
-      </w:r>
-      <w:r>
-        <w:rPr>
-          <w:i/>
-          <w:iCs/>
-        </w:rPr>
-        <w:t xml:space="preserve">within each class</w:t>
-      </w:r>
-      <w:r>
-        <w:t xml:space="preserve">.</w:t>
-      </w:r>
-    </w:p>
-    <w:p>
-      <w:pPr>
+        <w:t xml:space="preserve">In most situations, this assumption is not appropriate.</w:t>
+      </w:r>
+    </w:p>
+    <w:p>
+      <w:pPr>
+        <w:pStyle w:val="Compact"/>
         <w:numPr>
           <w:ilvl w:val="0"/>
-          <w:numId w:val="1041"/>
-        </w:numPr>
-      </w:pPr>
-      <w:r>
-        <w:t xml:space="preserve">In most situations, this assumption is not appropriate.</w:t>
-      </w:r>
-    </w:p>
-    <w:p>
-      <w:pPr>
-        <w:numPr>
-          <w:ilvl w:val="0"/>
-          <w:numId w:val="1041"/>
+          <w:numId w:val="1039"/>
         </w:numPr>
       </w:pPr>
       <w:r>
@@ -17769,239 +15404,43 @@
       <w:pPr>
         <w:pStyle w:val="BodyText"/>
       </w:pPr>
-      <m:oMathPara>
-        <m:oMathParaPr>
-          <m:jc m:val="center"/>
-        </m:oMathParaPr>
-        <m:oMath>
-          <m:sSub>
-            <m:e>
-              <m:acc>
-                <m:accPr>
-                  <m:chr m:val="̂"/>
-                </m:accPr>
-                <m:e>
-                  <m:r>
-                    <m:t>f</m:t>
-                  </m:r>
-                </m:e>
-              </m:acc>
-            </m:e>
-            <m:sub>
-              <m:r>
-                <m:rPr>
-                  <m:sty m:val="b"/>
-                </m:rPr>
-                <m:t>X</m:t>
-              </m:r>
-              <m:r>
-                <m:rPr>
-                  <m:sty m:val="p"/>
-                </m:rPr>
-                <m:t>|</m:t>
-              </m:r>
-              <m:r>
-                <m:t>Y</m:t>
-              </m:r>
-            </m:sub>
-          </m:sSub>
-          <m:d>
-            <m:dPr>
-              <m:begChr m:val="("/>
-              <m:endChr m:val=")"/>
-              <m:sepChr m:val=""/>
-              <m:grow/>
-            </m:dPr>
-            <m:e>
-              <m:r>
-                <m:rPr>
-                  <m:sty m:val="b"/>
-                </m:rPr>
-                <m:t>x</m:t>
-              </m:r>
-              <m:r>
-                <m:rPr>
-                  <m:sty m:val="p"/>
-                </m:rPr>
-                <m:t>|</m:t>
-              </m:r>
-              <m:r>
-                <m:t>y</m:t>
-              </m:r>
-            </m:e>
-          </m:d>
-          <m:r>
-            <m:rPr>
-              <m:sty m:val="p"/>
-            </m:rPr>
-            <m:t>=</m:t>
-          </m:r>
-          <m:sSub>
-            <m:e>
-              <m:acc>
-                <m:accPr>
-                  <m:chr m:val="̂"/>
-                </m:accPr>
-                <m:e>
-                  <m:r>
-                    <m:t>f</m:t>
-                  </m:r>
-                </m:e>
-              </m:acc>
-            </m:e>
-            <m:sub>
-              <m:sSub>
-                <m:e>
-                  <m:r>
-                    <m:t>X</m:t>
-                  </m:r>
-                </m:e>
-                <m:sub>
-                  <m:r>
-                    <m:t>1</m:t>
-                  </m:r>
-                </m:sub>
-              </m:sSub>
-              <m:r>
-                <m:rPr>
-                  <m:sty m:val="p"/>
-                </m:rPr>
-                <m:t>|</m:t>
-              </m:r>
-              <m:r>
-                <m:t>Y</m:t>
-              </m:r>
-            </m:sub>
-          </m:sSub>
-          <m:d>
-            <m:dPr>
-              <m:begChr m:val="("/>
-              <m:endChr m:val=")"/>
-              <m:sepChr m:val=""/>
-              <m:grow/>
-            </m:dPr>
-            <m:e>
-              <m:sSub>
-                <m:e>
-                  <m:r>
-                    <m:t>x</m:t>
-                  </m:r>
-                </m:e>
-                <m:sub>
-                  <m:r>
-                    <m:t>1</m:t>
-                  </m:r>
-                </m:sub>
-              </m:sSub>
-              <m:r>
-                <m:rPr>
-                  <m:sty m:val="p"/>
-                </m:rPr>
-                <m:t>|</m:t>
-              </m:r>
-              <m:r>
-                <m:t>y</m:t>
-              </m:r>
-            </m:e>
-          </m:d>
-          <m:r>
-            <m:rPr>
-              <m:sty m:val="p"/>
-            </m:rPr>
-            <m:t>×</m:t>
-          </m:r>
-          <m:r>
-            <m:rPr>
-              <m:sty m:val="p"/>
-            </m:rPr>
-            <m:t>…</m:t>
-          </m:r>
-          <m:r>
-            <m:rPr>
-              <m:sty m:val="p"/>
-            </m:rPr>
-            <m:t>×</m:t>
-          </m:r>
-          <m:sSub>
-            <m:e>
-              <m:acc>
-                <m:accPr>
-                  <m:chr m:val="̂"/>
-                </m:accPr>
-                <m:e>
-                  <m:r>
-                    <m:t>f</m:t>
-                  </m:r>
-                </m:e>
-              </m:acc>
-            </m:e>
-            <m:sub>
-              <m:sSub>
-                <m:e>
-                  <m:r>
-                    <m:t>X</m:t>
-                  </m:r>
-                </m:e>
-                <m:sub>
-                  <m:r>
-                    <m:t>p</m:t>
-                  </m:r>
-                </m:sub>
-              </m:sSub>
-              <m:r>
-                <m:rPr>
-                  <m:sty m:val="p"/>
-                </m:rPr>
-                <m:t>|</m:t>
-              </m:r>
-              <m:r>
-                <m:t>Y</m:t>
-              </m:r>
-            </m:sub>
-          </m:sSub>
-          <m:d>
-            <m:dPr>
-              <m:begChr m:val="("/>
-              <m:endChr m:val=")"/>
-              <m:sepChr m:val=""/>
-              <m:grow/>
-            </m:dPr>
-            <m:e>
-              <m:sSub>
-                <m:e>
-                  <m:r>
-                    <m:t>x</m:t>
-                  </m:r>
-                </m:e>
-                <m:sub>
-                  <m:r>
-                    <m:t>p</m:t>
-                  </m:r>
-                </m:sub>
-              </m:sSub>
-              <m:r>
-                <m:rPr>
-                  <m:sty m:val="p"/>
-                </m:rPr>
-                <m:t>|</m:t>
-              </m:r>
-              <m:r>
-                <m:t>y</m:t>
-              </m:r>
-            </m:e>
-          </m:d>
-          <m:r>
-            <m:rPr>
-              <m:sty m:val="p"/>
-            </m:rPr>
-            <m:t>.</m:t>
-          </m:r>
-        </m:oMath>
-      </m:oMathPara>
-    </w:p>
-    <w:p>
-      <w:pPr>
-        <w:pStyle w:val="FirstParagraph"/>
+      <w:r>
+        <w:t xml:space="preserve"> </w:t>
+      </w:r>
+      <w:r>
+        <w:br/>
+      </w:r>
+      <w:r>
+        <w:t xml:space="preserve"> </w:t>
+      </w:r>
+      <w:r>
+        <w:br/>
+      </w:r>
+      <w:r>
+        <w:t xml:space="preserve"> </w:t>
+      </w:r>
+      <w:r>
+        <w:br/>
+      </w:r>
+      <w:r>
+        <w:t xml:space="preserve"> </w:t>
+      </w:r>
+      <w:r>
+        <w:br/>
+      </w:r>
+      <w:r>
+        <w:t xml:space="preserve"> </w:t>
+      </w:r>
+      <w:r>
+        <w:br/>
+      </w:r>
+      <w:r>
+        <w:t xml:space="preserve"> </w:t>
+      </w:r>
+    </w:p>
+    <w:p>
+      <w:pPr>
+        <w:pStyle w:val="BodyText"/>
       </w:pPr>
       <w:r>
         <w:t xml:space="preserve">The rest of the procedure is the same as before:</w:t>
@@ -18012,7 +15451,7 @@
         <w:pStyle w:val="Compact"/>
         <w:numPr>
           <w:ilvl w:val="0"/>
-          <w:numId w:val="1042"/>
+          <w:numId w:val="1040"/>
         </w:numPr>
       </w:pPr>
       <w:r>
@@ -18206,7 +15645,7 @@
       <w:pPr>
         <w:numPr>
           <w:ilvl w:val="0"/>
-          <w:numId w:val="1043"/>
+          <w:numId w:val="1041"/>
         </w:numPr>
       </w:pPr>
       <w:r>
@@ -18354,7 +15793,7 @@
         <w:pStyle w:val="Compact"/>
         <w:numPr>
           <w:ilvl w:val="1"/>
-          <w:numId w:val="1044"/>
+          <w:numId w:val="1042"/>
         </w:numPr>
       </w:pPr>
       <w:r>
@@ -18420,7 +15859,7 @@
         <w:pStyle w:val="Compact"/>
         <w:numPr>
           <w:ilvl w:val="1"/>
-          <w:numId w:val="1044"/>
+          <w:numId w:val="1042"/>
         </w:numPr>
       </w:pPr>
       <w:r>
@@ -18434,7 +15873,7 @@
       <w:pPr>
         <w:numPr>
           <w:ilvl w:val="0"/>
-          <w:numId w:val="1043"/>
+          <w:numId w:val="1041"/>
         </w:numPr>
       </w:pPr>
       <w:r>
@@ -18446,7 +15885,7 @@
         <w:pStyle w:val="Compact"/>
         <w:numPr>
           <w:ilvl w:val="1"/>
-          <w:numId w:val="1045"/>
+          <w:numId w:val="1043"/>
         </w:numPr>
       </w:pPr>
       <w:r>
@@ -18544,7 +15983,7 @@
       <w:pPr>
         <w:numPr>
           <w:ilvl w:val="0"/>
-          <w:numId w:val="1046"/>
+          <w:numId w:val="1044"/>
         </w:numPr>
       </w:pPr>
       <w:r>
@@ -18593,7 +16032,7 @@
         <w:pStyle w:val="Compact"/>
         <w:numPr>
           <w:ilvl w:val="1"/>
-          <w:numId w:val="1047"/>
+          <w:numId w:val="1045"/>
         </w:numPr>
       </w:pPr>
       <w:r>
@@ -19378,7 +16817,7 @@
         <w:pStyle w:val="Compact"/>
         <w:numPr>
           <w:ilvl w:val="0"/>
-          <w:numId w:val="1048"/>
+          <w:numId w:val="1046"/>
         </w:numPr>
       </w:pPr>
       <w:r>
@@ -19399,7 +16838,7 @@
         <w:pStyle w:val="Compact"/>
         <w:numPr>
           <w:ilvl w:val="0"/>
-          <w:numId w:val="1048"/>
+          <w:numId w:val="1046"/>
         </w:numPr>
       </w:pPr>
       <w:r>
@@ -20606,7 +18045,7 @@
       <w:pPr>
         <w:numPr>
           <w:ilvl w:val="0"/>
-          <w:numId w:val="1049"/>
+          <w:numId w:val="1047"/>
         </w:numPr>
       </w:pPr>
       <w:r>
@@ -20617,7 +18056,7 @@
       <w:pPr>
         <w:numPr>
           <w:ilvl w:val="0"/>
-          <w:numId w:val="1049"/>
+          <w:numId w:val="1047"/>
         </w:numPr>
       </w:pPr>
       <w:r>
@@ -20628,7 +18067,7 @@
       <w:pPr>
         <w:numPr>
           <w:ilvl w:val="0"/>
-          <w:numId w:val="1049"/>
+          <w:numId w:val="1047"/>
         </w:numPr>
       </w:pPr>
       <w:r>
@@ -20797,7 +18236,7 @@
         <w:pStyle w:val="Compact"/>
         <w:numPr>
           <w:ilvl w:val="0"/>
-          <w:numId w:val="1050"/>
+          <w:numId w:val="1048"/>
         </w:numPr>
       </w:pPr>
       <w:r>
@@ -21159,12 +18598,6 @@
     <w:abstractNumId w:val="991"/>
   </w:num>
   <w:num w:numId="1048">
-    <w:abstractNumId w:val="991"/>
-  </w:num>
-  <w:num w:numId="1049">
-    <w:abstractNumId w:val="991"/>
-  </w:num>
-  <w:num w:numId="1050">
     <w:abstractNumId w:val="991"/>
   </w:num>
 </w:numbering>

--- a/Notes/25_LDA_QDA.docx
+++ b/Notes/25_LDA_QDA.docx
@@ -214,6 +214,21 @@
         </w:rPr>
         <w:t xml:space="preserve">(tidyverse)</w:t>
       </w:r>
+      <w:r>
+        <w:br/>
+      </w:r>
+      <w:r>
+        <w:rPr>
+          <w:rStyle w:val="FunctionTok"/>
+        </w:rPr>
+        <w:t xml:space="preserve">library</w:t>
+      </w:r>
+      <w:r>
+        <w:rPr>
+          <w:rStyle w:val="NormalTok"/>
+        </w:rPr>
+        <w:t xml:space="preserve">(mda)</w:t>
+      </w:r>
     </w:p>
     <w:p>
       <w:r>
@@ -230,11 +245,11 @@
     </w:p>
     <w:p>
       <w:pPr>
-        <w:pStyle w:val="Compact"/>
         <w:numPr>
           <w:ilvl w:val="0"/>
           <w:numId w:val="1001"/>
         </w:numPr>
+        <w:pStyle w:val="Compact"/>
       </w:pPr>
       <w:r>
         <w:t xml:space="preserve">Models that directly try to model the conditional class probabilities,</w:t>
@@ -272,11 +287,11 @@
     </w:p>
     <w:p>
       <w:pPr>
-        <w:pStyle w:val="Compact"/>
         <w:numPr>
           <w:ilvl w:val="0"/>
           <w:numId w:val="1001"/>
         </w:numPr>
+        <w:pStyle w:val="Compact"/>
       </w:pPr>
       <w:r>
         <w:t xml:space="preserve">Generative models that model</w:t>
@@ -333,8 +348,8 @@
       </w:pPr>
       <w:r>
         <w:rPr>
+          <w:bCs/>
           <w:b/>
-          <w:bCs/>
         </w:rPr>
         <w:t xml:space="preserve">Conditional Probability</w:t>
       </w:r>
@@ -1554,8 +1569,8 @@
       </w:r>
       <w:r>
         <w:rPr>
+          <w:iCs/>
           <w:i/>
-          <w:iCs/>
         </w:rPr>
         <w:t xml:space="preserve">prior probabilities</w:t>
       </w:r>
@@ -1568,11 +1583,11 @@
     </w:p>
     <w:p>
       <w:pPr>
-        <w:pStyle w:val="Compact"/>
         <w:numPr>
           <w:ilvl w:val="1"/>
           <w:numId w:val="1003"/>
         </w:numPr>
+        <w:pStyle w:val="Compact"/>
       </w:pPr>
       <w:r>
         <w:t xml:space="preserve">In other words, probability that a randomly chosen observation comes from the prior</w:t>
@@ -1665,8 +1680,8 @@
       </w:r>
       <w:r>
         <w:rPr>
+          <w:iCs/>
           <w:i/>
-          <w:iCs/>
         </w:rPr>
         <w:t xml:space="preserve">Bayes theorem</w:t>
       </w:r>
@@ -2050,8 +2065,8 @@
       </w:r>
       <w:r>
         <w:rPr>
+          <w:iCs/>
           <w:i/>
-          <w:iCs/>
         </w:rPr>
         <w:t xml:space="preserve">highest posterior probability</w:t>
       </w:r>
@@ -2122,11 +2137,11 @@
     </w:p>
     <w:p>
       <w:pPr>
-        <w:pStyle w:val="Compact"/>
         <w:numPr>
           <w:ilvl w:val="0"/>
           <w:numId w:val="1004"/>
         </w:numPr>
+        <w:pStyle w:val="Compact"/>
       </w:pPr>
       <w:r>
         <w:t xml:space="preserve">We can estimate</w:t>
@@ -2319,11 +2334,11 @@
     </w:p>
     <w:p>
       <w:pPr>
-        <w:pStyle w:val="Compact"/>
         <w:numPr>
           <w:ilvl w:val="0"/>
           <w:numId w:val="1005"/>
         </w:numPr>
+        <w:pStyle w:val="Compact"/>
       </w:pPr>
       <m:oMath>
         <m:sSub>
@@ -2705,11 +2720,11 @@
     </w:p>
     <w:p>
       <w:pPr>
-        <w:pStyle w:val="Compact"/>
         <w:numPr>
           <w:ilvl w:val="0"/>
           <w:numId w:val="1006"/>
         </w:numPr>
+        <w:pStyle w:val="Compact"/>
       </w:pPr>
       <w:r>
         <w:t xml:space="preserve">Let’s look at the relationships between our wine</w:t>
@@ -2730,61 +2745,82 @@
         <w:t xml:space="preserve">and some of the numeric variables in the data</w:t>
       </w:r>
     </w:p>
-    <w:p>
-      <w:pPr>
-        <w:pStyle w:val="CaptionedFigure"/>
-      </w:pPr>
-      <w:r>
-        <w:drawing>
-          <wp:inline>
-            <wp:extent cx="5334000" cy="5334000"/>
-            <wp:effectExtent b="0" l="0" r="0" t="0"/>
-            <wp:docPr descr="Pairs-plot of a few variables of the wine data." title="" id="23" name="Picture"/>
-            <a:graphic>
-              <a:graphicData uri="http://schemas.openxmlformats.org/drawingml/2006/picture">
-                <pic:pic>
-                  <pic:nvPicPr>
-                    <pic:cNvPr descr="25_LDA_QDA_files/figure-docx/winepair-1.png" id="24" name="Picture"/>
-                    <pic:cNvPicPr>
-                      <a:picLocks noChangeArrowheads="1" noChangeAspect="1"/>
-                    </pic:cNvPicPr>
-                  </pic:nvPicPr>
-                  <pic:blipFill>
-                    <a:blip r:embed="rId22"/>
-                    <a:stretch>
-                      <a:fillRect/>
-                    </a:stretch>
-                  </pic:blipFill>
-                  <pic:spPr bwMode="auto">
-                    <a:xfrm>
-                      <a:off x="0" y="0"/>
-                      <a:ext cx="5334000" cy="5334000"/>
-                    </a:xfrm>
-                    <a:prstGeom prst="rect">
-                      <a:avLst/>
-                    </a:prstGeom>
-                    <a:noFill/>
-                    <a:ln w="9525">
-                      <a:noFill/>
-                      <a:headEnd/>
-                      <a:tailEnd/>
-                    </a:ln>
-                  </pic:spPr>
-                </pic:pic>
-              </a:graphicData>
-            </a:graphic>
-          </wp:inline>
-        </w:drawing>
-      </w:r>
-    </w:p>
-    <w:p>
-      <w:pPr>
-        <w:pStyle w:val="ImageCaption"/>
-      </w:pPr>
-      <w:r>
-        <w:t xml:space="preserve">Pairs-plot of a few variables of the wine data.</w:t>
-      </w:r>
-    </w:p>
+    <w:tbl>
+      <w:tblPr>
+        <w:tblStyle w:val="Table"/>
+        <w:tblW w:type="pct" w:w="5000"/>
+        <w:tblLook w:firstRow="0" w:lastRow="0" w:firstColumn="0" w:lastColumn="0" w:noHBand="0" w:noVBand="0" w:val="0000"/>
+        <w:jc w:val="start"/>
+      </w:tblPr>
+      <w:tblGrid>
+        <w:gridCol w:w="7920"/>
+      </w:tblGrid>
+      <w:tr>
+        <w:tc>
+          <w:tcPr/>
+          <w:p>
+            <w:pPr>
+              <w:jc w:val="center"/>
+            </w:pPr>
+            <w:r>
+              <w:drawing>
+                <wp:inline>
+                  <wp:extent cx="5334000" cy="5334000"/>
+                  <wp:effectExtent b="0" l="0" r="0" t="0"/>
+                  <wp:docPr descr="" title="" id="23" name="Picture"/>
+                  <a:graphic>
+                    <a:graphicData uri="http://schemas.openxmlformats.org/drawingml/2006/picture">
+                      <pic:pic>
+                        <pic:nvPicPr>
+                          <pic:cNvPr descr="25_LDA_QDA_files/figure-docx/winepair-1.png" id="24" name="Picture"/>
+                          <pic:cNvPicPr>
+                            <a:picLocks noChangeArrowheads="1" noChangeAspect="1"/>
+                          </pic:cNvPicPr>
+                        </pic:nvPicPr>
+                        <pic:blipFill>
+                          <a:blip r:embed="rId22"/>
+                          <a:stretch>
+                            <a:fillRect/>
+                          </a:stretch>
+                        </pic:blipFill>
+                        <pic:spPr bwMode="auto">
+                          <a:xfrm>
+                            <a:off x="0" y="0"/>
+                            <a:ext cx="5334000" cy="5334000"/>
+                          </a:xfrm>
+                          <a:prstGeom prst="rect">
+                            <a:avLst/>
+                          </a:prstGeom>
+                          <a:noFill/>
+                          <a:ln w="9525">
+                            <a:noFill/>
+                            <a:headEnd/>
+                            <a:tailEnd/>
+                          </a:ln>
+                        </pic:spPr>
+                      </pic:pic>
+                    </a:graphicData>
+                  </a:graphic>
+                </wp:inline>
+              </w:drawing>
+            </w:r>
+          </w:p>
+          <w:p>
+            <w:pPr>
+              <w:jc w:val="center"/>
+            </w:pPr>
+            <w:pPr>
+              <w:jc w:val="start"/>
+              <w:spacing w:before="200"/>
+              <w:pStyle w:val="ImageCaption"/>
+            </w:pPr>
+            <w:r>
+              <w:t xml:space="preserve">Pairs-plot of a few variables of the wine data.</w:t>
+            </w:r>
+          </w:p>
+        </w:tc>
+      </w:tr>
+    </w:tbl>
     <w:p>
       <w:pPr>
         <w:pStyle w:val="BodyText"/>
@@ -2954,11 +2990,11 @@
     </w:p>
     <w:p>
       <w:pPr>
-        <w:pStyle w:val="Compact"/>
         <w:numPr>
           <w:ilvl w:val="0"/>
           <w:numId w:val="1007"/>
         </w:numPr>
+        <w:pStyle w:val="Compact"/>
       </w:pPr>
       <w:r>
         <w:t xml:space="preserve">We really have three distributions, one for each value</w:t>
@@ -2978,68 +3014,89 @@
         <w:t xml:space="preserve">can take on.</w:t>
       </w:r>
     </w:p>
-    <w:p>
-      <w:pPr>
-        <w:pStyle w:val="CaptionedFigure"/>
-      </w:pPr>
-      <w:r>
-        <w:drawing>
-          <wp:inline>
-            <wp:extent cx="5334000" cy="2667000"/>
-            <wp:effectExtent b="0" l="0" r="0" t="0"/>
-            <wp:docPr descr="QQ plot for Alcohol for the two groups." title="" id="26" name="Picture"/>
-            <a:graphic>
-              <a:graphicData uri="http://schemas.openxmlformats.org/drawingml/2006/picture">
-                <pic:pic>
-                  <pic:nvPicPr>
-                    <pic:cNvPr descr="25_LDA_QDA_files/figure-docx/qqa-1.png" id="27" name="Picture"/>
-                    <pic:cNvPicPr>
-                      <a:picLocks noChangeArrowheads="1" noChangeAspect="1"/>
-                    </pic:cNvPicPr>
-                  </pic:nvPicPr>
-                  <pic:blipFill>
-                    <a:blip r:embed="rId25"/>
-                    <a:stretch>
-                      <a:fillRect/>
-                    </a:stretch>
-                  </pic:blipFill>
-                  <pic:spPr bwMode="auto">
-                    <a:xfrm>
-                      <a:off x="0" y="0"/>
-                      <a:ext cx="5334000" cy="2667000"/>
-                    </a:xfrm>
-                    <a:prstGeom prst="rect">
-                      <a:avLst/>
-                    </a:prstGeom>
-                    <a:noFill/>
-                    <a:ln w="9525">
-                      <a:noFill/>
-                      <a:headEnd/>
-                      <a:tailEnd/>
-                    </a:ln>
-                  </pic:spPr>
-                </pic:pic>
-              </a:graphicData>
-            </a:graphic>
-          </wp:inline>
-        </w:drawing>
-      </w:r>
-    </w:p>
-    <w:p>
-      <w:pPr>
-        <w:pStyle w:val="ImageCaption"/>
-      </w:pPr>
-      <w:r>
-        <w:t xml:space="preserve">QQ plot for Alcohol for the two groups.</w:t>
-      </w:r>
-    </w:p>
-    <w:p>
-      <w:pPr>
-        <w:pStyle w:val="Compact"/>
+    <w:tbl>
+      <w:tblPr>
+        <w:tblStyle w:val="Table"/>
+        <w:tblW w:type="pct" w:w="5000"/>
+        <w:tblLook w:firstRow="0" w:lastRow="0" w:firstColumn="0" w:lastColumn="0" w:noHBand="0" w:noVBand="0" w:val="0000"/>
+        <w:jc w:val="start"/>
+      </w:tblPr>
+      <w:tblGrid>
+        <w:gridCol w:w="7920"/>
+      </w:tblGrid>
+      <w:tr>
+        <w:tc>
+          <w:tcPr/>
+          <w:p>
+            <w:pPr>
+              <w:jc w:val="center"/>
+            </w:pPr>
+            <w:r>
+              <w:drawing>
+                <wp:inline>
+                  <wp:extent cx="5334000" cy="2667000"/>
+                  <wp:effectExtent b="0" l="0" r="0" t="0"/>
+                  <wp:docPr descr="" title="" id="26" name="Picture"/>
+                  <a:graphic>
+                    <a:graphicData uri="http://schemas.openxmlformats.org/drawingml/2006/picture">
+                      <pic:pic>
+                        <pic:nvPicPr>
+                          <pic:cNvPr descr="25_LDA_QDA_files/figure-docx/qqa-1.png" id="27" name="Picture"/>
+                          <pic:cNvPicPr>
+                            <a:picLocks noChangeArrowheads="1" noChangeAspect="1"/>
+                          </pic:cNvPicPr>
+                        </pic:nvPicPr>
+                        <pic:blipFill>
+                          <a:blip r:embed="rId25"/>
+                          <a:stretch>
+                            <a:fillRect/>
+                          </a:stretch>
+                        </pic:blipFill>
+                        <pic:spPr bwMode="auto">
+                          <a:xfrm>
+                            <a:off x="0" y="0"/>
+                            <a:ext cx="5334000" cy="2667000"/>
+                          </a:xfrm>
+                          <a:prstGeom prst="rect">
+                            <a:avLst/>
+                          </a:prstGeom>
+                          <a:noFill/>
+                          <a:ln w="9525">
+                            <a:noFill/>
+                            <a:headEnd/>
+                            <a:tailEnd/>
+                          </a:ln>
+                        </pic:spPr>
+                      </pic:pic>
+                    </a:graphicData>
+                  </a:graphic>
+                </wp:inline>
+              </w:drawing>
+            </w:r>
+          </w:p>
+          <w:p>
+            <w:pPr>
+              <w:jc w:val="center"/>
+            </w:pPr>
+            <w:pPr>
+              <w:jc w:val="start"/>
+              <w:spacing w:before="200"/>
+              <w:pStyle w:val="ImageCaption"/>
+            </w:pPr>
+            <w:r>
+              <w:t xml:space="preserve">QQ plot for Alcohol for the two groups.</w:t>
+            </w:r>
+          </w:p>
+        </w:tc>
+      </w:tr>
+    </w:tbl>
+    <w:p>
+      <w:pPr>
         <w:numPr>
           <w:ilvl w:val="0"/>
           <w:numId w:val="1008"/>
         </w:numPr>
+        <w:pStyle w:val="Compact"/>
       </w:pPr>
       <w:r>
         <w:t xml:space="preserve">Plots show a fairly linear pattern</w:t>
@@ -3047,11 +3104,11 @@
     </w:p>
     <w:p>
       <w:pPr>
-        <w:pStyle w:val="Compact"/>
         <w:numPr>
           <w:ilvl w:val="0"/>
           <w:numId w:val="1008"/>
         </w:numPr>
+        <w:pStyle w:val="Compact"/>
       </w:pPr>
       <w:r>
         <w:t xml:space="preserve">Not unreasonable to assume that the data from all three classes follow normal distributions with possibly different means and variances.</w:t>
@@ -3067,11 +3124,11 @@
     </w:p>
     <w:p>
       <w:pPr>
-        <w:pStyle w:val="Compact"/>
         <w:numPr>
           <w:ilvl w:val="0"/>
           <w:numId w:val="1009"/>
         </w:numPr>
+        <w:pStyle w:val="Compact"/>
       </w:pPr>
       <w:r>
         <w:t xml:space="preserve">Three classes:</w:t>
@@ -3096,11 +3153,11 @@
     </w:p>
     <w:p>
       <w:pPr>
-        <w:pStyle w:val="Compact"/>
         <w:numPr>
           <w:ilvl w:val="0"/>
           <w:numId w:val="1009"/>
         </w:numPr>
+        <w:pStyle w:val="Compact"/>
       </w:pPr>
       <w:r>
         <w:t xml:space="preserve">One predictor:</w:t>
@@ -3137,11 +3194,11 @@
     </w:p>
     <w:p>
       <w:pPr>
-        <w:pStyle w:val="Compact"/>
         <w:numPr>
           <w:ilvl w:val="0"/>
           <w:numId w:val="1009"/>
         </w:numPr>
+        <w:pStyle w:val="Compact"/>
       </w:pPr>
       <w:r>
         <w:t xml:space="preserve">The conditional density function of</w:t>
@@ -3646,7 +3703,7 @@
             <m:den>
               <m:rad>
                 <m:radPr>
-                  <m:degHide m:val="on"/>
+                  <m:degHide m:val="1"/>
                 </m:radPr>
                 <m:deg/>
                 <m:e>
@@ -3989,7 +4046,7 @@
         <w:rPr>
           <w:rStyle w:val="VerbatimChar"/>
         </w:rPr>
-        <w:t xml:space="preserve"># A tibble: 3 x 3</w:t>
+        <w:t xml:space="preserve"># A tibble: 3 × 3</w:t>
       </w:r>
       <w:r>
         <w:br/>
@@ -4104,7 +4161,7 @@
             <m:den>
               <m:rad>
                 <m:radPr>
-                  <m:degHide m:val="on"/>
+                  <m:degHide m:val="1"/>
                 </m:radPr>
                 <m:deg/>
                 <m:e>
@@ -4270,61 +4327,82 @@
         <w:t xml:space="preserve">as shown in the figure below.</w:t>
       </w:r>
     </w:p>
-    <w:p>
-      <w:pPr>
-        <w:pStyle w:val="CaptionedFigure"/>
-      </w:pPr>
-      <w:r>
-        <w:drawing>
-          <wp:inline>
-            <wp:extent cx="5334000" cy="3333750"/>
-            <wp:effectExtent b="0" l="0" r="0" t="0"/>
-            <wp:docPr descr="Estimated distribution of Alcohol for the two groups." title="" id="29" name="Picture"/>
-            <a:graphic>
-              <a:graphicData uri="http://schemas.openxmlformats.org/drawingml/2006/picture">
-                <pic:pic>
-                  <pic:nvPicPr>
-                    <pic:cNvPr descr="25_LDA_QDA_files/figure-docx/dda-1.png" id="30" name="Picture"/>
-                    <pic:cNvPicPr>
-                      <a:picLocks noChangeArrowheads="1" noChangeAspect="1"/>
-                    </pic:cNvPicPr>
-                  </pic:nvPicPr>
-                  <pic:blipFill>
-                    <a:blip r:embed="rId28"/>
-                    <a:stretch>
-                      <a:fillRect/>
-                    </a:stretch>
-                  </pic:blipFill>
-                  <pic:spPr bwMode="auto">
-                    <a:xfrm>
-                      <a:off x="0" y="0"/>
-                      <a:ext cx="5334000" cy="3333750"/>
-                    </a:xfrm>
-                    <a:prstGeom prst="rect">
-                      <a:avLst/>
-                    </a:prstGeom>
-                    <a:noFill/>
-                    <a:ln w="9525">
-                      <a:noFill/>
-                      <a:headEnd/>
-                      <a:tailEnd/>
-                    </a:ln>
-                  </pic:spPr>
-                </pic:pic>
-              </a:graphicData>
-            </a:graphic>
-          </wp:inline>
-        </w:drawing>
-      </w:r>
-    </w:p>
-    <w:p>
-      <w:pPr>
-        <w:pStyle w:val="ImageCaption"/>
-      </w:pPr>
-      <w:r>
-        <w:t xml:space="preserve">Estimated distribution of Alcohol for the two groups.</w:t>
-      </w:r>
-    </w:p>
+    <w:tbl>
+      <w:tblPr>
+        <w:tblStyle w:val="Table"/>
+        <w:tblW w:type="pct" w:w="5000"/>
+        <w:tblLook w:firstRow="0" w:lastRow="0" w:firstColumn="0" w:lastColumn="0" w:noHBand="0" w:noVBand="0" w:val="0000"/>
+        <w:jc w:val="start"/>
+      </w:tblPr>
+      <w:tblGrid>
+        <w:gridCol w:w="7920"/>
+      </w:tblGrid>
+      <w:tr>
+        <w:tc>
+          <w:tcPr/>
+          <w:p>
+            <w:pPr>
+              <w:jc w:val="center"/>
+            </w:pPr>
+            <w:r>
+              <w:drawing>
+                <wp:inline>
+                  <wp:extent cx="5334000" cy="3333750"/>
+                  <wp:effectExtent b="0" l="0" r="0" t="0"/>
+                  <wp:docPr descr="" title="" id="29" name="Picture"/>
+                  <a:graphic>
+                    <a:graphicData uri="http://schemas.openxmlformats.org/drawingml/2006/picture">
+                      <pic:pic>
+                        <pic:nvPicPr>
+                          <pic:cNvPr descr="25_LDA_QDA_files/figure-docx/dda-1.png" id="30" name="Picture"/>
+                          <pic:cNvPicPr>
+                            <a:picLocks noChangeArrowheads="1" noChangeAspect="1"/>
+                          </pic:cNvPicPr>
+                        </pic:nvPicPr>
+                        <pic:blipFill>
+                          <a:blip r:embed="rId28"/>
+                          <a:stretch>
+                            <a:fillRect/>
+                          </a:stretch>
+                        </pic:blipFill>
+                        <pic:spPr bwMode="auto">
+                          <a:xfrm>
+                            <a:off x="0" y="0"/>
+                            <a:ext cx="5334000" cy="3333750"/>
+                          </a:xfrm>
+                          <a:prstGeom prst="rect">
+                            <a:avLst/>
+                          </a:prstGeom>
+                          <a:noFill/>
+                          <a:ln w="9525">
+                            <a:noFill/>
+                            <a:headEnd/>
+                            <a:tailEnd/>
+                          </a:ln>
+                        </pic:spPr>
+                      </pic:pic>
+                    </a:graphicData>
+                  </a:graphic>
+                </wp:inline>
+              </w:drawing>
+            </w:r>
+          </w:p>
+          <w:p>
+            <w:pPr>
+              <w:jc w:val="center"/>
+            </w:pPr>
+            <w:pPr>
+              <w:jc w:val="start"/>
+              <w:spacing w:before="200"/>
+              <w:pStyle w:val="ImageCaption"/>
+            </w:pPr>
+            <w:r>
+              <w:t xml:space="preserve">Estimated distribution of Alcohol for the two groups.</w:t>
+            </w:r>
+          </w:p>
+        </w:tc>
+      </w:tr>
+    </w:tbl>
     <w:p>
       <w:pPr>
         <w:pStyle w:val="BodyText"/>
@@ -4639,11 +4717,11 @@
     </w:p>
     <w:p>
       <w:pPr>
-        <w:pStyle w:val="Compact"/>
         <w:numPr>
           <w:ilvl w:val="1"/>
           <w:numId w:val="1011"/>
         </w:numPr>
+        <w:pStyle w:val="Compact"/>
       </w:pPr>
       <w:r>
         <w:t xml:space="preserve">Suppose we have new data</w:t>
@@ -4947,11 +5025,11 @@
     </w:p>
     <w:p>
       <w:pPr>
-        <w:pStyle w:val="Compact"/>
         <w:numPr>
           <w:ilvl w:val="0"/>
           <w:numId w:val="1012"/>
         </w:numPr>
+        <w:pStyle w:val="Compact"/>
       </w:pPr>
       <w:r>
         <w:t xml:space="preserve">The posterior probabilities are</w:t>
@@ -5062,61 +5140,82 @@
         <w:t xml:space="preserve">Reconsidering the image showing the three Normal densities, we see that 12 falls most closely to the middle of Class 2’s distribution and furthest from Class 1.</w:t>
       </w:r>
     </w:p>
-    <w:p>
-      <w:pPr>
-        <w:pStyle w:val="CaptionedFigure"/>
-      </w:pPr>
-      <w:r>
-        <w:drawing>
-          <wp:inline>
-            <wp:extent cx="5334000" cy="3333750"/>
-            <wp:effectExtent b="0" l="0" r="0" t="0"/>
-            <wp:docPr descr="Estimated distribution of Alcohol for the two groups." title="" id="32" name="Picture"/>
-            <a:graphic>
-              <a:graphicData uri="http://schemas.openxmlformats.org/drawingml/2006/picture">
-                <pic:pic>
-                  <pic:nvPicPr>
-                    <pic:cNvPr descr="25_LDA_QDA_files/figure-docx/unnamed-chunk-11-1.png" id="33" name="Picture"/>
-                    <pic:cNvPicPr>
-                      <a:picLocks noChangeArrowheads="1" noChangeAspect="1"/>
-                    </pic:cNvPicPr>
-                  </pic:nvPicPr>
-                  <pic:blipFill>
-                    <a:blip r:embed="rId31"/>
-                    <a:stretch>
-                      <a:fillRect/>
-                    </a:stretch>
-                  </pic:blipFill>
-                  <pic:spPr bwMode="auto">
-                    <a:xfrm>
-                      <a:off x="0" y="0"/>
-                      <a:ext cx="5334000" cy="3333750"/>
-                    </a:xfrm>
-                    <a:prstGeom prst="rect">
-                      <a:avLst/>
-                    </a:prstGeom>
-                    <a:noFill/>
-                    <a:ln w="9525">
-                      <a:noFill/>
-                      <a:headEnd/>
-                      <a:tailEnd/>
-                    </a:ln>
-                  </pic:spPr>
-                </pic:pic>
-              </a:graphicData>
-            </a:graphic>
-          </wp:inline>
-        </w:drawing>
-      </w:r>
-    </w:p>
-    <w:p>
-      <w:pPr>
-        <w:pStyle w:val="ImageCaption"/>
-      </w:pPr>
-      <w:r>
-        <w:t xml:space="preserve">Estimated distribution of Alcohol for the two groups.</w:t>
-      </w:r>
-    </w:p>
+    <w:tbl>
+      <w:tblPr>
+        <w:tblStyle w:val="Table"/>
+        <w:tblW w:type="pct" w:w="5000"/>
+        <w:tblLook w:firstRow="0" w:lastRow="0" w:firstColumn="0" w:lastColumn="0" w:noHBand="0" w:noVBand="0" w:val="0000"/>
+        <w:jc w:val="start"/>
+      </w:tblPr>
+      <w:tblGrid>
+        <w:gridCol w:w="7920"/>
+      </w:tblGrid>
+      <w:tr>
+        <w:tc>
+          <w:tcPr/>
+          <w:p>
+            <w:pPr>
+              <w:jc w:val="center"/>
+            </w:pPr>
+            <w:r>
+              <w:drawing>
+                <wp:inline>
+                  <wp:extent cx="5334000" cy="3333750"/>
+                  <wp:effectExtent b="0" l="0" r="0" t="0"/>
+                  <wp:docPr descr="" title="" id="32" name="Picture"/>
+                  <a:graphic>
+                    <a:graphicData uri="http://schemas.openxmlformats.org/drawingml/2006/picture">
+                      <pic:pic>
+                        <pic:nvPicPr>
+                          <pic:cNvPr descr="25_LDA_QDA_files/figure-docx/unnamed-chunk-11-1.png" id="33" name="Picture"/>
+                          <pic:cNvPicPr>
+                            <a:picLocks noChangeArrowheads="1" noChangeAspect="1"/>
+                          </pic:cNvPicPr>
+                        </pic:nvPicPr>
+                        <pic:blipFill>
+                          <a:blip r:embed="rId31"/>
+                          <a:stretch>
+                            <a:fillRect/>
+                          </a:stretch>
+                        </pic:blipFill>
+                        <pic:spPr bwMode="auto">
+                          <a:xfrm>
+                            <a:off x="0" y="0"/>
+                            <a:ext cx="5334000" cy="3333750"/>
+                          </a:xfrm>
+                          <a:prstGeom prst="rect">
+                            <a:avLst/>
+                          </a:prstGeom>
+                          <a:noFill/>
+                          <a:ln w="9525">
+                            <a:noFill/>
+                            <a:headEnd/>
+                            <a:tailEnd/>
+                          </a:ln>
+                        </pic:spPr>
+                      </pic:pic>
+                    </a:graphicData>
+                  </a:graphic>
+                </wp:inline>
+              </w:drawing>
+            </w:r>
+          </w:p>
+          <w:p>
+            <w:pPr>
+              <w:jc w:val="center"/>
+            </w:pPr>
+            <w:pPr>
+              <w:jc w:val="start"/>
+              <w:spacing w:before="200"/>
+              <w:pStyle w:val="ImageCaption"/>
+            </w:pPr>
+            <w:r>
+              <w:t xml:space="preserve">Estimated distribution of Alcohol for the two groups.</w:t>
+            </w:r>
+          </w:p>
+        </w:tc>
+      </w:tr>
+    </w:tbl>
     <w:p>
       <w:pPr>
         <w:pStyle w:val="BodyText"/>
@@ -5127,11 +5226,11 @@
     </w:p>
     <w:p>
       <w:pPr>
-        <w:pStyle w:val="Compact"/>
         <w:numPr>
           <w:ilvl w:val="0"/>
           <w:numId w:val="1013"/>
         </w:numPr>
+        <w:pStyle w:val="Compact"/>
       </w:pPr>
       <w:r>
         <w:t xml:space="preserve">We can see that we favor Class 1 over Class 2 if our</w:t>
@@ -5786,8 +5885,8 @@
       </w:r>
       <w:r>
         <w:rPr>
+          <w:iCs/>
           <w:i/>
-          <w:iCs/>
         </w:rPr>
         <w:t xml:space="preserve">discriminant functions</w:t>
       </w:r>
@@ -6594,8 +6693,8 @@
       </w:r>
       <w:r>
         <w:rPr>
+          <w:bCs/>
           <w:b/>
-          <w:bCs/>
         </w:rPr>
         <w:t xml:space="preserve">Quadratic Discriminant Analysis (QDA)</w:t>
       </w:r>
@@ -6918,68 +7017,89 @@
         <w:t xml:space="preserve">(Alcohol))</w:t>
       </w:r>
     </w:p>
-    <w:p>
-      <w:pPr>
-        <w:pStyle w:val="CaptionedFigure"/>
-      </w:pPr>
-      <w:r>
-        <w:drawing>
-          <wp:inline>
-            <wp:extent cx="5334000" cy="3333750"/>
-            <wp:effectExtent b="0" l="0" r="0" t="0"/>
-            <wp:docPr descr="Estimated distribution of Alcohol for the two groups." title="" id="35" name="Picture"/>
-            <a:graphic>
-              <a:graphicData uri="http://schemas.openxmlformats.org/drawingml/2006/picture">
-                <pic:pic>
-                  <pic:nvPicPr>
-                    <pic:cNvPr descr="25_LDA_QDA_files/figure-docx/unnamed-chunk-13-1.png" id="36" name="Picture"/>
-                    <pic:cNvPicPr>
-                      <a:picLocks noChangeArrowheads="1" noChangeAspect="1"/>
-                    </pic:cNvPicPr>
-                  </pic:nvPicPr>
-                  <pic:blipFill>
-                    <a:blip r:embed="rId34"/>
-                    <a:stretch>
-                      <a:fillRect/>
-                    </a:stretch>
-                  </pic:blipFill>
-                  <pic:spPr bwMode="auto">
-                    <a:xfrm>
-                      <a:off x="0" y="0"/>
-                      <a:ext cx="5334000" cy="3333750"/>
-                    </a:xfrm>
-                    <a:prstGeom prst="rect">
-                      <a:avLst/>
-                    </a:prstGeom>
-                    <a:noFill/>
-                    <a:ln w="9525">
-                      <a:noFill/>
-                      <a:headEnd/>
-                      <a:tailEnd/>
-                    </a:ln>
-                  </pic:spPr>
-                </pic:pic>
-              </a:graphicData>
-            </a:graphic>
-          </wp:inline>
-        </w:drawing>
-      </w:r>
-    </w:p>
-    <w:p>
-      <w:pPr>
-        <w:pStyle w:val="ImageCaption"/>
-      </w:pPr>
-      <w:r>
-        <w:t xml:space="preserve">Estimated distribution of Alcohol for the two groups.</w:t>
-      </w:r>
-    </w:p>
-    <w:p>
-      <w:pPr>
-        <w:pStyle w:val="Compact"/>
+    <w:tbl>
+      <w:tblPr>
+        <w:tblStyle w:val="Table"/>
+        <w:tblW w:type="pct" w:w="5000"/>
+        <w:tblLook w:firstRow="0" w:lastRow="0" w:firstColumn="0" w:lastColumn="0" w:noHBand="0" w:noVBand="0" w:val="0000"/>
+        <w:jc w:val="start"/>
+      </w:tblPr>
+      <w:tblGrid>
+        <w:gridCol w:w="7920"/>
+      </w:tblGrid>
+      <w:tr>
+        <w:tc>
+          <w:tcPr/>
+          <w:p>
+            <w:pPr>
+              <w:jc w:val="center"/>
+            </w:pPr>
+            <w:r>
+              <w:drawing>
+                <wp:inline>
+                  <wp:extent cx="5334000" cy="3333750"/>
+                  <wp:effectExtent b="0" l="0" r="0" t="0"/>
+                  <wp:docPr descr="" title="" id="35" name="Picture"/>
+                  <a:graphic>
+                    <a:graphicData uri="http://schemas.openxmlformats.org/drawingml/2006/picture">
+                      <pic:pic>
+                        <pic:nvPicPr>
+                          <pic:cNvPr descr="25_LDA_QDA_files/figure-docx/unnamed-chunk-13-1.png" id="36" name="Picture"/>
+                          <pic:cNvPicPr>
+                            <a:picLocks noChangeArrowheads="1" noChangeAspect="1"/>
+                          </pic:cNvPicPr>
+                        </pic:nvPicPr>
+                        <pic:blipFill>
+                          <a:blip r:embed="rId34"/>
+                          <a:stretch>
+                            <a:fillRect/>
+                          </a:stretch>
+                        </pic:blipFill>
+                        <pic:spPr bwMode="auto">
+                          <a:xfrm>
+                            <a:off x="0" y="0"/>
+                            <a:ext cx="5334000" cy="3333750"/>
+                          </a:xfrm>
+                          <a:prstGeom prst="rect">
+                            <a:avLst/>
+                          </a:prstGeom>
+                          <a:noFill/>
+                          <a:ln w="9525">
+                            <a:noFill/>
+                            <a:headEnd/>
+                            <a:tailEnd/>
+                          </a:ln>
+                        </pic:spPr>
+                      </pic:pic>
+                    </a:graphicData>
+                  </a:graphic>
+                </wp:inline>
+              </w:drawing>
+            </w:r>
+          </w:p>
+          <w:p>
+            <w:pPr>
+              <w:jc w:val="center"/>
+            </w:pPr>
+            <w:pPr>
+              <w:jc w:val="start"/>
+              <w:spacing w:before="200"/>
+              <w:pStyle w:val="ImageCaption"/>
+            </w:pPr>
+            <w:r>
+              <w:t xml:space="preserve">Estimated distribution of Alcohol for the two groups.</w:t>
+            </w:r>
+          </w:p>
+        </w:tc>
+      </w:tr>
+    </w:tbl>
+    <w:p>
+      <w:pPr>
         <w:numPr>
           <w:ilvl w:val="0"/>
           <w:numId w:val="1017"/>
         </w:numPr>
+        <w:pStyle w:val="Compact"/>
       </w:pPr>
       <w:r>
         <w:t xml:space="preserve">If we assumed the variances were the same across the Normal densities, the discriminant functions would be linear in</w:t>
@@ -7000,8 +7120,8 @@
       </w:r>
       <w:r>
         <w:rPr>
+          <w:bCs/>
           <w:b/>
-          <w:bCs/>
         </w:rPr>
         <w:t xml:space="preserve">Linear Discriminant Analysis</w:t>
       </w:r>
@@ -7089,11 +7209,11 @@
     </w:p>
     <w:p>
       <w:pPr>
-        <w:pStyle w:val="Compact"/>
         <w:numPr>
           <w:ilvl w:val="0"/>
           <w:numId w:val="1018"/>
         </w:numPr>
+        <w:pStyle w:val="Compact"/>
       </w:pPr>
       <w:r>
         <w:t xml:space="preserve">To extend QDA, we need to generalize the normal distribution to two-dimensions. We call such a distribution a</w:t>
@@ -7103,8 +7223,8 @@
       </w:r>
       <w:r>
         <w:rPr>
+          <w:iCs/>
           <w:i/>
-          <w:iCs/>
         </w:rPr>
         <w:t xml:space="preserve">bivariate normal distribution</w:t>
       </w:r>
@@ -7240,8 +7360,8 @@
       </w:r>
       <w:r>
         <w:rPr>
+          <w:iCs/>
           <w:i/>
-          <w:iCs/>
         </w:rPr>
         <w:t xml:space="preserve">random vector</w:t>
       </w:r>
@@ -7705,8 +7825,8 @@
       </w:r>
       <w:r>
         <w:rPr>
+          <w:iCs/>
           <w:i/>
-          <w:iCs/>
         </w:rPr>
         <w:t xml:space="preserve">variance-covariance matrix</w:t>
       </w:r>
@@ -7829,7 +7949,7 @@
               <m:m>
                 <m:mPr>
                   <m:baseJc m:val="center"/>
-                  <m:plcHide m:val="on"/>
+                  <m:plcHide m:val="1"/>
                   <m:mcs>
                     <m:mc>
                       <m:mcPr>
@@ -7933,8 +8053,8 @@
       </w:pPr>
       <w:r>
         <w:rPr>
+          <w:bCs/>
           <w:b/>
-          <w:bCs/>
         </w:rPr>
         <w:t xml:space="preserve">Bivariate Normal Distribution</w:t>
       </w:r>
@@ -7944,11 +8064,11 @@
     </w:p>
     <w:p>
       <w:pPr>
-        <w:pStyle w:val="Compact"/>
         <w:numPr>
           <w:ilvl w:val="0"/>
           <w:numId w:val="1021"/>
         </w:numPr>
+        <w:pStyle w:val="Compact"/>
       </w:pPr>
       <w:r>
         <w:t xml:space="preserve">The random vector</w:t>
@@ -8427,61 +8547,82 @@
         <w:t xml:space="preserve">The plots below give an example of this joint distribution and an example of a random sample from it.</w:t>
       </w:r>
     </w:p>
-    <w:p>
-      <w:pPr>
-        <w:pStyle w:val="CaptionedFigure"/>
-      </w:pPr>
-      <w:r>
-        <w:drawing>
-          <wp:inline>
-            <wp:extent cx="5334000" cy="2667000"/>
-            <wp:effectExtent b="0" l="0" r="0" t="0"/>
-            <wp:docPr descr="Density function of a bivariate normal distribution (left) and a scatterplot of a random sample of size 100 from a bivariate normal distribution." title="" id="39" name="Picture"/>
-            <a:graphic>
-              <a:graphicData uri="http://schemas.openxmlformats.org/drawingml/2006/picture">
-                <pic:pic>
-                  <pic:nvPicPr>
-                    <pic:cNvPr descr="25_LDA_QDA_files/figure-docx/unnamed-chunk-14-1.png" id="40" name="Picture"/>
-                    <pic:cNvPicPr>
-                      <a:picLocks noChangeArrowheads="1" noChangeAspect="1"/>
-                    </pic:cNvPicPr>
-                  </pic:nvPicPr>
-                  <pic:blipFill>
-                    <a:blip r:embed="rId38"/>
-                    <a:stretch>
-                      <a:fillRect/>
-                    </a:stretch>
-                  </pic:blipFill>
-                  <pic:spPr bwMode="auto">
-                    <a:xfrm>
-                      <a:off x="0" y="0"/>
-                      <a:ext cx="5334000" cy="2667000"/>
-                    </a:xfrm>
-                    <a:prstGeom prst="rect">
-                      <a:avLst/>
-                    </a:prstGeom>
-                    <a:noFill/>
-                    <a:ln w="9525">
-                      <a:noFill/>
-                      <a:headEnd/>
-                      <a:tailEnd/>
-                    </a:ln>
-                  </pic:spPr>
-                </pic:pic>
-              </a:graphicData>
-            </a:graphic>
-          </wp:inline>
-        </w:drawing>
-      </w:r>
-    </w:p>
-    <w:p>
-      <w:pPr>
-        <w:pStyle w:val="ImageCaption"/>
-      </w:pPr>
-      <w:r>
-        <w:t xml:space="preserve">Density function of a bivariate normal distribution (left) and a scatterplot of a random sample of size 100 from a bivariate normal distribution.</w:t>
-      </w:r>
-    </w:p>
+    <w:tbl>
+      <w:tblPr>
+        <w:tblStyle w:val="Table"/>
+        <w:tblW w:type="pct" w:w="5000"/>
+        <w:tblLook w:firstRow="0" w:lastRow="0" w:firstColumn="0" w:lastColumn="0" w:noHBand="0" w:noVBand="0" w:val="0000"/>
+        <w:jc w:val="start"/>
+      </w:tblPr>
+      <w:tblGrid>
+        <w:gridCol w:w="7920"/>
+      </w:tblGrid>
+      <w:tr>
+        <w:tc>
+          <w:tcPr/>
+          <w:p>
+            <w:pPr>
+              <w:jc w:val="center"/>
+            </w:pPr>
+            <w:r>
+              <w:drawing>
+                <wp:inline>
+                  <wp:extent cx="5334000" cy="2667000"/>
+                  <wp:effectExtent b="0" l="0" r="0" t="0"/>
+                  <wp:docPr descr="" title="" id="39" name="Picture"/>
+                  <a:graphic>
+                    <a:graphicData uri="http://schemas.openxmlformats.org/drawingml/2006/picture">
+                      <pic:pic>
+                        <pic:nvPicPr>
+                          <pic:cNvPr descr="25_LDA_QDA_files/figure-docx/unnamed-chunk-14-1.png" id="40" name="Picture"/>
+                          <pic:cNvPicPr>
+                            <a:picLocks noChangeArrowheads="1" noChangeAspect="1"/>
+                          </pic:cNvPicPr>
+                        </pic:nvPicPr>
+                        <pic:blipFill>
+                          <a:blip r:embed="rId38"/>
+                          <a:stretch>
+                            <a:fillRect/>
+                          </a:stretch>
+                        </pic:blipFill>
+                        <pic:spPr bwMode="auto">
+                          <a:xfrm>
+                            <a:off x="0" y="0"/>
+                            <a:ext cx="5334000" cy="2667000"/>
+                          </a:xfrm>
+                          <a:prstGeom prst="rect">
+                            <a:avLst/>
+                          </a:prstGeom>
+                          <a:noFill/>
+                          <a:ln w="9525">
+                            <a:noFill/>
+                            <a:headEnd/>
+                            <a:tailEnd/>
+                          </a:ln>
+                        </pic:spPr>
+                      </pic:pic>
+                    </a:graphicData>
+                  </a:graphic>
+                </wp:inline>
+              </w:drawing>
+            </w:r>
+          </w:p>
+          <w:p>
+            <w:pPr>
+              <w:jc w:val="center"/>
+            </w:pPr>
+            <w:pPr>
+              <w:jc w:val="start"/>
+              <w:spacing w:before="200"/>
+              <w:pStyle w:val="ImageCaption"/>
+            </w:pPr>
+            <w:r>
+              <w:t xml:space="preserve">Density function of a bivariate normal distribution (left) and a scatterplot of a random sample of size 100 from a bivariate normal distribution.</w:t>
+            </w:r>
+          </w:p>
+        </w:tc>
+      </w:tr>
+    </w:tbl>
     <w:p>
       <w:pPr>
         <w:pStyle w:val="BodyText"/>
@@ -8506,11 +8647,11 @@
     </w:p>
     <w:p>
       <w:pPr>
-        <w:pStyle w:val="Compact"/>
         <w:numPr>
           <w:ilvl w:val="0"/>
           <w:numId w:val="1022"/>
         </w:numPr>
+        <w:pStyle w:val="Compact"/>
       </w:pPr>
       <w:r>
         <w:t xml:space="preserve">An easy was to visualize the PDF of a bivariate distribution is to plot the constant probability density contours.</w:t>
@@ -8522,8 +8663,8 @@
       </w:pPr>
       <w:r>
         <w:rPr>
+          <w:bCs/>
           <w:b/>
-          <w:bCs/>
         </w:rPr>
         <w:t xml:space="preserve">Constant probability density contours</w:t>
       </w:r>
@@ -8615,11 +8756,11 @@
     </w:p>
     <w:p>
       <w:pPr>
-        <w:pStyle w:val="Compact"/>
         <w:numPr>
           <w:ilvl w:val="0"/>
           <w:numId w:val="1023"/>
         </w:numPr>
+        <w:pStyle w:val="Compact"/>
       </w:pPr>
       <w:r>
         <w:t xml:space="preserve">If the two variables are uncorrelated (covariance is 0), the major and minor axes of the elliptical contours will be parallel to the</w:t>
@@ -8649,704 +8790,783 @@
     </w:p>
     <w:p>
       <w:pPr>
-        <w:pStyle w:val="Compact"/>
         <w:numPr>
           <w:ilvl w:val="0"/>
           <w:numId w:val="1023"/>
         </w:numPr>
+        <w:pStyle w:val="Compact"/>
       </w:pPr>
       <w:r>
         <w:t xml:space="preserve">In presence of correlation, the ellipses will be oriented according the sign/magnitude of the correlation.</w:t>
       </w:r>
     </w:p>
-    <w:p>
-      <w:pPr>
-        <w:pStyle w:val="CaptionedFigure"/>
-      </w:pPr>
-      <w:r>
-        <w:drawing>
-          <wp:inline>
-            <wp:extent cx="5334000" cy="2667000"/>
-            <wp:effectExtent b="0" l="0" r="0" t="0"/>
-            <wp:docPr descr="PDF and contours of a bivariate normal distribution with var(X_1) = var(X_2) = 1, cov(X_1,X_2) = 0. The contours are concentric circles since X_1 and X_2 are uncorrelated, and have the same variance." title="" id="42" name="Picture"/>
-            <a:graphic>
-              <a:graphicData uri="http://schemas.openxmlformats.org/drawingml/2006/picture">
-                <pic:pic>
-                  <pic:nvPicPr>
-                    <pic:cNvPr descr="25_LDA_QDA_files/figure-docx/bvn1-1.png" id="43" name="Picture"/>
-                    <pic:cNvPicPr>
-                      <a:picLocks noChangeArrowheads="1" noChangeAspect="1"/>
-                    </pic:cNvPicPr>
-                  </pic:nvPicPr>
-                  <pic:blipFill>
-                    <a:blip r:embed="rId41"/>
-                    <a:stretch>
-                      <a:fillRect/>
-                    </a:stretch>
-                  </pic:blipFill>
-                  <pic:spPr bwMode="auto">
-                    <a:xfrm>
-                      <a:off x="0" y="0"/>
-                      <a:ext cx="5334000" cy="2667000"/>
-                    </a:xfrm>
-                    <a:prstGeom prst="rect">
-                      <a:avLst/>
-                    </a:prstGeom>
-                    <a:noFill/>
-                    <a:ln w="9525">
-                      <a:noFill/>
-                      <a:headEnd/>
-                      <a:tailEnd/>
-                    </a:ln>
-                  </pic:spPr>
-                </pic:pic>
-              </a:graphicData>
-            </a:graphic>
-          </wp:inline>
-        </w:drawing>
-      </w:r>
-    </w:p>
-    <w:p>
-      <w:pPr>
-        <w:pStyle w:val="ImageCaption"/>
-      </w:pPr>
-      <w:r>
-        <w:t xml:space="preserve">PDF and contours of a bivariate normal distribution with</w:t>
-      </w:r>
-      <w:r>
-        <w:t xml:space="preserve"> </w:t>
-      </w:r>
-      <m:oMath>
-        <m:r>
-          <m:t>v</m:t>
-        </m:r>
-        <m:r>
-          <m:t>a</m:t>
-        </m:r>
-        <m:r>
-          <m:t>r</m:t>
-        </m:r>
-        <m:d>
-          <m:dPr>
-            <m:begChr m:val="("/>
-            <m:endChr m:val=")"/>
-            <m:sepChr m:val=""/>
-            <m:grow/>
-          </m:dPr>
-          <m:e>
-            <m:sSub>
-              <m:e>
-                <m:r>
-                  <m:t>X</m:t>
-                </m:r>
-              </m:e>
-              <m:sub>
-                <m:r>
-                  <m:t>1</m:t>
-                </m:r>
-              </m:sub>
-            </m:sSub>
-          </m:e>
-        </m:d>
-        <m:r>
-          <m:rPr>
-            <m:sty m:val="p"/>
-          </m:rPr>
-          <m:t>=</m:t>
-        </m:r>
-        <m:r>
-          <m:t>v</m:t>
-        </m:r>
-        <m:r>
-          <m:t>a</m:t>
-        </m:r>
-        <m:r>
-          <m:t>r</m:t>
-        </m:r>
-        <m:d>
-          <m:dPr>
-            <m:begChr m:val="("/>
-            <m:endChr m:val=")"/>
-            <m:sepChr m:val=""/>
-            <m:grow/>
-          </m:dPr>
-          <m:e>
-            <m:sSub>
-              <m:e>
-                <m:r>
-                  <m:t>X</m:t>
-                </m:r>
-              </m:e>
-              <m:sub>
-                <m:r>
-                  <m:t>2</m:t>
-                </m:r>
-              </m:sub>
-            </m:sSub>
-          </m:e>
-        </m:d>
-        <m:r>
-          <m:rPr>
-            <m:sty m:val="p"/>
-          </m:rPr>
-          <m:t>=</m:t>
-        </m:r>
-        <m:r>
-          <m:t>1</m:t>
-        </m:r>
-        <m:r>
-          <m:rPr>
-            <m:sty m:val="p"/>
-          </m:rPr>
-          <m:t>,</m:t>
-        </m:r>
-        <m:r>
-          <m:t>c</m:t>
-        </m:r>
-        <m:r>
-          <m:t>o</m:t>
-        </m:r>
-        <m:r>
-          <m:t>v</m:t>
-        </m:r>
-        <m:d>
-          <m:dPr>
-            <m:begChr m:val="("/>
-            <m:endChr m:val=")"/>
-            <m:sepChr m:val=""/>
-            <m:grow/>
-          </m:dPr>
-          <m:e>
-            <m:sSub>
-              <m:e>
-                <m:r>
-                  <m:t>X</m:t>
-                </m:r>
-              </m:e>
-              <m:sub>
-                <m:r>
-                  <m:t>1</m:t>
-                </m:r>
-              </m:sub>
-            </m:sSub>
-            <m:r>
-              <m:rPr>
-                <m:sty m:val="p"/>
-              </m:rPr>
-              <m:t>,</m:t>
-            </m:r>
-            <m:sSub>
-              <m:e>
-                <m:r>
-                  <m:t>X</m:t>
-                </m:r>
-              </m:e>
-              <m:sub>
-                <m:r>
-                  <m:t>2</m:t>
-                </m:r>
-              </m:sub>
-            </m:sSub>
-          </m:e>
-        </m:d>
-        <m:r>
-          <m:rPr>
-            <m:sty m:val="p"/>
-          </m:rPr>
-          <m:t>=</m:t>
-        </m:r>
-        <m:r>
-          <m:t>0</m:t>
-        </m:r>
-      </m:oMath>
-      <w:r>
-        <w:t xml:space="preserve">. The contours are concentric circles since</w:t>
-      </w:r>
-      <w:r>
-        <w:t xml:space="preserve"> </w:t>
-      </w:r>
-      <m:oMath>
-        <m:sSub>
-          <m:e>
-            <m:r>
-              <m:t>X</m:t>
-            </m:r>
-          </m:e>
-          <m:sub>
-            <m:r>
-              <m:t>1</m:t>
-            </m:r>
-          </m:sub>
-        </m:sSub>
-      </m:oMath>
-      <w:r>
-        <w:t xml:space="preserve"> </w:t>
-      </w:r>
-      <w:r>
-        <w:t xml:space="preserve">and</w:t>
-      </w:r>
-      <w:r>
-        <w:t xml:space="preserve"> </w:t>
-      </w:r>
-      <m:oMath>
-        <m:sSub>
-          <m:e>
-            <m:r>
-              <m:t>X</m:t>
-            </m:r>
-          </m:e>
-          <m:sub>
-            <m:r>
-              <m:t>2</m:t>
-            </m:r>
-          </m:sub>
-        </m:sSub>
-      </m:oMath>
-      <w:r>
-        <w:t xml:space="preserve"> </w:t>
-      </w:r>
-      <w:r>
-        <w:t xml:space="preserve">are uncorrelated, and have the same variance.</w:t>
-      </w:r>
-    </w:p>
-    <w:p>
-      <w:pPr>
-        <w:pStyle w:val="CaptionedFigure"/>
-      </w:pPr>
-      <w:r>
-        <w:drawing>
-          <wp:inline>
-            <wp:extent cx="5334000" cy="2667000"/>
-            <wp:effectExtent b="0" l="0" r="0" t="0"/>
-            <wp:docPr descr="PDF and contours of a bivariate normal distribution with var(X_1) = 1, var(X_2) = 3, cov(X_1,X_2) = 1. The countours are oriented accoring to the positive correlation between X_1 and X_2. Also, the contours are narrower along X_1 axis comapred to X_2 due to var(X_1) being more that var(X_2)." title="" id="45" name="Picture"/>
-            <a:graphic>
-              <a:graphicData uri="http://schemas.openxmlformats.org/drawingml/2006/picture">
-                <pic:pic>
-                  <pic:nvPicPr>
-                    <pic:cNvPr descr="25_LDA_QDA_files/figure-docx/bvn2-1.png" id="46" name="Picture"/>
-                    <pic:cNvPicPr>
-                      <a:picLocks noChangeArrowheads="1" noChangeAspect="1"/>
-                    </pic:cNvPicPr>
-                  </pic:nvPicPr>
-                  <pic:blipFill>
-                    <a:blip r:embed="rId44"/>
-                    <a:stretch>
-                      <a:fillRect/>
-                    </a:stretch>
-                  </pic:blipFill>
-                  <pic:spPr bwMode="auto">
-                    <a:xfrm>
-                      <a:off x="0" y="0"/>
-                      <a:ext cx="5334000" cy="2667000"/>
-                    </a:xfrm>
-                    <a:prstGeom prst="rect">
-                      <a:avLst/>
-                    </a:prstGeom>
-                    <a:noFill/>
-                    <a:ln w="9525">
-                      <a:noFill/>
-                      <a:headEnd/>
-                      <a:tailEnd/>
-                    </a:ln>
-                  </pic:spPr>
-                </pic:pic>
-              </a:graphicData>
-            </a:graphic>
-          </wp:inline>
-        </w:drawing>
-      </w:r>
-    </w:p>
-    <w:p>
-      <w:pPr>
-        <w:pStyle w:val="ImageCaption"/>
-      </w:pPr>
-      <w:r>
-        <w:t xml:space="preserve">PDF and contours of a bivariate normal distribution with</w:t>
-      </w:r>
-      <w:r>
-        <w:t xml:space="preserve"> </w:t>
-      </w:r>
-      <m:oMath>
-        <m:r>
-          <m:t>v</m:t>
-        </m:r>
-        <m:r>
-          <m:t>a</m:t>
-        </m:r>
-        <m:r>
-          <m:t>r</m:t>
-        </m:r>
-        <m:d>
-          <m:dPr>
-            <m:begChr m:val="("/>
-            <m:endChr m:val=")"/>
-            <m:sepChr m:val=""/>
-            <m:grow/>
-          </m:dPr>
-          <m:e>
-            <m:sSub>
-              <m:e>
-                <m:r>
-                  <m:t>X</m:t>
-                </m:r>
-              </m:e>
-              <m:sub>
-                <m:r>
-                  <m:t>1</m:t>
-                </m:r>
-              </m:sub>
-            </m:sSub>
-          </m:e>
-        </m:d>
-        <m:r>
-          <m:rPr>
-            <m:sty m:val="p"/>
-          </m:rPr>
-          <m:t>=</m:t>
-        </m:r>
-        <m:r>
-          <m:t>1</m:t>
-        </m:r>
-        <m:r>
-          <m:rPr>
-            <m:sty m:val="p"/>
-          </m:rPr>
-          <m:t>,</m:t>
-        </m:r>
-        <m:r>
-          <m:t>v</m:t>
-        </m:r>
-        <m:r>
-          <m:t>a</m:t>
-        </m:r>
-        <m:r>
-          <m:t>r</m:t>
-        </m:r>
-        <m:d>
-          <m:dPr>
-            <m:begChr m:val="("/>
-            <m:endChr m:val=")"/>
-            <m:sepChr m:val=""/>
-            <m:grow/>
-          </m:dPr>
-          <m:e>
-            <m:sSub>
-              <m:e>
-                <m:r>
-                  <m:t>X</m:t>
-                </m:r>
-              </m:e>
-              <m:sub>
-                <m:r>
-                  <m:t>2</m:t>
-                </m:r>
-              </m:sub>
-            </m:sSub>
-          </m:e>
-        </m:d>
-        <m:r>
-          <m:rPr>
-            <m:sty m:val="p"/>
-          </m:rPr>
-          <m:t>=</m:t>
-        </m:r>
-        <m:r>
-          <m:t>3</m:t>
-        </m:r>
-        <m:r>
-          <m:rPr>
-            <m:sty m:val="p"/>
-          </m:rPr>
-          <m:t>,</m:t>
-        </m:r>
-        <m:r>
-          <m:t>c</m:t>
-        </m:r>
-        <m:r>
-          <m:t>o</m:t>
-        </m:r>
-        <m:r>
-          <m:t>v</m:t>
-        </m:r>
-        <m:d>
-          <m:dPr>
-            <m:begChr m:val="("/>
-            <m:endChr m:val=")"/>
-            <m:sepChr m:val=""/>
-            <m:grow/>
-          </m:dPr>
-          <m:e>
-            <m:sSub>
-              <m:e>
-                <m:r>
-                  <m:t>X</m:t>
-                </m:r>
-              </m:e>
-              <m:sub>
-                <m:r>
-                  <m:t>1</m:t>
-                </m:r>
-              </m:sub>
-            </m:sSub>
-            <m:r>
-              <m:rPr>
-                <m:sty m:val="p"/>
-              </m:rPr>
-              <m:t>,</m:t>
-            </m:r>
-            <m:sSub>
-              <m:e>
-                <m:r>
-                  <m:t>X</m:t>
-                </m:r>
-              </m:e>
-              <m:sub>
-                <m:r>
-                  <m:t>2</m:t>
-                </m:r>
-              </m:sub>
-            </m:sSub>
-          </m:e>
-        </m:d>
-        <m:r>
-          <m:rPr>
-            <m:sty m:val="p"/>
-          </m:rPr>
-          <m:t>=</m:t>
-        </m:r>
-        <m:r>
-          <m:t>1</m:t>
-        </m:r>
-      </m:oMath>
-      <w:r>
-        <w:t xml:space="preserve">. The countours are oriented accoring to the positive correlation between</w:t>
-      </w:r>
-      <w:r>
-        <w:t xml:space="preserve"> </w:t>
-      </w:r>
-      <m:oMath>
-        <m:sSub>
-          <m:e>
-            <m:r>
-              <m:t>X</m:t>
-            </m:r>
-          </m:e>
-          <m:sub>
-            <m:r>
-              <m:t>1</m:t>
-            </m:r>
-          </m:sub>
-        </m:sSub>
-      </m:oMath>
-      <w:r>
-        <w:t xml:space="preserve"> </w:t>
-      </w:r>
-      <w:r>
-        <w:t xml:space="preserve">and</w:t>
-      </w:r>
-      <w:r>
-        <w:t xml:space="preserve"> </w:t>
-      </w:r>
-      <m:oMath>
-        <m:sSub>
-          <m:e>
-            <m:r>
-              <m:t>X</m:t>
-            </m:r>
-          </m:e>
-          <m:sub>
-            <m:r>
-              <m:t>2</m:t>
-            </m:r>
-          </m:sub>
-        </m:sSub>
-      </m:oMath>
-      <w:r>
-        <w:t xml:space="preserve">. Also, the contours are narrower along</w:t>
-      </w:r>
-      <w:r>
-        <w:t xml:space="preserve"> </w:t>
-      </w:r>
-      <m:oMath>
-        <m:sSub>
-          <m:e>
-            <m:r>
-              <m:t>X</m:t>
-            </m:r>
-          </m:e>
-          <m:sub>
-            <m:r>
-              <m:t>1</m:t>
-            </m:r>
-          </m:sub>
-        </m:sSub>
-      </m:oMath>
-      <w:r>
-        <w:t xml:space="preserve"> </w:t>
-      </w:r>
-      <w:r>
-        <w:t xml:space="preserve">axis comapred to</w:t>
-      </w:r>
-      <w:r>
-        <w:t xml:space="preserve"> </w:t>
-      </w:r>
-      <m:oMath>
-        <m:sSub>
-          <m:e>
-            <m:r>
-              <m:t>X</m:t>
-            </m:r>
-          </m:e>
-          <m:sub>
-            <m:r>
-              <m:t>2</m:t>
-            </m:r>
-          </m:sub>
-        </m:sSub>
-      </m:oMath>
-      <w:r>
-        <w:t xml:space="preserve"> </w:t>
-      </w:r>
-      <w:r>
-        <w:t xml:space="preserve">due to</w:t>
-      </w:r>
-      <w:r>
-        <w:t xml:space="preserve"> </w:t>
-      </w:r>
-      <m:oMath>
-        <m:r>
-          <m:t>v</m:t>
-        </m:r>
-        <m:r>
-          <m:t>a</m:t>
-        </m:r>
-        <m:r>
-          <m:t>r</m:t>
-        </m:r>
-        <m:d>
-          <m:dPr>
-            <m:begChr m:val="("/>
-            <m:endChr m:val=")"/>
-            <m:sepChr m:val=""/>
-            <m:grow/>
-          </m:dPr>
-          <m:e>
-            <m:sSub>
-              <m:e>
-                <m:r>
-                  <m:t>X</m:t>
-                </m:r>
-              </m:e>
-              <m:sub>
-                <m:r>
-                  <m:t>1</m:t>
-                </m:r>
-              </m:sub>
-            </m:sSub>
-          </m:e>
-        </m:d>
-      </m:oMath>
-      <w:r>
-        <w:t xml:space="preserve"> </w:t>
-      </w:r>
-      <w:r>
-        <w:t xml:space="preserve">being more that</w:t>
-      </w:r>
-      <w:r>
-        <w:t xml:space="preserve"> </w:t>
-      </w:r>
-      <m:oMath>
-        <m:r>
-          <m:t>v</m:t>
-        </m:r>
-        <m:r>
-          <m:t>a</m:t>
-        </m:r>
-        <m:r>
-          <m:t>r</m:t>
-        </m:r>
-        <m:d>
-          <m:dPr>
-            <m:begChr m:val="("/>
-            <m:endChr m:val=")"/>
-            <m:sepChr m:val=""/>
-            <m:grow/>
-          </m:dPr>
-          <m:e>
-            <m:sSub>
-              <m:e>
-                <m:r>
-                  <m:t>X</m:t>
-                </m:r>
-              </m:e>
-              <m:sub>
-                <m:r>
-                  <m:t>2</m:t>
-                </m:r>
-              </m:sub>
-            </m:sSub>
-          </m:e>
-        </m:d>
-      </m:oMath>
-      <w:r>
-        <w:t xml:space="preserve">.</w:t>
-      </w:r>
-    </w:p>
-    <w:p>
-      <w:pPr>
-        <w:pStyle w:val="CaptionedFigure"/>
-      </w:pPr>
-      <w:r>
-        <w:drawing>
-          <wp:inline>
-            <wp:extent cx="5334000" cy="2667000"/>
-            <wp:effectExtent b="0" l="0" r="0" t="0"/>
-            <wp:docPr descr="PDF and contours of a bivariate normal distribution with v(x1) = 1, v(x2) = 1.3, cov(x1,x2) = -0.5" title="" id="48" name="Picture"/>
-            <a:graphic>
-              <a:graphicData uri="http://schemas.openxmlformats.org/drawingml/2006/picture">
-                <pic:pic>
-                  <pic:nvPicPr>
-                    <pic:cNvPr descr="25_LDA_QDA_files/figure-docx/bvn3-1.png" id="49" name="Picture"/>
-                    <pic:cNvPicPr>
-                      <a:picLocks noChangeArrowheads="1" noChangeAspect="1"/>
-                    </pic:cNvPicPr>
-                  </pic:nvPicPr>
-                  <pic:blipFill>
-                    <a:blip r:embed="rId47"/>
-                    <a:stretch>
-                      <a:fillRect/>
-                    </a:stretch>
-                  </pic:blipFill>
-                  <pic:spPr bwMode="auto">
-                    <a:xfrm>
-                      <a:off x="0" y="0"/>
-                      <a:ext cx="5334000" cy="2667000"/>
-                    </a:xfrm>
-                    <a:prstGeom prst="rect">
-                      <a:avLst/>
-                    </a:prstGeom>
-                    <a:noFill/>
-                    <a:ln w="9525">
-                      <a:noFill/>
-                      <a:headEnd/>
-                      <a:tailEnd/>
-                    </a:ln>
-                  </pic:spPr>
-                </pic:pic>
-              </a:graphicData>
-            </a:graphic>
-          </wp:inline>
-        </w:drawing>
-      </w:r>
-    </w:p>
-    <w:p>
-      <w:pPr>
-        <w:pStyle w:val="ImageCaption"/>
-      </w:pPr>
-      <w:r>
-        <w:t xml:space="preserve">PDF and contours of a bivariate normal distribution with v(x1) = 1, v(x2) = 1.3, cov(x1,x2) = -0.5</w:t>
-      </w:r>
-    </w:p>
+    <w:tbl>
+      <w:tblPr>
+        <w:tblStyle w:val="Table"/>
+        <w:tblW w:type="pct" w:w="5000"/>
+        <w:tblLook w:firstRow="0" w:lastRow="0" w:firstColumn="0" w:lastColumn="0" w:noHBand="0" w:noVBand="0" w:val="0000"/>
+        <w:jc w:val="start"/>
+      </w:tblPr>
+      <w:tblGrid>
+        <w:gridCol w:w="7920"/>
+      </w:tblGrid>
+      <w:tr>
+        <w:tc>
+          <w:tcPr/>
+          <w:p>
+            <w:pPr>
+              <w:jc w:val="center"/>
+            </w:pPr>
+            <w:r>
+              <w:drawing>
+                <wp:inline>
+                  <wp:extent cx="5334000" cy="2667000"/>
+                  <wp:effectExtent b="0" l="0" r="0" t="0"/>
+                  <wp:docPr descr="" title="" id="42" name="Picture"/>
+                  <a:graphic>
+                    <a:graphicData uri="http://schemas.openxmlformats.org/drawingml/2006/picture">
+                      <pic:pic>
+                        <pic:nvPicPr>
+                          <pic:cNvPr descr="25_LDA_QDA_files/figure-docx/bvn1-1.png" id="43" name="Picture"/>
+                          <pic:cNvPicPr>
+                            <a:picLocks noChangeArrowheads="1" noChangeAspect="1"/>
+                          </pic:cNvPicPr>
+                        </pic:nvPicPr>
+                        <pic:blipFill>
+                          <a:blip r:embed="rId41"/>
+                          <a:stretch>
+                            <a:fillRect/>
+                          </a:stretch>
+                        </pic:blipFill>
+                        <pic:spPr bwMode="auto">
+                          <a:xfrm>
+                            <a:off x="0" y="0"/>
+                            <a:ext cx="5334000" cy="2667000"/>
+                          </a:xfrm>
+                          <a:prstGeom prst="rect">
+                            <a:avLst/>
+                          </a:prstGeom>
+                          <a:noFill/>
+                          <a:ln w="9525">
+                            <a:noFill/>
+                            <a:headEnd/>
+                            <a:tailEnd/>
+                          </a:ln>
+                        </pic:spPr>
+                      </pic:pic>
+                    </a:graphicData>
+                  </a:graphic>
+                </wp:inline>
+              </w:drawing>
+            </w:r>
+          </w:p>
+          <w:p>
+            <w:pPr>
+              <w:jc w:val="center"/>
+            </w:pPr>
+            <w:pPr>
+              <w:jc w:val="start"/>
+              <w:spacing w:before="200"/>
+              <w:pStyle w:val="ImageCaption"/>
+            </w:pPr>
+            <w:r>
+              <w:t xml:space="preserve">PDF and contours of a bivariate normal distribution with</w:t>
+            </w:r>
+            <w:r>
+              <w:t xml:space="preserve"> </w:t>
+            </w:r>
+            <m:oMath>
+              <m:r>
+                <m:t>v</m:t>
+              </m:r>
+              <m:r>
+                <m:t>a</m:t>
+              </m:r>
+              <m:r>
+                <m:t>r</m:t>
+              </m:r>
+              <m:d>
+                <m:dPr>
+                  <m:begChr m:val="("/>
+                  <m:endChr m:val=")"/>
+                  <m:sepChr m:val=""/>
+                  <m:grow/>
+                </m:dPr>
+                <m:e>
+                  <m:sSub>
+                    <m:e>
+                      <m:r>
+                        <m:t>X</m:t>
+                      </m:r>
+                    </m:e>
+                    <m:sub>
+                      <m:r>
+                        <m:t>1</m:t>
+                      </m:r>
+                    </m:sub>
+                  </m:sSub>
+                </m:e>
+              </m:d>
+              <m:r>
+                <m:rPr>
+                  <m:sty m:val="p"/>
+                </m:rPr>
+                <m:t>=</m:t>
+              </m:r>
+              <m:r>
+                <m:t>v</m:t>
+              </m:r>
+              <m:r>
+                <m:t>a</m:t>
+              </m:r>
+              <m:r>
+                <m:t>r</m:t>
+              </m:r>
+              <m:d>
+                <m:dPr>
+                  <m:begChr m:val="("/>
+                  <m:endChr m:val=")"/>
+                  <m:sepChr m:val=""/>
+                  <m:grow/>
+                </m:dPr>
+                <m:e>
+                  <m:sSub>
+                    <m:e>
+                      <m:r>
+                        <m:t>X</m:t>
+                      </m:r>
+                    </m:e>
+                    <m:sub>
+                      <m:r>
+                        <m:t>2</m:t>
+                      </m:r>
+                    </m:sub>
+                  </m:sSub>
+                </m:e>
+              </m:d>
+              <m:r>
+                <m:rPr>
+                  <m:sty m:val="p"/>
+                </m:rPr>
+                <m:t>=</m:t>
+              </m:r>
+              <m:r>
+                <m:t>1</m:t>
+              </m:r>
+              <m:r>
+                <m:rPr>
+                  <m:sty m:val="p"/>
+                </m:rPr>
+                <m:t>,</m:t>
+              </m:r>
+              <m:r>
+                <m:t>c</m:t>
+              </m:r>
+              <m:r>
+                <m:t>o</m:t>
+              </m:r>
+              <m:r>
+                <m:t>v</m:t>
+              </m:r>
+              <m:d>
+                <m:dPr>
+                  <m:begChr m:val="("/>
+                  <m:endChr m:val=")"/>
+                  <m:sepChr m:val=""/>
+                  <m:grow/>
+                </m:dPr>
+                <m:e>
+                  <m:sSub>
+                    <m:e>
+                      <m:r>
+                        <m:t>X</m:t>
+                      </m:r>
+                    </m:e>
+                    <m:sub>
+                      <m:r>
+                        <m:t>1</m:t>
+                      </m:r>
+                    </m:sub>
+                  </m:sSub>
+                  <m:r>
+                    <m:rPr>
+                      <m:sty m:val="p"/>
+                    </m:rPr>
+                    <m:t>,</m:t>
+                  </m:r>
+                  <m:sSub>
+                    <m:e>
+                      <m:r>
+                        <m:t>X</m:t>
+                      </m:r>
+                    </m:e>
+                    <m:sub>
+                      <m:r>
+                        <m:t>2</m:t>
+                      </m:r>
+                    </m:sub>
+                  </m:sSub>
+                </m:e>
+              </m:d>
+              <m:r>
+                <m:rPr>
+                  <m:sty m:val="p"/>
+                </m:rPr>
+                <m:t>=</m:t>
+              </m:r>
+              <m:r>
+                <m:t>0</m:t>
+              </m:r>
+            </m:oMath>
+            <w:r>
+              <w:t xml:space="preserve">. The contours are concentric circles since</w:t>
+            </w:r>
+            <w:r>
+              <w:t xml:space="preserve"> </w:t>
+            </w:r>
+            <m:oMath>
+              <m:sSub>
+                <m:e>
+                  <m:r>
+                    <m:t>X</m:t>
+                  </m:r>
+                </m:e>
+                <m:sub>
+                  <m:r>
+                    <m:t>1</m:t>
+                  </m:r>
+                </m:sub>
+              </m:sSub>
+            </m:oMath>
+            <w:r>
+              <w:t xml:space="preserve"> </w:t>
+            </w:r>
+            <w:r>
+              <w:t xml:space="preserve">and</w:t>
+            </w:r>
+            <w:r>
+              <w:t xml:space="preserve"> </w:t>
+            </w:r>
+            <m:oMath>
+              <m:sSub>
+                <m:e>
+                  <m:r>
+                    <m:t>X</m:t>
+                  </m:r>
+                </m:e>
+                <m:sub>
+                  <m:r>
+                    <m:t>2</m:t>
+                  </m:r>
+                </m:sub>
+              </m:sSub>
+            </m:oMath>
+            <w:r>
+              <w:t xml:space="preserve"> </w:t>
+            </w:r>
+            <w:r>
+              <w:t xml:space="preserve">are uncorrelated, and have the same variance.</w:t>
+            </w:r>
+          </w:p>
+        </w:tc>
+      </w:tr>
+    </w:tbl>
+    <w:p>
+      <w:pPr>
+        <w:pStyle w:val="BodyText"/>
+      </w:pPr>
+      <w:r>
+        <w:t xml:space="preserve"> </w:t>
+      </w:r>
+    </w:p>
+    <w:tbl>
+      <w:tblPr>
+        <w:tblStyle w:val="Table"/>
+        <w:tblW w:type="pct" w:w="5000"/>
+        <w:tblLook w:firstRow="0" w:lastRow="0" w:firstColumn="0" w:lastColumn="0" w:noHBand="0" w:noVBand="0" w:val="0000"/>
+        <w:jc w:val="start"/>
+      </w:tblPr>
+      <w:tblGrid>
+        <w:gridCol w:w="7920"/>
+      </w:tblGrid>
+      <w:tr>
+        <w:tc>
+          <w:tcPr/>
+          <w:p>
+            <w:pPr>
+              <w:jc w:val="center"/>
+            </w:pPr>
+            <w:r>
+              <w:drawing>
+                <wp:inline>
+                  <wp:extent cx="5334000" cy="2667000"/>
+                  <wp:effectExtent b="0" l="0" r="0" t="0"/>
+                  <wp:docPr descr="" title="" id="45" name="Picture"/>
+                  <a:graphic>
+                    <a:graphicData uri="http://schemas.openxmlformats.org/drawingml/2006/picture">
+                      <pic:pic>
+                        <pic:nvPicPr>
+                          <pic:cNvPr descr="25_LDA_QDA_files/figure-docx/bvn2-1.png" id="46" name="Picture"/>
+                          <pic:cNvPicPr>
+                            <a:picLocks noChangeArrowheads="1" noChangeAspect="1"/>
+                          </pic:cNvPicPr>
+                        </pic:nvPicPr>
+                        <pic:blipFill>
+                          <a:blip r:embed="rId44"/>
+                          <a:stretch>
+                            <a:fillRect/>
+                          </a:stretch>
+                        </pic:blipFill>
+                        <pic:spPr bwMode="auto">
+                          <a:xfrm>
+                            <a:off x="0" y="0"/>
+                            <a:ext cx="5334000" cy="2667000"/>
+                          </a:xfrm>
+                          <a:prstGeom prst="rect">
+                            <a:avLst/>
+                          </a:prstGeom>
+                          <a:noFill/>
+                          <a:ln w="9525">
+                            <a:noFill/>
+                            <a:headEnd/>
+                            <a:tailEnd/>
+                          </a:ln>
+                        </pic:spPr>
+                      </pic:pic>
+                    </a:graphicData>
+                  </a:graphic>
+                </wp:inline>
+              </w:drawing>
+            </w:r>
+          </w:p>
+          <w:p>
+            <w:pPr>
+              <w:jc w:val="center"/>
+            </w:pPr>
+            <w:pPr>
+              <w:jc w:val="start"/>
+              <w:spacing w:before="200"/>
+              <w:pStyle w:val="ImageCaption"/>
+            </w:pPr>
+            <w:r>
+              <w:t xml:space="preserve">PDF and contours of a bivariate normal distribution with</w:t>
+            </w:r>
+            <w:r>
+              <w:t xml:space="preserve"> </w:t>
+            </w:r>
+            <m:oMath>
+              <m:r>
+                <m:t>v</m:t>
+              </m:r>
+              <m:r>
+                <m:t>a</m:t>
+              </m:r>
+              <m:r>
+                <m:t>r</m:t>
+              </m:r>
+              <m:d>
+                <m:dPr>
+                  <m:begChr m:val="("/>
+                  <m:endChr m:val=")"/>
+                  <m:sepChr m:val=""/>
+                  <m:grow/>
+                </m:dPr>
+                <m:e>
+                  <m:sSub>
+                    <m:e>
+                      <m:r>
+                        <m:t>X</m:t>
+                      </m:r>
+                    </m:e>
+                    <m:sub>
+                      <m:r>
+                        <m:t>1</m:t>
+                      </m:r>
+                    </m:sub>
+                  </m:sSub>
+                </m:e>
+              </m:d>
+              <m:r>
+                <m:rPr>
+                  <m:sty m:val="p"/>
+                </m:rPr>
+                <m:t>=</m:t>
+              </m:r>
+              <m:r>
+                <m:t>1</m:t>
+              </m:r>
+              <m:r>
+                <m:rPr>
+                  <m:sty m:val="p"/>
+                </m:rPr>
+                <m:t>,</m:t>
+              </m:r>
+              <m:r>
+                <m:t>v</m:t>
+              </m:r>
+              <m:r>
+                <m:t>a</m:t>
+              </m:r>
+              <m:r>
+                <m:t>r</m:t>
+              </m:r>
+              <m:d>
+                <m:dPr>
+                  <m:begChr m:val="("/>
+                  <m:endChr m:val=")"/>
+                  <m:sepChr m:val=""/>
+                  <m:grow/>
+                </m:dPr>
+                <m:e>
+                  <m:sSub>
+                    <m:e>
+                      <m:r>
+                        <m:t>X</m:t>
+                      </m:r>
+                    </m:e>
+                    <m:sub>
+                      <m:r>
+                        <m:t>2</m:t>
+                      </m:r>
+                    </m:sub>
+                  </m:sSub>
+                </m:e>
+              </m:d>
+              <m:r>
+                <m:rPr>
+                  <m:sty m:val="p"/>
+                </m:rPr>
+                <m:t>=</m:t>
+              </m:r>
+              <m:r>
+                <m:t>3</m:t>
+              </m:r>
+              <m:r>
+                <m:rPr>
+                  <m:sty m:val="p"/>
+                </m:rPr>
+                <m:t>,</m:t>
+              </m:r>
+              <m:r>
+                <m:t>c</m:t>
+              </m:r>
+              <m:r>
+                <m:t>o</m:t>
+              </m:r>
+              <m:r>
+                <m:t>v</m:t>
+              </m:r>
+              <m:d>
+                <m:dPr>
+                  <m:begChr m:val="("/>
+                  <m:endChr m:val=")"/>
+                  <m:sepChr m:val=""/>
+                  <m:grow/>
+                </m:dPr>
+                <m:e>
+                  <m:sSub>
+                    <m:e>
+                      <m:r>
+                        <m:t>X</m:t>
+                      </m:r>
+                    </m:e>
+                    <m:sub>
+                      <m:r>
+                        <m:t>1</m:t>
+                      </m:r>
+                    </m:sub>
+                  </m:sSub>
+                  <m:r>
+                    <m:rPr>
+                      <m:sty m:val="p"/>
+                    </m:rPr>
+                    <m:t>,</m:t>
+                  </m:r>
+                  <m:sSub>
+                    <m:e>
+                      <m:r>
+                        <m:t>X</m:t>
+                      </m:r>
+                    </m:e>
+                    <m:sub>
+                      <m:r>
+                        <m:t>2</m:t>
+                      </m:r>
+                    </m:sub>
+                  </m:sSub>
+                </m:e>
+              </m:d>
+              <m:r>
+                <m:rPr>
+                  <m:sty m:val="p"/>
+                </m:rPr>
+                <m:t>=</m:t>
+              </m:r>
+              <m:r>
+                <m:t>1</m:t>
+              </m:r>
+            </m:oMath>
+            <w:r>
+              <w:t xml:space="preserve">. The countours are oriented accoring to the positive correlation between</w:t>
+            </w:r>
+            <w:r>
+              <w:t xml:space="preserve"> </w:t>
+            </w:r>
+            <m:oMath>
+              <m:sSub>
+                <m:e>
+                  <m:r>
+                    <m:t>X</m:t>
+                  </m:r>
+                </m:e>
+                <m:sub>
+                  <m:r>
+                    <m:t>1</m:t>
+                  </m:r>
+                </m:sub>
+              </m:sSub>
+            </m:oMath>
+            <w:r>
+              <w:t xml:space="preserve"> </w:t>
+            </w:r>
+            <w:r>
+              <w:t xml:space="preserve">and</w:t>
+            </w:r>
+            <w:r>
+              <w:t xml:space="preserve"> </w:t>
+            </w:r>
+            <m:oMath>
+              <m:sSub>
+                <m:e>
+                  <m:r>
+                    <m:t>X</m:t>
+                  </m:r>
+                </m:e>
+                <m:sub>
+                  <m:r>
+                    <m:t>2</m:t>
+                  </m:r>
+                </m:sub>
+              </m:sSub>
+            </m:oMath>
+            <w:r>
+              <w:t xml:space="preserve">. Also, the contours are narrower along</w:t>
+            </w:r>
+            <w:r>
+              <w:t xml:space="preserve"> </w:t>
+            </w:r>
+            <m:oMath>
+              <m:sSub>
+                <m:e>
+                  <m:r>
+                    <m:t>X</m:t>
+                  </m:r>
+                </m:e>
+                <m:sub>
+                  <m:r>
+                    <m:t>1</m:t>
+                  </m:r>
+                </m:sub>
+              </m:sSub>
+            </m:oMath>
+            <w:r>
+              <w:t xml:space="preserve"> </w:t>
+            </w:r>
+            <w:r>
+              <w:t xml:space="preserve">axis comapred to</w:t>
+            </w:r>
+            <w:r>
+              <w:t xml:space="preserve"> </w:t>
+            </w:r>
+            <m:oMath>
+              <m:sSub>
+                <m:e>
+                  <m:r>
+                    <m:t>X</m:t>
+                  </m:r>
+                </m:e>
+                <m:sub>
+                  <m:r>
+                    <m:t>2</m:t>
+                  </m:r>
+                </m:sub>
+              </m:sSub>
+            </m:oMath>
+            <w:r>
+              <w:t xml:space="preserve"> </w:t>
+            </w:r>
+            <w:r>
+              <w:t xml:space="preserve">due to</w:t>
+            </w:r>
+            <w:r>
+              <w:t xml:space="preserve"> </w:t>
+            </w:r>
+            <m:oMath>
+              <m:r>
+                <m:t>v</m:t>
+              </m:r>
+              <m:r>
+                <m:t>a</m:t>
+              </m:r>
+              <m:r>
+                <m:t>r</m:t>
+              </m:r>
+              <m:d>
+                <m:dPr>
+                  <m:begChr m:val="("/>
+                  <m:endChr m:val=")"/>
+                  <m:sepChr m:val=""/>
+                  <m:grow/>
+                </m:dPr>
+                <m:e>
+                  <m:sSub>
+                    <m:e>
+                      <m:r>
+                        <m:t>X</m:t>
+                      </m:r>
+                    </m:e>
+                    <m:sub>
+                      <m:r>
+                        <m:t>1</m:t>
+                      </m:r>
+                    </m:sub>
+                  </m:sSub>
+                </m:e>
+              </m:d>
+            </m:oMath>
+            <w:r>
+              <w:t xml:space="preserve"> </w:t>
+            </w:r>
+            <w:r>
+              <w:t xml:space="preserve">being more that</w:t>
+            </w:r>
+            <w:r>
+              <w:t xml:space="preserve"> </w:t>
+            </w:r>
+            <m:oMath>
+              <m:r>
+                <m:t>v</m:t>
+              </m:r>
+              <m:r>
+                <m:t>a</m:t>
+              </m:r>
+              <m:r>
+                <m:t>r</m:t>
+              </m:r>
+              <m:d>
+                <m:dPr>
+                  <m:begChr m:val="("/>
+                  <m:endChr m:val=")"/>
+                  <m:sepChr m:val=""/>
+                  <m:grow/>
+                </m:dPr>
+                <m:e>
+                  <m:sSub>
+                    <m:e>
+                      <m:r>
+                        <m:t>X</m:t>
+                      </m:r>
+                    </m:e>
+                    <m:sub>
+                      <m:r>
+                        <m:t>2</m:t>
+                      </m:r>
+                    </m:sub>
+                  </m:sSub>
+                </m:e>
+              </m:d>
+            </m:oMath>
+            <w:r>
+              <w:t xml:space="preserve">.</w:t>
+            </w:r>
+          </w:p>
+        </w:tc>
+      </w:tr>
+    </w:tbl>
+    <w:p>
+      <w:pPr>
+        <w:pStyle w:val="BodyText"/>
+      </w:pPr>
+      <w:r>
+        <w:t xml:space="preserve"> </w:t>
+      </w:r>
+    </w:p>
+    <w:tbl>
+      <w:tblPr>
+        <w:tblStyle w:val="Table"/>
+        <w:tblW w:type="pct" w:w="5000"/>
+        <w:tblLook w:firstRow="0" w:lastRow="0" w:firstColumn="0" w:lastColumn="0" w:noHBand="0" w:noVBand="0" w:val="0000"/>
+        <w:jc w:val="start"/>
+      </w:tblPr>
+      <w:tblGrid>
+        <w:gridCol w:w="7920"/>
+      </w:tblGrid>
+      <w:tr>
+        <w:tc>
+          <w:tcPr/>
+          <w:p>
+            <w:pPr>
+              <w:jc w:val="center"/>
+            </w:pPr>
+            <w:r>
+              <w:drawing>
+                <wp:inline>
+                  <wp:extent cx="5334000" cy="2667000"/>
+                  <wp:effectExtent b="0" l="0" r="0" t="0"/>
+                  <wp:docPr descr="" title="" id="48" name="Picture"/>
+                  <a:graphic>
+                    <a:graphicData uri="http://schemas.openxmlformats.org/drawingml/2006/picture">
+                      <pic:pic>
+                        <pic:nvPicPr>
+                          <pic:cNvPr descr="25_LDA_QDA_files/figure-docx/bvn3-1.png" id="49" name="Picture"/>
+                          <pic:cNvPicPr>
+                            <a:picLocks noChangeArrowheads="1" noChangeAspect="1"/>
+                          </pic:cNvPicPr>
+                        </pic:nvPicPr>
+                        <pic:blipFill>
+                          <a:blip r:embed="rId47"/>
+                          <a:stretch>
+                            <a:fillRect/>
+                          </a:stretch>
+                        </pic:blipFill>
+                        <pic:spPr bwMode="auto">
+                          <a:xfrm>
+                            <a:off x="0" y="0"/>
+                            <a:ext cx="5334000" cy="2667000"/>
+                          </a:xfrm>
+                          <a:prstGeom prst="rect">
+                            <a:avLst/>
+                          </a:prstGeom>
+                          <a:noFill/>
+                          <a:ln w="9525">
+                            <a:noFill/>
+                            <a:headEnd/>
+                            <a:tailEnd/>
+                          </a:ln>
+                        </pic:spPr>
+                      </pic:pic>
+                    </a:graphicData>
+                  </a:graphic>
+                </wp:inline>
+              </w:drawing>
+            </w:r>
+          </w:p>
+          <w:p>
+            <w:pPr>
+              <w:jc w:val="center"/>
+            </w:pPr>
+            <w:pPr>
+              <w:jc w:val="start"/>
+              <w:spacing w:before="200"/>
+              <w:pStyle w:val="ImageCaption"/>
+            </w:pPr>
+            <w:r>
+              <w:t xml:space="preserve">PDF and contours of a bivariate normal distribution with v(x1) = 1, v(x2) = 1.3, cov(x1,x2) = -0.5</w:t>
+            </w:r>
+          </w:p>
+        </w:tc>
+      </w:tr>
+    </w:tbl>
     <w:bookmarkEnd w:id="50"/>
     <w:bookmarkStart w:id="51" w:name="multivariate-normal-distribution"/>
     <w:p>
@@ -9367,11 +9587,11 @@
     </w:p>
     <w:p>
       <w:pPr>
-        <w:pStyle w:val="Compact"/>
         <w:numPr>
           <w:ilvl w:val="0"/>
           <w:numId w:val="1024"/>
         </w:numPr>
+        <w:pStyle w:val="Compact"/>
       </w:pPr>
       <w:r>
         <w:t xml:space="preserve">A random vector</w:t>
@@ -9845,11 +10065,11 @@
     </w:p>
     <w:p>
       <w:pPr>
-        <w:pStyle w:val="Compact"/>
         <w:numPr>
           <w:ilvl w:val="0"/>
           <w:numId w:val="1000"/>
         </w:numPr>
+        <w:pStyle w:val="Compact"/>
       </w:pPr>
       <w:r>
         <w:t xml:space="preserve">We can show that</w:t>
@@ -10252,11 +10472,11 @@
     </w:p>
     <w:p>
       <w:pPr>
-        <w:pStyle w:val="Compact"/>
         <w:numPr>
           <w:ilvl w:val="0"/>
           <w:numId w:val="1025"/>
         </w:numPr>
+        <w:pStyle w:val="Compact"/>
       </w:pPr>
       <w:r>
         <w:t xml:space="preserve">As with our univariate predictor case, the true values of</w:t>
@@ -10318,21 +10538,86 @@
       <w:pPr>
         <w:pStyle w:val="Compact"/>
       </w:pPr>
-      <w:r>
-        <w:t xml:space="preserve">$$
-\hat\boldsymbol{\mu}_k = \mbox{ sample mean of group $k$ }
-$$</w:t>
-      </w:r>
+      <m:oMathPara>
+        <m:oMathParaPr>
+          <m:jc m:val="center"/>
+        </m:oMathParaPr>
+        <m:oMath>
+          <m:sSub>
+            <m:e>
+              <m:acc>
+                <m:accPr>
+                  <m:chr m:val="̂"/>
+                </m:accPr>
+                <m:e>
+                  <m:r>
+                    <m:rPr>
+                      <m:sty m:val="b"/>
+                    </m:rPr>
+                    <m:t>μ</m:t>
+                  </m:r>
+                </m:e>
+              </m:acc>
+            </m:e>
+            <m:sub>
+              <m:r>
+                <m:t>k</m:t>
+              </m:r>
+            </m:sub>
+          </m:sSub>
+          <m:r>
+            <m:rPr>
+              <m:sty m:val="p"/>
+            </m:rPr>
+            <m:t>=</m:t>
+          </m:r>
+          <m:r>
+            <m:rPr>
+              <m:nor/>
+              <m:sty m:val="p"/>
+            </m:rPr>
+            <m:t> sample mean of group k </m:t>
+          </m:r>
+        </m:oMath>
+      </m:oMathPara>
     </w:p>
     <w:p>
       <w:pPr>
         <w:pStyle w:val="Compact"/>
       </w:pPr>
-      <w:r>
-        <w:t xml:space="preserve">$$
-\hat \boldsymbol{\Sigma} = \mbox{ sample variance-covariance matrix of group $k$}
-$$</w:t>
-      </w:r>
+      <m:oMathPara>
+        <m:oMathParaPr>
+          <m:jc m:val="center"/>
+        </m:oMathParaPr>
+        <m:oMath>
+          <m:acc>
+            <m:accPr>
+              <m:chr m:val="̂"/>
+            </m:accPr>
+            <m:e>
+              <m:r>
+                <m:rPr>
+                  <m:sty m:val="b"/>
+                </m:rPr>
+                <m:t>Σ</m:t>
+              </m:r>
+            </m:e>
+          </m:acc>
+          <m:r>
+            <m:rPr>
+              <m:sty m:val="p"/>
+            </m:rPr>
+            <m:t>=</m:t>
+          </m:r>
+          <m:r>
+            <m:rPr>
+              <m:nor/>
+              <m:sty m:val="p"/>
+            </m:rPr>
+            <m:t> sample variance-covariance matrix of group k</m:t>
+          </m:r>
+        </m:oMath>
+      </m:oMathPara>
     </w:p>
     <w:p>
       <w:pPr>
@@ -10792,20 +11077,51 @@
       <w:r>
         <w:t xml:space="preserve"> </w:t>
       </w:r>
-      <w:r>
-        <w:t xml:space="preserve">$\widehat\delta_k(\x)$</w:t>
-      </w:r>
+      <m:oMath>
+        <m:sSub>
+          <m:e>
+            <m:acc>
+              <m:accPr>
+                <m:chr m:val="̂"/>
+              </m:accPr>
+              <m:e>
+                <m:r>
+                  <m:t>δ</m:t>
+                </m:r>
+              </m:e>
+            </m:acc>
+          </m:e>
+          <m:sub>
+            <m:r>
+              <m:t>k</m:t>
+            </m:r>
+          </m:sub>
+        </m:sSub>
+        <m:d>
+          <m:dPr>
+            <m:begChr m:val="("/>
+            <m:endChr m:val=")"/>
+            <m:sepChr m:val=""/>
+            <m:grow/>
+          </m:dPr>
+          <m:e>
+            <m:r>
+              <m:t>x</m:t>
+            </m:r>
+          </m:e>
+        </m:d>
+      </m:oMath>
       <w:r>
         <w:t xml:space="preserve">:</w:t>
       </w:r>
     </w:p>
     <w:p>
       <w:pPr>
-        <w:pStyle w:val="Compact"/>
         <w:numPr>
           <w:ilvl w:val="1"/>
           <w:numId w:val="1027"/>
         </w:numPr>
+        <w:pStyle w:val="Compact"/>
       </w:pPr>
       <w:r>
         <w:t xml:space="preserve">Assign</w:t>
@@ -11070,11 +11386,11 @@
     </w:p>
     <w:p>
       <w:pPr>
-        <w:pStyle w:val="Compact"/>
         <w:numPr>
           <w:ilvl w:val="1"/>
           <w:numId w:val="1029"/>
         </w:numPr>
+        <w:pStyle w:val="Compact"/>
       </w:pPr>
       <w:r>
         <w:t xml:space="preserve">The estimated mean vectors and variance-covariance matrices for the conditional bivariate normal distributions are shown below.</w:t>
@@ -11603,1440 +11919,706 @@
     </w:p>
     <w:p>
       <w:pPr>
-        <w:pStyle w:val="SourceCode"/>
-      </w:pPr>
-      <w:r>
-        <w:rPr>
-          <w:rStyle w:val="VerbatimChar"/>
-        </w:rPr>
-        <w:t xml:space="preserve">+ The figure below shows the data for the three classes, overlayed with bivariate normal density contours for each class. </w:t>
-      </w:r>
-    </w:p>
-    <w:p>
-      <w:pPr>
-        <w:pStyle w:val="CaptionedFigure"/>
-      </w:pPr>
-      <w:r>
-        <w:drawing>
-          <wp:inline>
-            <wp:extent cx="5334000" cy="4000500"/>
-            <wp:effectExtent b="0" l="0" r="0" t="0"/>
-            <wp:docPr descr="Three class wines data overlayed with normal density contours." title="" id="54" name="Picture"/>
-            <a:graphic>
-              <a:graphicData uri="http://schemas.openxmlformats.org/drawingml/2006/picture">
-                <pic:pic>
-                  <pic:nvPicPr>
-                    <pic:cNvPr descr="25_LDA_QDA_files/figure-docx/fullwine-1.png" id="55" name="Picture"/>
-                    <pic:cNvPicPr>
-                      <a:picLocks noChangeArrowheads="1" noChangeAspect="1"/>
-                    </pic:cNvPicPr>
-                  </pic:nvPicPr>
-                  <pic:blipFill>
-                    <a:blip r:embed="rId53"/>
-                    <a:stretch>
-                      <a:fillRect/>
-                    </a:stretch>
-                  </pic:blipFill>
-                  <pic:spPr bwMode="auto">
-                    <a:xfrm>
-                      <a:off x="0" y="0"/>
-                      <a:ext cx="5334000" cy="4000500"/>
-                    </a:xfrm>
-                    <a:prstGeom prst="rect">
-                      <a:avLst/>
-                    </a:prstGeom>
-                    <a:noFill/>
-                    <a:ln w="9525">
-                      <a:noFill/>
-                      <a:headEnd/>
-                      <a:tailEnd/>
-                    </a:ln>
-                  </pic:spPr>
-                </pic:pic>
-              </a:graphicData>
-            </a:graphic>
-          </wp:inline>
-        </w:drawing>
-      </w:r>
-    </w:p>
-    <w:p>
-      <w:pPr>
-        <w:pStyle w:val="ImageCaption"/>
-      </w:pPr>
-      <w:r>
-        <w:t xml:space="preserve">Three class wines data overlayed with normal density contours.</w:t>
-      </w:r>
-    </w:p>
-    <w:p>
-      <w:pPr>
-        <w:pStyle w:val="SourceCode"/>
-      </w:pPr>
-      <w:r>
-        <w:rPr>
-          <w:rStyle w:val="VerbatimChar"/>
-        </w:rPr>
-        <w:t xml:space="preserve">+ As before, **for a given data point** $\boldsymbol{x}$, we can compute $\widehat p_Y(k) \widehat f_{\boldsymbol{X}|Y}(\boldsymbol{x}|y=k)$, and the associated posterior probabilities.</w:t>
-      </w:r>
-    </w:p>
-    <w:p>
-      <w:pPr>
-        <w:pStyle w:val="SourceCode"/>
-      </w:pPr>
-      <w:r>
-        <w:rPr>
-          <w:rStyle w:val="CommentTok"/>
-        </w:rPr>
-        <w:t xml:space="preserve"># For multivariate normal density</w:t>
-      </w:r>
-      <w:r>
-        <w:br/>
-      </w:r>
-      <w:r>
-        <w:rPr>
-          <w:rStyle w:val="FunctionTok"/>
-        </w:rPr>
-        <w:t xml:space="preserve">library</w:t>
-      </w:r>
-      <w:r>
-        <w:rPr>
-          <w:rStyle w:val="NormalTok"/>
-        </w:rPr>
-        <w:t xml:space="preserve">(mnormt)</w:t>
-      </w:r>
-      <w:r>
-        <w:br/>
-      </w:r>
-      <w:r>
-        <w:rPr>
-          <w:rStyle w:val="CommentTok"/>
-        </w:rPr>
-        <w:t xml:space="preserve"># new data</w:t>
-      </w:r>
-      <w:r>
-        <w:br/>
-      </w:r>
-      <w:r>
-        <w:rPr>
-          <w:rStyle w:val="NormalTok"/>
-        </w:rPr>
-        <w:t xml:space="preserve">newx </w:t>
-      </w:r>
-      <w:r>
-        <w:rPr>
-          <w:rStyle w:val="OtherTok"/>
-        </w:rPr>
-        <w:t xml:space="preserve">&lt;-</w:t>
-      </w:r>
-      <w:r>
-        <w:rPr>
-          <w:rStyle w:val="NormalTok"/>
-        </w:rPr>
-        <w:t xml:space="preserve"> </w:t>
-      </w:r>
-      <w:r>
-        <w:rPr>
-          <w:rStyle w:val="FunctionTok"/>
-        </w:rPr>
-        <w:t xml:space="preserve">data.frame</w:t>
-      </w:r>
-      <w:r>
-        <w:rPr>
-          <w:rStyle w:val="NormalTok"/>
-        </w:rPr>
-        <w:t xml:space="preserve">(</w:t>
-      </w:r>
-      <w:r>
-        <w:rPr>
-          <w:rStyle w:val="AttributeTok"/>
-        </w:rPr>
-        <w:t xml:space="preserve">Alcohol =</w:t>
-      </w:r>
-      <w:r>
-        <w:rPr>
-          <w:rStyle w:val="NormalTok"/>
-        </w:rPr>
-        <w:t xml:space="preserve"> </w:t>
-      </w:r>
-      <w:r>
-        <w:rPr>
-          <w:rStyle w:val="DecValTok"/>
-        </w:rPr>
-        <w:t xml:space="preserve">13</w:t>
-      </w:r>
-      <w:r>
-        <w:rPr>
-          <w:rStyle w:val="NormalTok"/>
-        </w:rPr>
-        <w:t xml:space="preserve">, </w:t>
-      </w:r>
-      <w:r>
-        <w:rPr>
-          <w:rStyle w:val="AttributeTok"/>
-        </w:rPr>
-        <w:t xml:space="preserve">Proline =</w:t>
-      </w:r>
-      <w:r>
-        <w:rPr>
-          <w:rStyle w:val="NormalTok"/>
-        </w:rPr>
-        <w:t xml:space="preserve"> </w:t>
-      </w:r>
-      <w:r>
-        <w:rPr>
-          <w:rStyle w:val="DecValTok"/>
-        </w:rPr>
-        <w:t xml:space="preserve">600</w:t>
-      </w:r>
-      <w:r>
-        <w:rPr>
-          <w:rStyle w:val="NormalTok"/>
-        </w:rPr>
-        <w:t xml:space="preserve">)</w:t>
-      </w:r>
-      <w:r>
-        <w:br/>
-      </w:r>
-      <w:r>
-        <w:rPr>
-          <w:rStyle w:val="CommentTok"/>
-        </w:rPr>
-        <w:t xml:space="preserve"># p-hat</w:t>
-      </w:r>
-      <w:r>
-        <w:br/>
-      </w:r>
-      <w:r>
-        <w:rPr>
-          <w:rStyle w:val="NormalTok"/>
-        </w:rPr>
-        <w:t xml:space="preserve">p </w:t>
-      </w:r>
-      <w:r>
-        <w:rPr>
-          <w:rStyle w:val="OtherTok"/>
-        </w:rPr>
-        <w:t xml:space="preserve">&lt;-</w:t>
-      </w:r>
-      <w:r>
-        <w:rPr>
-          <w:rStyle w:val="NormalTok"/>
-        </w:rPr>
-        <w:t xml:space="preserve"> </w:t>
-      </w:r>
-      <w:r>
-        <w:rPr>
-          <w:rStyle w:val="FunctionTok"/>
-        </w:rPr>
-        <w:t xml:space="preserve">table</w:t>
-      </w:r>
-      <w:r>
-        <w:rPr>
-          <w:rStyle w:val="NormalTok"/>
-        </w:rPr>
-        <w:t xml:space="preserve">(wines</w:t>
-      </w:r>
-      <w:r>
-        <w:rPr>
-          <w:rStyle w:val="SpecialCharTok"/>
-        </w:rPr>
-        <w:t xml:space="preserve">$</w:t>
-      </w:r>
-      <w:r>
-        <w:rPr>
-          <w:rStyle w:val="NormalTok"/>
-        </w:rPr>
-        <w:t xml:space="preserve">Class)</w:t>
-      </w:r>
-      <w:r>
-        <w:rPr>
-          <w:rStyle w:val="SpecialCharTok"/>
-        </w:rPr>
-        <w:t xml:space="preserve">/</w:t>
-      </w:r>
-      <w:r>
-        <w:rPr>
-          <w:rStyle w:val="FunctionTok"/>
-        </w:rPr>
-        <w:t xml:space="preserve">nrow</w:t>
-      </w:r>
-      <w:r>
-        <w:rPr>
-          <w:rStyle w:val="NormalTok"/>
-        </w:rPr>
-        <w:t xml:space="preserve">(wines)</w:t>
-      </w:r>
-      <w:r>
-        <w:br/>
-      </w:r>
-      <w:r>
-        <w:rPr>
-          <w:rStyle w:val="CommentTok"/>
-        </w:rPr>
-        <w:t xml:space="preserve"># f-hat</w:t>
-      </w:r>
-      <w:r>
-        <w:br/>
-      </w:r>
-      <w:r>
-        <w:rPr>
-          <w:rStyle w:val="NormalTok"/>
-        </w:rPr>
-        <w:t xml:space="preserve">f </w:t>
-      </w:r>
-      <w:r>
-        <w:rPr>
-          <w:rStyle w:val="OtherTok"/>
-        </w:rPr>
-        <w:t xml:space="preserve">&lt;-</w:t>
-      </w:r>
-      <w:r>
-        <w:rPr>
-          <w:rStyle w:val="NormalTok"/>
-        </w:rPr>
-        <w:t xml:space="preserve"> </w:t>
-      </w:r>
-      <w:r>
-        <w:rPr>
-          <w:rStyle w:val="FunctionTok"/>
-        </w:rPr>
-        <w:t xml:space="preserve">c</w:t>
-      </w:r>
-      <w:r>
-        <w:rPr>
-          <w:rStyle w:val="NormalTok"/>
-        </w:rPr>
-        <w:t xml:space="preserve">()</w:t>
-      </w:r>
-      <w:r>
-        <w:br/>
-      </w:r>
-      <w:r>
-        <w:rPr>
-          <w:rStyle w:val="ControlFlowTok"/>
-        </w:rPr>
-        <w:t xml:space="preserve">for</w:t>
-      </w:r>
-      <w:r>
-        <w:rPr>
-          <w:rStyle w:val="NormalTok"/>
-        </w:rPr>
-        <w:t xml:space="preserve">(ii </w:t>
-      </w:r>
-      <w:r>
-        <w:rPr>
-          <w:rStyle w:val="ControlFlowTok"/>
-        </w:rPr>
-        <w:t xml:space="preserve">in</w:t>
-      </w:r>
-      <w:r>
-        <w:rPr>
-          <w:rStyle w:val="NormalTok"/>
-        </w:rPr>
-        <w:t xml:space="preserve"> </w:t>
-      </w:r>
-      <w:r>
-        <w:rPr>
-          <w:rStyle w:val="DecValTok"/>
-        </w:rPr>
-        <w:t xml:space="preserve">1</w:t>
-      </w:r>
-      <w:r>
-        <w:rPr>
-          <w:rStyle w:val="SpecialCharTok"/>
-        </w:rPr>
-        <w:t xml:space="preserve">:</w:t>
-      </w:r>
-      <w:r>
-        <w:rPr>
-          <w:rStyle w:val="DecValTok"/>
-        </w:rPr>
-        <w:t xml:space="preserve">3</w:t>
-      </w:r>
-      <w:r>
-        <w:rPr>
-          <w:rStyle w:val="NormalTok"/>
-        </w:rPr>
-        <w:t xml:space="preserve">){</w:t>
-      </w:r>
-      <w:r>
-        <w:br/>
-      </w:r>
-      <w:r>
-        <w:rPr>
-          <w:rStyle w:val="NormalTok"/>
-        </w:rPr>
-        <w:t xml:space="preserve">  f[ii] </w:t>
-      </w:r>
-      <w:r>
-        <w:rPr>
-          <w:rStyle w:val="OtherTok"/>
-        </w:rPr>
-        <w:t xml:space="preserve">&lt;-</w:t>
-      </w:r>
-      <w:r>
-        <w:rPr>
-          <w:rStyle w:val="NormalTok"/>
-        </w:rPr>
-        <w:t xml:space="preserve"> </w:t>
-      </w:r>
-      <w:r>
-        <w:rPr>
-          <w:rStyle w:val="FunctionTok"/>
-        </w:rPr>
-        <w:t xml:space="preserve">dmnorm</w:t>
-      </w:r>
-      <w:r>
-        <w:rPr>
-          <w:rStyle w:val="NormalTok"/>
-        </w:rPr>
-        <w:t xml:space="preserve">(newx, </w:t>
-      </w:r>
-      <w:r>
-        <w:rPr>
-          <w:rStyle w:val="AttributeTok"/>
-        </w:rPr>
-        <w:t xml:space="preserve">mean =</w:t>
-      </w:r>
-      <w:r>
-        <w:rPr>
-          <w:rStyle w:val="NormalTok"/>
-        </w:rPr>
-        <w:t xml:space="preserve"> mu[[ii]], </w:t>
-      </w:r>
-      <w:r>
-        <w:rPr>
-          <w:rStyle w:val="AttributeTok"/>
-        </w:rPr>
-        <w:t xml:space="preserve">varcov =</w:t>
-      </w:r>
-      <w:r>
-        <w:rPr>
-          <w:rStyle w:val="NormalTok"/>
-        </w:rPr>
-        <w:t xml:space="preserve"> Sigma[[ii]])</w:t>
-      </w:r>
-      <w:r>
-        <w:br/>
-      </w:r>
-      <w:r>
-        <w:rPr>
-          <w:rStyle w:val="NormalTok"/>
-        </w:rPr>
-        <w:t xml:space="preserve">}</w:t>
-      </w:r>
-      <w:r>
-        <w:br/>
-      </w:r>
-      <w:r>
-        <w:rPr>
-          <w:rStyle w:val="CommentTok"/>
-        </w:rPr>
-        <w:t xml:space="preserve"># Posterior prob</w:t>
-      </w:r>
-      <w:r>
-        <w:br/>
-      </w:r>
-      <w:r>
-        <w:rPr>
-          <w:rStyle w:val="NormalTok"/>
-        </w:rPr>
-        <w:t xml:space="preserve">post_prob </w:t>
-      </w:r>
-      <w:r>
-        <w:rPr>
-          <w:rStyle w:val="OtherTok"/>
-        </w:rPr>
-        <w:t xml:space="preserve">&lt;-</w:t>
-      </w:r>
-      <w:r>
-        <w:rPr>
-          <w:rStyle w:val="NormalTok"/>
-        </w:rPr>
-        <w:t xml:space="preserve"> p</w:t>
-      </w:r>
-      <w:r>
-        <w:rPr>
-          <w:rStyle w:val="SpecialCharTok"/>
-        </w:rPr>
-        <w:t xml:space="preserve">*</w:t>
-      </w:r>
-      <w:r>
-        <w:rPr>
-          <w:rStyle w:val="NormalTok"/>
-        </w:rPr>
-        <w:t xml:space="preserve">f </w:t>
-      </w:r>
-      <w:r>
-        <w:rPr>
-          <w:rStyle w:val="SpecialCharTok"/>
-        </w:rPr>
-        <w:t xml:space="preserve">/</w:t>
-      </w:r>
-      <w:r>
-        <w:rPr>
-          <w:rStyle w:val="NormalTok"/>
-        </w:rPr>
-        <w:t xml:space="preserve"> </w:t>
-      </w:r>
-      <w:r>
-        <w:rPr>
-          <w:rStyle w:val="FunctionTok"/>
-        </w:rPr>
-        <w:t xml:space="preserve">sum</w:t>
-      </w:r>
-      <w:r>
-        <w:rPr>
-          <w:rStyle w:val="NormalTok"/>
-        </w:rPr>
-        <w:t xml:space="preserve">(p</w:t>
-      </w:r>
-      <w:r>
-        <w:rPr>
-          <w:rStyle w:val="SpecialCharTok"/>
-        </w:rPr>
-        <w:t xml:space="preserve">*</w:t>
-      </w:r>
-      <w:r>
-        <w:rPr>
-          <w:rStyle w:val="NormalTok"/>
-        </w:rPr>
-        <w:t xml:space="preserve">f)</w:t>
-      </w:r>
-      <w:r>
-        <w:br/>
-      </w:r>
-      <w:r>
-        <w:rPr>
-          <w:rStyle w:val="FunctionTok"/>
-        </w:rPr>
-        <w:t xml:space="preserve">round</w:t>
-      </w:r>
-      <w:r>
-        <w:rPr>
-          <w:rStyle w:val="NormalTok"/>
-        </w:rPr>
-        <w:t xml:space="preserve">(post_prob, </w:t>
-      </w:r>
-      <w:r>
-        <w:rPr>
-          <w:rStyle w:val="DecValTok"/>
-        </w:rPr>
-        <w:t xml:space="preserve">3</w:t>
-      </w:r>
-      <w:r>
-        <w:rPr>
-          <w:rStyle w:val="NormalTok"/>
-        </w:rPr>
-        <w:t xml:space="preserve">)</w:t>
-      </w:r>
-    </w:p>
-    <w:p>
-      <w:pPr>
-        <w:pStyle w:val="SourceCode"/>
-      </w:pPr>
-      <w:r>
-        <w:br/>
-      </w:r>
-      <w:r>
-        <w:rPr>
-          <w:rStyle w:val="VerbatimChar"/>
-        </w:rPr>
-        <w:t xml:space="preserve">    1     2     3 </w:t>
-      </w:r>
-      <w:r>
-        <w:br/>
-      </w:r>
-      <w:r>
-        <w:rPr>
-          <w:rStyle w:val="VerbatimChar"/>
-        </w:rPr>
-        <w:t xml:space="preserve">0.027 0.290 0.683 </w:t>
-      </w:r>
-    </w:p>
-    <w:p>
-      <w:pPr>
-        <w:pStyle w:val="Compact"/>
         <w:numPr>
           <w:ilvl w:val="0"/>
           <w:numId w:val="1030"/>
         </w:numPr>
-      </w:pPr>
-      <w:r>
-        <w:t xml:space="preserve">In general, we can use the</w:t>
-      </w:r>
-      <w:r>
-        <w:t xml:space="preserve"> </w:t>
-      </w:r>
-      <w:r>
-        <w:rPr>
-          <w:rStyle w:val="VerbatimChar"/>
-        </w:rPr>
-        <w:t xml:space="preserve">qda()</w:t>
-      </w:r>
-      <w:r>
-        <w:t xml:space="preserve"> </w:t>
-      </w:r>
-      <w:r>
-        <w:t xml:space="preserve">function in</w:t>
-      </w:r>
-      <w:r>
-        <w:t xml:space="preserve"> </w:t>
-      </w:r>
-      <w:r>
-        <w:rPr>
-          <w:rStyle w:val="VerbatimChar"/>
-        </w:rPr>
-        <w:t xml:space="preserve">MASS</w:t>
-      </w:r>
-      <w:r>
-        <w:t xml:space="preserve"> </w:t>
-      </w:r>
-      <w:r>
-        <w:t xml:space="preserve">package to build QDA models.</w:t>
-      </w:r>
-    </w:p>
-    <w:p>
-      <w:pPr>
-        <w:pStyle w:val="SourceCode"/>
-      </w:pPr>
-      <w:r>
-        <w:rPr>
-          <w:rStyle w:val="NormalTok"/>
-        </w:rPr>
-        <w:t xml:space="preserve">wine_qda </w:t>
-      </w:r>
-      <w:r>
-        <w:rPr>
-          <w:rStyle w:val="OtherTok"/>
-        </w:rPr>
-        <w:t xml:space="preserve">&lt;-</w:t>
-      </w:r>
-      <w:r>
-        <w:rPr>
-          <w:rStyle w:val="NormalTok"/>
-        </w:rPr>
-        <w:t xml:space="preserve"> </w:t>
-      </w:r>
-      <w:r>
-        <w:rPr>
-          <w:rStyle w:val="FunctionTok"/>
-        </w:rPr>
-        <w:t xml:space="preserve">qda</w:t>
-      </w:r>
-      <w:r>
-        <w:rPr>
-          <w:rStyle w:val="NormalTok"/>
-        </w:rPr>
-        <w:t xml:space="preserve">(Class </w:t>
-      </w:r>
-      <w:r>
-        <w:rPr>
-          <w:rStyle w:val="SpecialCharTok"/>
-        </w:rPr>
-        <w:t xml:space="preserve">~</w:t>
-      </w:r>
-      <w:r>
-        <w:rPr>
-          <w:rStyle w:val="NormalTok"/>
-        </w:rPr>
-        <w:t xml:space="preserve"> Alcohol </w:t>
-      </w:r>
-      <w:r>
-        <w:rPr>
-          <w:rStyle w:val="SpecialCharTok"/>
-        </w:rPr>
-        <w:t xml:space="preserve">+</w:t>
-      </w:r>
-      <w:r>
-        <w:rPr>
-          <w:rStyle w:val="NormalTok"/>
-        </w:rPr>
-        <w:t xml:space="preserve"> Proline, </w:t>
-      </w:r>
-      <w:r>
-        <w:rPr>
-          <w:rStyle w:val="AttributeTok"/>
-        </w:rPr>
-        <w:t xml:space="preserve">data =</w:t>
-      </w:r>
-      <w:r>
-        <w:rPr>
-          <w:rStyle w:val="NormalTok"/>
-        </w:rPr>
-        <w:t xml:space="preserve"> wines)</w:t>
-      </w:r>
-      <w:r>
-        <w:br/>
-      </w:r>
-      <w:r>
-        <w:rPr>
-          <w:rStyle w:val="NormalTok"/>
-        </w:rPr>
-        <w:t xml:space="preserve">wine_qda</w:t>
-      </w:r>
-    </w:p>
-    <w:p>
-      <w:pPr>
-        <w:pStyle w:val="SourceCode"/>
-      </w:pPr>
-      <w:r>
-        <w:rPr>
-          <w:rStyle w:val="VerbatimChar"/>
-        </w:rPr>
-        <w:t xml:space="preserve">Call:</w:t>
-      </w:r>
-      <w:r>
-        <w:br/>
-      </w:r>
-      <w:r>
-        <w:rPr>
-          <w:rStyle w:val="VerbatimChar"/>
-        </w:rPr>
-        <w:t xml:space="preserve">qda(Class ~ Alcohol + Proline, data = wines)</w:t>
-      </w:r>
-      <w:r>
-        <w:br/>
-      </w:r>
-      <w:r>
-        <w:br/>
-      </w:r>
-      <w:r>
-        <w:rPr>
-          <w:rStyle w:val="VerbatimChar"/>
-        </w:rPr>
-        <w:t xml:space="preserve">Prior probabilities of groups:</w:t>
-      </w:r>
-      <w:r>
-        <w:br/>
-      </w:r>
-      <w:r>
-        <w:rPr>
-          <w:rStyle w:val="VerbatimChar"/>
-        </w:rPr>
-        <w:t xml:space="preserve">        1         2         3 </w:t>
-      </w:r>
-      <w:r>
-        <w:br/>
-      </w:r>
-      <w:r>
-        <w:rPr>
-          <w:rStyle w:val="VerbatimChar"/>
-        </w:rPr>
-        <w:t xml:space="preserve">0.3314607 0.3988764 0.2696629 </w:t>
-      </w:r>
-      <w:r>
-        <w:br/>
-      </w:r>
-      <w:r>
-        <w:br/>
-      </w:r>
-      <w:r>
-        <w:rPr>
-          <w:rStyle w:val="VerbatimChar"/>
-        </w:rPr>
-        <w:t xml:space="preserve">Group means:</w:t>
-      </w:r>
-      <w:r>
-        <w:br/>
-      </w:r>
-      <w:r>
-        <w:rPr>
-          <w:rStyle w:val="VerbatimChar"/>
-        </w:rPr>
-        <w:t xml:space="preserve">   Alcohol   Proline</w:t>
-      </w:r>
-      <w:r>
-        <w:br/>
-      </w:r>
-      <w:r>
-        <w:rPr>
-          <w:rStyle w:val="VerbatimChar"/>
-        </w:rPr>
-        <w:t xml:space="preserve">1 13.74475 1115.7119</w:t>
-      </w:r>
-      <w:r>
-        <w:br/>
-      </w:r>
-      <w:r>
-        <w:rPr>
-          <w:rStyle w:val="VerbatimChar"/>
-        </w:rPr>
-        <w:t xml:space="preserve">2 12.27873  519.5070</w:t>
-      </w:r>
-      <w:r>
-        <w:br/>
-      </w:r>
-      <w:r>
-        <w:rPr>
-          <w:rStyle w:val="VerbatimChar"/>
-        </w:rPr>
-        <w:t xml:space="preserve">3 13.15375  629.8958</w:t>
-      </w:r>
-    </w:p>
-    <w:p>
-      <w:pPr>
-        <w:pStyle w:val="SourceCode"/>
-      </w:pPr>
-      <w:r>
-        <w:rPr>
-          <w:rStyle w:val="CommentTok"/>
-        </w:rPr>
-        <w:t xml:space="preserve"># prediction of new x</w:t>
-      </w:r>
-      <w:r>
-        <w:br/>
-      </w:r>
-      <w:r>
-        <w:rPr>
-          <w:rStyle w:val="NormalTok"/>
-        </w:rPr>
-        <w:t xml:space="preserve">pred </w:t>
-      </w:r>
-      <w:r>
-        <w:rPr>
-          <w:rStyle w:val="OtherTok"/>
-        </w:rPr>
-        <w:t xml:space="preserve">&lt;-</w:t>
-      </w:r>
-      <w:r>
-        <w:rPr>
-          <w:rStyle w:val="NormalTok"/>
-        </w:rPr>
-        <w:t xml:space="preserve"> </w:t>
-      </w:r>
-      <w:r>
-        <w:rPr>
-          <w:rStyle w:val="FunctionTok"/>
-        </w:rPr>
-        <w:t xml:space="preserve">predict</w:t>
-      </w:r>
-      <w:r>
-        <w:rPr>
-          <w:rStyle w:val="NormalTok"/>
-        </w:rPr>
-        <w:t xml:space="preserve">(wine_qda, </w:t>
-      </w:r>
-      <w:r>
-        <w:rPr>
-          <w:rStyle w:val="AttributeTok"/>
-        </w:rPr>
-        <w:t xml:space="preserve">newdata =</w:t>
-      </w:r>
-      <w:r>
-        <w:rPr>
-          <w:rStyle w:val="NormalTok"/>
-        </w:rPr>
-        <w:t xml:space="preserve"> newx)</w:t>
-      </w:r>
-      <w:r>
-        <w:br/>
-      </w:r>
-      <w:r>
-        <w:rPr>
-          <w:rStyle w:val="NormalTok"/>
-        </w:rPr>
-        <w:t xml:space="preserve">pred</w:t>
-      </w:r>
-    </w:p>
-    <w:p>
-      <w:pPr>
-        <w:pStyle w:val="SourceCode"/>
-      </w:pPr>
-      <w:r>
-        <w:rPr>
-          <w:rStyle w:val="VerbatimChar"/>
-        </w:rPr>
-        <w:t xml:space="preserve">$class</w:t>
-      </w:r>
-      <w:r>
-        <w:br/>
-      </w:r>
-      <w:r>
-        <w:rPr>
-          <w:rStyle w:val="VerbatimChar"/>
-        </w:rPr>
-        <w:t xml:space="preserve">[1] 3</w:t>
-      </w:r>
-      <w:r>
-        <w:br/>
-      </w:r>
-      <w:r>
-        <w:rPr>
-          <w:rStyle w:val="VerbatimChar"/>
-        </w:rPr>
-        <w:t xml:space="preserve">Levels: 1 2 3</w:t>
-      </w:r>
-      <w:r>
-        <w:br/>
-      </w:r>
-      <w:r>
-        <w:br/>
-      </w:r>
-      <w:r>
-        <w:rPr>
-          <w:rStyle w:val="VerbatimChar"/>
-        </w:rPr>
-        <w:t xml:space="preserve">$posterior</w:t>
-      </w:r>
-      <w:r>
-        <w:br/>
-      </w:r>
-      <w:r>
-        <w:rPr>
-          <w:rStyle w:val="VerbatimChar"/>
-        </w:rPr>
-        <w:t xml:space="preserve">         1         2         3</w:t>
-      </w:r>
-      <w:r>
-        <w:br/>
-      </w:r>
-      <w:r>
-        <w:rPr>
-          <w:rStyle w:val="VerbatimChar"/>
-        </w:rPr>
-        <w:t xml:space="preserve">1 0.027429 0.2898352 0.6827358</w:t>
-      </w:r>
-    </w:p>
-    <w:p>
-      <w:pPr>
-        <w:pStyle w:val="FirstParagraph"/>
-      </w:pPr>
-      <w:r>
-        <w:t xml:space="preserve">The decision boundaries for this QDA are shown in the figure below.</w:t>
-      </w:r>
-    </w:p>
-    <w:p>
-      <w:pPr>
         <w:pStyle w:val="Compact"/>
+      </w:pPr>
+      <w:r>
+        <w:t xml:space="preserve">The figure below shows the data for the three classes, overlayed with bivariate normal density contours for each class.</w:t>
+      </w:r>
+    </w:p>
+    <w:tbl>
+      <w:tblPr>
+        <w:tblStyle w:val="Table"/>
+        <w:tblW w:type="pct" w:w="5000"/>
+        <w:tblLook w:firstRow="0" w:lastRow="0" w:firstColumn="0" w:lastColumn="0" w:noHBand="0" w:noVBand="0" w:val="0000"/>
+        <w:jc w:val="start"/>
+      </w:tblPr>
+      <w:tblGrid>
+        <w:gridCol w:w="7920"/>
+      </w:tblGrid>
+      <w:tr>
+        <w:tc>
+          <w:tcPr/>
+          <w:p>
+            <w:pPr>
+              <w:jc w:val="center"/>
+            </w:pPr>
+            <w:r>
+              <w:drawing>
+                <wp:inline>
+                  <wp:extent cx="5334000" cy="4000500"/>
+                  <wp:effectExtent b="0" l="0" r="0" t="0"/>
+                  <wp:docPr descr="" title="" id="54" name="Picture"/>
+                  <a:graphic>
+                    <a:graphicData uri="http://schemas.openxmlformats.org/drawingml/2006/picture">
+                      <pic:pic>
+                        <pic:nvPicPr>
+                          <pic:cNvPr descr="25_LDA_QDA_files/figure-docx/fullwine-1.png" id="55" name="Picture"/>
+                          <pic:cNvPicPr>
+                            <a:picLocks noChangeArrowheads="1" noChangeAspect="1"/>
+                          </pic:cNvPicPr>
+                        </pic:nvPicPr>
+                        <pic:blipFill>
+                          <a:blip r:embed="rId53"/>
+                          <a:stretch>
+                            <a:fillRect/>
+                          </a:stretch>
+                        </pic:blipFill>
+                        <pic:spPr bwMode="auto">
+                          <a:xfrm>
+                            <a:off x="0" y="0"/>
+                            <a:ext cx="5334000" cy="4000500"/>
+                          </a:xfrm>
+                          <a:prstGeom prst="rect">
+                            <a:avLst/>
+                          </a:prstGeom>
+                          <a:noFill/>
+                          <a:ln w="9525">
+                            <a:noFill/>
+                            <a:headEnd/>
+                            <a:tailEnd/>
+                          </a:ln>
+                        </pic:spPr>
+                      </pic:pic>
+                    </a:graphicData>
+                  </a:graphic>
+                </wp:inline>
+              </w:drawing>
+            </w:r>
+          </w:p>
+          <w:p>
+            <w:pPr>
+              <w:jc w:val="center"/>
+            </w:pPr>
+            <w:pPr>
+              <w:jc w:val="start"/>
+              <w:spacing w:before="200"/>
+              <w:pStyle w:val="ImageCaption"/>
+            </w:pPr>
+            <w:r>
+              <w:t xml:space="preserve">Three class wines data overlayed with normal density contours.</w:t>
+            </w:r>
+          </w:p>
+        </w:tc>
+      </w:tr>
+    </w:tbl>
+    <w:p>
+      <w:pPr>
         <w:numPr>
           <w:ilvl w:val="0"/>
           <w:numId w:val="1031"/>
         </w:numPr>
-      </w:pPr>
-      <w:r>
-        <w:t xml:space="preserve">Here the boundaries are quadratic functions of</w:t>
-      </w:r>
-      <w:r>
-        <w:t xml:space="preserve"> </w:t>
+        <w:pStyle w:val="Compact"/>
+      </w:pPr>
+      <w:r>
+        <w:t xml:space="preserve">As before,</w:t>
+      </w:r>
+      <w:r>
+        <w:t xml:space="preserve"> </w:t>
+      </w:r>
+      <w:r>
+        <w:rPr>
+          <w:bCs/>
+          <w:b/>
+        </w:rPr>
+        <w:t xml:space="preserve">for a given data point</w:t>
+      </w:r>
+      <w:r>
+        <w:t xml:space="preserve"> </w:t>
+      </w:r>
+      <m:oMath>
+        <m:r>
+          <m:rPr>
+            <m:sty m:val="b"/>
+          </m:rPr>
+          <m:t>x</m:t>
+        </m:r>
+      </m:oMath>
+      <w:r>
+        <w:t xml:space="preserve">, we can compute</w:t>
+      </w:r>
+      <w:r>
+        <w:t xml:space="preserve"> </w:t>
+      </w:r>
+      <m:oMath>
+        <m:sSub>
+          <m:e>
+            <m:acc>
+              <m:accPr>
+                <m:chr m:val="̂"/>
+              </m:accPr>
+              <m:e>
+                <m:r>
+                  <m:t>p</m:t>
+                </m:r>
+              </m:e>
+            </m:acc>
+          </m:e>
+          <m:sub>
+            <m:r>
+              <m:t>Y</m:t>
+            </m:r>
+          </m:sub>
+        </m:sSub>
+        <m:d>
+          <m:dPr>
+            <m:begChr m:val="("/>
+            <m:endChr m:val=")"/>
+            <m:sepChr m:val=""/>
+            <m:grow/>
+          </m:dPr>
+          <m:e>
+            <m:r>
+              <m:t>k</m:t>
+            </m:r>
+          </m:e>
+        </m:d>
+        <m:sSub>
+          <m:e>
+            <m:acc>
+              <m:accPr>
+                <m:chr m:val="̂"/>
+              </m:accPr>
+              <m:e>
+                <m:r>
+                  <m:t>f</m:t>
+                </m:r>
+              </m:e>
+            </m:acc>
+          </m:e>
+          <m:sub>
+            <m:r>
+              <m:rPr>
+                <m:sty m:val="b"/>
+              </m:rPr>
+              <m:t>X</m:t>
+            </m:r>
+            <m:r>
+              <m:rPr>
+                <m:sty m:val="p"/>
+              </m:rPr>
+              <m:t>|</m:t>
+            </m:r>
+            <m:r>
+              <m:t>Y</m:t>
+            </m:r>
+          </m:sub>
+        </m:sSub>
+        <m:d>
+          <m:dPr>
+            <m:begChr m:val="("/>
+            <m:endChr m:val=")"/>
+            <m:sepChr m:val=""/>
+            <m:grow/>
+          </m:dPr>
+          <m:e>
+            <m:r>
+              <m:rPr>
+                <m:sty m:val="b"/>
+              </m:rPr>
+              <m:t>x</m:t>
+            </m:r>
+            <m:r>
+              <m:rPr>
+                <m:sty m:val="p"/>
+              </m:rPr>
+              <m:t>|</m:t>
+            </m:r>
+            <m:r>
+              <m:t>y</m:t>
+            </m:r>
+            <m:r>
+              <m:rPr>
+                <m:sty m:val="p"/>
+              </m:rPr>
+              <m:t>=</m:t>
+            </m:r>
+            <m:r>
+              <m:t>k</m:t>
+            </m:r>
+          </m:e>
+        </m:d>
+      </m:oMath>
+      <w:r>
+        <w:t xml:space="preserve">, and the associated posterior probabilities.</w:t>
+      </w:r>
+    </w:p>
+    <w:p>
+      <w:pPr>
+        <w:pStyle w:val="SourceCode"/>
+      </w:pPr>
+      <w:r>
+        <w:rPr>
+          <w:rStyle w:val="CommentTok"/>
+        </w:rPr>
+        <w:t xml:space="preserve"># For multivariate normal density</w:t>
+      </w:r>
+      <w:r>
+        <w:br/>
+      </w:r>
+      <w:r>
+        <w:rPr>
+          <w:rStyle w:val="FunctionTok"/>
+        </w:rPr>
+        <w:t xml:space="preserve">library</w:t>
+      </w:r>
+      <w:r>
+        <w:rPr>
+          <w:rStyle w:val="NormalTok"/>
+        </w:rPr>
+        <w:t xml:space="preserve">(mnormt)</w:t>
+      </w:r>
+      <w:r>
+        <w:br/>
+      </w:r>
+      <w:r>
+        <w:rPr>
+          <w:rStyle w:val="CommentTok"/>
+        </w:rPr>
+        <w:t xml:space="preserve"># new data</w:t>
+      </w:r>
+      <w:r>
+        <w:br/>
+      </w:r>
+      <w:r>
+        <w:rPr>
+          <w:rStyle w:val="NormalTok"/>
+        </w:rPr>
+        <w:t xml:space="preserve">newx </w:t>
+      </w:r>
+      <w:r>
+        <w:rPr>
+          <w:rStyle w:val="OtherTok"/>
+        </w:rPr>
+        <w:t xml:space="preserve">&lt;-</w:t>
+      </w:r>
+      <w:r>
+        <w:rPr>
+          <w:rStyle w:val="NormalTok"/>
+        </w:rPr>
+        <w:t xml:space="preserve"> </w:t>
+      </w:r>
+      <w:r>
+        <w:rPr>
+          <w:rStyle w:val="FunctionTok"/>
+        </w:rPr>
+        <w:t xml:space="preserve">data.frame</w:t>
+      </w:r>
+      <w:r>
+        <w:rPr>
+          <w:rStyle w:val="NormalTok"/>
+        </w:rPr>
+        <w:t xml:space="preserve">(</w:t>
+      </w:r>
+      <w:r>
+        <w:rPr>
+          <w:rStyle w:val="AttributeTok"/>
+        </w:rPr>
+        <w:t xml:space="preserve">Alcohol =</w:t>
+      </w:r>
+      <w:r>
+        <w:rPr>
+          <w:rStyle w:val="NormalTok"/>
+        </w:rPr>
+        <w:t xml:space="preserve"> </w:t>
+      </w:r>
+      <w:r>
+        <w:rPr>
+          <w:rStyle w:val="DecValTok"/>
+        </w:rPr>
+        <w:t xml:space="preserve">13</w:t>
+      </w:r>
+      <w:r>
+        <w:rPr>
+          <w:rStyle w:val="NormalTok"/>
+        </w:rPr>
+        <w:t xml:space="preserve">, </w:t>
+      </w:r>
+      <w:r>
+        <w:rPr>
+          <w:rStyle w:val="AttributeTok"/>
+        </w:rPr>
+        <w:t xml:space="preserve">Proline =</w:t>
+      </w:r>
+      <w:r>
+        <w:rPr>
+          <w:rStyle w:val="NormalTok"/>
+        </w:rPr>
+        <w:t xml:space="preserve"> </w:t>
+      </w:r>
+      <w:r>
+        <w:rPr>
+          <w:rStyle w:val="DecValTok"/>
+        </w:rPr>
+        <w:t xml:space="preserve">600</w:t>
+      </w:r>
+      <w:r>
+        <w:rPr>
+          <w:rStyle w:val="NormalTok"/>
+        </w:rPr>
+        <w:t xml:space="preserve">)</w:t>
+      </w:r>
+      <w:r>
+        <w:br/>
+      </w:r>
+      <w:r>
+        <w:rPr>
+          <w:rStyle w:val="CommentTok"/>
+        </w:rPr>
+        <w:t xml:space="preserve"># p-hat</w:t>
+      </w:r>
+      <w:r>
+        <w:br/>
+      </w:r>
+      <w:r>
+        <w:rPr>
+          <w:rStyle w:val="NormalTok"/>
+        </w:rPr>
+        <w:t xml:space="preserve">p </w:t>
+      </w:r>
+      <w:r>
+        <w:rPr>
+          <w:rStyle w:val="OtherTok"/>
+        </w:rPr>
+        <w:t xml:space="preserve">&lt;-</w:t>
+      </w:r>
+      <w:r>
+        <w:rPr>
+          <w:rStyle w:val="NormalTok"/>
+        </w:rPr>
+        <w:t xml:space="preserve"> </w:t>
+      </w:r>
+      <w:r>
+        <w:rPr>
+          <w:rStyle w:val="FunctionTok"/>
+        </w:rPr>
+        <w:t xml:space="preserve">table</w:t>
+      </w:r>
+      <w:r>
+        <w:rPr>
+          <w:rStyle w:val="NormalTok"/>
+        </w:rPr>
+        <w:t xml:space="preserve">(wines</w:t>
+      </w:r>
+      <w:r>
+        <w:rPr>
+          <w:rStyle w:val="SpecialCharTok"/>
+        </w:rPr>
+        <w:t xml:space="preserve">$</w:t>
+      </w:r>
+      <w:r>
+        <w:rPr>
+          <w:rStyle w:val="NormalTok"/>
+        </w:rPr>
+        <w:t xml:space="preserve">Class)</w:t>
+      </w:r>
+      <w:r>
+        <w:rPr>
+          <w:rStyle w:val="SpecialCharTok"/>
+        </w:rPr>
+        <w:t xml:space="preserve">/</w:t>
+      </w:r>
+      <w:r>
+        <w:rPr>
+          <w:rStyle w:val="FunctionTok"/>
+        </w:rPr>
+        <w:t xml:space="preserve">nrow</w:t>
+      </w:r>
+      <w:r>
+        <w:rPr>
+          <w:rStyle w:val="NormalTok"/>
+        </w:rPr>
+        <w:t xml:space="preserve">(wines)</w:t>
+      </w:r>
+      <w:r>
+        <w:br/>
+      </w:r>
+      <w:r>
+        <w:rPr>
+          <w:rStyle w:val="CommentTok"/>
+        </w:rPr>
+        <w:t xml:space="preserve"># f-hat</w:t>
+      </w:r>
+      <w:r>
+        <w:br/>
+      </w:r>
+      <w:r>
+        <w:rPr>
+          <w:rStyle w:val="NormalTok"/>
+        </w:rPr>
+        <w:t xml:space="preserve">f </w:t>
+      </w:r>
+      <w:r>
+        <w:rPr>
+          <w:rStyle w:val="OtherTok"/>
+        </w:rPr>
+        <w:t xml:space="preserve">&lt;-</w:t>
+      </w:r>
+      <w:r>
+        <w:rPr>
+          <w:rStyle w:val="NormalTok"/>
+        </w:rPr>
+        <w:t xml:space="preserve"> </w:t>
+      </w:r>
+      <w:r>
+        <w:rPr>
+          <w:rStyle w:val="FunctionTok"/>
+        </w:rPr>
+        <w:t xml:space="preserve">c</w:t>
+      </w:r>
+      <w:r>
+        <w:rPr>
+          <w:rStyle w:val="NormalTok"/>
+        </w:rPr>
+        <w:t xml:space="preserve">()</w:t>
+      </w:r>
+      <w:r>
+        <w:br/>
+      </w:r>
+      <w:r>
+        <w:rPr>
+          <w:rStyle w:val="ControlFlowTok"/>
+        </w:rPr>
+        <w:t xml:space="preserve">for</w:t>
+      </w:r>
+      <w:r>
+        <w:rPr>
+          <w:rStyle w:val="NormalTok"/>
+        </w:rPr>
+        <w:t xml:space="preserve">(ii </w:t>
+      </w:r>
+      <w:r>
+        <w:rPr>
+          <w:rStyle w:val="ControlFlowTok"/>
+        </w:rPr>
+        <w:t xml:space="preserve">in</w:t>
+      </w:r>
+      <w:r>
+        <w:rPr>
+          <w:rStyle w:val="NormalTok"/>
+        </w:rPr>
+        <w:t xml:space="preserve"> </w:t>
+      </w:r>
+      <w:r>
+        <w:rPr>
+          <w:rStyle w:val="DecValTok"/>
+        </w:rPr>
+        <w:t xml:space="preserve">1</w:t>
+      </w:r>
+      <w:r>
+        <w:rPr>
+          <w:rStyle w:val="SpecialCharTok"/>
+        </w:rPr>
+        <w:t xml:space="preserve">:</w:t>
+      </w:r>
+      <w:r>
+        <w:rPr>
+          <w:rStyle w:val="DecValTok"/>
+        </w:rPr>
+        <w:t xml:space="preserve">3</w:t>
+      </w:r>
+      <w:r>
+        <w:rPr>
+          <w:rStyle w:val="NormalTok"/>
+        </w:rPr>
+        <w:t xml:space="preserve">){</w:t>
+      </w:r>
+      <w:r>
+        <w:br/>
+      </w:r>
+      <w:r>
+        <w:rPr>
+          <w:rStyle w:val="NormalTok"/>
+        </w:rPr>
+        <w:t xml:space="preserve">  f[ii] </w:t>
+      </w:r>
+      <w:r>
+        <w:rPr>
+          <w:rStyle w:val="OtherTok"/>
+        </w:rPr>
+        <w:t xml:space="preserve">&lt;-</w:t>
+      </w:r>
+      <w:r>
+        <w:rPr>
+          <w:rStyle w:val="NormalTok"/>
+        </w:rPr>
+        <w:t xml:space="preserve"> </w:t>
+      </w:r>
+      <w:r>
+        <w:rPr>
+          <w:rStyle w:val="FunctionTok"/>
+        </w:rPr>
+        <w:t xml:space="preserve">dmnorm</w:t>
+      </w:r>
+      <w:r>
+        <w:rPr>
+          <w:rStyle w:val="NormalTok"/>
+        </w:rPr>
+        <w:t xml:space="preserve">(newx, </w:t>
+      </w:r>
+      <w:r>
+        <w:rPr>
+          <w:rStyle w:val="AttributeTok"/>
+        </w:rPr>
+        <w:t xml:space="preserve">mean =</w:t>
+      </w:r>
+      <w:r>
+        <w:rPr>
+          <w:rStyle w:val="NormalTok"/>
+        </w:rPr>
+        <w:t xml:space="preserve"> mu[[ii]], </w:t>
+      </w:r>
+      <w:r>
+        <w:rPr>
+          <w:rStyle w:val="AttributeTok"/>
+        </w:rPr>
+        <w:t xml:space="preserve">varcov =</w:t>
+      </w:r>
+      <w:r>
+        <w:rPr>
+          <w:rStyle w:val="NormalTok"/>
+        </w:rPr>
+        <w:t xml:space="preserve"> Sigma[[ii]])</w:t>
+      </w:r>
+      <w:r>
+        <w:br/>
+      </w:r>
+      <w:r>
+        <w:rPr>
+          <w:rStyle w:val="NormalTok"/>
+        </w:rPr>
+        <w:t xml:space="preserve">}</w:t>
+      </w:r>
+      <w:r>
+        <w:br/>
+      </w:r>
+      <w:r>
+        <w:rPr>
+          <w:rStyle w:val="CommentTok"/>
+        </w:rPr>
+        <w:t xml:space="preserve"># Posterior prob</w:t>
+      </w:r>
+      <w:r>
+        <w:br/>
+      </w:r>
+      <w:r>
+        <w:rPr>
+          <w:rStyle w:val="NormalTok"/>
+        </w:rPr>
+        <w:t xml:space="preserve">post_prob </w:t>
+      </w:r>
+      <w:r>
+        <w:rPr>
+          <w:rStyle w:val="OtherTok"/>
+        </w:rPr>
+        <w:t xml:space="preserve">&lt;-</w:t>
+      </w:r>
+      <w:r>
+        <w:rPr>
+          <w:rStyle w:val="NormalTok"/>
+        </w:rPr>
+        <w:t xml:space="preserve"> p</w:t>
+      </w:r>
+      <w:r>
+        <w:rPr>
+          <w:rStyle w:val="SpecialCharTok"/>
+        </w:rPr>
+        <w:t xml:space="preserve">*</w:t>
+      </w:r>
+      <w:r>
+        <w:rPr>
+          <w:rStyle w:val="NormalTok"/>
+        </w:rPr>
+        <w:t xml:space="preserve">f </w:t>
+      </w:r>
+      <w:r>
+        <w:rPr>
+          <w:rStyle w:val="SpecialCharTok"/>
+        </w:rPr>
+        <w:t xml:space="preserve">/</w:t>
+      </w:r>
+      <w:r>
+        <w:rPr>
+          <w:rStyle w:val="NormalTok"/>
+        </w:rPr>
+        <w:t xml:space="preserve"> </w:t>
+      </w:r>
+      <w:r>
+        <w:rPr>
+          <w:rStyle w:val="FunctionTok"/>
+        </w:rPr>
+        <w:t xml:space="preserve">sum</w:t>
+      </w:r>
+      <w:r>
+        <w:rPr>
+          <w:rStyle w:val="NormalTok"/>
+        </w:rPr>
+        <w:t xml:space="preserve">(p</w:t>
+      </w:r>
+      <w:r>
+        <w:rPr>
+          <w:rStyle w:val="SpecialCharTok"/>
+        </w:rPr>
+        <w:t xml:space="preserve">*</w:t>
+      </w:r>
+      <w:r>
+        <w:rPr>
+          <w:rStyle w:val="NormalTok"/>
+        </w:rPr>
+        <w:t xml:space="preserve">f)</w:t>
+      </w:r>
+      <w:r>
+        <w:br/>
+      </w:r>
+      <w:r>
+        <w:rPr>
+          <w:rStyle w:val="FunctionTok"/>
+        </w:rPr>
+        <w:t xml:space="preserve">round</w:t>
+      </w:r>
+      <w:r>
+        <w:rPr>
+          <w:rStyle w:val="NormalTok"/>
+        </w:rPr>
+        <w:t xml:space="preserve">(post_prob, </w:t>
+      </w:r>
+      <w:r>
+        <w:rPr>
+          <w:rStyle w:val="DecValTok"/>
+        </w:rPr>
+        <w:t xml:space="preserve">3</w:t>
+      </w:r>
+      <w:r>
+        <w:rPr>
+          <w:rStyle w:val="NormalTok"/>
+        </w:rPr>
+        <w:t xml:space="preserve">)</w:t>
+      </w:r>
+    </w:p>
+    <w:p>
+      <w:pPr>
+        <w:pStyle w:val="SourceCode"/>
+      </w:pPr>
+      <w:r>
+        <w:br/>
       </w:r>
       <w:r>
         <w:rPr>
           <w:rStyle w:val="VerbatimChar"/>
         </w:rPr>
-        <w:t xml:space="preserve">Alcohol</w:t>
-      </w:r>
-      <w:r>
-        <w:t xml:space="preserve"> </w:t>
-      </w:r>
-      <w:r>
-        <w:t xml:space="preserve">and</w:t>
-      </w:r>
-      <w:r>
-        <w:t xml:space="preserve"> </w:t>
+        <w:t xml:space="preserve">    1     2     3 </w:t>
+      </w:r>
+      <w:r>
+        <w:br/>
       </w:r>
       <w:r>
         <w:rPr>
           <w:rStyle w:val="VerbatimChar"/>
         </w:rPr>
-        <w:t xml:space="preserve">Proline</w:t>
-      </w:r>
-      <w:r>
-        <w:t xml:space="preserve"> </w:t>
-      </w:r>
-      <w:r>
-        <w:t xml:space="preserve">since the discriminant functions are quadratic!</w:t>
-      </w:r>
-    </w:p>
-    <w:p>
-      <w:pPr>
-        <w:pStyle w:val="CaptionedFigure"/>
-      </w:pPr>
-      <w:r>
-        <w:drawing>
-          <wp:inline>
-            <wp:extent cx="5334000" cy="4445000"/>
-            <wp:effectExtent b="0" l="0" r="0" t="0"/>
-            <wp:docPr descr="Decision boundary of QDA when applied to wines data." title="" id="57" name="Picture"/>
-            <a:graphic>
-              <a:graphicData uri="http://schemas.openxmlformats.org/drawingml/2006/picture">
-                <pic:pic>
-                  <pic:nvPicPr>
-                    <pic:cNvPr descr="25_LDA_QDA_files/figure-docx/qdadis-1.png" id="58" name="Picture"/>
-                    <pic:cNvPicPr>
-                      <a:picLocks noChangeArrowheads="1" noChangeAspect="1"/>
-                    </pic:cNvPicPr>
-                  </pic:nvPicPr>
-                  <pic:blipFill>
-                    <a:blip r:embed="rId56"/>
-                    <a:stretch>
-                      <a:fillRect/>
-                    </a:stretch>
-                  </pic:blipFill>
-                  <pic:spPr bwMode="auto">
-                    <a:xfrm>
-                      <a:off x="0" y="0"/>
-                      <a:ext cx="5334000" cy="4445000"/>
-                    </a:xfrm>
-                    <a:prstGeom prst="rect">
-                      <a:avLst/>
-                    </a:prstGeom>
-                    <a:noFill/>
-                    <a:ln w="9525">
-                      <a:noFill/>
-                      <a:headEnd/>
-                      <a:tailEnd/>
-                    </a:ln>
-                  </pic:spPr>
-                </pic:pic>
-              </a:graphicData>
-            </a:graphic>
-          </wp:inline>
-        </w:drawing>
-      </w:r>
-    </w:p>
-    <w:p>
-      <w:pPr>
-        <w:pStyle w:val="ImageCaption"/>
-      </w:pPr>
-      <w:r>
-        <w:t xml:space="preserve">Decision boundary of QDA when applied to wines data.</w:t>
-      </w:r>
-    </w:p>
-    <w:p>
-      <w:pPr>
-        <w:pStyle w:val="BodyText"/>
-      </w:pPr>
-      <w:r>
-        <w:t xml:space="preserve">We can also estimate the test error rate of QDA when applied to wine data using data splitting methods such as CV or holdout. We can use</w:t>
-      </w:r>
-      <w:r>
-        <w:t xml:space="preserve"> </w:t>
-      </w:r>
-      <w:r>
-        <w:rPr>
-          <w:rStyle w:val="VerbatimChar"/>
-        </w:rPr>
-        <w:t xml:space="preserve">caret</w:t>
-      </w:r>
-      <w:r>
-        <w:t xml:space="preserve"> </w:t>
-      </w:r>
-      <w:r>
-        <w:t xml:space="preserve">to do so.</w:t>
-      </w:r>
-    </w:p>
-    <w:p>
-      <w:pPr>
-        <w:pStyle w:val="SourceCode"/>
-      </w:pPr>
-      <w:r>
-        <w:rPr>
-          <w:rStyle w:val="FunctionTok"/>
-        </w:rPr>
-        <w:t xml:space="preserve">set.seed</w:t>
-      </w:r>
-      <w:r>
-        <w:rPr>
-          <w:rStyle w:val="NormalTok"/>
-        </w:rPr>
-        <w:t xml:space="preserve">(</w:t>
-      </w:r>
-      <w:r>
-        <w:rPr>
-          <w:rStyle w:val="DecValTok"/>
-        </w:rPr>
-        <w:t xml:space="preserve">1001</w:t>
-      </w:r>
-      <w:r>
-        <w:rPr>
-          <w:rStyle w:val="NormalTok"/>
-        </w:rPr>
-        <w:t xml:space="preserve">)</w:t>
-      </w:r>
-      <w:r>
-        <w:br/>
-      </w:r>
-      <w:r>
-        <w:rPr>
-          <w:rStyle w:val="NormalTok"/>
-        </w:rPr>
-        <w:t xml:space="preserve">caret_qda </w:t>
-      </w:r>
-      <w:r>
-        <w:rPr>
-          <w:rStyle w:val="OtherTok"/>
-        </w:rPr>
-        <w:t xml:space="preserve">&lt;-</w:t>
-      </w:r>
-      <w:r>
-        <w:rPr>
-          <w:rStyle w:val="NormalTok"/>
-        </w:rPr>
-        <w:t xml:space="preserve"> </w:t>
-      </w:r>
-      <w:r>
-        <w:rPr>
-          <w:rStyle w:val="FunctionTok"/>
-        </w:rPr>
-        <w:t xml:space="preserve">train</w:t>
-      </w:r>
-      <w:r>
-        <w:rPr>
-          <w:rStyle w:val="NormalTok"/>
-        </w:rPr>
-        <w:t xml:space="preserve">(</w:t>
-      </w:r>
-      <w:r>
-        <w:rPr>
-          <w:rStyle w:val="FunctionTok"/>
-        </w:rPr>
-        <w:t xml:space="preserve">factor</w:t>
-      </w:r>
-      <w:r>
-        <w:rPr>
-          <w:rStyle w:val="NormalTok"/>
-        </w:rPr>
-        <w:t xml:space="preserve">(Class) </w:t>
-      </w:r>
-      <w:r>
-        <w:rPr>
-          <w:rStyle w:val="SpecialCharTok"/>
-        </w:rPr>
-        <w:t xml:space="preserve">~</w:t>
-      </w:r>
-      <w:r>
-        <w:rPr>
-          <w:rStyle w:val="NormalTok"/>
-        </w:rPr>
-        <w:t xml:space="preserve"> Alcohol </w:t>
-      </w:r>
-      <w:r>
-        <w:rPr>
-          <w:rStyle w:val="SpecialCharTok"/>
-        </w:rPr>
-        <w:t xml:space="preserve">+</w:t>
-      </w:r>
-      <w:r>
-        <w:rPr>
-          <w:rStyle w:val="NormalTok"/>
-        </w:rPr>
-        <w:t xml:space="preserve"> Proline,</w:t>
-      </w:r>
-      <w:r>
-        <w:br/>
-      </w:r>
-      <w:r>
-        <w:rPr>
-          <w:rStyle w:val="NormalTok"/>
-        </w:rPr>
-        <w:t xml:space="preserve">                   </w:t>
-      </w:r>
-      <w:r>
-        <w:rPr>
-          <w:rStyle w:val="AttributeTok"/>
-        </w:rPr>
-        <w:t xml:space="preserve">data =</w:t>
-      </w:r>
-      <w:r>
-        <w:rPr>
-          <w:rStyle w:val="NormalTok"/>
-        </w:rPr>
-        <w:t xml:space="preserve"> wines,</w:t>
-      </w:r>
-      <w:r>
-        <w:br/>
-      </w:r>
-      <w:r>
-        <w:rPr>
-          <w:rStyle w:val="NormalTok"/>
-        </w:rPr>
-        <w:t xml:space="preserve">                   </w:t>
-      </w:r>
-      <w:r>
-        <w:rPr>
-          <w:rStyle w:val="AttributeTok"/>
-        </w:rPr>
-        <w:t xml:space="preserve">method =</w:t>
-      </w:r>
-      <w:r>
-        <w:rPr>
-          <w:rStyle w:val="NormalTok"/>
-        </w:rPr>
-        <w:t xml:space="preserve"> </w:t>
-      </w:r>
-      <w:r>
-        <w:rPr>
-          <w:rStyle w:val="StringTok"/>
-        </w:rPr>
-        <w:t xml:space="preserve">"qda"</w:t>
-      </w:r>
-      <w:r>
-        <w:rPr>
-          <w:rStyle w:val="NormalTok"/>
-        </w:rPr>
-        <w:t xml:space="preserve">,</w:t>
-      </w:r>
-      <w:r>
-        <w:br/>
-      </w:r>
-      <w:r>
-        <w:rPr>
-          <w:rStyle w:val="NormalTok"/>
-        </w:rPr>
-        <w:t xml:space="preserve">                   </w:t>
-      </w:r>
-      <w:r>
-        <w:rPr>
-          <w:rStyle w:val="AttributeTok"/>
-        </w:rPr>
-        <w:t xml:space="preserve">trControl =</w:t>
-      </w:r>
-      <w:r>
-        <w:rPr>
-          <w:rStyle w:val="NormalTok"/>
-        </w:rPr>
-        <w:t xml:space="preserve"> </w:t>
-      </w:r>
-      <w:r>
-        <w:rPr>
-          <w:rStyle w:val="FunctionTok"/>
-        </w:rPr>
-        <w:t xml:space="preserve">trainControl</w:t>
-      </w:r>
-      <w:r>
-        <w:rPr>
-          <w:rStyle w:val="NormalTok"/>
-        </w:rPr>
-        <w:t xml:space="preserve">(</w:t>
-      </w:r>
-      <w:r>
-        <w:rPr>
-          <w:rStyle w:val="AttributeTok"/>
-        </w:rPr>
-        <w:t xml:space="preserve">method =</w:t>
-      </w:r>
-      <w:r>
-        <w:rPr>
-          <w:rStyle w:val="NormalTok"/>
-        </w:rPr>
-        <w:t xml:space="preserve"> </w:t>
-      </w:r>
-      <w:r>
-        <w:rPr>
-          <w:rStyle w:val="StringTok"/>
-        </w:rPr>
-        <w:t xml:space="preserve">"CV"</w:t>
-      </w:r>
-      <w:r>
-        <w:rPr>
-          <w:rStyle w:val="NormalTok"/>
-        </w:rPr>
-        <w:t xml:space="preserve">,</w:t>
-      </w:r>
-      <w:r>
-        <w:br/>
-      </w:r>
-      <w:r>
-        <w:rPr>
-          <w:rStyle w:val="NormalTok"/>
-        </w:rPr>
-        <w:t xml:space="preserve">                                            </w:t>
-      </w:r>
-      <w:r>
-        <w:rPr>
-          <w:rStyle w:val="AttributeTok"/>
-        </w:rPr>
-        <w:t xml:space="preserve">number =</w:t>
-      </w:r>
-      <w:r>
-        <w:rPr>
-          <w:rStyle w:val="NormalTok"/>
-        </w:rPr>
-        <w:t xml:space="preserve"> </w:t>
-      </w:r>
-      <w:r>
-        <w:rPr>
-          <w:rStyle w:val="DecValTok"/>
-        </w:rPr>
-        <w:t xml:space="preserve">10</w:t>
-      </w:r>
-      <w:r>
-        <w:rPr>
-          <w:rStyle w:val="NormalTok"/>
-        </w:rPr>
-        <w:t xml:space="preserve">))</w:t>
-      </w:r>
-      <w:r>
-        <w:br/>
-      </w:r>
-      <w:r>
-        <w:rPr>
-          <w:rStyle w:val="NormalTok"/>
-        </w:rPr>
-        <w:t xml:space="preserve">caret_qda</w:t>
-      </w:r>
-      <w:r>
-        <w:rPr>
-          <w:rStyle w:val="SpecialCharTok"/>
-        </w:rPr>
-        <w:t xml:space="preserve">$</w:t>
-      </w:r>
-      <w:r>
-        <w:rPr>
-          <w:rStyle w:val="NormalTok"/>
-        </w:rPr>
-        <w:t xml:space="preserve">results</w:t>
-      </w:r>
-    </w:p>
-    <w:p>
-      <w:pPr>
-        <w:pStyle w:val="SourceCode"/>
-      </w:pPr>
-      <w:r>
-        <w:rPr>
-          <w:rStyle w:val="VerbatimChar"/>
-        </w:rPr>
-        <w:t xml:space="preserve">  parameter  Accuracy     Kappa AccuracySD   KappaSD</w:t>
-      </w:r>
-      <w:r>
-        <w:br/>
-      </w:r>
-      <w:r>
-        <w:rPr>
-          <w:rStyle w:val="VerbatimChar"/>
-        </w:rPr>
-        <w:t xml:space="preserve">1      none 0.8291667 0.7402777  0.1446417 0.2199071</w:t>
-      </w:r>
-    </w:p>
-    <w:p>
-      <w:pPr>
-        <w:pStyle w:val="SourceCode"/>
-      </w:pPr>
-      <w:r>
-        <w:rPr>
-          <w:rStyle w:val="FunctionTok"/>
-        </w:rPr>
-        <w:t xml:space="preserve">confusionMatrix</w:t>
-      </w:r>
-      <w:r>
-        <w:rPr>
-          <w:rStyle w:val="NormalTok"/>
-        </w:rPr>
-        <w:t xml:space="preserve">(caret_qda)</w:t>
-      </w:r>
-    </w:p>
-    <w:p>
-      <w:pPr>
-        <w:pStyle w:val="SourceCode"/>
-      </w:pPr>
-      <w:r>
-        <w:rPr>
-          <w:rStyle w:val="VerbatimChar"/>
-        </w:rPr>
-        <w:t xml:space="preserve">Cross-Validated (10 fold) Confusion Matrix </w:t>
-      </w:r>
-      <w:r>
-        <w:br/>
-      </w:r>
-      <w:r>
-        <w:br/>
-      </w:r>
-      <w:r>
-        <w:rPr>
-          <w:rStyle w:val="VerbatimChar"/>
-        </w:rPr>
-        <w:t xml:space="preserve">(entries are percentual average cell counts across resamples)</w:t>
-      </w:r>
-      <w:r>
-        <w:br/>
-      </w:r>
-      <w:r>
-        <w:rPr>
-          <w:rStyle w:val="VerbatimChar"/>
-        </w:rPr>
-        <w:t xml:space="preserve"> </w:t>
-      </w:r>
-      <w:r>
-        <w:br/>
-      </w:r>
-      <w:r>
-        <w:rPr>
-          <w:rStyle w:val="VerbatimChar"/>
-        </w:rPr>
-        <w:t xml:space="preserve">          Reference</w:t>
-      </w:r>
-      <w:r>
-        <w:br/>
-      </w:r>
-      <w:r>
-        <w:rPr>
-          <w:rStyle w:val="VerbatimChar"/>
-        </w:rPr>
-        <w:t xml:space="preserve">Prediction    1    2    3</w:t>
-      </w:r>
-      <w:r>
-        <w:br/>
-      </w:r>
-      <w:r>
-        <w:rPr>
-          <w:rStyle w:val="VerbatimChar"/>
-        </w:rPr>
-        <w:t xml:space="preserve">         1 29.8  0.6  1.1</w:t>
-      </w:r>
-      <w:r>
-        <w:br/>
-      </w:r>
-      <w:r>
-        <w:rPr>
-          <w:rStyle w:val="VerbatimChar"/>
-        </w:rPr>
-        <w:t xml:space="preserve">         2  0.0 34.8  7.3</w:t>
-      </w:r>
-      <w:r>
-        <w:br/>
-      </w:r>
-      <w:r>
-        <w:rPr>
-          <w:rStyle w:val="VerbatimChar"/>
-        </w:rPr>
-        <w:t xml:space="preserve">         3  3.4  4.5 18.5</w:t>
-      </w:r>
-      <w:r>
-        <w:br/>
-      </w:r>
-      <w:r>
-        <w:rPr>
-          <w:rStyle w:val="VerbatimChar"/>
-        </w:rPr>
-        <w:t xml:space="preserve">                            </w:t>
-      </w:r>
-      <w:r>
-        <w:br/>
-      </w:r>
-      <w:r>
-        <w:rPr>
-          <w:rStyle w:val="VerbatimChar"/>
-        </w:rPr>
-        <w:t xml:space="preserve"> Accuracy (average) : 0.8315</w:t>
-      </w:r>
-    </w:p>
-    <w:bookmarkEnd w:id="59"/>
-    <w:bookmarkEnd w:id="60"/>
-    <w:bookmarkStart w:id="64" w:name="different-clasification-methods"/>
-    <w:p>
-      <w:pPr>
-        <w:pStyle w:val="Heading2"/>
-      </w:pPr>
-      <w:r>
-        <w:t xml:space="preserve">Different Clasification Methods</w:t>
-      </w:r>
-    </w:p>
-    <w:p>
-      <w:pPr>
-        <w:pStyle w:val="FirstParagraph"/>
-      </w:pPr>
-      <w:r>
-        <w:t xml:space="preserve">Following similar logic to our QDA exploration, we could specify the densities in a different way, or put other assumptions on the parameters, to obtain other classification methods!</w:t>
+        <w:t xml:space="preserve">0.027 0.290 0.683 </w:t>
       </w:r>
     </w:p>
     <w:p>
@@ -13045,6 +12627,913 @@
           <w:ilvl w:val="0"/>
           <w:numId w:val="1032"/>
         </w:numPr>
+        <w:pStyle w:val="Compact"/>
+      </w:pPr>
+      <w:r>
+        <w:t xml:space="preserve">In general, we can use the</w:t>
+      </w:r>
+      <w:r>
+        <w:t xml:space="preserve"> </w:t>
+      </w:r>
+      <w:r>
+        <w:rPr>
+          <w:rStyle w:val="VerbatimChar"/>
+        </w:rPr>
+        <w:t xml:space="preserve">qda()</w:t>
+      </w:r>
+      <w:r>
+        <w:t xml:space="preserve"> </w:t>
+      </w:r>
+      <w:r>
+        <w:t xml:space="preserve">function in</w:t>
+      </w:r>
+      <w:r>
+        <w:t xml:space="preserve"> </w:t>
+      </w:r>
+      <w:r>
+        <w:rPr>
+          <w:rStyle w:val="VerbatimChar"/>
+        </w:rPr>
+        <w:t xml:space="preserve">MASS</w:t>
+      </w:r>
+      <w:r>
+        <w:t xml:space="preserve"> </w:t>
+      </w:r>
+      <w:r>
+        <w:t xml:space="preserve">package to build QDA models.</w:t>
+      </w:r>
+    </w:p>
+    <w:p>
+      <w:pPr>
+        <w:pStyle w:val="SourceCode"/>
+      </w:pPr>
+      <w:r>
+        <w:rPr>
+          <w:rStyle w:val="NormalTok"/>
+        </w:rPr>
+        <w:t xml:space="preserve">wine_qda </w:t>
+      </w:r>
+      <w:r>
+        <w:rPr>
+          <w:rStyle w:val="OtherTok"/>
+        </w:rPr>
+        <w:t xml:space="preserve">&lt;-</w:t>
+      </w:r>
+      <w:r>
+        <w:rPr>
+          <w:rStyle w:val="NormalTok"/>
+        </w:rPr>
+        <w:t xml:space="preserve"> </w:t>
+      </w:r>
+      <w:r>
+        <w:rPr>
+          <w:rStyle w:val="FunctionTok"/>
+        </w:rPr>
+        <w:t xml:space="preserve">qda</w:t>
+      </w:r>
+      <w:r>
+        <w:rPr>
+          <w:rStyle w:val="NormalTok"/>
+        </w:rPr>
+        <w:t xml:space="preserve">(Class </w:t>
+      </w:r>
+      <w:r>
+        <w:rPr>
+          <w:rStyle w:val="SpecialCharTok"/>
+        </w:rPr>
+        <w:t xml:space="preserve">~</w:t>
+      </w:r>
+      <w:r>
+        <w:rPr>
+          <w:rStyle w:val="NormalTok"/>
+        </w:rPr>
+        <w:t xml:space="preserve"> Alcohol </w:t>
+      </w:r>
+      <w:r>
+        <w:rPr>
+          <w:rStyle w:val="SpecialCharTok"/>
+        </w:rPr>
+        <w:t xml:space="preserve">+</w:t>
+      </w:r>
+      <w:r>
+        <w:rPr>
+          <w:rStyle w:val="NormalTok"/>
+        </w:rPr>
+        <w:t xml:space="preserve"> Proline, </w:t>
+      </w:r>
+      <w:r>
+        <w:rPr>
+          <w:rStyle w:val="AttributeTok"/>
+        </w:rPr>
+        <w:t xml:space="preserve">data =</w:t>
+      </w:r>
+      <w:r>
+        <w:rPr>
+          <w:rStyle w:val="NormalTok"/>
+        </w:rPr>
+        <w:t xml:space="preserve"> wines)</w:t>
+      </w:r>
+      <w:r>
+        <w:br/>
+      </w:r>
+      <w:r>
+        <w:rPr>
+          <w:rStyle w:val="NormalTok"/>
+        </w:rPr>
+        <w:t xml:space="preserve">wine_qda</w:t>
+      </w:r>
+    </w:p>
+    <w:p>
+      <w:pPr>
+        <w:pStyle w:val="SourceCode"/>
+      </w:pPr>
+      <w:r>
+        <w:rPr>
+          <w:rStyle w:val="VerbatimChar"/>
+        </w:rPr>
+        <w:t xml:space="preserve">Call:</w:t>
+      </w:r>
+      <w:r>
+        <w:br/>
+      </w:r>
+      <w:r>
+        <w:rPr>
+          <w:rStyle w:val="VerbatimChar"/>
+        </w:rPr>
+        <w:t xml:space="preserve">qda(Class ~ Alcohol + Proline, data = wines)</w:t>
+      </w:r>
+      <w:r>
+        <w:br/>
+      </w:r>
+      <w:r>
+        <w:br/>
+      </w:r>
+      <w:r>
+        <w:rPr>
+          <w:rStyle w:val="VerbatimChar"/>
+        </w:rPr>
+        <w:t xml:space="preserve">Prior probabilities of groups:</w:t>
+      </w:r>
+      <w:r>
+        <w:br/>
+      </w:r>
+      <w:r>
+        <w:rPr>
+          <w:rStyle w:val="VerbatimChar"/>
+        </w:rPr>
+        <w:t xml:space="preserve">        1         2         3 </w:t>
+      </w:r>
+      <w:r>
+        <w:br/>
+      </w:r>
+      <w:r>
+        <w:rPr>
+          <w:rStyle w:val="VerbatimChar"/>
+        </w:rPr>
+        <w:t xml:space="preserve">0.3314607 0.3988764 0.2696629 </w:t>
+      </w:r>
+      <w:r>
+        <w:br/>
+      </w:r>
+      <w:r>
+        <w:br/>
+      </w:r>
+      <w:r>
+        <w:rPr>
+          <w:rStyle w:val="VerbatimChar"/>
+        </w:rPr>
+        <w:t xml:space="preserve">Group means:</w:t>
+      </w:r>
+      <w:r>
+        <w:br/>
+      </w:r>
+      <w:r>
+        <w:rPr>
+          <w:rStyle w:val="VerbatimChar"/>
+        </w:rPr>
+        <w:t xml:space="preserve">   Alcohol   Proline</w:t>
+      </w:r>
+      <w:r>
+        <w:br/>
+      </w:r>
+      <w:r>
+        <w:rPr>
+          <w:rStyle w:val="VerbatimChar"/>
+        </w:rPr>
+        <w:t xml:space="preserve">1 13.74475 1115.7119</w:t>
+      </w:r>
+      <w:r>
+        <w:br/>
+      </w:r>
+      <w:r>
+        <w:rPr>
+          <w:rStyle w:val="VerbatimChar"/>
+        </w:rPr>
+        <w:t xml:space="preserve">2 12.27873  519.5070</w:t>
+      </w:r>
+      <w:r>
+        <w:br/>
+      </w:r>
+      <w:r>
+        <w:rPr>
+          <w:rStyle w:val="VerbatimChar"/>
+        </w:rPr>
+        <w:t xml:space="preserve">3 13.15375  629.8958</w:t>
+      </w:r>
+    </w:p>
+    <w:p>
+      <w:pPr>
+        <w:pStyle w:val="SourceCode"/>
+      </w:pPr>
+      <w:r>
+        <w:rPr>
+          <w:rStyle w:val="CommentTok"/>
+        </w:rPr>
+        <w:t xml:space="preserve"># prediction of new x</w:t>
+      </w:r>
+      <w:r>
+        <w:br/>
+      </w:r>
+      <w:r>
+        <w:rPr>
+          <w:rStyle w:val="NormalTok"/>
+        </w:rPr>
+        <w:t xml:space="preserve">pred </w:t>
+      </w:r>
+      <w:r>
+        <w:rPr>
+          <w:rStyle w:val="OtherTok"/>
+        </w:rPr>
+        <w:t xml:space="preserve">&lt;-</w:t>
+      </w:r>
+      <w:r>
+        <w:rPr>
+          <w:rStyle w:val="NormalTok"/>
+        </w:rPr>
+        <w:t xml:space="preserve"> </w:t>
+      </w:r>
+      <w:r>
+        <w:rPr>
+          <w:rStyle w:val="FunctionTok"/>
+        </w:rPr>
+        <w:t xml:space="preserve">predict</w:t>
+      </w:r>
+      <w:r>
+        <w:rPr>
+          <w:rStyle w:val="NormalTok"/>
+        </w:rPr>
+        <w:t xml:space="preserve">(wine_qda, </w:t>
+      </w:r>
+      <w:r>
+        <w:rPr>
+          <w:rStyle w:val="AttributeTok"/>
+        </w:rPr>
+        <w:t xml:space="preserve">newdata =</w:t>
+      </w:r>
+      <w:r>
+        <w:rPr>
+          <w:rStyle w:val="NormalTok"/>
+        </w:rPr>
+        <w:t xml:space="preserve"> newx)</w:t>
+      </w:r>
+      <w:r>
+        <w:br/>
+      </w:r>
+      <w:r>
+        <w:rPr>
+          <w:rStyle w:val="NormalTok"/>
+        </w:rPr>
+        <w:t xml:space="preserve">pred</w:t>
+      </w:r>
+    </w:p>
+    <w:p>
+      <w:pPr>
+        <w:pStyle w:val="SourceCode"/>
+      </w:pPr>
+      <w:r>
+        <w:rPr>
+          <w:rStyle w:val="VerbatimChar"/>
+        </w:rPr>
+        <w:t xml:space="preserve">$class</w:t>
+      </w:r>
+      <w:r>
+        <w:br/>
+      </w:r>
+      <w:r>
+        <w:rPr>
+          <w:rStyle w:val="VerbatimChar"/>
+        </w:rPr>
+        <w:t xml:space="preserve">[1] 3</w:t>
+      </w:r>
+      <w:r>
+        <w:br/>
+      </w:r>
+      <w:r>
+        <w:rPr>
+          <w:rStyle w:val="VerbatimChar"/>
+        </w:rPr>
+        <w:t xml:space="preserve">Levels: 1 2 3</w:t>
+      </w:r>
+      <w:r>
+        <w:br/>
+      </w:r>
+      <w:r>
+        <w:br/>
+      </w:r>
+      <w:r>
+        <w:rPr>
+          <w:rStyle w:val="VerbatimChar"/>
+        </w:rPr>
+        <w:t xml:space="preserve">$posterior</w:t>
+      </w:r>
+      <w:r>
+        <w:br/>
+      </w:r>
+      <w:r>
+        <w:rPr>
+          <w:rStyle w:val="VerbatimChar"/>
+        </w:rPr>
+        <w:t xml:space="preserve">         1         2         3</w:t>
+      </w:r>
+      <w:r>
+        <w:br/>
+      </w:r>
+      <w:r>
+        <w:rPr>
+          <w:rStyle w:val="VerbatimChar"/>
+        </w:rPr>
+        <w:t xml:space="preserve">1 0.027429 0.2898352 0.6827358</w:t>
+      </w:r>
+    </w:p>
+    <w:p>
+      <w:pPr>
+        <w:pStyle w:val="FirstParagraph"/>
+      </w:pPr>
+      <w:r>
+        <w:t xml:space="preserve">The decision boundaries for this QDA are shown in the figure below.</w:t>
+      </w:r>
+    </w:p>
+    <w:p>
+      <w:pPr>
+        <w:numPr>
+          <w:ilvl w:val="0"/>
+          <w:numId w:val="1033"/>
+        </w:numPr>
+        <w:pStyle w:val="Compact"/>
+      </w:pPr>
+      <w:r>
+        <w:t xml:space="preserve">Here the boundaries are quadratic functions of</w:t>
+      </w:r>
+      <w:r>
+        <w:t xml:space="preserve"> </w:t>
+      </w:r>
+      <w:r>
+        <w:rPr>
+          <w:rStyle w:val="VerbatimChar"/>
+        </w:rPr>
+        <w:t xml:space="preserve">Alcohol</w:t>
+      </w:r>
+      <w:r>
+        <w:t xml:space="preserve"> </w:t>
+      </w:r>
+      <w:r>
+        <w:t xml:space="preserve">and</w:t>
+      </w:r>
+      <w:r>
+        <w:t xml:space="preserve"> </w:t>
+      </w:r>
+      <w:r>
+        <w:rPr>
+          <w:rStyle w:val="VerbatimChar"/>
+        </w:rPr>
+        <w:t xml:space="preserve">Proline</w:t>
+      </w:r>
+      <w:r>
+        <w:t xml:space="preserve"> </w:t>
+      </w:r>
+      <w:r>
+        <w:t xml:space="preserve">since the discriminant functions are quadratic!</w:t>
+      </w:r>
+    </w:p>
+    <w:tbl>
+      <w:tblPr>
+        <w:tblStyle w:val="Table"/>
+        <w:tblW w:type="pct" w:w="5000"/>
+        <w:tblLook w:firstRow="0" w:lastRow="0" w:firstColumn="0" w:lastColumn="0" w:noHBand="0" w:noVBand="0" w:val="0000"/>
+        <w:jc w:val="start"/>
+      </w:tblPr>
+      <w:tblGrid>
+        <w:gridCol w:w="7920"/>
+      </w:tblGrid>
+      <w:tr>
+        <w:tc>
+          <w:tcPr/>
+          <w:p>
+            <w:pPr>
+              <w:jc w:val="center"/>
+            </w:pPr>
+            <w:r>
+              <w:drawing>
+                <wp:inline>
+                  <wp:extent cx="5334000" cy="4445000"/>
+                  <wp:effectExtent b="0" l="0" r="0" t="0"/>
+                  <wp:docPr descr="" title="" id="57" name="Picture"/>
+                  <a:graphic>
+                    <a:graphicData uri="http://schemas.openxmlformats.org/drawingml/2006/picture">
+                      <pic:pic>
+                        <pic:nvPicPr>
+                          <pic:cNvPr descr="25_LDA_QDA_files/figure-docx/qdadis-1.png" id="58" name="Picture"/>
+                          <pic:cNvPicPr>
+                            <a:picLocks noChangeArrowheads="1" noChangeAspect="1"/>
+                          </pic:cNvPicPr>
+                        </pic:nvPicPr>
+                        <pic:blipFill>
+                          <a:blip r:embed="rId56"/>
+                          <a:stretch>
+                            <a:fillRect/>
+                          </a:stretch>
+                        </pic:blipFill>
+                        <pic:spPr bwMode="auto">
+                          <a:xfrm>
+                            <a:off x="0" y="0"/>
+                            <a:ext cx="5334000" cy="4445000"/>
+                          </a:xfrm>
+                          <a:prstGeom prst="rect">
+                            <a:avLst/>
+                          </a:prstGeom>
+                          <a:noFill/>
+                          <a:ln w="9525">
+                            <a:noFill/>
+                            <a:headEnd/>
+                            <a:tailEnd/>
+                          </a:ln>
+                        </pic:spPr>
+                      </pic:pic>
+                    </a:graphicData>
+                  </a:graphic>
+                </wp:inline>
+              </w:drawing>
+            </w:r>
+          </w:p>
+          <w:p>
+            <w:pPr>
+              <w:jc w:val="center"/>
+            </w:pPr>
+            <w:pPr>
+              <w:jc w:val="start"/>
+              <w:spacing w:before="200"/>
+              <w:pStyle w:val="ImageCaption"/>
+            </w:pPr>
+            <w:r>
+              <w:t xml:space="preserve">Decision boundary of QDA when applied to wines data.</w:t>
+            </w:r>
+          </w:p>
+        </w:tc>
+      </w:tr>
+    </w:tbl>
+    <w:p>
+      <w:pPr>
+        <w:pStyle w:val="BodyText"/>
+      </w:pPr>
+      <w:r>
+        <w:t xml:space="preserve">We can also estimate the test error rate of QDA when applied to wine data using data splitting methods such as CV or holdout. We can use</w:t>
+      </w:r>
+      <w:r>
+        <w:t xml:space="preserve"> </w:t>
+      </w:r>
+      <w:r>
+        <w:rPr>
+          <w:rStyle w:val="VerbatimChar"/>
+        </w:rPr>
+        <w:t xml:space="preserve">caret</w:t>
+      </w:r>
+      <w:r>
+        <w:t xml:space="preserve"> </w:t>
+      </w:r>
+      <w:r>
+        <w:t xml:space="preserve">to do so.</w:t>
+      </w:r>
+    </w:p>
+    <w:p>
+      <w:pPr>
+        <w:pStyle w:val="SourceCode"/>
+      </w:pPr>
+      <w:r>
+        <w:rPr>
+          <w:rStyle w:val="FunctionTok"/>
+        </w:rPr>
+        <w:t xml:space="preserve">set.seed</w:t>
+      </w:r>
+      <w:r>
+        <w:rPr>
+          <w:rStyle w:val="NormalTok"/>
+        </w:rPr>
+        <w:t xml:space="preserve">(</w:t>
+      </w:r>
+      <w:r>
+        <w:rPr>
+          <w:rStyle w:val="DecValTok"/>
+        </w:rPr>
+        <w:t xml:space="preserve">1001</w:t>
+      </w:r>
+      <w:r>
+        <w:rPr>
+          <w:rStyle w:val="NormalTok"/>
+        </w:rPr>
+        <w:t xml:space="preserve">)</w:t>
+      </w:r>
+      <w:r>
+        <w:br/>
+      </w:r>
+      <w:r>
+        <w:rPr>
+          <w:rStyle w:val="NormalTok"/>
+        </w:rPr>
+        <w:t xml:space="preserve">caret_qda </w:t>
+      </w:r>
+      <w:r>
+        <w:rPr>
+          <w:rStyle w:val="OtherTok"/>
+        </w:rPr>
+        <w:t xml:space="preserve">&lt;-</w:t>
+      </w:r>
+      <w:r>
+        <w:rPr>
+          <w:rStyle w:val="NormalTok"/>
+        </w:rPr>
+        <w:t xml:space="preserve"> </w:t>
+      </w:r>
+      <w:r>
+        <w:rPr>
+          <w:rStyle w:val="FunctionTok"/>
+        </w:rPr>
+        <w:t xml:space="preserve">train</w:t>
+      </w:r>
+      <w:r>
+        <w:rPr>
+          <w:rStyle w:val="NormalTok"/>
+        </w:rPr>
+        <w:t xml:space="preserve">(</w:t>
+      </w:r>
+      <w:r>
+        <w:rPr>
+          <w:rStyle w:val="FunctionTok"/>
+        </w:rPr>
+        <w:t xml:space="preserve">factor</w:t>
+      </w:r>
+      <w:r>
+        <w:rPr>
+          <w:rStyle w:val="NormalTok"/>
+        </w:rPr>
+        <w:t xml:space="preserve">(Class) </w:t>
+      </w:r>
+      <w:r>
+        <w:rPr>
+          <w:rStyle w:val="SpecialCharTok"/>
+        </w:rPr>
+        <w:t xml:space="preserve">~</w:t>
+      </w:r>
+      <w:r>
+        <w:rPr>
+          <w:rStyle w:val="NormalTok"/>
+        </w:rPr>
+        <w:t xml:space="preserve"> Alcohol </w:t>
+      </w:r>
+      <w:r>
+        <w:rPr>
+          <w:rStyle w:val="SpecialCharTok"/>
+        </w:rPr>
+        <w:t xml:space="preserve">+</w:t>
+      </w:r>
+      <w:r>
+        <w:rPr>
+          <w:rStyle w:val="NormalTok"/>
+        </w:rPr>
+        <w:t xml:space="preserve"> Proline,</w:t>
+      </w:r>
+      <w:r>
+        <w:br/>
+      </w:r>
+      <w:r>
+        <w:rPr>
+          <w:rStyle w:val="NormalTok"/>
+        </w:rPr>
+        <w:t xml:space="preserve">                   </w:t>
+      </w:r>
+      <w:r>
+        <w:rPr>
+          <w:rStyle w:val="AttributeTok"/>
+        </w:rPr>
+        <w:t xml:space="preserve">data =</w:t>
+      </w:r>
+      <w:r>
+        <w:rPr>
+          <w:rStyle w:val="NormalTok"/>
+        </w:rPr>
+        <w:t xml:space="preserve"> wines,</w:t>
+      </w:r>
+      <w:r>
+        <w:br/>
+      </w:r>
+      <w:r>
+        <w:rPr>
+          <w:rStyle w:val="NormalTok"/>
+        </w:rPr>
+        <w:t xml:space="preserve">                   </w:t>
+      </w:r>
+      <w:r>
+        <w:rPr>
+          <w:rStyle w:val="AttributeTok"/>
+        </w:rPr>
+        <w:t xml:space="preserve">method =</w:t>
+      </w:r>
+      <w:r>
+        <w:rPr>
+          <w:rStyle w:val="NormalTok"/>
+        </w:rPr>
+        <w:t xml:space="preserve"> </w:t>
+      </w:r>
+      <w:r>
+        <w:rPr>
+          <w:rStyle w:val="StringTok"/>
+        </w:rPr>
+        <w:t xml:space="preserve">"qda"</w:t>
+      </w:r>
+      <w:r>
+        <w:rPr>
+          <w:rStyle w:val="NormalTok"/>
+        </w:rPr>
+        <w:t xml:space="preserve">,</w:t>
+      </w:r>
+      <w:r>
+        <w:br/>
+      </w:r>
+      <w:r>
+        <w:rPr>
+          <w:rStyle w:val="NormalTok"/>
+        </w:rPr>
+        <w:t xml:space="preserve">                   </w:t>
+      </w:r>
+      <w:r>
+        <w:rPr>
+          <w:rStyle w:val="AttributeTok"/>
+        </w:rPr>
+        <w:t xml:space="preserve">trControl =</w:t>
+      </w:r>
+      <w:r>
+        <w:rPr>
+          <w:rStyle w:val="NormalTok"/>
+        </w:rPr>
+        <w:t xml:space="preserve"> </w:t>
+      </w:r>
+      <w:r>
+        <w:rPr>
+          <w:rStyle w:val="FunctionTok"/>
+        </w:rPr>
+        <w:t xml:space="preserve">trainControl</w:t>
+      </w:r>
+      <w:r>
+        <w:rPr>
+          <w:rStyle w:val="NormalTok"/>
+        </w:rPr>
+        <w:t xml:space="preserve">(</w:t>
+      </w:r>
+      <w:r>
+        <w:rPr>
+          <w:rStyle w:val="AttributeTok"/>
+        </w:rPr>
+        <w:t xml:space="preserve">method =</w:t>
+      </w:r>
+      <w:r>
+        <w:rPr>
+          <w:rStyle w:val="NormalTok"/>
+        </w:rPr>
+        <w:t xml:space="preserve"> </w:t>
+      </w:r>
+      <w:r>
+        <w:rPr>
+          <w:rStyle w:val="StringTok"/>
+        </w:rPr>
+        <w:t xml:space="preserve">"CV"</w:t>
+      </w:r>
+      <w:r>
+        <w:rPr>
+          <w:rStyle w:val="NormalTok"/>
+        </w:rPr>
+        <w:t xml:space="preserve">,</w:t>
+      </w:r>
+      <w:r>
+        <w:br/>
+      </w:r>
+      <w:r>
+        <w:rPr>
+          <w:rStyle w:val="NormalTok"/>
+        </w:rPr>
+        <w:t xml:space="preserve">                                            </w:t>
+      </w:r>
+      <w:r>
+        <w:rPr>
+          <w:rStyle w:val="AttributeTok"/>
+        </w:rPr>
+        <w:t xml:space="preserve">number =</w:t>
+      </w:r>
+      <w:r>
+        <w:rPr>
+          <w:rStyle w:val="NormalTok"/>
+        </w:rPr>
+        <w:t xml:space="preserve"> </w:t>
+      </w:r>
+      <w:r>
+        <w:rPr>
+          <w:rStyle w:val="DecValTok"/>
+        </w:rPr>
+        <w:t xml:space="preserve">10</w:t>
+      </w:r>
+      <w:r>
+        <w:rPr>
+          <w:rStyle w:val="NormalTok"/>
+        </w:rPr>
+        <w:t xml:space="preserve">))</w:t>
+      </w:r>
+      <w:r>
+        <w:br/>
+      </w:r>
+      <w:r>
+        <w:rPr>
+          <w:rStyle w:val="NormalTok"/>
+        </w:rPr>
+        <w:t xml:space="preserve">caret_qda</w:t>
+      </w:r>
+      <w:r>
+        <w:rPr>
+          <w:rStyle w:val="SpecialCharTok"/>
+        </w:rPr>
+        <w:t xml:space="preserve">$</w:t>
+      </w:r>
+      <w:r>
+        <w:rPr>
+          <w:rStyle w:val="NormalTok"/>
+        </w:rPr>
+        <w:t xml:space="preserve">results</w:t>
+      </w:r>
+    </w:p>
+    <w:p>
+      <w:pPr>
+        <w:pStyle w:val="SourceCode"/>
+      </w:pPr>
+      <w:r>
+        <w:rPr>
+          <w:rStyle w:val="VerbatimChar"/>
+        </w:rPr>
+        <w:t xml:space="preserve">  parameter  Accuracy     Kappa AccuracySD   KappaSD</w:t>
+      </w:r>
+      <w:r>
+        <w:br/>
+      </w:r>
+      <w:r>
+        <w:rPr>
+          <w:rStyle w:val="VerbatimChar"/>
+        </w:rPr>
+        <w:t xml:space="preserve">1      none 0.8291667 0.7402777  0.1446417 0.2199071</w:t>
+      </w:r>
+    </w:p>
+    <w:p>
+      <w:pPr>
+        <w:pStyle w:val="SourceCode"/>
+      </w:pPr>
+      <w:r>
+        <w:rPr>
+          <w:rStyle w:val="FunctionTok"/>
+        </w:rPr>
+        <w:t xml:space="preserve">confusionMatrix</w:t>
+      </w:r>
+      <w:r>
+        <w:rPr>
+          <w:rStyle w:val="NormalTok"/>
+        </w:rPr>
+        <w:t xml:space="preserve">(caret_qda)</w:t>
+      </w:r>
+    </w:p>
+    <w:p>
+      <w:pPr>
+        <w:pStyle w:val="SourceCode"/>
+      </w:pPr>
+      <w:r>
+        <w:rPr>
+          <w:rStyle w:val="VerbatimChar"/>
+        </w:rPr>
+        <w:t xml:space="preserve">Cross-Validated (10 fold) Confusion Matrix </w:t>
+      </w:r>
+      <w:r>
+        <w:br/>
+      </w:r>
+      <w:r>
+        <w:br/>
+      </w:r>
+      <w:r>
+        <w:rPr>
+          <w:rStyle w:val="VerbatimChar"/>
+        </w:rPr>
+        <w:t xml:space="preserve">(entries are percentual average cell counts across resamples)</w:t>
+      </w:r>
+      <w:r>
+        <w:br/>
+      </w:r>
+      <w:r>
+        <w:rPr>
+          <w:rStyle w:val="VerbatimChar"/>
+        </w:rPr>
+        <w:t xml:space="preserve"> </w:t>
+      </w:r>
+      <w:r>
+        <w:br/>
+      </w:r>
+      <w:r>
+        <w:rPr>
+          <w:rStyle w:val="VerbatimChar"/>
+        </w:rPr>
+        <w:t xml:space="preserve">          Reference</w:t>
+      </w:r>
+      <w:r>
+        <w:br/>
+      </w:r>
+      <w:r>
+        <w:rPr>
+          <w:rStyle w:val="VerbatimChar"/>
+        </w:rPr>
+        <w:t xml:space="preserve">Prediction    1    2    3</w:t>
+      </w:r>
+      <w:r>
+        <w:br/>
+      </w:r>
+      <w:r>
+        <w:rPr>
+          <w:rStyle w:val="VerbatimChar"/>
+        </w:rPr>
+        <w:t xml:space="preserve">         1 29.8  0.6  1.1</w:t>
+      </w:r>
+      <w:r>
+        <w:br/>
+      </w:r>
+      <w:r>
+        <w:rPr>
+          <w:rStyle w:val="VerbatimChar"/>
+        </w:rPr>
+        <w:t xml:space="preserve">         2  0.0 34.8  7.3</w:t>
+      </w:r>
+      <w:r>
+        <w:br/>
+      </w:r>
+      <w:r>
+        <w:rPr>
+          <w:rStyle w:val="VerbatimChar"/>
+        </w:rPr>
+        <w:t xml:space="preserve">         3  3.4  4.5 18.5</w:t>
+      </w:r>
+      <w:r>
+        <w:br/>
+      </w:r>
+      <w:r>
+        <w:rPr>
+          <w:rStyle w:val="VerbatimChar"/>
+        </w:rPr>
+        <w:t xml:space="preserve">                            </w:t>
+      </w:r>
+      <w:r>
+        <w:br/>
+      </w:r>
+      <w:r>
+        <w:rPr>
+          <w:rStyle w:val="VerbatimChar"/>
+        </w:rPr>
+        <w:t xml:space="preserve"> Accuracy (average) : 0.8315</w:t>
+      </w:r>
+    </w:p>
+    <w:bookmarkEnd w:id="59"/>
+    <w:bookmarkEnd w:id="60"/>
+    <w:bookmarkStart w:id="64" w:name="different-clasification-methods"/>
+    <w:p>
+      <w:pPr>
+        <w:pStyle w:val="Heading2"/>
+      </w:pPr>
+      <w:r>
+        <w:t xml:space="preserve">Different Clasification Methods</w:t>
+      </w:r>
+    </w:p>
+    <w:p>
+      <w:pPr>
+        <w:pStyle w:val="FirstParagraph"/>
+      </w:pPr>
+      <w:r>
+        <w:t xml:space="preserve">Following similar logic to our QDA exploration, we could specify the densities in a different way, or put other assumptions on the parameters, to obtain other classification methods!</w:t>
+      </w:r>
+    </w:p>
+    <w:p>
+      <w:pPr>
+        <w:numPr>
+          <w:ilvl w:val="0"/>
+          <w:numId w:val="1034"/>
+        </w:numPr>
       </w:pPr>
       <w:r>
         <w:t xml:space="preserve">For example, we might assume that the multivariate normal distributions have the</w:t>
@@ -13054,8 +13543,8 @@
       </w:r>
       <w:r>
         <w:rPr>
+          <w:iCs/>
           <w:i/>
-          <w:iCs/>
         </w:rPr>
         <w:t xml:space="preserve">same variance-covariance matrix</w:t>
       </w:r>
@@ -13081,7 +13570,7 @@
       <w:pPr>
         <w:numPr>
           <w:ilvl w:val="1"/>
-          <w:numId w:val="1033"/>
+          <w:numId w:val="1035"/>
         </w:numPr>
       </w:pPr>
       <w:r>
@@ -13092,8 +13581,8 @@
       </w:r>
       <w:r>
         <w:rPr>
+          <w:iCs/>
           <w:i/>
-          <w:iCs/>
         </w:rPr>
         <w:t xml:space="preserve">linear</w:t>
       </w:r>
@@ -13395,7 +13884,7 @@
       <w:pPr>
         <w:numPr>
           <w:ilvl w:val="1"/>
-          <w:numId w:val="1033"/>
+          <w:numId w:val="1035"/>
         </w:numPr>
       </w:pPr>
       <w:r>
@@ -13769,8 +14258,8 @@
       </w:r>
       <w:r>
         <w:rPr>
+          <w:iCs/>
           <w:i/>
-          <w:iCs/>
         </w:rPr>
         <w:t xml:space="preserve">Linear Discriminant Analysis (LDA)</w:t>
       </w:r>
@@ -13784,514 +14273,6 @@
       </w:pPr>
       <w:r>
         <w:t xml:space="preserve">In general, various classification methods specify or estimate the densities in different ways, giving rise to different classification rules. Some of these methods are shown below:</w:t>
-      </w:r>
-    </w:p>
-    <w:p>
-      <w:pPr>
-        <w:numPr>
-          <w:ilvl w:val="0"/>
-          <w:numId w:val="1034"/>
-        </w:numPr>
-      </w:pPr>
-      <w:r>
-        <w:rPr>
-          <w:b/>
-          <w:bCs/>
-        </w:rPr>
-        <w:t xml:space="preserve">Linear discriminant analysis</w:t>
-      </w:r>
-      <w:r>
-        <w:t xml:space="preserve"> </w:t>
-      </w:r>
-      <w:r>
-        <w:t xml:space="preserve">(LDA) (</w:t>
-      </w:r>
-      <w:r>
-        <w:rPr>
-          <w:rStyle w:val="VerbatimChar"/>
-        </w:rPr>
-        <w:t xml:space="preserve">lda</w:t>
-      </w:r>
-      <w:r>
-        <w:t xml:space="preserve"> </w:t>
-      </w:r>
-      <w:r>
-        <w:t xml:space="preserve">function in</w:t>
-      </w:r>
-      <w:r>
-        <w:t xml:space="preserve"> </w:t>
-      </w:r>
-      <w:r>
-        <w:rPr>
-          <w:rStyle w:val="VerbatimChar"/>
-        </w:rPr>
-        <w:t xml:space="preserve">MASS</w:t>
-      </w:r>
-      <w:r>
-        <w:t xml:space="preserve"> </w:t>
-      </w:r>
-      <w:r>
-        <w:t xml:space="preserve">library): use Gaussian densities with different means but</w:t>
-      </w:r>
-      <w:r>
-        <w:t xml:space="preserve"> </w:t>
-      </w:r>
-      <w:r>
-        <w:rPr>
-          <w:i/>
-          <w:iCs/>
-        </w:rPr>
-        <w:t xml:space="preserve">same</w:t>
-      </w:r>
-      <w:r>
-        <w:t xml:space="preserve"> </w:t>
-      </w:r>
-      <w:r>
-        <w:t xml:space="preserve">covariance matrix for each class</w:t>
-      </w:r>
-    </w:p>
-    <w:p>
-      <w:pPr>
-        <w:numPr>
-          <w:ilvl w:val="0"/>
-          <w:numId w:val="1034"/>
-        </w:numPr>
-      </w:pPr>
-      <w:r>
-        <w:rPr>
-          <w:b/>
-          <w:bCs/>
-        </w:rPr>
-        <w:t xml:space="preserve">Quadratic discriminant analysis</w:t>
-      </w:r>
-      <w:r>
-        <w:t xml:space="preserve"> </w:t>
-      </w:r>
-      <w:r>
-        <w:t xml:space="preserve">(QDA) (</w:t>
-      </w:r>
-      <w:r>
-        <w:rPr>
-          <w:rStyle w:val="VerbatimChar"/>
-        </w:rPr>
-        <w:t xml:space="preserve">qda</w:t>
-      </w:r>
-      <w:r>
-        <w:t xml:space="preserve"> </w:t>
-      </w:r>
-      <w:r>
-        <w:t xml:space="preserve">function in</w:t>
-      </w:r>
-      <w:r>
-        <w:t xml:space="preserve"> </w:t>
-      </w:r>
-      <w:r>
-        <w:rPr>
-          <w:rStyle w:val="VerbatimChar"/>
-        </w:rPr>
-        <w:t xml:space="preserve">MASS</w:t>
-      </w:r>
-      <w:r>
-        <w:t xml:space="preserve"> </w:t>
-      </w:r>
-      <w:r>
-        <w:t xml:space="preserve">library): use Gaussian densities with different means and</w:t>
-      </w:r>
-      <w:r>
-        <w:t xml:space="preserve"> </w:t>
-      </w:r>
-      <w:r>
-        <w:rPr>
-          <w:i/>
-          <w:iCs/>
-        </w:rPr>
-        <w:t xml:space="preserve">different</w:t>
-      </w:r>
-      <w:r>
-        <w:t xml:space="preserve"> </w:t>
-      </w:r>
-      <w:r>
-        <w:t xml:space="preserve">covariance matrices for each class</w:t>
-      </w:r>
-    </w:p>
-    <w:p>
-      <w:pPr>
-        <w:numPr>
-          <w:ilvl w:val="0"/>
-          <w:numId w:val="1034"/>
-        </w:numPr>
-      </w:pPr>
-      <w:r>
-        <w:rPr>
-          <w:b/>
-          <w:bCs/>
-        </w:rPr>
-        <w:t xml:space="preserve">Naive Bayes Classifier</w:t>
-      </w:r>
-      <w:r>
-        <w:t xml:space="preserve"> </w:t>
-      </w:r>
-      <w:r>
-        <w:t xml:space="preserve">(</w:t>
-      </w:r>
-      <w:r>
-        <w:rPr>
-          <w:rStyle w:val="VerbatimChar"/>
-        </w:rPr>
-        <w:t xml:space="preserve">NaiveBayes</w:t>
-      </w:r>
-      <w:r>
-        <w:t xml:space="preserve"> </w:t>
-      </w:r>
-      <w:r>
-        <w:t xml:space="preserve">function in</w:t>
-      </w:r>
-      <w:r>
-        <w:t xml:space="preserve"> </w:t>
-      </w:r>
-      <w:r>
-        <w:rPr>
-          <w:rStyle w:val="VerbatimChar"/>
-        </w:rPr>
-        <w:t xml:space="preserve">klaR</w:t>
-      </w:r>
-      <w:r>
-        <w:t xml:space="preserve"> </w:t>
-      </w:r>
-      <w:r>
-        <w:t xml:space="preserve">library): uses estimated density assuming that the inputs are conditionally independent in each class</w:t>
-      </w:r>
-    </w:p>
-    <w:p>
-      <w:pPr>
-        <w:numPr>
-          <w:ilvl w:val="0"/>
-          <w:numId w:val="1034"/>
-        </w:numPr>
-      </w:pPr>
-      <w:r>
-        <w:rPr>
-          <w:b/>
-          <w:bCs/>
-        </w:rPr>
-        <w:t xml:space="preserve">Regularized Discriminant Analysis</w:t>
-      </w:r>
-      <w:r>
-        <w:t xml:space="preserve"> </w:t>
-      </w:r>
-      <w:r>
-        <w:t xml:space="preserve">(</w:t>
-      </w:r>
-      <w:r>
-        <w:rPr>
-          <w:rStyle w:val="VerbatimChar"/>
-        </w:rPr>
-        <w:t xml:space="preserve">rda</w:t>
-      </w:r>
-      <w:r>
-        <w:t xml:space="preserve"> </w:t>
-      </w:r>
-      <w:r>
-        <w:t xml:space="preserve">function in</w:t>
-      </w:r>
-      <w:r>
-        <w:t xml:space="preserve"> </w:t>
-      </w:r>
-      <w:r>
-        <w:rPr>
-          <w:rStyle w:val="VerbatimChar"/>
-        </w:rPr>
-        <w:t xml:space="preserve">klaR</w:t>
-      </w:r>
-      <w:r>
-        <w:t xml:space="preserve"> </w:t>
-      </w:r>
-      <w:r>
-        <w:t xml:space="preserve">library): using regularized group covariance matrices that are robust against multicollinearity in the data</w:t>
-      </w:r>
-    </w:p>
-    <w:p>
-      <w:pPr>
-        <w:numPr>
-          <w:ilvl w:val="0"/>
-          <w:numId w:val="1034"/>
-        </w:numPr>
-      </w:pPr>
-      <w:r>
-        <w:rPr>
-          <w:b/>
-          <w:bCs/>
-        </w:rPr>
-        <w:t xml:space="preserve">Flexible discriminant analysis</w:t>
-      </w:r>
-      <w:r>
-        <w:t xml:space="preserve"> </w:t>
-      </w:r>
-      <w:r>
-        <w:t xml:space="preserve">(</w:t>
-      </w:r>
-      <w:r>
-        <w:rPr>
-          <w:rStyle w:val="VerbatimChar"/>
-        </w:rPr>
-        <w:t xml:space="preserve">fda</w:t>
-      </w:r>
-      <w:r>
-        <w:t xml:space="preserve"> </w:t>
-      </w:r>
-      <w:r>
-        <w:t xml:space="preserve">function in</w:t>
-      </w:r>
-      <w:r>
-        <w:t xml:space="preserve"> </w:t>
-      </w:r>
-      <w:r>
-        <w:rPr>
-          <w:rStyle w:val="VerbatimChar"/>
-        </w:rPr>
-        <w:t xml:space="preserve">mda</w:t>
-      </w:r>
-      <w:r>
-        <w:t xml:space="preserve"> </w:t>
-      </w:r>
-      <w:r>
-        <w:t xml:space="preserve">library): regerssion based classifier, captures nonlinear features of the covariates</w:t>
-      </w:r>
-    </w:p>
-    <w:p>
-      <w:pPr>
-        <w:numPr>
-          <w:ilvl w:val="0"/>
-          <w:numId w:val="1034"/>
-        </w:numPr>
-      </w:pPr>
-      <w:r>
-        <w:rPr>
-          <w:b/>
-          <w:bCs/>
-        </w:rPr>
-        <w:t xml:space="preserve">Mixture discriminant analysis</w:t>
-      </w:r>
-      <w:r>
-        <w:t xml:space="preserve"> </w:t>
-      </w:r>
-      <w:r>
-        <w:t xml:space="preserve">(</w:t>
-      </w:r>
-      <w:r>
-        <w:rPr>
-          <w:rStyle w:val="VerbatimChar"/>
-        </w:rPr>
-        <w:t xml:space="preserve">mda</w:t>
-      </w:r>
-      <w:r>
-        <w:t xml:space="preserve"> </w:t>
-      </w:r>
-      <w:r>
-        <w:t xml:space="preserve">function in</w:t>
-      </w:r>
-      <w:r>
-        <w:t xml:space="preserve"> </w:t>
-      </w:r>
-      <w:r>
-        <w:rPr>
-          <w:rStyle w:val="VerbatimChar"/>
-        </w:rPr>
-        <w:t xml:space="preserve">mda</w:t>
-      </w:r>
-      <w:r>
-        <w:t xml:space="preserve"> </w:t>
-      </w:r>
-      <w:r>
-        <w:t xml:space="preserve">library): density of each class is modeled using a</w:t>
-      </w:r>
-      <w:r>
-        <w:t xml:space="preserve"> </w:t>
-      </w:r>
-      <w:r>
-        <w:rPr>
-          <w:i/>
-          <w:iCs/>
-        </w:rPr>
-        <w:t xml:space="preserve">mixture</w:t>
-      </w:r>
-      <w:r>
-        <w:t xml:space="preserve"> </w:t>
-      </w:r>
-      <w:r>
-        <w:t xml:space="preserve">(weighted sum) of normal densities, can model multimodal densities</w:t>
-      </w:r>
-    </w:p>
-    <w:p>
-      <w:pPr>
-        <w:numPr>
-          <w:ilvl w:val="0"/>
-          <w:numId w:val="1034"/>
-        </w:numPr>
-      </w:pPr>
-      <w:r>
-        <w:rPr>
-          <w:b/>
-          <w:bCs/>
-        </w:rPr>
-        <w:t xml:space="preserve">Kernel Density Classification</w:t>
-      </w:r>
-      <w:r>
-        <w:t xml:space="preserve"> </w:t>
-      </w:r>
-      <w:r>
-        <w:t xml:space="preserve">(</w:t>
-      </w:r>
-      <w:r>
-        <w:rPr>
-          <w:rStyle w:val="VerbatimChar"/>
-        </w:rPr>
-        <w:t xml:space="preserve">kda</w:t>
-      </w:r>
-      <w:r>
-        <w:t xml:space="preserve"> </w:t>
-      </w:r>
-      <w:r>
-        <w:t xml:space="preserve">function in</w:t>
-      </w:r>
-      <w:r>
-        <w:t xml:space="preserve"> </w:t>
-      </w:r>
-      <w:r>
-        <w:rPr>
-          <w:rStyle w:val="VerbatimChar"/>
-        </w:rPr>
-        <w:t xml:space="preserve">ks</w:t>
-      </w:r>
-      <w:r>
-        <w:t xml:space="preserve"> </w:t>
-      </w:r>
-      <w:r>
-        <w:t xml:space="preserve">library): densities are estimated nonparametrically using kernel density estimation.</w:t>
-      </w:r>
-    </w:p>
-    <w:p>
-      <w:pPr>
-        <w:pStyle w:val="FirstParagraph"/>
-      </w:pPr>
-      <w:r>
-        <w:t xml:space="preserve">The figure below shows the decision boundaries of a few classification methods applied to</w:t>
-      </w:r>
-      <w:r>
-        <w:t xml:space="preserve"> </w:t>
-      </w:r>
-      <w:r>
-        <w:rPr>
-          <w:rStyle w:val="VerbatimChar"/>
-        </w:rPr>
-        <w:t xml:space="preserve">wines</w:t>
-      </w:r>
-      <w:r>
-        <w:t xml:space="preserve"> </w:t>
-      </w:r>
-      <w:r>
-        <w:t xml:space="preserve">data.</w:t>
-      </w:r>
-    </w:p>
-    <w:p>
-      <w:pPr>
-        <w:pStyle w:val="Compact"/>
-        <w:numPr>
-          <w:ilvl w:val="0"/>
-          <w:numId w:val="1035"/>
-        </w:numPr>
-      </w:pPr>
-      <w:r>
-        <w:t xml:space="preserve">Keep in mind that there are</w:t>
-      </w:r>
-      <w:r>
-        <w:t xml:space="preserve"> </w:t>
-      </w:r>
-      <w:r>
-        <w:rPr>
-          <w:i/>
-          <w:iCs/>
-        </w:rPr>
-        <w:t xml:space="preserve">many</w:t>
-      </w:r>
-      <w:r>
-        <w:t xml:space="preserve"> </w:t>
-      </w:r>
-      <w:r>
-        <w:t xml:space="preserve">more discrimination analysis methods available in literature and in various R and python packages!</w:t>
-      </w:r>
-    </w:p>
-    <w:p>
-      <w:pPr>
-        <w:pStyle w:val="CaptionedFigure"/>
-      </w:pPr>
-      <w:r>
-        <w:drawing>
-          <wp:inline>
-            <wp:extent cx="5334000" cy="1333500"/>
-            <wp:effectExtent b="0" l="0" r="0" t="0"/>
-            <wp:docPr descr="Classification boundaries for four classifiers." title="" id="62" name="Picture"/>
-            <a:graphic>
-              <a:graphicData uri="http://schemas.openxmlformats.org/drawingml/2006/picture">
-                <pic:pic>
-                  <pic:nvPicPr>
-                    <pic:cNvPr descr="25_LDA_QDA_files/figure-docx/cbd-1.png" id="63" name="Picture"/>
-                    <pic:cNvPicPr>
-                      <a:picLocks noChangeArrowheads="1" noChangeAspect="1"/>
-                    </pic:cNvPicPr>
-                  </pic:nvPicPr>
-                  <pic:blipFill>
-                    <a:blip r:embed="rId61"/>
-                    <a:stretch>
-                      <a:fillRect/>
-                    </a:stretch>
-                  </pic:blipFill>
-                  <pic:spPr bwMode="auto">
-                    <a:xfrm>
-                      <a:off x="0" y="0"/>
-                      <a:ext cx="5334000" cy="1333500"/>
-                    </a:xfrm>
-                    <a:prstGeom prst="rect">
-                      <a:avLst/>
-                    </a:prstGeom>
-                    <a:noFill/>
-                    <a:ln w="9525">
-                      <a:noFill/>
-                      <a:headEnd/>
-                      <a:tailEnd/>
-                    </a:ln>
-                  </pic:spPr>
-                </pic:pic>
-              </a:graphicData>
-            </a:graphic>
-          </wp:inline>
-        </w:drawing>
-      </w:r>
-    </w:p>
-    <w:p>
-      <w:pPr>
-        <w:pStyle w:val="ImageCaption"/>
-      </w:pPr>
-      <w:r>
-        <w:t xml:space="preserve">Classification boundaries for four classifiers.</w:t>
-      </w:r>
-    </w:p>
-    <w:bookmarkEnd w:id="64"/>
-    <w:bookmarkStart w:id="68" w:name="lda-vs.-qda"/>
-    <w:p>
-      <w:pPr>
-        <w:pStyle w:val="Heading2"/>
-      </w:pPr>
-      <w:r>
-        <w:t xml:space="preserve">LDA vs. QDA</w:t>
-      </w:r>
-    </w:p>
-    <w:p>
-      <w:pPr>
-        <w:pStyle w:val="FirstParagraph"/>
-      </w:pPr>
-      <w:r>
-        <w:t xml:space="preserve">Even though QDA can be considered more general method that LDA (due to the restrictive assumption made in LDA that each class has the same variance-covariance matrix), we might still prefer LDA in some situations over QDA.</w:t>
       </w:r>
     </w:p>
     <w:p>
@@ -14302,16 +14283,545 @@
         </w:numPr>
       </w:pPr>
       <w:r>
+        <w:rPr>
+          <w:bCs/>
+          <w:b/>
+        </w:rPr>
+        <w:t xml:space="preserve">Linear discriminant analysis</w:t>
+      </w:r>
+      <w:r>
+        <w:t xml:space="preserve"> </w:t>
+      </w:r>
+      <w:r>
+        <w:t xml:space="preserve">(LDA) (</w:t>
+      </w:r>
+      <w:r>
+        <w:rPr>
+          <w:rStyle w:val="VerbatimChar"/>
+        </w:rPr>
+        <w:t xml:space="preserve">lda</w:t>
+      </w:r>
+      <w:r>
+        <w:t xml:space="preserve"> </w:t>
+      </w:r>
+      <w:r>
+        <w:t xml:space="preserve">function in</w:t>
+      </w:r>
+      <w:r>
+        <w:t xml:space="preserve"> </w:t>
+      </w:r>
+      <w:r>
+        <w:rPr>
+          <w:rStyle w:val="VerbatimChar"/>
+        </w:rPr>
+        <w:t xml:space="preserve">MASS</w:t>
+      </w:r>
+      <w:r>
+        <w:t xml:space="preserve"> </w:t>
+      </w:r>
+      <w:r>
+        <w:t xml:space="preserve">library): use Gaussian densities with different means but</w:t>
+      </w:r>
+      <w:r>
+        <w:t xml:space="preserve"> </w:t>
+      </w:r>
+      <w:r>
+        <w:rPr>
+          <w:iCs/>
+          <w:i/>
+        </w:rPr>
+        <w:t xml:space="preserve">same</w:t>
+      </w:r>
+      <w:r>
+        <w:t xml:space="preserve"> </w:t>
+      </w:r>
+      <w:r>
+        <w:t xml:space="preserve">covariance matrix for each class</w:t>
+      </w:r>
+    </w:p>
+    <w:p>
+      <w:pPr>
+        <w:numPr>
+          <w:ilvl w:val="0"/>
+          <w:numId w:val="1036"/>
+        </w:numPr>
+      </w:pPr>
+      <w:r>
+        <w:rPr>
+          <w:bCs/>
+          <w:b/>
+        </w:rPr>
+        <w:t xml:space="preserve">Quadratic discriminant analysis</w:t>
+      </w:r>
+      <w:r>
+        <w:t xml:space="preserve"> </w:t>
+      </w:r>
+      <w:r>
+        <w:t xml:space="preserve">(QDA) (</w:t>
+      </w:r>
+      <w:r>
+        <w:rPr>
+          <w:rStyle w:val="VerbatimChar"/>
+        </w:rPr>
+        <w:t xml:space="preserve">qda</w:t>
+      </w:r>
+      <w:r>
+        <w:t xml:space="preserve"> </w:t>
+      </w:r>
+      <w:r>
+        <w:t xml:space="preserve">function in</w:t>
+      </w:r>
+      <w:r>
+        <w:t xml:space="preserve"> </w:t>
+      </w:r>
+      <w:r>
+        <w:rPr>
+          <w:rStyle w:val="VerbatimChar"/>
+        </w:rPr>
+        <w:t xml:space="preserve">MASS</w:t>
+      </w:r>
+      <w:r>
+        <w:t xml:space="preserve"> </w:t>
+      </w:r>
+      <w:r>
+        <w:t xml:space="preserve">library): use Gaussian densities with different means and</w:t>
+      </w:r>
+      <w:r>
+        <w:t xml:space="preserve"> </w:t>
+      </w:r>
+      <w:r>
+        <w:rPr>
+          <w:iCs/>
+          <w:i/>
+        </w:rPr>
+        <w:t xml:space="preserve">different</w:t>
+      </w:r>
+      <w:r>
+        <w:t xml:space="preserve"> </w:t>
+      </w:r>
+      <w:r>
+        <w:t xml:space="preserve">covariance matrices for each class</w:t>
+      </w:r>
+    </w:p>
+    <w:p>
+      <w:pPr>
+        <w:numPr>
+          <w:ilvl w:val="0"/>
+          <w:numId w:val="1036"/>
+        </w:numPr>
+      </w:pPr>
+      <w:r>
+        <w:rPr>
+          <w:bCs/>
+          <w:b/>
+        </w:rPr>
+        <w:t xml:space="preserve">Naive Bayes Classifier</w:t>
+      </w:r>
+      <w:r>
+        <w:t xml:space="preserve"> </w:t>
+      </w:r>
+      <w:r>
+        <w:t xml:space="preserve">(</w:t>
+      </w:r>
+      <w:r>
+        <w:rPr>
+          <w:rStyle w:val="VerbatimChar"/>
+        </w:rPr>
+        <w:t xml:space="preserve">NaiveBayes</w:t>
+      </w:r>
+      <w:r>
+        <w:t xml:space="preserve"> </w:t>
+      </w:r>
+      <w:r>
+        <w:t xml:space="preserve">function in</w:t>
+      </w:r>
+      <w:r>
+        <w:t xml:space="preserve"> </w:t>
+      </w:r>
+      <w:r>
+        <w:rPr>
+          <w:rStyle w:val="VerbatimChar"/>
+        </w:rPr>
+        <w:t xml:space="preserve">klaR</w:t>
+      </w:r>
+      <w:r>
+        <w:t xml:space="preserve"> </w:t>
+      </w:r>
+      <w:r>
+        <w:t xml:space="preserve">library): uses estimated density assuming that the inputs are conditionally independent in each class</w:t>
+      </w:r>
+    </w:p>
+    <w:p>
+      <w:pPr>
+        <w:numPr>
+          <w:ilvl w:val="0"/>
+          <w:numId w:val="1036"/>
+        </w:numPr>
+      </w:pPr>
+      <w:r>
+        <w:rPr>
+          <w:bCs/>
+          <w:b/>
+        </w:rPr>
+        <w:t xml:space="preserve">Regularized Discriminant Analysis</w:t>
+      </w:r>
+      <w:r>
+        <w:t xml:space="preserve"> </w:t>
+      </w:r>
+      <w:r>
+        <w:t xml:space="preserve">(</w:t>
+      </w:r>
+      <w:r>
+        <w:rPr>
+          <w:rStyle w:val="VerbatimChar"/>
+        </w:rPr>
+        <w:t xml:space="preserve">rda</w:t>
+      </w:r>
+      <w:r>
+        <w:t xml:space="preserve"> </w:t>
+      </w:r>
+      <w:r>
+        <w:t xml:space="preserve">function in</w:t>
+      </w:r>
+      <w:r>
+        <w:t xml:space="preserve"> </w:t>
+      </w:r>
+      <w:r>
+        <w:rPr>
+          <w:rStyle w:val="VerbatimChar"/>
+        </w:rPr>
+        <w:t xml:space="preserve">klaR</w:t>
+      </w:r>
+      <w:r>
+        <w:t xml:space="preserve"> </w:t>
+      </w:r>
+      <w:r>
+        <w:t xml:space="preserve">library): using regularized group covariance matrices that are robust against multicollinearity in the data</w:t>
+      </w:r>
+    </w:p>
+    <w:p>
+      <w:pPr>
+        <w:numPr>
+          <w:ilvl w:val="0"/>
+          <w:numId w:val="1036"/>
+        </w:numPr>
+      </w:pPr>
+      <w:r>
+        <w:rPr>
+          <w:bCs/>
+          <w:b/>
+        </w:rPr>
+        <w:t xml:space="preserve">Flexible discriminant analysis</w:t>
+      </w:r>
+      <w:r>
+        <w:t xml:space="preserve"> </w:t>
+      </w:r>
+      <w:r>
+        <w:t xml:space="preserve">(</w:t>
+      </w:r>
+      <w:r>
+        <w:rPr>
+          <w:rStyle w:val="VerbatimChar"/>
+        </w:rPr>
+        <w:t xml:space="preserve">fda</w:t>
+      </w:r>
+      <w:r>
+        <w:t xml:space="preserve"> </w:t>
+      </w:r>
+      <w:r>
+        <w:t xml:space="preserve">function in</w:t>
+      </w:r>
+      <w:r>
+        <w:t xml:space="preserve"> </w:t>
+      </w:r>
+      <w:r>
+        <w:rPr>
+          <w:rStyle w:val="VerbatimChar"/>
+        </w:rPr>
+        <w:t xml:space="preserve">mda</w:t>
+      </w:r>
+      <w:r>
+        <w:t xml:space="preserve"> </w:t>
+      </w:r>
+      <w:r>
+        <w:t xml:space="preserve">library): regerssion based classifier, captures nonlinear features of the covariates</w:t>
+      </w:r>
+    </w:p>
+    <w:p>
+      <w:pPr>
+        <w:numPr>
+          <w:ilvl w:val="0"/>
+          <w:numId w:val="1036"/>
+        </w:numPr>
+      </w:pPr>
+      <w:r>
+        <w:rPr>
+          <w:bCs/>
+          <w:b/>
+        </w:rPr>
+        <w:t xml:space="preserve">Mixture discriminant analysis</w:t>
+      </w:r>
+      <w:r>
+        <w:t xml:space="preserve"> </w:t>
+      </w:r>
+      <w:r>
+        <w:t xml:space="preserve">(</w:t>
+      </w:r>
+      <w:r>
+        <w:rPr>
+          <w:rStyle w:val="VerbatimChar"/>
+        </w:rPr>
+        <w:t xml:space="preserve">mda</w:t>
+      </w:r>
+      <w:r>
+        <w:t xml:space="preserve"> </w:t>
+      </w:r>
+      <w:r>
+        <w:t xml:space="preserve">function in</w:t>
+      </w:r>
+      <w:r>
+        <w:t xml:space="preserve"> </w:t>
+      </w:r>
+      <w:r>
+        <w:rPr>
+          <w:rStyle w:val="VerbatimChar"/>
+        </w:rPr>
+        <w:t xml:space="preserve">mda</w:t>
+      </w:r>
+      <w:r>
+        <w:t xml:space="preserve"> </w:t>
+      </w:r>
+      <w:r>
+        <w:t xml:space="preserve">library): density of each class is modeled using a</w:t>
+      </w:r>
+      <w:r>
+        <w:t xml:space="preserve"> </w:t>
+      </w:r>
+      <w:r>
+        <w:rPr>
+          <w:iCs/>
+          <w:i/>
+        </w:rPr>
+        <w:t xml:space="preserve">mixture</w:t>
+      </w:r>
+      <w:r>
+        <w:t xml:space="preserve"> </w:t>
+      </w:r>
+      <w:r>
+        <w:t xml:space="preserve">(weighted sum) of normal densities, can model multimodal densities</w:t>
+      </w:r>
+    </w:p>
+    <w:p>
+      <w:pPr>
+        <w:numPr>
+          <w:ilvl w:val="0"/>
+          <w:numId w:val="1036"/>
+        </w:numPr>
+      </w:pPr>
+      <w:r>
+        <w:rPr>
+          <w:bCs/>
+          <w:b/>
+        </w:rPr>
+        <w:t xml:space="preserve">Kernel Density Classification</w:t>
+      </w:r>
+      <w:r>
+        <w:t xml:space="preserve"> </w:t>
+      </w:r>
+      <w:r>
+        <w:t xml:space="preserve">(</w:t>
+      </w:r>
+      <w:r>
+        <w:rPr>
+          <w:rStyle w:val="VerbatimChar"/>
+        </w:rPr>
+        <w:t xml:space="preserve">kda</w:t>
+      </w:r>
+      <w:r>
+        <w:t xml:space="preserve"> </w:t>
+      </w:r>
+      <w:r>
+        <w:t xml:space="preserve">function in</w:t>
+      </w:r>
+      <w:r>
+        <w:t xml:space="preserve"> </w:t>
+      </w:r>
+      <w:r>
+        <w:rPr>
+          <w:rStyle w:val="VerbatimChar"/>
+        </w:rPr>
+        <w:t xml:space="preserve">ks</w:t>
+      </w:r>
+      <w:r>
+        <w:t xml:space="preserve"> </w:t>
+      </w:r>
+      <w:r>
+        <w:t xml:space="preserve">library): densities are estimated nonparametrically using kernel density estimation.</w:t>
+      </w:r>
+    </w:p>
+    <w:p>
+      <w:pPr>
+        <w:pStyle w:val="FirstParagraph"/>
+      </w:pPr>
+      <w:r>
+        <w:t xml:space="preserve">The figure below shows the decision boundaries of a few classification methods applied to</w:t>
+      </w:r>
+      <w:r>
+        <w:t xml:space="preserve"> </w:t>
+      </w:r>
+      <w:r>
+        <w:rPr>
+          <w:rStyle w:val="VerbatimChar"/>
+        </w:rPr>
+        <w:t xml:space="preserve">wines</w:t>
+      </w:r>
+      <w:r>
+        <w:t xml:space="preserve"> </w:t>
+      </w:r>
+      <w:r>
+        <w:t xml:space="preserve">data.</w:t>
+      </w:r>
+    </w:p>
+    <w:p>
+      <w:pPr>
+        <w:numPr>
+          <w:ilvl w:val="0"/>
+          <w:numId w:val="1037"/>
+        </w:numPr>
+        <w:pStyle w:val="Compact"/>
+      </w:pPr>
+      <w:r>
+        <w:t xml:space="preserve">Keep in mind that there are</w:t>
+      </w:r>
+      <w:r>
+        <w:t xml:space="preserve"> </w:t>
+      </w:r>
+      <w:r>
+        <w:rPr>
+          <w:iCs/>
+          <w:i/>
+        </w:rPr>
+        <w:t xml:space="preserve">many</w:t>
+      </w:r>
+      <w:r>
+        <w:t xml:space="preserve"> </w:t>
+      </w:r>
+      <w:r>
+        <w:t xml:space="preserve">more discrimination analysis methods available in literature and in various R and python packages!</w:t>
+      </w:r>
+    </w:p>
+    <w:tbl>
+      <w:tblPr>
+        <w:tblStyle w:val="Table"/>
+        <w:tblW w:type="pct" w:w="5000"/>
+        <w:tblLook w:firstRow="0" w:lastRow="0" w:firstColumn="0" w:lastColumn="0" w:noHBand="0" w:noVBand="0" w:val="0000"/>
+        <w:jc w:val="start"/>
+      </w:tblPr>
+      <w:tblGrid>
+        <w:gridCol w:w="7920"/>
+      </w:tblGrid>
+      <w:tr>
+        <w:tc>
+          <w:tcPr/>
+          <w:p>
+            <w:pPr>
+              <w:jc w:val="center"/>
+            </w:pPr>
+            <w:r>
+              <w:drawing>
+                <wp:inline>
+                  <wp:extent cx="5334000" cy="1333500"/>
+                  <wp:effectExtent b="0" l="0" r="0" t="0"/>
+                  <wp:docPr descr="" title="" id="62" name="Picture"/>
+                  <a:graphic>
+                    <a:graphicData uri="http://schemas.openxmlformats.org/drawingml/2006/picture">
+                      <pic:pic>
+                        <pic:nvPicPr>
+                          <pic:cNvPr descr="25_LDA_QDA_files/figure-docx/cbd-1.png" id="63" name="Picture"/>
+                          <pic:cNvPicPr>
+                            <a:picLocks noChangeArrowheads="1" noChangeAspect="1"/>
+                          </pic:cNvPicPr>
+                        </pic:nvPicPr>
+                        <pic:blipFill>
+                          <a:blip r:embed="rId61"/>
+                          <a:stretch>
+                            <a:fillRect/>
+                          </a:stretch>
+                        </pic:blipFill>
+                        <pic:spPr bwMode="auto">
+                          <a:xfrm>
+                            <a:off x="0" y="0"/>
+                            <a:ext cx="5334000" cy="1333500"/>
+                          </a:xfrm>
+                          <a:prstGeom prst="rect">
+                            <a:avLst/>
+                          </a:prstGeom>
+                          <a:noFill/>
+                          <a:ln w="9525">
+                            <a:noFill/>
+                            <a:headEnd/>
+                            <a:tailEnd/>
+                          </a:ln>
+                        </pic:spPr>
+                      </pic:pic>
+                    </a:graphicData>
+                  </a:graphic>
+                </wp:inline>
+              </w:drawing>
+            </w:r>
+          </w:p>
+          <w:p>
+            <w:pPr>
+              <w:jc w:val="center"/>
+            </w:pPr>
+            <w:pPr>
+              <w:jc w:val="start"/>
+              <w:spacing w:before="200"/>
+              <w:pStyle w:val="ImageCaption"/>
+            </w:pPr>
+            <w:r>
+              <w:t xml:space="preserve">Classification boundaries for four classifiers.</w:t>
+            </w:r>
+          </w:p>
+        </w:tc>
+      </w:tr>
+    </w:tbl>
+    <w:bookmarkEnd w:id="64"/>
+    <w:bookmarkStart w:id="68" w:name="lda-vs.-qda"/>
+    <w:p>
+      <w:pPr>
+        <w:pStyle w:val="Heading2"/>
+      </w:pPr>
+      <w:r>
+        <w:t xml:space="preserve">LDA vs. QDA</w:t>
+      </w:r>
+    </w:p>
+    <w:p>
+      <w:pPr>
+        <w:pStyle w:val="FirstParagraph"/>
+      </w:pPr>
+      <w:r>
+        <w:t xml:space="preserve">Even though QDA can be considered more general method that LDA (due to the restrictive assumption made in LDA that each class has the same variance-covariance matrix), we might still prefer LDA in some situations over QDA.</w:t>
+      </w:r>
+    </w:p>
+    <w:p>
+      <w:pPr>
+        <w:numPr>
+          <w:ilvl w:val="0"/>
+          <w:numId w:val="1038"/>
+        </w:numPr>
+      </w:pPr>
+      <w:r>
         <w:t xml:space="preserve">QDA requires estimation of a larger number of parameters than LDA.</w:t>
       </w:r>
     </w:p>
     <w:p>
       <w:pPr>
-        <w:pStyle w:val="Compact"/>
         <w:numPr>
           <w:ilvl w:val="1"/>
-          <w:numId w:val="1037"/>
+          <w:numId w:val="1039"/>
         </w:numPr>
+        <w:pStyle w:val="Compact"/>
       </w:pPr>
       <w:r>
         <w:t xml:space="preserve">In our</w:t>
@@ -14380,11 +14890,11 @@
     </w:p>
     <w:p>
       <w:pPr>
-        <w:pStyle w:val="Compact"/>
         <w:numPr>
           <w:ilvl w:val="1"/>
-          <w:numId w:val="1037"/>
+          <w:numId w:val="1039"/>
         </w:numPr>
+        <w:pStyle w:val="Compact"/>
       </w:pPr>
       <w:r>
         <w:t xml:space="preserve">QDA estimates</w:t>
@@ -14426,11 +14936,11 @@
     </w:p>
     <w:p>
       <w:pPr>
-        <w:pStyle w:val="Compact"/>
         <w:numPr>
           <w:ilvl w:val="1"/>
-          <w:numId w:val="1037"/>
+          <w:numId w:val="1039"/>
         </w:numPr>
+        <w:pStyle w:val="Compact"/>
       </w:pPr>
       <w:r>
         <w:t xml:space="preserve">Thus QDA estimates a total of</w:t>
@@ -14495,11 +15005,11 @@
     </w:p>
     <w:p>
       <w:pPr>
-        <w:pStyle w:val="Compact"/>
         <w:numPr>
           <w:ilvl w:val="1"/>
-          <w:numId w:val="1037"/>
+          <w:numId w:val="1039"/>
         </w:numPr>
+        <w:pStyle w:val="Compact"/>
       </w:pPr>
       <w:r>
         <w:t xml:space="preserve">In comparison, LDA requires estimation of only one common variance-covariance matrix.</w:t>
@@ -14507,11 +15017,11 @@
     </w:p>
     <w:p>
       <w:pPr>
-        <w:pStyle w:val="Compact"/>
         <w:numPr>
           <w:ilvl w:val="1"/>
-          <w:numId w:val="1037"/>
+          <w:numId w:val="1039"/>
         </w:numPr>
+        <w:pStyle w:val="Compact"/>
       </w:pPr>
       <w:r>
         <w:t xml:space="preserve">Since LDA is a less flexible model, it may have more bias but less variance. Thus sometimes LDA might have better prediction performance than QDA.</w:t>
@@ -14539,61 +15049,82 @@
         <w:t xml:space="preserve">classes is clearly untenable.</w:t>
       </w:r>
     </w:p>
-    <w:p>
-      <w:pPr>
-        <w:pStyle w:val="CaptionedFigure"/>
-      </w:pPr>
-      <w:r>
-        <w:drawing>
-          <wp:inline>
-            <wp:extent cx="5334000" cy="2552848"/>
-            <wp:effectExtent b="0" l="0" r="0" t="0"/>
-            <wp:docPr descr="LDA vs QDA in two simulated example. Left panel shows a data set where each class has the same covariance matrix. The right panel shows a data set with different covariance matrices for each class. The Bayes (purple dashed), LDA (black dotted), and QDA (green solid) decision boundaries are displayed. The shading indicates the QDA decision rule" title="" id="66" name="Picture"/>
-            <a:graphic>
-              <a:graphicData uri="http://schemas.openxmlformats.org/drawingml/2006/picture">
-                <pic:pic>
-                  <pic:nvPicPr>
-                    <pic:cNvPr descr="img/4_9.png" id="67" name="Picture"/>
-                    <pic:cNvPicPr>
-                      <a:picLocks noChangeArrowheads="1" noChangeAspect="1"/>
-                    </pic:cNvPicPr>
-                  </pic:nvPicPr>
-                  <pic:blipFill>
-                    <a:blip r:embed="rId65"/>
-                    <a:stretch>
-                      <a:fillRect/>
-                    </a:stretch>
-                  </pic:blipFill>
-                  <pic:spPr bwMode="auto">
-                    <a:xfrm>
-                      <a:off x="0" y="0"/>
-                      <a:ext cx="5334000" cy="2552848"/>
-                    </a:xfrm>
-                    <a:prstGeom prst="rect">
-                      <a:avLst/>
-                    </a:prstGeom>
-                    <a:noFill/>
-                    <a:ln w="9525">
-                      <a:noFill/>
-                      <a:headEnd/>
-                      <a:tailEnd/>
-                    </a:ln>
-                  </pic:spPr>
-                </pic:pic>
-              </a:graphicData>
-            </a:graphic>
-          </wp:inline>
-        </w:drawing>
-      </w:r>
-    </w:p>
-    <w:p>
-      <w:pPr>
-        <w:pStyle w:val="ImageCaption"/>
-      </w:pPr>
-      <w:r>
-        <w:t xml:space="preserve">LDA vs QDA in two simulated example. Left panel shows a data set where each class has the same covariance matrix. The right panel shows a data set with different covariance matrices for each class. The Bayes (purple dashed), LDA (black dotted), and QDA (green solid) decision boundaries are displayed. The shading indicates the QDA decision rule</w:t>
-      </w:r>
-    </w:p>
+    <w:tbl>
+      <w:tblPr>
+        <w:tblStyle w:val="Table"/>
+        <w:tblW w:type="pct" w:w="5000"/>
+        <w:tblLook w:firstRow="0" w:lastRow="0" w:firstColumn="0" w:lastColumn="0" w:noHBand="0" w:noVBand="0" w:val="0000"/>
+        <w:jc w:val="start"/>
+      </w:tblPr>
+      <w:tblGrid>
+        <w:gridCol w:w="7920"/>
+      </w:tblGrid>
+      <w:tr>
+        <w:tc>
+          <w:tcPr/>
+          <w:p>
+            <w:pPr>
+              <w:jc w:val="center"/>
+            </w:pPr>
+            <w:r>
+              <w:drawing>
+                <wp:inline>
+                  <wp:extent cx="5334000" cy="2552848"/>
+                  <wp:effectExtent b="0" l="0" r="0" t="0"/>
+                  <wp:docPr descr="" title="" id="66" name="Picture"/>
+                  <a:graphic>
+                    <a:graphicData uri="http://schemas.openxmlformats.org/drawingml/2006/picture">
+                      <pic:pic>
+                        <pic:nvPicPr>
+                          <pic:cNvPr descr="img/4_9.png" id="67" name="Picture"/>
+                          <pic:cNvPicPr>
+                            <a:picLocks noChangeArrowheads="1" noChangeAspect="1"/>
+                          </pic:cNvPicPr>
+                        </pic:nvPicPr>
+                        <pic:blipFill>
+                          <a:blip r:embed="rId65"/>
+                          <a:stretch>
+                            <a:fillRect/>
+                          </a:stretch>
+                        </pic:blipFill>
+                        <pic:spPr bwMode="auto">
+                          <a:xfrm>
+                            <a:off x="0" y="0"/>
+                            <a:ext cx="5334000" cy="2552848"/>
+                          </a:xfrm>
+                          <a:prstGeom prst="rect">
+                            <a:avLst/>
+                          </a:prstGeom>
+                          <a:noFill/>
+                          <a:ln w="9525">
+                            <a:noFill/>
+                            <a:headEnd/>
+                            <a:tailEnd/>
+                          </a:ln>
+                        </pic:spPr>
+                      </pic:pic>
+                    </a:graphicData>
+                  </a:graphic>
+                </wp:inline>
+              </w:drawing>
+            </w:r>
+          </w:p>
+          <w:p>
+            <w:pPr>
+              <w:jc w:val="center"/>
+            </w:pPr>
+            <w:pPr>
+              <w:jc w:val="start"/>
+              <w:spacing w:before="200"/>
+              <w:pStyle w:val="ImageCaption"/>
+            </w:pPr>
+            <w:r>
+              <w:t xml:space="preserve">LDA vs QDA in two simulated example. Left panel shows a data set where each class has the same covariance matrix. The right panel shows a data set with different covariance matrices for each class. The Bayes (purple dashed), LDA (black dotted), and QDA (green solid) decision boundaries are displayed. The shading indicates the QDA decision rule</w:t>
+            </w:r>
+          </w:p>
+        </w:tc>
+      </w:tr>
+    </w:tbl>
     <w:p>
       <w:pPr>
         <w:pStyle w:val="BodyText"/>
@@ -14606,8 +15137,8 @@
       </w:r>
       <w:r>
         <w:rPr>
+          <w:iCs/>
           <w:i/>
-          <w:iCs/>
         </w:rPr>
         <w:t xml:space="preserve">Introduction to Statistical Learning</w:t>
       </w:r>
@@ -14617,11 +15148,11 @@
     </w:p>
     <w:p>
       <w:pPr>
-        <w:pStyle w:val="Compact"/>
         <w:numPr>
           <w:ilvl w:val="0"/>
-          <w:numId w:val="1038"/>
+          <w:numId w:val="1040"/>
         </w:numPr>
+        <w:pStyle w:val="Compact"/>
       </w:pPr>
       <w:r>
         <w:t xml:space="preserve">Each of the data sets contains two variables</w:t>
@@ -14675,11 +15206,11 @@
     </w:p>
     <w:p>
       <w:pPr>
-        <w:pStyle w:val="Compact"/>
         <w:numPr>
           <w:ilvl w:val="0"/>
-          <w:numId w:val="1038"/>
+          <w:numId w:val="1040"/>
         </w:numPr>
+        <w:pStyle w:val="Compact"/>
       </w:pPr>
       <w:r>
         <w:t xml:space="preserve">The left panel shows the data with</w:t>
@@ -14759,11 +15290,11 @@
     </w:p>
     <w:p>
       <w:pPr>
-        <w:pStyle w:val="Compact"/>
         <w:numPr>
           <w:ilvl w:val="0"/>
-          <w:numId w:val="1038"/>
+          <w:numId w:val="1040"/>
         </w:numPr>
+        <w:pStyle w:val="Compact"/>
       </w:pPr>
       <w:r>
         <w:t xml:space="preserve">The right panel shows a data set with</w:t>
@@ -15094,11 +15625,11 @@
     </w:p>
     <w:p>
       <w:pPr>
-        <w:pStyle w:val="Compact"/>
         <w:numPr>
           <w:ilvl w:val="0"/>
-          <w:numId w:val="1039"/>
+          <w:numId w:val="1041"/>
         </w:numPr>
+        <w:pStyle w:val="Compact"/>
       </w:pPr>
       <w:r>
         <w:t xml:space="preserve">In other words, within each class the</w:t>
@@ -15122,8 +15653,8 @@
       </w:r>
       <w:r>
         <w:rPr>
+          <w:iCs/>
           <w:i/>
-          <w:iCs/>
         </w:rPr>
         <w:t xml:space="preserve">independent</w:t>
       </w:r>
@@ -15133,11 +15664,11 @@
     </w:p>
     <w:p>
       <w:pPr>
-        <w:pStyle w:val="Compact"/>
         <w:numPr>
           <w:ilvl w:val="0"/>
-          <w:numId w:val="1039"/>
+          <w:numId w:val="1041"/>
         </w:numPr>
+        <w:pStyle w:val="Compact"/>
       </w:pPr>
       <w:r>
         <w:t xml:space="preserve">This is a quite strong assumption – this will also imply that there is</w:t>
@@ -15147,24 +15678,24 @@
       </w:r>
       <w:r>
         <w:rPr>
+          <w:iCs/>
           <w:i/>
+        </w:rPr>
+        <w:t xml:space="preserve">no relation</w:t>
+      </w:r>
+      <w:r>
+        <w:t xml:space="preserve"> </w:t>
+      </w:r>
+      <w:r>
+        <w:t xml:space="preserve">(linear or otherwise) between the predictors</w:t>
+      </w:r>
+      <w:r>
+        <w:t xml:space="preserve"> </w:t>
+      </w:r>
+      <w:r>
+        <w:rPr>
           <w:iCs/>
-        </w:rPr>
-        <w:t xml:space="preserve">no relation</w:t>
-      </w:r>
-      <w:r>
-        <w:t xml:space="preserve"> </w:t>
-      </w:r>
-      <w:r>
-        <w:t xml:space="preserve">(linear or otherwise) between the predictors</w:t>
-      </w:r>
-      <w:r>
-        <w:t xml:space="preserve"> </w:t>
-      </w:r>
-      <w:r>
-        <w:rPr>
           <w:i/>
-          <w:iCs/>
         </w:rPr>
         <w:t xml:space="preserve">within each class</w:t>
       </w:r>
@@ -15174,11 +15705,11 @@
     </w:p>
     <w:p>
       <w:pPr>
-        <w:pStyle w:val="Compact"/>
         <w:numPr>
           <w:ilvl w:val="0"/>
-          <w:numId w:val="1039"/>
+          <w:numId w:val="1041"/>
         </w:numPr>
+        <w:pStyle w:val="Compact"/>
       </w:pPr>
       <w:r>
         <w:t xml:space="preserve">In most situations, this assumption is not appropriate.</w:t>
@@ -15186,11 +15717,11 @@
     </w:p>
     <w:p>
       <w:pPr>
-        <w:pStyle w:val="Compact"/>
         <w:numPr>
           <w:ilvl w:val="0"/>
-          <w:numId w:val="1039"/>
+          <w:numId w:val="1041"/>
         </w:numPr>
+        <w:pStyle w:val="Compact"/>
       </w:pPr>
       <w:r>
         <w:t xml:space="preserve">However, a classifier can still be constructed based on this assumption, and it often gives good results (especially for smaller</w:t>
@@ -15219,8 +15750,8 @@
       </w:r>
       <w:r>
         <w:rPr>
+          <w:iCs/>
           <w:i/>
-          <w:iCs/>
         </w:rPr>
         <w:t xml:space="preserve">marginal conditional density functions</w:t>
       </w:r>
@@ -15448,11 +15979,11 @@
     </w:p>
     <w:p>
       <w:pPr>
-        <w:pStyle w:val="Compact"/>
         <w:numPr>
           <w:ilvl w:val="0"/>
-          <w:numId w:val="1040"/>
+          <w:numId w:val="1042"/>
         </w:numPr>
+        <w:pStyle w:val="Compact"/>
       </w:pPr>
       <w:r>
         <w:t xml:space="preserve">We compute the posterior probabilities, or equivalently</w:t>
@@ -15645,7 +16176,7 @@
       <w:pPr>
         <w:numPr>
           <w:ilvl w:val="0"/>
-          <w:numId w:val="1041"/>
+          <w:numId w:val="1043"/>
         </w:numPr>
       </w:pPr>
       <w:r>
@@ -15790,11 +16321,11 @@
     </w:p>
     <w:p>
       <w:pPr>
-        <w:pStyle w:val="Compact"/>
         <w:numPr>
           <w:ilvl w:val="1"/>
-          <w:numId w:val="1042"/>
+          <w:numId w:val="1044"/>
         </w:numPr>
+        <w:pStyle w:val="Compact"/>
       </w:pPr>
       <w:r>
         <w:t xml:space="preserve">Then we only need to estimate</w:t>
@@ -15856,11 +16387,11 @@
     </w:p>
     <w:p>
       <w:pPr>
-        <w:pStyle w:val="Compact"/>
         <w:numPr>
           <w:ilvl w:val="1"/>
-          <w:numId w:val="1042"/>
+          <w:numId w:val="1044"/>
         </w:numPr>
+        <w:pStyle w:val="Compact"/>
       </w:pPr>
       <w:r>
         <w:t xml:space="preserve">This is equivalent to running QDA with a</w:t>
@@ -15873,7 +16404,7 @@
       <w:pPr>
         <w:numPr>
           <w:ilvl w:val="0"/>
-          <w:numId w:val="1041"/>
+          <w:numId w:val="1043"/>
         </w:numPr>
       </w:pPr>
       <w:r>
@@ -15882,11 +16413,11 @@
     </w:p>
     <w:p>
       <w:pPr>
-        <w:pStyle w:val="Compact"/>
         <w:numPr>
           <w:ilvl w:val="1"/>
-          <w:numId w:val="1043"/>
+          <w:numId w:val="1045"/>
         </w:numPr>
+        <w:pStyle w:val="Compact"/>
       </w:pPr>
       <w:r>
         <w:t xml:space="preserve">Examples of such estimators are</w:t>
@@ -15896,24 +16427,24 @@
       </w:r>
       <w:r>
         <w:rPr>
+          <w:iCs/>
           <w:i/>
+        </w:rPr>
+        <w:t xml:space="preserve">relative frequency histograms</w:t>
+      </w:r>
+      <w:r>
+        <w:t xml:space="preserve"> </w:t>
+      </w:r>
+      <w:r>
+        <w:t xml:space="preserve">and</w:t>
+      </w:r>
+      <w:r>
+        <w:t xml:space="preserve"> </w:t>
+      </w:r>
+      <w:r>
+        <w:rPr>
           <w:iCs/>
-        </w:rPr>
-        <w:t xml:space="preserve">relative frequency histograms</w:t>
-      </w:r>
-      <w:r>
-        <w:t xml:space="preserve"> </w:t>
-      </w:r>
-      <w:r>
-        <w:t xml:space="preserve">and</w:t>
-      </w:r>
-      <w:r>
-        <w:t xml:space="preserve"> </w:t>
-      </w:r>
-      <w:r>
-        <w:rPr>
           <w:i/>
-          <w:iCs/>
         </w:rPr>
         <w:t xml:space="preserve">kernel density estimators</w:t>
       </w:r>
@@ -15924,66 +16455,87 @@
         <w:t xml:space="preserve">– a smoothed version of histogram.</w:t>
       </w:r>
     </w:p>
-    <w:p>
-      <w:pPr>
-        <w:pStyle w:val="CaptionedFigure"/>
-      </w:pPr>
-      <w:r>
-        <w:drawing>
-          <wp:inline>
-            <wp:extent cx="5334000" cy="4445000"/>
-            <wp:effectExtent b="0" l="0" r="0" t="0"/>
-            <wp:docPr descr="Relative frequancy histogram and kernel density estimator (solid line) of a sample." title="" id="70" name="Picture"/>
-            <a:graphic>
-              <a:graphicData uri="http://schemas.openxmlformats.org/drawingml/2006/picture">
-                <pic:pic>
-                  <pic:nvPicPr>
-                    <pic:cNvPr descr="25_LDA_QDA_files/figure-docx/unnamed-chunk-19-1.png" id="71" name="Picture"/>
-                    <pic:cNvPicPr>
-                      <a:picLocks noChangeArrowheads="1" noChangeAspect="1"/>
-                    </pic:cNvPicPr>
-                  </pic:nvPicPr>
-                  <pic:blipFill>
-                    <a:blip r:embed="rId69"/>
-                    <a:stretch>
-                      <a:fillRect/>
-                    </a:stretch>
-                  </pic:blipFill>
-                  <pic:spPr bwMode="auto">
-                    <a:xfrm>
-                      <a:off x="0" y="0"/>
-                      <a:ext cx="5334000" cy="4445000"/>
-                    </a:xfrm>
-                    <a:prstGeom prst="rect">
-                      <a:avLst/>
-                    </a:prstGeom>
-                    <a:noFill/>
-                    <a:ln w="9525">
-                      <a:noFill/>
-                      <a:headEnd/>
-                      <a:tailEnd/>
-                    </a:ln>
-                  </pic:spPr>
-                </pic:pic>
-              </a:graphicData>
-            </a:graphic>
-          </wp:inline>
-        </w:drawing>
-      </w:r>
-    </w:p>
-    <w:p>
-      <w:pPr>
-        <w:pStyle w:val="ImageCaption"/>
-      </w:pPr>
-      <w:r>
-        <w:t xml:space="preserve">Relative frequancy histogram and kernel density estimator (solid line) of a sample.</w:t>
-      </w:r>
-    </w:p>
+    <w:tbl>
+      <w:tblPr>
+        <w:tblStyle w:val="Table"/>
+        <w:tblW w:type="pct" w:w="5000"/>
+        <w:tblLook w:firstRow="0" w:lastRow="0" w:firstColumn="0" w:lastColumn="0" w:noHBand="0" w:noVBand="0" w:val="0000"/>
+        <w:jc w:val="start"/>
+      </w:tblPr>
+      <w:tblGrid>
+        <w:gridCol w:w="7920"/>
+      </w:tblGrid>
+      <w:tr>
+        <w:tc>
+          <w:tcPr/>
+          <w:p>
+            <w:pPr>
+              <w:jc w:val="center"/>
+            </w:pPr>
+            <w:r>
+              <w:drawing>
+                <wp:inline>
+                  <wp:extent cx="5334000" cy="4445000"/>
+                  <wp:effectExtent b="0" l="0" r="0" t="0"/>
+                  <wp:docPr descr="" title="" id="70" name="Picture"/>
+                  <a:graphic>
+                    <a:graphicData uri="http://schemas.openxmlformats.org/drawingml/2006/picture">
+                      <pic:pic>
+                        <pic:nvPicPr>
+                          <pic:cNvPr descr="25_LDA_QDA_files/figure-docx/unnamed-chunk-19-1.png" id="71" name="Picture"/>
+                          <pic:cNvPicPr>
+                            <a:picLocks noChangeArrowheads="1" noChangeAspect="1"/>
+                          </pic:cNvPicPr>
+                        </pic:nvPicPr>
+                        <pic:blipFill>
+                          <a:blip r:embed="rId69"/>
+                          <a:stretch>
+                            <a:fillRect/>
+                          </a:stretch>
+                        </pic:blipFill>
+                        <pic:spPr bwMode="auto">
+                          <a:xfrm>
+                            <a:off x="0" y="0"/>
+                            <a:ext cx="5334000" cy="4445000"/>
+                          </a:xfrm>
+                          <a:prstGeom prst="rect">
+                            <a:avLst/>
+                          </a:prstGeom>
+                          <a:noFill/>
+                          <a:ln w="9525">
+                            <a:noFill/>
+                            <a:headEnd/>
+                            <a:tailEnd/>
+                          </a:ln>
+                        </pic:spPr>
+                      </pic:pic>
+                    </a:graphicData>
+                  </a:graphic>
+                </wp:inline>
+              </w:drawing>
+            </w:r>
+          </w:p>
+          <w:p>
+            <w:pPr>
+              <w:jc w:val="center"/>
+            </w:pPr>
+            <w:pPr>
+              <w:jc w:val="start"/>
+              <w:spacing w:before="200"/>
+              <w:pStyle w:val="ImageCaption"/>
+            </w:pPr>
+            <w:r>
+              <w:t xml:space="preserve">Relative frequancy histogram and kernel density estimator (solid line) of a sample.</w:t>
+            </w:r>
+          </w:p>
+        </w:tc>
+      </w:tr>
+    </w:tbl>
     <w:p>
       <w:pPr>
         <w:numPr>
           <w:ilvl w:val="0"/>
-          <w:numId w:val="1044"/>
+          <w:numId w:val="1046"/>
         </w:numPr>
       </w:pPr>
       <w:r>
@@ -16029,11 +16581,11 @@
     </w:p>
     <w:p>
       <w:pPr>
-        <w:pStyle w:val="Compact"/>
         <w:numPr>
           <w:ilvl w:val="1"/>
-          <w:numId w:val="1045"/>
+          <w:numId w:val="1047"/>
         </w:numPr>
+        <w:pStyle w:val="Compact"/>
       </w:pPr>
       <w:r>
         <w:t xml:space="preserve">In other words,</w:t>
@@ -16131,8 +16683,8 @@
       </w:r>
       <w:r>
         <w:rPr>
+          <w:iCs/>
           <w:i/>
-          <w:iCs/>
         </w:rPr>
         <w:t xml:space="preserve">probability mass function</w:t>
       </w:r>
@@ -16156,21 +16708,213 @@
     </w:p>
     <w:p>
       <w:pPr>
-        <w:pStyle w:val="Compact"/>
-      </w:pPr>
-      <w:r>
-        <w:t xml:space="preserve">$$
-\widehat f_{X_j|Y}(x_j|y=k) = \frac{1}{n_{\rm train, k}} \sum_i I(X_{ij} = x_j), 
-$$</w:t>
-      </w:r>
-    </w:p>
-    <w:p>
-      <w:pPr>
-        <w:pStyle w:val="Compact"/>
-        <w:numPr>
-          <w:ilvl w:val="1"/>
-          <w:numId w:val="1000"/>
-        </w:numPr>
+        <w:pStyle w:val="FirstParagraph"/>
+      </w:pPr>
+      <m:oMathPara>
+        <m:oMathParaPr>
+          <m:jc m:val="center"/>
+        </m:oMathParaPr>
+        <m:oMath>
+          <m:sSub>
+            <m:e>
+              <m:acc>
+                <m:accPr>
+                  <m:chr m:val="̂"/>
+                </m:accPr>
+                <m:e>
+                  <m:r>
+                    <m:t>f</m:t>
+                  </m:r>
+                </m:e>
+              </m:acc>
+            </m:e>
+            <m:sub>
+              <m:sSub>
+                <m:e>
+                  <m:r>
+                    <m:t>X</m:t>
+                  </m:r>
+                </m:e>
+                <m:sub>
+                  <m:r>
+                    <m:t>j</m:t>
+                  </m:r>
+                </m:sub>
+              </m:sSub>
+              <m:r>
+                <m:rPr>
+                  <m:sty m:val="p"/>
+                </m:rPr>
+                <m:t>|</m:t>
+              </m:r>
+              <m:r>
+                <m:t>Y</m:t>
+              </m:r>
+            </m:sub>
+          </m:sSub>
+          <m:d>
+            <m:dPr>
+              <m:begChr m:val="("/>
+              <m:endChr m:val=")"/>
+              <m:sepChr m:val=""/>
+              <m:grow/>
+            </m:dPr>
+            <m:e>
+              <m:sSub>
+                <m:e>
+                  <m:r>
+                    <m:t>x</m:t>
+                  </m:r>
+                </m:e>
+                <m:sub>
+                  <m:r>
+                    <m:t>j</m:t>
+                  </m:r>
+                </m:sub>
+              </m:sSub>
+              <m:r>
+                <m:rPr>
+                  <m:sty m:val="p"/>
+                </m:rPr>
+                <m:t>|</m:t>
+              </m:r>
+              <m:r>
+                <m:t>y</m:t>
+              </m:r>
+              <m:r>
+                <m:rPr>
+                  <m:sty m:val="p"/>
+                </m:rPr>
+                <m:t>=</m:t>
+              </m:r>
+              <m:r>
+                <m:t>k</m:t>
+              </m:r>
+            </m:e>
+          </m:d>
+          <m:r>
+            <m:rPr>
+              <m:sty m:val="p"/>
+            </m:rPr>
+            <m:t>=</m:t>
+          </m:r>
+          <m:f>
+            <m:fPr>
+              <m:type m:val="bar"/>
+            </m:fPr>
+            <m:num>
+              <m:r>
+                <m:t>1</m:t>
+              </m:r>
+            </m:num>
+            <m:den>
+              <m:sSub>
+                <m:e>
+                  <m:r>
+                    <m:t>n</m:t>
+                  </m:r>
+                </m:e>
+                <m:sub>
+                  <m:r>
+                    <m:t>t</m:t>
+                  </m:r>
+                  <m:r>
+                    <m:t>r</m:t>
+                  </m:r>
+                  <m:r>
+                    <m:t>a</m:t>
+                  </m:r>
+                  <m:r>
+                    <m:t>i</m:t>
+                  </m:r>
+                  <m:r>
+                    <m:t>n</m:t>
+                  </m:r>
+                  <m:r>
+                    <m:rPr>
+                      <m:sty m:val="p"/>
+                    </m:rPr>
+                    <m:t>,</m:t>
+                  </m:r>
+                  <m:r>
+                    <m:t>k</m:t>
+                  </m:r>
+                </m:sub>
+              </m:sSub>
+            </m:den>
+          </m:f>
+          <m:nary>
+            <m:naryPr>
+              <m:chr m:val="∑"/>
+              <m:limLoc m:val="undOvr"/>
+              <m:subHide m:val="0"/>
+              <m:supHide m:val="1"/>
+            </m:naryPr>
+            <m:sub>
+              <m:r>
+                <m:t>i</m:t>
+              </m:r>
+            </m:sub>
+            <m:sup>
+              <m:r>
+                <m:t>​</m:t>
+              </m:r>
+            </m:sup>
+            <m:e>
+              <m:r>
+                <m:t>I</m:t>
+              </m:r>
+            </m:e>
+          </m:nary>
+          <m:d>
+            <m:dPr>
+              <m:begChr m:val="("/>
+              <m:endChr m:val=")"/>
+              <m:sepChr m:val=""/>
+              <m:grow/>
+            </m:dPr>
+            <m:e>
+              <m:sSub>
+                <m:e>
+                  <m:r>
+                    <m:t>X</m:t>
+                  </m:r>
+                </m:e>
+                <m:sub>
+                  <m:r>
+                    <m:t>i</m:t>
+                  </m:r>
+                  <m:r>
+                    <m:t>j</m:t>
+                  </m:r>
+                </m:sub>
+              </m:sSub>
+              <m:r>
+                <m:rPr>
+                  <m:sty m:val="p"/>
+                </m:rPr>
+                <m:t>=</m:t>
+              </m:r>
+              <m:sSub>
+                <m:e>
+                  <m:r>
+                    <m:t>x</m:t>
+                  </m:r>
+                </m:e>
+                <m:sub>
+                  <m:r>
+                    <m:t>j</m:t>
+                  </m:r>
+                </m:sub>
+              </m:sSub>
+            </m:e>
+          </m:d>
+        </m:oMath>
+      </m:oMathPara>
+    </w:p>
+    <w:p>
+      <w:pPr>
+        <w:pStyle w:val="FirstParagraph"/>
       </w:pPr>
       <w:r>
         <w:t xml:space="preserve">where</w:t>
@@ -16178,9 +16922,41 @@
       <w:r>
         <w:t xml:space="preserve"> </w:t>
       </w:r>
-      <w:r>
-        <w:t xml:space="preserve">$n_{\rm train, k}$</w:t>
-      </w:r>
+      <m:oMath>
+        <m:sSub>
+          <m:e>
+            <m:r>
+              <m:t>n</m:t>
+            </m:r>
+          </m:e>
+          <m:sub>
+            <m:r>
+              <m:t>t</m:t>
+            </m:r>
+            <m:r>
+              <m:t>r</m:t>
+            </m:r>
+            <m:r>
+              <m:t>a</m:t>
+            </m:r>
+            <m:r>
+              <m:t>i</m:t>
+            </m:r>
+            <m:r>
+              <m:t>n</m:t>
+            </m:r>
+            <m:r>
+              <m:rPr>
+                <m:sty m:val="p"/>
+              </m:rPr>
+              <m:t>,</m:t>
+            </m:r>
+            <m:r>
+              <m:t>k</m:t>
+            </m:r>
+          </m:sub>
+        </m:sSub>
+      </m:oMath>
       <w:r>
         <w:t xml:space="preserve"> </w:t>
       </w:r>
@@ -16201,7 +16977,7 @@
     </w:p>
     <w:p>
       <w:pPr>
-        <w:pStyle w:val="FirstParagraph"/>
+        <w:pStyle w:val="BodyText"/>
       </w:pPr>
       <w:r>
         <w:t xml:space="preserve">In R, we can use the</w:t>
@@ -16814,11 +17590,11 @@
     </w:p>
     <w:p>
       <w:pPr>
-        <w:pStyle w:val="Compact"/>
         <w:numPr>
           <w:ilvl w:val="0"/>
-          <w:numId w:val="1046"/>
+          <w:numId w:val="1048"/>
         </w:numPr>
+        <w:pStyle w:val="Compact"/>
       </w:pPr>
       <w:r>
         <w:t xml:space="preserve">In the first fit, we assumed normal distribution for each predictor (</w:t>
@@ -16835,11 +17611,11 @@
     </w:p>
     <w:p>
       <w:pPr>
-        <w:pStyle w:val="Compact"/>
         <w:numPr>
           <w:ilvl w:val="0"/>
-          <w:numId w:val="1046"/>
+          <w:numId w:val="1048"/>
         </w:numPr>
+        <w:pStyle w:val="Compact"/>
       </w:pPr>
       <w:r>
         <w:t xml:space="preserve">In the second fit, we use kernel density estimation (</w:t>
@@ -17950,61 +18726,82 @@
         <w:t xml:space="preserve"> nb_k)))</w:t>
       </w:r>
     </w:p>
-    <w:p>
-      <w:pPr>
-        <w:pStyle w:val="CaptionedFigure"/>
-      </w:pPr>
-      <w:r>
-        <w:drawing>
-          <wp:inline>
-            <wp:extent cx="3810000" cy="3175000"/>
-            <wp:effectExtent b="0" l="0" r="0" t="0"/>
-            <wp:docPr descr="Accuracy and Kappa values for the four models on the wine data set." title="" id="73" name="Picture"/>
-            <a:graphic>
-              <a:graphicData uri="http://schemas.openxmlformats.org/drawingml/2006/picture">
-                <pic:pic>
-                  <pic:nvPicPr>
-                    <pic:cNvPr descr="25_LDA_QDA_files/figure-docx/unnamed-chunk-22-1.png" id="74" name="Picture"/>
-                    <pic:cNvPicPr>
-                      <a:picLocks noChangeArrowheads="1" noChangeAspect="1"/>
-                    </pic:cNvPicPr>
-                  </pic:nvPicPr>
-                  <pic:blipFill>
-                    <a:blip r:embed="rId72"/>
-                    <a:stretch>
-                      <a:fillRect/>
-                    </a:stretch>
-                  </pic:blipFill>
-                  <pic:spPr bwMode="auto">
-                    <a:xfrm>
-                      <a:off x="0" y="0"/>
-                      <a:ext cx="3810000" cy="3175000"/>
-                    </a:xfrm>
-                    <a:prstGeom prst="rect">
-                      <a:avLst/>
-                    </a:prstGeom>
-                    <a:noFill/>
-                    <a:ln w="9525">
-                      <a:noFill/>
-                      <a:headEnd/>
-                      <a:tailEnd/>
-                    </a:ln>
-                  </pic:spPr>
-                </pic:pic>
-              </a:graphicData>
-            </a:graphic>
-          </wp:inline>
-        </w:drawing>
-      </w:r>
-    </w:p>
-    <w:p>
-      <w:pPr>
-        <w:pStyle w:val="ImageCaption"/>
-      </w:pPr>
-      <w:r>
-        <w:t xml:space="preserve">Accuracy and Kappa values for the four models on the wine data set.</w:t>
-      </w:r>
-    </w:p>
+    <w:tbl>
+      <w:tblPr>
+        <w:tblStyle w:val="Table"/>
+        <w:tblW w:type="pct" w:w="5000"/>
+        <w:tblLook w:firstRow="0" w:lastRow="0" w:firstColumn="0" w:lastColumn="0" w:noHBand="0" w:noVBand="0" w:val="0000"/>
+        <w:jc w:val="start"/>
+      </w:tblPr>
+      <w:tblGrid>
+        <w:gridCol w:w="7920"/>
+      </w:tblGrid>
+      <w:tr>
+        <w:tc>
+          <w:tcPr/>
+          <w:p>
+            <w:pPr>
+              <w:jc w:val="center"/>
+            </w:pPr>
+            <w:r>
+              <w:drawing>
+                <wp:inline>
+                  <wp:extent cx="3810000" cy="3175000"/>
+                  <wp:effectExtent b="0" l="0" r="0" t="0"/>
+                  <wp:docPr descr="" title="" id="73" name="Picture"/>
+                  <a:graphic>
+                    <a:graphicData uri="http://schemas.openxmlformats.org/drawingml/2006/picture">
+                      <pic:pic>
+                        <pic:nvPicPr>
+                          <pic:cNvPr descr="25_LDA_QDA_files/figure-docx/unnamed-chunk-22-1.png" id="74" name="Picture"/>
+                          <pic:cNvPicPr>
+                            <a:picLocks noChangeArrowheads="1" noChangeAspect="1"/>
+                          </pic:cNvPicPr>
+                        </pic:nvPicPr>
+                        <pic:blipFill>
+                          <a:blip r:embed="rId72"/>
+                          <a:stretch>
+                            <a:fillRect/>
+                          </a:stretch>
+                        </pic:blipFill>
+                        <pic:spPr bwMode="auto">
+                          <a:xfrm>
+                            <a:off x="0" y="0"/>
+                            <a:ext cx="3810000" cy="3175000"/>
+                          </a:xfrm>
+                          <a:prstGeom prst="rect">
+                            <a:avLst/>
+                          </a:prstGeom>
+                          <a:noFill/>
+                          <a:ln w="9525">
+                            <a:noFill/>
+                            <a:headEnd/>
+                            <a:tailEnd/>
+                          </a:ln>
+                        </pic:spPr>
+                      </pic:pic>
+                    </a:graphicData>
+                  </a:graphic>
+                </wp:inline>
+              </w:drawing>
+            </w:r>
+          </w:p>
+          <w:p>
+            <w:pPr>
+              <w:jc w:val="center"/>
+            </w:pPr>
+            <w:pPr>
+              <w:jc w:val="start"/>
+              <w:spacing w:before="200"/>
+              <w:pStyle w:val="ImageCaption"/>
+            </w:pPr>
+            <w:r>
+              <w:t xml:space="preserve">Accuracy and Kappa values for the four models on the wine data set.</w:t>
+            </w:r>
+          </w:p>
+        </w:tc>
+      </w:tr>
+    </w:tbl>
     <w:bookmarkEnd w:id="75"/>
     <w:bookmarkEnd w:id="76"/>
     <w:bookmarkStart w:id="83" w:name="comparison-of-a-few-classifiers"/>
@@ -18045,7 +18842,7 @@
       <w:pPr>
         <w:numPr>
           <w:ilvl w:val="0"/>
-          <w:numId w:val="1047"/>
+          <w:numId w:val="1049"/>
         </w:numPr>
       </w:pPr>
       <w:r>
@@ -18056,7 +18853,7 @@
       <w:pPr>
         <w:numPr>
           <w:ilvl w:val="0"/>
-          <w:numId w:val="1047"/>
+          <w:numId w:val="1049"/>
         </w:numPr>
       </w:pPr>
       <w:r>
@@ -18067,7 +18864,7 @@
       <w:pPr>
         <w:numPr>
           <w:ilvl w:val="0"/>
-          <w:numId w:val="1047"/>
+          <w:numId w:val="1049"/>
         </w:numPr>
       </w:pPr>
       <w:r>
@@ -18162,67 +18959,88 @@
         </w:drawing>
       </w:r>
     </w:p>
-    <w:p>
-      <w:pPr>
-        <w:pStyle w:val="CaptionedFigure"/>
-      </w:pPr>
-      <w:r>
-        <w:drawing>
-          <wp:inline>
-            <wp:extent cx="5334000" cy="2181178"/>
-            <wp:effectExtent b="0" l="0" r="0" t="0"/>
-            <wp:docPr descr="Test error rates for a few classifiers in linear (top row) and nonlinear (bottom row) scenarios described in , section 4.5." title="" id="81" name="Picture"/>
-            <a:graphic>
-              <a:graphicData uri="http://schemas.openxmlformats.org/drawingml/2006/picture">
-                <pic:pic>
-                  <pic:nvPicPr>
-                    <pic:cNvPr descr="img/4_12.png" id="82" name="Picture"/>
-                    <pic:cNvPicPr>
-                      <a:picLocks noChangeArrowheads="1" noChangeAspect="1"/>
-                    </pic:cNvPicPr>
-                  </pic:nvPicPr>
-                  <pic:blipFill>
-                    <a:blip r:embed="rId80"/>
-                    <a:stretch>
-                      <a:fillRect/>
-                    </a:stretch>
-                  </pic:blipFill>
-                  <pic:spPr bwMode="auto">
-                    <a:xfrm>
-                      <a:off x="0" y="0"/>
-                      <a:ext cx="5334000" cy="2181178"/>
-                    </a:xfrm>
-                    <a:prstGeom prst="rect">
-                      <a:avLst/>
-                    </a:prstGeom>
-                    <a:noFill/>
-                    <a:ln w="9525">
-                      <a:noFill/>
-                      <a:headEnd/>
-                      <a:tailEnd/>
-                    </a:ln>
-                  </pic:spPr>
-                </pic:pic>
-              </a:graphicData>
-            </a:graphic>
-          </wp:inline>
-        </w:drawing>
-      </w:r>
-    </w:p>
-    <w:p>
-      <w:pPr>
-        <w:pStyle w:val="ImageCaption"/>
-      </w:pPr>
-      <w:r>
-        <w:t xml:space="preserve">Test error rates for a few classifiers in linear (top row) and nonlinear (bottom row) scenarios described in</w:t>
-      </w:r>
-      <w:r>
-        <w:t xml:space="preserve"> </w:t>
-      </w:r>
-      <w:r>
-        <w:t xml:space="preserve">, section 4.5.</w:t>
-      </w:r>
-    </w:p>
+    <w:tbl>
+      <w:tblPr>
+        <w:tblStyle w:val="Table"/>
+        <w:tblW w:type="pct" w:w="5000"/>
+        <w:tblLook w:firstRow="0" w:lastRow="0" w:firstColumn="0" w:lastColumn="0" w:noHBand="0" w:noVBand="0" w:val="0000"/>
+        <w:jc w:val="start"/>
+      </w:tblPr>
+      <w:tblGrid>
+        <w:gridCol w:w="7920"/>
+      </w:tblGrid>
+      <w:tr>
+        <w:tc>
+          <w:tcPr/>
+          <w:p>
+            <w:pPr>
+              <w:jc w:val="center"/>
+            </w:pPr>
+            <w:r>
+              <w:drawing>
+                <wp:inline>
+                  <wp:extent cx="5334000" cy="2181178"/>
+                  <wp:effectExtent b="0" l="0" r="0" t="0"/>
+                  <wp:docPr descr="" title="" id="81" name="Picture"/>
+                  <a:graphic>
+                    <a:graphicData uri="http://schemas.openxmlformats.org/drawingml/2006/picture">
+                      <pic:pic>
+                        <pic:nvPicPr>
+                          <pic:cNvPr descr="img/4_12.png" id="82" name="Picture"/>
+                          <pic:cNvPicPr>
+                            <a:picLocks noChangeArrowheads="1" noChangeAspect="1"/>
+                          </pic:cNvPicPr>
+                        </pic:nvPicPr>
+                        <pic:blipFill>
+                          <a:blip r:embed="rId80"/>
+                          <a:stretch>
+                            <a:fillRect/>
+                          </a:stretch>
+                        </pic:blipFill>
+                        <pic:spPr bwMode="auto">
+                          <a:xfrm>
+                            <a:off x="0" y="0"/>
+                            <a:ext cx="5334000" cy="2181178"/>
+                          </a:xfrm>
+                          <a:prstGeom prst="rect">
+                            <a:avLst/>
+                          </a:prstGeom>
+                          <a:noFill/>
+                          <a:ln w="9525">
+                            <a:noFill/>
+                            <a:headEnd/>
+                            <a:tailEnd/>
+                          </a:ln>
+                        </pic:spPr>
+                      </pic:pic>
+                    </a:graphicData>
+                  </a:graphic>
+                </wp:inline>
+              </w:drawing>
+            </w:r>
+          </w:p>
+          <w:p>
+            <w:pPr>
+              <w:jc w:val="center"/>
+            </w:pPr>
+            <w:pPr>
+              <w:jc w:val="start"/>
+              <w:spacing w:before="200"/>
+              <w:pStyle w:val="ImageCaption"/>
+            </w:pPr>
+            <w:r>
+              <w:t xml:space="preserve">Test error rates for a few classifiers in linear (top row) and nonlinear (bottom row) scenarios described in</w:t>
+            </w:r>
+            <w:r>
+              <w:t xml:space="preserve"> </w:t>
+            </w:r>
+            <w:r>
+              <w:t xml:space="preserve">, section 4.5.</w:t>
+            </w:r>
+          </w:p>
+        </w:tc>
+      </w:tr>
+    </w:tbl>
     <w:p>
       <w:pPr>
         <w:pStyle w:val="BodyText"/>
@@ -18233,11 +19051,11 @@
     </w:p>
     <w:p>
       <w:pPr>
-        <w:pStyle w:val="Compact"/>
         <w:numPr>
           <w:ilvl w:val="0"/>
-          <w:numId w:val="1048"/>
+          <w:numId w:val="1050"/>
         </w:numPr>
+        <w:pStyle w:val="Compact"/>
       </w:pPr>
       <w:r>
         <w:t xml:space="preserve">If it often a good idea to build several classifiers, and evaluate them using their test error rate!</w:t>
@@ -18275,14 +19093,14 @@
 <file path=word/numbering.xml><?xml version="1.0" encoding="utf-8"?>
 <w:numbering xmlns:w="http://schemas.openxmlformats.org/wordprocessingml/2006/main">
   <w:abstractNum w:abstractNumId="990">
-    <w:nsid w:val="0000A990"/>
+    <w:nsid w:val="A990"/>
     <w:multiLevelType w:val="multilevel"/>
     <w:lvl w:ilvl="0">
       <w:numFmt w:val="bullet"/>
       <w:lvlText w:val=" "/>
       <w:lvlJc w:val="left"/>
       <w:pPr>
-        <w:ind w:left="720" w:hanging="360"/>
+        <w:ind w:left="720" w:hanging="480"/>
       </w:pPr>
     </w:lvl>
     <w:lvl w:ilvl="1">
@@ -18290,7 +19108,7 @@
       <w:lvlText w:val=" "/>
       <w:lvlJc w:val="left"/>
       <w:pPr>
-        <w:ind w:left="1440" w:hanging="360"/>
+        <w:ind w:left="1440" w:hanging="480"/>
       </w:pPr>
     </w:lvl>
     <w:lvl w:ilvl="2">
@@ -18298,7 +19116,7 @@
       <w:lvlText w:val=" "/>
       <w:lvlJc w:val="left"/>
       <w:pPr>
-        <w:ind w:left="2160" w:hanging="360"/>
+        <w:ind w:left="2160" w:hanging="480"/>
       </w:pPr>
     </w:lvl>
     <w:lvl w:ilvl="3">
@@ -18306,7 +19124,7 @@
       <w:lvlText w:val=" "/>
       <w:lvlJc w:val="left"/>
       <w:pPr>
-        <w:ind w:left="2880" w:hanging="360"/>
+        <w:ind w:left="2880" w:hanging="480"/>
       </w:pPr>
     </w:lvl>
     <w:lvl w:ilvl="4">
@@ -18314,7 +19132,7 @@
       <w:lvlText w:val=" "/>
       <w:lvlJc w:val="left"/>
       <w:pPr>
-        <w:ind w:left="3600" w:hanging="360"/>
+        <w:ind w:left="3600" w:hanging="480"/>
       </w:pPr>
     </w:lvl>
     <w:lvl w:ilvl="5">
@@ -18322,7 +19140,7 @@
       <w:lvlText w:val=" "/>
       <w:lvlJc w:val="left"/>
       <w:pPr>
-        <w:ind w:left="4320" w:hanging="360"/>
+        <w:ind w:left="4320" w:hanging="480"/>
       </w:pPr>
     </w:lvl>
     <w:lvl w:ilvl="6">
@@ -18330,7 +19148,7 @@
       <w:lvlText w:val=" "/>
       <w:lvlJc w:val="left"/>
       <w:pPr>
-        <w:ind w:left="5040" w:hanging="360"/>
+        <w:ind w:left="5040" w:hanging="480"/>
       </w:pPr>
     </w:lvl>
     <w:lvl w:ilvl="7">
@@ -18338,7 +19156,7 @@
       <w:lvlText w:val=" "/>
       <w:lvlJc w:val="left"/>
       <w:pPr>
-        <w:ind w:left="5760" w:hanging="360"/>
+        <w:ind w:left="5760" w:hanging="480"/>
       </w:pPr>
     </w:lvl>
     <w:lvl w:ilvl="8">
@@ -18346,111 +19164,84 @@
       <w:lvlText w:val=" "/>
       <w:lvlJc w:val="left"/>
       <w:pPr>
-        <w:ind w:left="6480" w:hanging="360"/>
+        <w:ind w:left="6480" w:hanging="480"/>
       </w:pPr>
     </w:lvl>
   </w:abstractNum>
   <w:abstractNum w:abstractNumId="991">
-    <w:nsid w:val="0000A991"/>
+    <w:nsid w:val="A991"/>
     <w:multiLevelType w:val="multilevel"/>
     <w:lvl w:ilvl="0">
       <w:numFmt w:val="bullet"/>
-      <w:lvlText w:val=""/>
+      <w:lvlText w:val="•"/>
       <w:lvlJc w:val="left"/>
       <w:pPr>
-        <w:ind w:left="720" w:hanging="360"/>
-      </w:pPr>
-      <w:rPr>
-        <w:rFonts w:ascii="Symbol" w:hAnsi="Symbol" w:cs="Symbol" w:hint="default"/>
-      </w:rPr>
+        <w:ind w:left="720" w:hanging="480"/>
+      </w:pPr>
     </w:lvl>
     <w:lvl w:ilvl="1">
       <w:numFmt w:val="bullet"/>
-      <w:lvlText w:val="o"/>
+      <w:lvlText w:val="–"/>
       <w:lvlJc w:val="left"/>
       <w:pPr>
-        <w:ind w:left="1440" w:hanging="360"/>
-      </w:pPr>
-      <w:rPr>
-        <w:rFonts w:ascii="Courier New" w:hAnsi="Courier New" w:cs="Courier New" w:hint="default"/>
-      </w:rPr>
+        <w:ind w:left="1440" w:hanging="480"/>
+      </w:pPr>
     </w:lvl>
     <w:lvl w:ilvl="2">
       <w:numFmt w:val="bullet"/>
-      <w:lvlText w:val=""/>
+      <w:lvlText w:val="•"/>
       <w:lvlJc w:val="left"/>
       <w:pPr>
-        <w:ind w:left="2160" w:hanging="360"/>
-      </w:pPr>
-      <w:rPr>
-        <w:rFonts w:ascii="Wingdings" w:hAnsi="Wingdings" w:cs="Wingdings" w:hint="default"/>
-      </w:rPr>
+        <w:ind w:left="2160" w:hanging="480"/>
+      </w:pPr>
     </w:lvl>
     <w:lvl w:ilvl="3">
       <w:numFmt w:val="bullet"/>
-      <w:lvlText w:val=""/>
+      <w:lvlText w:val="–"/>
       <w:lvlJc w:val="left"/>
       <w:pPr>
-        <w:ind w:left="2880" w:hanging="360"/>
-      </w:pPr>
-      <w:rPr>
-        <w:rFonts w:ascii="Symbol" w:hAnsi="Symbol" w:cs="Symbol" w:hint="default"/>
-      </w:rPr>
+        <w:ind w:left="2880" w:hanging="480"/>
+      </w:pPr>
     </w:lvl>
     <w:lvl w:ilvl="4">
       <w:numFmt w:val="bullet"/>
-      <w:lvlText w:val="o"/>
+      <w:lvlText w:val="•"/>
       <w:lvlJc w:val="left"/>
       <w:pPr>
-        <w:ind w:left="3600" w:hanging="360"/>
-      </w:pPr>
-      <w:rPr>
-        <w:rFonts w:ascii="Courier New" w:hAnsi="Courier New" w:cs="Courier New" w:hint="default"/>
-      </w:rPr>
+        <w:ind w:left="3600" w:hanging="480"/>
+      </w:pPr>
     </w:lvl>
     <w:lvl w:ilvl="5">
       <w:numFmt w:val="bullet"/>
-      <w:lvlText w:val=""/>
+      <w:lvlText w:val="–"/>
       <w:lvlJc w:val="left"/>
       <w:pPr>
-        <w:ind w:left="4320" w:hanging="360"/>
-      </w:pPr>
-      <w:rPr>
-        <w:rFonts w:ascii="Wingdings" w:hAnsi="Wingdings" w:cs="Wingdings" w:hint="default"/>
-      </w:rPr>
+        <w:ind w:left="4320" w:hanging="480"/>
+      </w:pPr>
     </w:lvl>
     <w:lvl w:ilvl="6">
       <w:numFmt w:val="bullet"/>
-      <w:lvlText w:val=""/>
+      <w:lvlText w:val="•"/>
       <w:lvlJc w:val="left"/>
       <w:pPr>
-        <w:ind w:left="5040" w:hanging="360"/>
-      </w:pPr>
-      <w:rPr>
-        <w:rFonts w:ascii="Symbol" w:hAnsi="Symbol" w:cs="Symbol" w:hint="default"/>
-      </w:rPr>
+        <w:ind w:left="5040" w:hanging="480"/>
+      </w:pPr>
     </w:lvl>
     <w:lvl w:ilvl="7">
       <w:numFmt w:val="bullet"/>
-      <w:lvlText w:val="o"/>
+      <w:lvlText w:val="–"/>
       <w:lvlJc w:val="left"/>
       <w:pPr>
-        <w:ind w:left="5760" w:hanging="360"/>
-      </w:pPr>
-      <w:rPr>
-        <w:rFonts w:ascii="Courier New" w:hAnsi="Courier New" w:cs="Courier New" w:hint="default"/>
-      </w:rPr>
+        <w:ind w:left="5760" w:hanging="480"/>
+      </w:pPr>
     </w:lvl>
     <w:lvl w:ilvl="8">
       <w:numFmt w:val="bullet"/>
-      <w:lvlText w:val=""/>
+      <w:lvlText w:val="•"/>
       <w:lvlJc w:val="left"/>
       <w:pPr>
-        <w:ind w:left="6480" w:hanging="360"/>
-      </w:pPr>
-      <w:rPr>
-        <w:rFonts w:ascii="Wingdings" w:hAnsi="Wingdings" w:cs="Wingdings" w:hint="default"/>
-      </w:rPr>
+        <w:ind w:left="6480" w:hanging="480"/>
+      </w:pPr>
     </w:lvl>
   </w:abstractNum>
   <w:num w:numId="1000">
@@ -18600,6 +19391,12 @@
   <w:num w:numId="1048">
     <w:abstractNumId w:val="991"/>
   </w:num>
+  <w:num w:numId="1049">
+    <w:abstractNumId w:val="991"/>
+  </w:num>
+  <w:num w:numId="1050">
+    <w:abstractNumId w:val="991"/>
+  </w:num>
 </w:numbering>
 </file>
 
@@ -18629,10 +19426,10 @@
     <w:name w:val="Body Text"/>
     <w:basedOn w:val="Normal"/>
     <w:link w:val="BodyTextChar"/>
-    <w:qFormat/>
     <w:pPr>
       <w:spacing w:after="180" w:before="180"/>
     </w:pPr>
+    <w:qFormat/>
   </w:style>
   <w:style w:customStyle="1" w:styleId="FirstParagraph" w:type="paragraph">
     <w:name w:val="First Paragraph"/>
@@ -18652,70 +19449,36 @@
     <w:name w:val="Title"/>
     <w:basedOn w:val="Normal"/>
     <w:next w:val="BodyText"/>
-    <w:link w:val="TitleChar"/>
-    <w:uiPriority w:val="10"/>
     <w:qFormat/>
-    <w:rsid w:val="00A10FD9"/>
     <w:pPr>
-      <w:spacing w:after="80" w:line="240" w:lineRule="auto"/>
-      <w:contextualSpacing/>
+      <w:keepNext/>
+      <w:keepLines/>
+      <w:spacing w:after="240" w:before="480"/>
       <w:jc w:val="center"/>
     </w:pPr>
     <w:rPr>
       <w:rFonts w:asciiTheme="majorHAnsi" w:cstheme="majorBidi" w:eastAsiaTheme="majorEastAsia" w:hAnsiTheme="majorHAnsi"/>
-      <w:spacing w:val="-10"/>
-      <w:kern w:val="28"/>
-      <w:sz w:val="56"/>
-      <w:szCs w:val="56"/>
-    </w:rPr>
-  </w:style>
-  <w:style w:customStyle="1" w:styleId="TitleChar" w:type="character">
-    <w:name w:val="Title Char"/>
-    <w:basedOn w:val="DefaultParagraphFont"/>
-    <w:link w:val="Title"/>
-    <w:uiPriority w:val="10"/>
-    <w:rsid w:val="00A10FD9"/>
-    <w:rPr>
-      <w:rFonts w:asciiTheme="majorHAnsi" w:cstheme="majorBidi" w:eastAsiaTheme="majorEastAsia" w:hAnsiTheme="majorHAnsi"/>
-      <w:spacing w:val="-10"/>
-      <w:kern w:val="28"/>
-      <w:sz w:val="56"/>
-      <w:szCs w:val="56"/>
+      <w:b/>
+      <w:bCs/>
+      <w:color w:themeColor="accent1" w:themeShade="B5" w:val="345A8A"/>
+      <w:sz w:val="36"/>
+      <w:szCs w:val="36"/>
     </w:rPr>
   </w:style>
   <w:style w:styleId="Subtitle" w:type="paragraph">
     <w:name w:val="Subtitle"/>
-    <w:basedOn w:val="Normal"/>
+    <w:basedOn w:val="Title"/>
     <w:next w:val="BodyText"/>
-    <w:link w:val="SubtitleChar"/>
-    <w:uiPriority w:val="11"/>
     <w:qFormat/>
-    <w:rsid w:val="00A10FD9"/>
     <w:pPr>
-      <w:numPr>
-        <w:ilvl w:val="1"/>
-      </w:numPr>
+      <w:keepNext/>
+      <w:keepLines/>
+      <w:spacing w:after="240" w:before="240"/>
+      <w:jc w:val="center"/>
     </w:pPr>
     <w:rPr>
-      <w:rFonts w:cstheme="majorBidi" w:eastAsiaTheme="majorEastAsia"/>
-      <w:color w:themeColor="text1" w:themeTint="A6" w:val="595959"/>
-      <w:spacing w:val="15"/>
-      <w:sz w:val="28"/>
-      <w:szCs w:val="28"/>
-    </w:rPr>
-  </w:style>
-  <w:style w:customStyle="1" w:styleId="SubtitleChar" w:type="character">
-    <w:name w:val="Subtitle Char"/>
-    <w:basedOn w:val="DefaultParagraphFont"/>
-    <w:link w:val="Subtitle"/>
-    <w:uiPriority w:val="11"/>
-    <w:rsid w:val="00A10FD9"/>
-    <w:rPr>
-      <w:rFonts w:cstheme="majorBidi" w:eastAsiaTheme="majorEastAsia"/>
-      <w:color w:themeColor="text1" w:themeTint="A6" w:val="595959"/>
-      <w:spacing w:val="15"/>
-      <w:sz w:val="28"/>
-      <w:szCs w:val="28"/>
+      <w:sz w:val="30"/>
+      <w:szCs w:val="30"/>
     </w:rPr>
   </w:style>
   <w:style w:customStyle="1" w:styleId="Author" w:type="paragraph">
@@ -18738,24 +19501,6 @@
       <w:jc w:val="center"/>
     </w:pPr>
   </w:style>
-  <w:style w:customStyle="1" w:styleId="AbstractTitle" w:type="paragraph">
-    <w:name w:val="Abstract Title"/>
-    <w:basedOn w:val="Normal"/>
-    <w:next w:val="Abstract"/>
-    <w:qFormat/>
-    <w:pPr>
-      <w:keepNext/>
-      <w:keepLines/>
-      <w:spacing w:after="0" w:before="300"/>
-      <w:jc w:val="center"/>
-    </w:pPr>
-    <w:rPr>
-      <w:b/>
-      <w:color w:val="345A8A"/>
-      <w:sz w:val="20"/>
-      <w:szCs w:val="20"/>
-    </w:rPr>
-  </w:style>
   <w:style w:customStyle="1" w:styleId="Abstract" w:type="paragraph">
     <w:name w:val="Abstract"/>
     <w:basedOn w:val="Normal"/>
@@ -18764,7 +19509,7 @@
     <w:pPr>
       <w:keepNext/>
       <w:keepLines/>
-      <w:spacing w:after="300" w:before="100"/>
+      <w:spacing w:after="300" w:before="300"/>
     </w:pPr>
     <w:rPr>
       <w:sz w:val="20"/>
@@ -18780,321 +19525,191 @@
     <w:rPr/>
   </w:style>
   <w:style w:styleId="Heading1" w:type="paragraph">
-    <w:name w:val="heading 1"/>
+    <w:name w:val="Heading 1"/>
     <w:basedOn w:val="Normal"/>
     <w:next w:val="BodyText"/>
-    <w:link w:val="Heading1Char"/>
     <w:uiPriority w:val="9"/>
     <w:qFormat/>
-    <w:rsid w:val="00A10FD9"/>
     <w:pPr>
       <w:keepNext/>
       <w:keepLines/>
-      <w:spacing w:after="80" w:before="360"/>
+      <w:spacing w:after="0" w:before="480"/>
       <w:outlineLvl w:val="0"/>
     </w:pPr>
     <w:rPr>
       <w:rFonts w:asciiTheme="majorHAnsi" w:cstheme="majorBidi" w:eastAsiaTheme="majorEastAsia" w:hAnsiTheme="majorHAnsi"/>
-      <w:color w:themeColor="accent1" w:themeShade="BF" w:val="0F4761"/>
-      <w:sz w:val="40"/>
-      <w:szCs w:val="40"/>
+      <w:b/>
+      <w:bCs/>
+      <w:color w:themeColor="accent1" w:val="4F81BD"/>
+      <w:sz w:val="32"/>
+      <w:szCs w:val="32"/>
     </w:rPr>
   </w:style>
   <w:style w:styleId="Heading2" w:type="paragraph">
-    <w:name w:val="heading 2"/>
+    <w:name w:val="Heading 2"/>
     <w:basedOn w:val="Normal"/>
     <w:next w:val="BodyText"/>
-    <w:link w:val="Heading2Char"/>
     <w:uiPriority w:val="9"/>
-    <w:semiHidden/>
     <w:unhideWhenUsed/>
     <w:qFormat/>
-    <w:rsid w:val="00A10FD9"/>
     <w:pPr>
       <w:keepNext/>
       <w:keepLines/>
-      <w:spacing w:after="80" w:before="160"/>
+      <w:spacing w:after="0" w:before="200"/>
       <w:outlineLvl w:val="1"/>
     </w:pPr>
     <w:rPr>
       <w:rFonts w:asciiTheme="majorHAnsi" w:cstheme="majorBidi" w:eastAsiaTheme="majorEastAsia" w:hAnsiTheme="majorHAnsi"/>
-      <w:color w:themeColor="accent1" w:themeShade="BF" w:val="0F4761"/>
-      <w:sz w:val="32"/>
-      <w:szCs w:val="32"/>
-    </w:rPr>
-  </w:style>
-  <w:style w:styleId="Heading3" w:type="paragraph">
-    <w:name w:val="heading 3"/>
-    <w:basedOn w:val="Normal"/>
-    <w:next w:val="BodyText"/>
-    <w:link w:val="Heading3Char"/>
-    <w:uiPriority w:val="9"/>
-    <w:semiHidden/>
-    <w:unhideWhenUsed/>
-    <w:qFormat/>
-    <w:rsid w:val="00A10FD9"/>
-    <w:pPr>
-      <w:keepNext/>
-      <w:keepLines/>
-      <w:spacing w:after="80" w:before="160"/>
-      <w:outlineLvl w:val="2"/>
-    </w:pPr>
-    <w:rPr>
-      <w:rFonts w:cstheme="majorBidi" w:eastAsiaTheme="majorEastAsia"/>
-      <w:color w:themeColor="accent1" w:themeShade="BF" w:val="0F4761"/>
+      <w:b/>
+      <w:bCs/>
+      <w:color w:themeColor="accent1" w:val="4F81BD"/>
       <w:sz w:val="28"/>
       <w:szCs w:val="28"/>
     </w:rPr>
   </w:style>
-  <w:style w:styleId="Heading4" w:type="paragraph">
-    <w:name w:val="heading 4"/>
+  <w:style w:styleId="Heading3" w:type="paragraph">
+    <w:name w:val="Heading 3"/>
     <w:basedOn w:val="Normal"/>
     <w:next w:val="BodyText"/>
-    <w:link w:val="Heading4Char"/>
     <w:uiPriority w:val="9"/>
-    <w:semiHidden/>
     <w:unhideWhenUsed/>
     <w:qFormat/>
-    <w:rsid w:val="00A10FD9"/>
     <w:pPr>
       <w:keepNext/>
       <w:keepLines/>
-      <w:spacing w:after="40" w:before="80"/>
+      <w:spacing w:after="0" w:before="200"/>
+      <w:outlineLvl w:val="2"/>
+    </w:pPr>
+    <w:rPr>
+      <w:rFonts w:asciiTheme="majorHAnsi" w:cstheme="majorBidi" w:eastAsiaTheme="majorEastAsia" w:hAnsiTheme="majorHAnsi"/>
+      <w:b/>
+      <w:bCs/>
+      <w:color w:themeColor="accent1" w:val="4F81BD"/>
+      <w:sz w:val="24"/>
+      <w:szCs w:val="24"/>
+    </w:rPr>
+  </w:style>
+  <w:style w:styleId="Heading4" w:type="paragraph">
+    <w:name w:val="Heading 4"/>
+    <w:basedOn w:val="Normal"/>
+    <w:next w:val="BodyText"/>
+    <w:uiPriority w:val="9"/>
+    <w:unhideWhenUsed/>
+    <w:qFormat/>
+    <w:pPr>
+      <w:keepNext/>
+      <w:keepLines/>
+      <w:spacing w:after="0" w:before="200"/>
       <w:outlineLvl w:val="3"/>
     </w:pPr>
     <w:rPr>
-      <w:rFonts w:cstheme="majorBidi" w:eastAsiaTheme="majorEastAsia"/>
+      <w:rFonts w:asciiTheme="majorHAnsi" w:cstheme="majorBidi" w:eastAsiaTheme="majorEastAsia" w:hAnsiTheme="majorHAnsi"/>
       <w:i/>
-      <w:iCs/>
-      <w:color w:themeColor="accent1" w:themeShade="BF" w:val="0F4761"/>
+      <w:bCs/>
+      <w:color w:themeColor="accent1" w:val="4F81BD"/>
+      <w:sz w:val="24"/>
+      <w:szCs w:val="24"/>
     </w:rPr>
   </w:style>
   <w:style w:styleId="Heading5" w:type="paragraph">
-    <w:name w:val="heading 5"/>
+    <w:name w:val="Heading 5"/>
     <w:basedOn w:val="Normal"/>
     <w:next w:val="BodyText"/>
-    <w:link w:val="Heading5Char"/>
     <w:uiPriority w:val="9"/>
-    <w:semiHidden/>
     <w:unhideWhenUsed/>
     <w:qFormat/>
-    <w:rsid w:val="00A10FD9"/>
     <w:pPr>
       <w:keepNext/>
       <w:keepLines/>
-      <w:spacing w:after="40" w:before="80"/>
+      <w:spacing w:after="0" w:before="200"/>
       <w:outlineLvl w:val="4"/>
     </w:pPr>
     <w:rPr>
-      <w:rFonts w:cstheme="majorBidi" w:eastAsiaTheme="majorEastAsia"/>
-      <w:color w:themeColor="accent1" w:themeShade="BF" w:val="0F4761"/>
+      <w:rFonts w:asciiTheme="majorHAnsi" w:cstheme="majorBidi" w:eastAsiaTheme="majorEastAsia" w:hAnsiTheme="majorHAnsi"/>
+      <w:iCs/>
+      <w:color w:themeColor="accent1" w:val="4F81BD"/>
+      <w:sz w:val="24"/>
+      <w:szCs w:val="24"/>
     </w:rPr>
   </w:style>
   <w:style w:styleId="Heading6" w:type="paragraph">
-    <w:name w:val="heading 6"/>
+    <w:name w:val="Heading 6"/>
     <w:basedOn w:val="Normal"/>
     <w:next w:val="BodyText"/>
-    <w:link w:val="Heading6Char"/>
     <w:uiPriority w:val="9"/>
-    <w:semiHidden/>
     <w:unhideWhenUsed/>
     <w:qFormat/>
-    <w:rsid w:val="00A10FD9"/>
     <w:pPr>
       <w:keepNext/>
       <w:keepLines/>
-      <w:spacing w:after="0" w:before="40"/>
+      <w:spacing w:after="0" w:before="200"/>
       <w:outlineLvl w:val="5"/>
     </w:pPr>
     <w:rPr>
-      <w:rFonts w:cstheme="majorBidi" w:eastAsiaTheme="majorEastAsia"/>
-      <w:i/>
-      <w:iCs/>
-      <w:color w:themeColor="text1" w:themeTint="A6" w:val="595959"/>
+      <w:rFonts w:asciiTheme="majorHAnsi" w:cstheme="majorBidi" w:eastAsiaTheme="majorEastAsia" w:hAnsiTheme="majorHAnsi"/>
+      <w:color w:themeColor="accent1" w:val="4F81BD"/>
+      <w:sz w:val="24"/>
+      <w:szCs w:val="24"/>
     </w:rPr>
   </w:style>
   <w:style w:styleId="Heading7" w:type="paragraph">
-    <w:name w:val="heading 7"/>
+    <w:name w:val="Heading 7"/>
     <w:basedOn w:val="Normal"/>
     <w:next w:val="BodyText"/>
-    <w:link w:val="Heading7Char"/>
     <w:uiPriority w:val="9"/>
-    <w:semiHidden/>
     <w:unhideWhenUsed/>
     <w:qFormat/>
-    <w:rsid w:val="00A10FD9"/>
     <w:pPr>
       <w:keepNext/>
       <w:keepLines/>
-      <w:spacing w:after="0" w:before="40"/>
+      <w:spacing w:after="0" w:before="200"/>
       <w:outlineLvl w:val="6"/>
     </w:pPr>
     <w:rPr>
-      <w:rFonts w:cstheme="majorBidi" w:eastAsiaTheme="majorEastAsia"/>
-      <w:color w:themeColor="text1" w:themeTint="A6" w:val="595959"/>
+      <w:rFonts w:asciiTheme="majorHAnsi" w:cstheme="majorBidi" w:eastAsiaTheme="majorEastAsia" w:hAnsiTheme="majorHAnsi"/>
+      <w:color w:themeColor="accent1" w:val="4F81BD"/>
+      <w:sz w:val="24"/>
+      <w:szCs w:val="24"/>
     </w:rPr>
   </w:style>
   <w:style w:styleId="Heading8" w:type="paragraph">
-    <w:name w:val="heading 8"/>
+    <w:name w:val="Heading 8"/>
     <w:basedOn w:val="Normal"/>
     <w:next w:val="BodyText"/>
-    <w:link w:val="Heading8Char"/>
     <w:uiPriority w:val="9"/>
-    <w:semiHidden/>
     <w:unhideWhenUsed/>
     <w:qFormat/>
-    <w:rsid w:val="00A10FD9"/>
     <w:pPr>
       <w:keepNext/>
       <w:keepLines/>
-      <w:spacing w:after="0"/>
+      <w:spacing w:after="0" w:before="200"/>
       <w:outlineLvl w:val="7"/>
     </w:pPr>
     <w:rPr>
-      <w:rFonts w:cstheme="majorBidi" w:eastAsiaTheme="majorEastAsia"/>
-      <w:i/>
-      <w:iCs/>
-      <w:color w:themeColor="text1" w:themeTint="D8" w:val="272727"/>
+      <w:rFonts w:asciiTheme="majorHAnsi" w:cstheme="majorBidi" w:eastAsiaTheme="majorEastAsia" w:hAnsiTheme="majorHAnsi"/>
+      <w:color w:themeColor="accent1" w:val="4F81BD"/>
+      <w:sz w:val="24"/>
+      <w:szCs w:val="24"/>
     </w:rPr>
   </w:style>
   <w:style w:styleId="Heading9" w:type="paragraph">
-    <w:name w:val="heading 9"/>
+    <w:name w:val="Heading 9"/>
     <w:basedOn w:val="Normal"/>
     <w:next w:val="BodyText"/>
-    <w:link w:val="Heading9Char"/>
     <w:uiPriority w:val="9"/>
-    <w:semiHidden/>
     <w:unhideWhenUsed/>
     <w:qFormat/>
-    <w:rsid w:val="00A10FD9"/>
     <w:pPr>
       <w:keepNext/>
       <w:keepLines/>
-      <w:spacing w:after="0"/>
+      <w:spacing w:after="0" w:before="200"/>
       <w:outlineLvl w:val="8"/>
     </w:pPr>
     <w:rPr>
-      <w:rFonts w:cstheme="majorBidi" w:eastAsiaTheme="majorEastAsia"/>
-      <w:color w:themeColor="text1" w:themeTint="D8" w:val="272727"/>
-    </w:rPr>
-  </w:style>
-  <w:style w:customStyle="1" w:styleId="Heading1Char" w:type="character">
-    <w:name w:val="Heading 1 Char"/>
-    <w:basedOn w:val="DefaultParagraphFont"/>
-    <w:link w:val="Heading1"/>
-    <w:uiPriority w:val="9"/>
-    <w:rsid w:val="00A10FD9"/>
-    <w:rPr>
       <w:rFonts w:asciiTheme="majorHAnsi" w:cstheme="majorBidi" w:eastAsiaTheme="majorEastAsia" w:hAnsiTheme="majorHAnsi"/>
-      <w:color w:themeColor="accent1" w:themeShade="BF" w:val="0F4761"/>
-      <w:sz w:val="40"/>
-      <w:szCs w:val="40"/>
-    </w:rPr>
-  </w:style>
-  <w:style w:customStyle="1" w:styleId="Heading2Char" w:type="character">
-    <w:name w:val="Heading 2 Char"/>
-    <w:basedOn w:val="DefaultParagraphFont"/>
-    <w:link w:val="Heading2"/>
-    <w:uiPriority w:val="9"/>
-    <w:semiHidden/>
-    <w:rsid w:val="00A10FD9"/>
-    <w:rPr>
-      <w:rFonts w:asciiTheme="majorHAnsi" w:cstheme="majorBidi" w:eastAsiaTheme="majorEastAsia" w:hAnsiTheme="majorHAnsi"/>
-      <w:color w:themeColor="accent1" w:themeShade="BF" w:val="0F4761"/>
-      <w:sz w:val="32"/>
-      <w:szCs w:val="32"/>
-    </w:rPr>
-  </w:style>
-  <w:style w:customStyle="1" w:styleId="Heading3Char" w:type="character">
-    <w:name w:val="Heading 3 Char"/>
-    <w:basedOn w:val="DefaultParagraphFont"/>
-    <w:link w:val="Heading3"/>
-    <w:uiPriority w:val="9"/>
-    <w:semiHidden/>
-    <w:rsid w:val="00A10FD9"/>
-    <w:rPr>
-      <w:rFonts w:cstheme="majorBidi" w:eastAsiaTheme="majorEastAsia"/>
-      <w:color w:themeColor="accent1" w:themeShade="BF" w:val="0F4761"/>
-      <w:sz w:val="28"/>
-      <w:szCs w:val="28"/>
-    </w:rPr>
-  </w:style>
-  <w:style w:customStyle="1" w:styleId="Heading4Char" w:type="character">
-    <w:name w:val="Heading 4 Char"/>
-    <w:basedOn w:val="DefaultParagraphFont"/>
-    <w:link w:val="Heading4"/>
-    <w:uiPriority w:val="9"/>
-    <w:semiHidden/>
-    <w:rsid w:val="00A10FD9"/>
-    <w:rPr>
-      <w:rFonts w:cstheme="majorBidi" w:eastAsiaTheme="majorEastAsia"/>
-      <w:i/>
-      <w:iCs/>
-      <w:color w:themeColor="accent1" w:themeShade="BF" w:val="0F4761"/>
-    </w:rPr>
-  </w:style>
-  <w:style w:customStyle="1" w:styleId="Heading5Char" w:type="character">
-    <w:name w:val="Heading 5 Char"/>
-    <w:basedOn w:val="DefaultParagraphFont"/>
-    <w:link w:val="Heading5"/>
-    <w:uiPriority w:val="9"/>
-    <w:semiHidden/>
-    <w:rsid w:val="00A10FD9"/>
-    <w:rPr>
-      <w:rFonts w:cstheme="majorBidi" w:eastAsiaTheme="majorEastAsia"/>
-      <w:color w:themeColor="accent1" w:themeShade="BF" w:val="0F4761"/>
-    </w:rPr>
-  </w:style>
-  <w:style w:customStyle="1" w:styleId="Heading6Char" w:type="character">
-    <w:name w:val="Heading 6 Char"/>
-    <w:basedOn w:val="DefaultParagraphFont"/>
-    <w:link w:val="Heading6"/>
-    <w:uiPriority w:val="9"/>
-    <w:semiHidden/>
-    <w:rsid w:val="00A10FD9"/>
-    <w:rPr>
-      <w:rFonts w:cstheme="majorBidi" w:eastAsiaTheme="majorEastAsia"/>
-      <w:i/>
-      <w:iCs/>
-      <w:color w:themeColor="text1" w:themeTint="A6" w:val="595959"/>
-    </w:rPr>
-  </w:style>
-  <w:style w:customStyle="1" w:styleId="Heading7Char" w:type="character">
-    <w:name w:val="Heading 7 Char"/>
-    <w:basedOn w:val="DefaultParagraphFont"/>
-    <w:link w:val="Heading7"/>
-    <w:uiPriority w:val="9"/>
-    <w:semiHidden/>
-    <w:rsid w:val="00A10FD9"/>
-    <w:rPr>
-      <w:rFonts w:cstheme="majorBidi" w:eastAsiaTheme="majorEastAsia"/>
-      <w:color w:themeColor="text1" w:themeTint="A6" w:val="595959"/>
-    </w:rPr>
-  </w:style>
-  <w:style w:customStyle="1" w:styleId="Heading8Char" w:type="character">
-    <w:name w:val="Heading 8 Char"/>
-    <w:basedOn w:val="DefaultParagraphFont"/>
-    <w:link w:val="Heading8"/>
-    <w:uiPriority w:val="9"/>
-    <w:semiHidden/>
-    <w:rsid w:val="00A10FD9"/>
-    <w:rPr>
-      <w:rFonts w:cstheme="majorBidi" w:eastAsiaTheme="majorEastAsia"/>
-      <w:i/>
-      <w:iCs/>
-      <w:color w:themeColor="text1" w:themeTint="D8" w:val="272727"/>
-    </w:rPr>
-  </w:style>
-  <w:style w:customStyle="1" w:styleId="Heading9Char" w:type="character">
-    <w:name w:val="Heading 9 Char"/>
-    <w:basedOn w:val="DefaultParagraphFont"/>
-    <w:link w:val="Heading9"/>
-    <w:uiPriority w:val="9"/>
-    <w:semiHidden/>
-    <w:rsid w:val="00A10FD9"/>
-    <w:rPr>
-      <w:rFonts w:cstheme="majorBidi" w:eastAsiaTheme="majorEastAsia"/>
-      <w:color w:themeColor="text1" w:themeTint="D8" w:val="272727"/>
+      <w:color w:themeColor="accent1" w:val="4F81BD"/>
+      <w:sz w:val="24"/>
+      <w:szCs w:val="24"/>
     </w:rPr>
   </w:style>
   <w:style w:styleId="BlockText" w:type="paragraph">
@@ -19116,18 +19731,6 @@
     <w:uiPriority w:val="9"/>
     <w:unhideWhenUsed/>
     <w:qFormat/>
-  </w:style>
-  <w:style w:styleId="FootnoteBlockText" w:type="paragraph">
-    <w:name w:val="Footnote Block Text"/>
-    <w:basedOn w:val="FootnoteText"/>
-    <w:next w:val="FootnoteText"/>
-    <w:uiPriority w:val="9"/>
-    <w:unhideWhenUsed/>
-    <w:qFormat/>
-    <w:pPr>
-      <w:spacing w:after="100" w:before="100"/>
-      <w:ind w:firstLine="0" w:left="480" w:right="480"/>
-    </w:pPr>
   </w:style>
   <w:style w:default="1" w:styleId="DefaultParagraphFont" w:type="character">
     <w:name w:val="Default Paragraph Font"/>
@@ -19158,10 +19761,10 @@
         <w:jc w:val="left"/>
       </w:trPr>
       <w:tcPr>
+        <w:vAlign w:val="bottom"/>
         <w:tcBorders>
           <w:bottom w:val="single"/>
         </w:tcBorders>
-        <w:vAlign w:val="bottom"/>
       </w:tcPr>
     </w:tblStylePr>
   </w:style>
@@ -19277,7 +19880,6 @@
     <w:name w:val="KeywordTok"/>
     <w:basedOn w:val="VerbatimChar"/>
     <w:rPr>
-      <w:b/>
       <w:color w:val="003b4f"/>
       <w:shd w:val="clear" w:fill="f1f3f5"/>
     </w:rPr>
@@ -19382,9 +19984,9 @@
     <w:name w:val="DocumentationTok"/>
     <w:basedOn w:val="VerbatimChar"/>
     <w:rPr>
-      <w:i/>
       <w:color w:val="5e5e5e"/>
       <w:shd w:val="clear" w:fill="f1f3f5"/>
+      <w:i/>
     </w:rPr>
   </w:style>
   <w:style w:type="character" w:customStyle="1" w:styleId="AnnotationTok">
@@ -19399,9 +20001,9 @@
     <w:name w:val="CommentVarTok"/>
     <w:basedOn w:val="VerbatimChar"/>
     <w:rPr>
-      <w:i/>
       <w:color w:val="5e5e5e"/>
       <w:shd w:val="clear" w:fill="f1f3f5"/>
+      <w:i/>
     </w:rPr>
   </w:style>
   <w:style w:type="character" w:customStyle="1" w:styleId="OtherTok">
@@ -19432,7 +20034,6 @@
     <w:name w:val="ControlFlowTok"/>
     <w:basedOn w:val="VerbatimChar"/>
     <w:rPr>
-      <w:b/>
       <w:color w:val="003b4f"/>
       <w:shd w:val="clear" w:fill="f1f3f5"/>
     </w:rPr>
@@ -19497,9 +20098,9 @@
     <w:name w:val="WarningTok"/>
     <w:basedOn w:val="VerbatimChar"/>
     <w:rPr>
-      <w:i/>
       <w:color w:val="5e5e5e"/>
       <w:shd w:val="clear" w:fill="f1f3f5"/>
+      <w:i/>
     </w:rPr>
   </w:style>
   <w:style w:type="character" w:customStyle="1" w:styleId="AlertTok">
@@ -19540,44 +20141,44 @@
         <a:sysClr val="window" lastClr="FFFFFF"/>
       </a:lt1>
       <a:dk2>
-        <a:srgbClr val="0E2841"/>
+        <a:srgbClr val="1F497D"/>
       </a:dk2>
       <a:lt2>
-        <a:srgbClr val="E8E8E8"/>
+        <a:srgbClr val="EEECE1"/>
       </a:lt2>
       <a:accent1>
-        <a:srgbClr val="156082"/>
+        <a:srgbClr val="4F81BD"/>
       </a:accent1>
       <a:accent2>
-        <a:srgbClr val="E97132"/>
+        <a:srgbClr val="C0504D"/>
       </a:accent2>
       <a:accent3>
-        <a:srgbClr val="196B24"/>
+        <a:srgbClr val="9BBB59"/>
       </a:accent3>
       <a:accent4>
-        <a:srgbClr val="0F9ED5"/>
+        <a:srgbClr val="8064A2"/>
       </a:accent4>
       <a:accent5>
-        <a:srgbClr val="A02B93"/>
+        <a:srgbClr val="4BACC6"/>
       </a:accent5>
       <a:accent6>
-        <a:srgbClr val="4EA72E"/>
+        <a:srgbClr val="F79646"/>
       </a:accent6>
       <a:hlink>
-        <a:srgbClr val="467886"/>
+        <a:srgbClr val="0000FF"/>
       </a:hlink>
       <a:folHlink>
-        <a:srgbClr val="96607D"/>
+        <a:srgbClr val="800080"/>
       </a:folHlink>
     </a:clrScheme>
     <a:fontScheme name="Office">
       <a:majorFont>
-        <a:latin typeface="Aptos Display" panose="02110004020202020204"/>
+        <a:latin typeface="Calibri"/>
         <a:ea typeface=""/>
         <a:cs typeface=""/>
-        <a:font script="Jpan" typeface="游ゴシック Light"/>
+        <a:font script="Jpan" typeface="ＭＳ ゴシック"/>
         <a:font script="Hang" typeface="맑은 고딕"/>
-        <a:font script="Hans" typeface="等线 Light"/>
+        <a:font script="Hans" typeface="宋体"/>
         <a:font script="Hant" typeface="新細明體"/>
         <a:font script="Arab" typeface="Times New Roman"/>
         <a:font script="Hebr" typeface="Times New Roman"/>
@@ -19604,32 +20205,14 @@
         <a:font script="Mong" typeface="Mongolian Baiti"/>
         <a:font script="Viet" typeface="Times New Roman"/>
         <a:font script="Uigh" typeface="Microsoft Uighur"/>
-        <a:font script="Geor" typeface="Sylfaen"/>
-        <a:font script="Armn" typeface="Arial"/>
-        <a:font script="Bugi" typeface="Leelawadee UI"/>
-        <a:font script="Bopo" typeface="Microsoft JhengHei"/>
-        <a:font script="Java" typeface="Javanese Text"/>
-        <a:font script="Lisu" typeface="Segoe UI"/>
-        <a:font script="Mymr" typeface="Myanmar Text"/>
-        <a:font script="Nkoo" typeface="Ebrima"/>
-        <a:font script="Olck" typeface="Nirmala UI"/>
-        <a:font script="Osma" typeface="Ebrima"/>
-        <a:font script="Phag" typeface="Phagspa"/>
-        <a:font script="Syrn" typeface="Estrangelo Edessa"/>
-        <a:font script="Syrj" typeface="Estrangelo Edessa"/>
-        <a:font script="Syre" typeface="Estrangelo Edessa"/>
-        <a:font script="Sora" typeface="Nirmala UI"/>
-        <a:font script="Tale" typeface="Microsoft Tai Le"/>
-        <a:font script="Talu" typeface="Microsoft New Tai Lue"/>
-        <a:font script="Tfng" typeface="Ebrima"/>
       </a:majorFont>
       <a:minorFont>
-        <a:latin typeface="Aptos" panose="02110004020202020204"/>
+        <a:latin typeface="Cambria"/>
         <a:ea typeface=""/>
         <a:cs typeface=""/>
-        <a:font script="Jpan" typeface="游明朝"/>
+        <a:font script="Jpan" typeface="ＭＳ 明朝"/>
         <a:font script="Hang" typeface="맑은 고딕"/>
-        <a:font script="Hans" typeface="等线"/>
+        <a:font script="Hans" typeface="宋体"/>
         <a:font script="Hant" typeface="新細明體"/>
         <a:font script="Arab" typeface="Arial"/>
         <a:font script="Hebr" typeface="Arial"/>
@@ -19656,24 +20239,6 @@
         <a:font script="Mong" typeface="Mongolian Baiti"/>
         <a:font script="Viet" typeface="Arial"/>
         <a:font script="Uigh" typeface="Microsoft Uighur"/>
-        <a:font script="Geor" typeface="Sylfaen"/>
-        <a:font script="Armn" typeface="Arial"/>
-        <a:font script="Bugi" typeface="Leelawadee UI"/>
-        <a:font script="Bopo" typeface="Microsoft JhengHei"/>
-        <a:font script="Java" typeface="Javanese Text"/>
-        <a:font script="Lisu" typeface="Segoe UI"/>
-        <a:font script="Mymr" typeface="Myanmar Text"/>
-        <a:font script="Nkoo" typeface="Ebrima"/>
-        <a:font script="Olck" typeface="Nirmala UI"/>
-        <a:font script="Osma" typeface="Ebrima"/>
-        <a:font script="Phag" typeface="Phagspa"/>
-        <a:font script="Syrn" typeface="Estrangelo Edessa"/>
-        <a:font script="Syrj" typeface="Estrangelo Edessa"/>
-        <a:font script="Syre" typeface="Estrangelo Edessa"/>
-        <a:font script="Sora" typeface="Nirmala UI"/>
-        <a:font script="Tale" typeface="Microsoft Tai Le"/>
-        <a:font script="Talu" typeface="Microsoft New Tai Lue"/>
-        <a:font script="Tfng" typeface="Ebrima"/>
       </a:minorFont>
     </a:fontScheme>
     <a:fmtScheme name="Office">
@@ -19685,141 +20250,200 @@
           <a:gsLst>
             <a:gs pos="0">
               <a:schemeClr val="phClr">
-                <a:lumMod val="110000"/>
-                <a:satMod val="105000"/>
-                <a:tint val="67000"/>
+                <a:tint val="50000"/>
+                <a:satMod val="300000"/>
               </a:schemeClr>
             </a:gs>
-            <a:gs pos="50000">
+            <a:gs pos="35000">
               <a:schemeClr val="phClr">
-                <a:lumMod val="105000"/>
-                <a:satMod val="103000"/>
-                <a:tint val="73000"/>
+                <a:tint val="37000"/>
+                <a:satMod val="300000"/>
               </a:schemeClr>
             </a:gs>
             <a:gs pos="100000">
               <a:schemeClr val="phClr">
-                <a:lumMod val="105000"/>
-                <a:satMod val="109000"/>
-                <a:tint val="81000"/>
+                <a:tint val="15000"/>
+                <a:satMod val="350000"/>
               </a:schemeClr>
             </a:gs>
           </a:gsLst>
-          <a:lin ang="5400000" scaled="0"/>
+          <a:lin ang="16200000" scaled="1"/>
         </a:gradFill>
         <a:gradFill rotWithShape="1">
           <a:gsLst>
             <a:gs pos="0">
               <a:schemeClr val="phClr">
-                <a:satMod val="103000"/>
-                <a:lumMod val="102000"/>
-                <a:tint val="94000"/>
-              </a:schemeClr>
-            </a:gs>
-            <a:gs pos="50000">
-              <a:schemeClr val="phClr">
-                <a:satMod val="110000"/>
-                <a:lumMod val="100000"/>
+                <a:tint val="100000"/>
                 <a:shade val="100000"/>
+                <a:satMod val="130000"/>
               </a:schemeClr>
             </a:gs>
             <a:gs pos="100000">
               <a:schemeClr val="phClr">
-                <a:lumMod val="99000"/>
-                <a:satMod val="120000"/>
-                <a:shade val="78000"/>
+                <a:tint val="50000"/>
+                <a:shade val="100000"/>
+                <a:satMod val="350000"/>
               </a:schemeClr>
             </a:gs>
           </a:gsLst>
-          <a:lin ang="5400000" scaled="0"/>
+          <a:lin ang="16200000" scaled="0"/>
         </a:gradFill>
       </a:fillStyleLst>
       <a:lnStyleLst>
-        <a:ln w="6350" cap="flat" cmpd="sng" algn="ctr">
+        <a:ln w="9525" cap="flat" cmpd="sng" algn="ctr">
+          <a:solidFill>
+            <a:schemeClr val="phClr">
+              <a:shade val="95000"/>
+              <a:satMod val="105000"/>
+            </a:schemeClr>
+          </a:solidFill>
+          <a:prstDash val="solid"/>
+        </a:ln>
+        <a:ln w="25400" cap="flat" cmpd="sng" algn="ctr">
           <a:solidFill>
             <a:schemeClr val="phClr"/>
           </a:solidFill>
           <a:prstDash val="solid"/>
-          <a:miter lim="800000"/>
         </a:ln>
-        <a:ln w="12700" cap="flat" cmpd="sng" algn="ctr">
+        <a:ln w="38100" cap="flat" cmpd="sng" algn="ctr">
           <a:solidFill>
             <a:schemeClr val="phClr"/>
           </a:solidFill>
           <a:prstDash val="solid"/>
-          <a:miter lim="800000"/>
-        </a:ln>
-        <a:ln w="19050" cap="flat" cmpd="sng" algn="ctr">
-          <a:solidFill>
-            <a:schemeClr val="phClr"/>
-          </a:solidFill>
-          <a:prstDash val="solid"/>
-          <a:miter lim="800000"/>
         </a:ln>
       </a:lnStyleLst>
       <a:effectStyleLst>
         <a:effectStyle>
-          <a:effectLst/>
-        </a:effectStyle>
-        <a:effectStyle>
-          <a:effectLst/>
+          <a:effectLst>
+            <a:outerShdw blurRad="40000" dist="20000" dir="5400000" rotWithShape="0">
+              <a:srgbClr val="000000">
+                <a:alpha val="38000"/>
+              </a:srgbClr>
+            </a:outerShdw>
+          </a:effectLst>
         </a:effectStyle>
         <a:effectStyle>
           <a:effectLst>
-            <a:outerShdw blurRad="57150" dist="19050" dir="5400000" algn="ctr" rotWithShape="0">
+            <a:outerShdw blurRad="40000" dist="23000" dir="5400000" rotWithShape="0">
               <a:srgbClr val="000000">
-                <a:alpha val="63000"/>
+                <a:alpha val="35000"/>
               </a:srgbClr>
             </a:outerShdw>
           </a:effectLst>
+        </a:effectStyle>
+        <a:effectStyle>
+          <a:effectLst>
+            <a:outerShdw blurRad="40000" dist="23000" dir="5400000" rotWithShape="0">
+              <a:srgbClr val="000000">
+                <a:alpha val="35000"/>
+              </a:srgbClr>
+            </a:outerShdw>
+          </a:effectLst>
+          <a:scene3d>
+            <a:camera prst="orthographicFront">
+              <a:rot lat="0" lon="0" rev="0"/>
+            </a:camera>
+            <a:lightRig rig="threePt" dir="t">
+              <a:rot lat="0" lon="0" rev="1200000"/>
+            </a:lightRig>
+          </a:scene3d>
+          <a:sp3d>
+            <a:bevelT w="63500" h="25400"/>
+          </a:sp3d>
         </a:effectStyle>
       </a:effectStyleLst>
       <a:bgFillStyleLst>
         <a:solidFill>
           <a:schemeClr val="phClr"/>
         </a:solidFill>
-        <a:solidFill>
-          <a:schemeClr val="phClr">
-            <a:tint val="95000"/>
-            <a:satMod val="170000"/>
-          </a:schemeClr>
-        </a:solidFill>
         <a:gradFill rotWithShape="1">
           <a:gsLst>
             <a:gs pos="0">
               <a:schemeClr val="phClr">
-                <a:tint val="93000"/>
-                <a:satMod val="150000"/>
-                <a:shade val="98000"/>
-                <a:lumMod val="102000"/>
+                <a:tint val="40000"/>
+                <a:satMod val="350000"/>
               </a:schemeClr>
             </a:gs>
-            <a:gs pos="50000">
+            <a:gs pos="40000">
               <a:schemeClr val="phClr">
-                <a:tint val="98000"/>
-                <a:satMod val="130000"/>
-                <a:shade val="90000"/>
-                <a:lumMod val="103000"/>
+                <a:tint val="45000"/>
+                <a:shade val="99000"/>
+                <a:satMod val="350000"/>
               </a:schemeClr>
             </a:gs>
             <a:gs pos="100000">
               <a:schemeClr val="phClr">
-                <a:shade val="63000"/>
-                <a:satMod val="120000"/>
+                <a:shade val="20000"/>
+                <a:satMod val="255000"/>
               </a:schemeClr>
             </a:gs>
           </a:gsLst>
-          <a:lin ang="5400000" scaled="0"/>
+          <a:path path="circle">
+            <a:fillToRect l="50000" t="-80000" r="50000" b="180000"/>
+          </a:path>
+        </a:gradFill>
+        <a:gradFill rotWithShape="1">
+          <a:gsLst>
+            <a:gs pos="0">
+              <a:schemeClr val="phClr">
+                <a:tint val="80000"/>
+                <a:satMod val="300000"/>
+              </a:schemeClr>
+            </a:gs>
+            <a:gs pos="100000">
+              <a:schemeClr val="phClr">
+                <a:shade val="30000"/>
+                <a:satMod val="200000"/>
+              </a:schemeClr>
+            </a:gs>
+          </a:gsLst>
+          <a:path path="circle">
+            <a:fillToRect l="50000" t="50000" r="50000" b="50000"/>
+          </a:path>
         </a:gradFill>
       </a:bgFillStyleLst>
     </a:fmtScheme>
   </a:themeElements>
-  <a:objectDefaults/>
+  <a:objectDefaults>
+    <a:spDef>
+      <a:spPr/>
+      <a:bodyPr/>
+      <a:lstStyle/>
+      <a:style>
+        <a:lnRef idx="1">
+          <a:schemeClr val="accent1"/>
+        </a:lnRef>
+        <a:fillRef idx="3">
+          <a:schemeClr val="accent1"/>
+        </a:fillRef>
+        <a:effectRef idx="2">
+          <a:schemeClr val="accent1"/>
+        </a:effectRef>
+        <a:fontRef idx="minor">
+          <a:schemeClr val="lt1"/>
+        </a:fontRef>
+      </a:style>
+    </a:spDef>
+    <a:lnDef>
+      <a:spPr/>
+      <a:bodyPr/>
+      <a:lstStyle/>
+      <a:style>
+        <a:lnRef idx="2">
+          <a:schemeClr val="accent1"/>
+        </a:lnRef>
+        <a:fillRef idx="0">
+          <a:schemeClr val="accent1"/>
+        </a:fillRef>
+        <a:effectRef idx="1">
+          <a:schemeClr val="accent1"/>
+        </a:effectRef>
+        <a:fontRef idx="minor">
+          <a:schemeClr val="tx1"/>
+        </a:fontRef>
+      </a:style>
+    </a:lnDef>
+  </a:objectDefaults>
   <a:extraClrSchemeLst/>
-  <a:extLst>
-    <a:ext uri="{05A4C25C-085E-4340-85A3-A5531E510DB2}">
-      <thm15:themeFamily xmlns:thm15="http://schemas.microsoft.com/office/thememl/2012/main" name="Office Theme" id="{2E142A2C-CD16-42D6-873A-C26D2A0506FA}" vid="{1BDDFF52-6CD6-40A5-AB3C-68EB2F1E4D0A}"/>
-    </a:ext>
-  </a:extLst>
 </a:theme>
 </file>